--- a/Prueba4/Prueba4/img/Test.docx
+++ b/Prueba4/Prueba4/img/Test.docx
@@ -1,19 +1,31 @@
 
 <file path=word/document.xml><?xml version="1.0" encoding="utf-8"?>
-<w:document xmlns:wpc="http://schemas.microsoft.com/office/word/2010/wordprocessingCanvas" xmlns:cx="http://schemas.microsoft.com/office/drawing/2014/chartex" xmlns:cx1="http://schemas.microsoft.com/office/drawing/2015/9/8/chartex" xmlns:cx2="http://schemas.microsoft.com/office/drawing/2015/10/21/chartex" xmlns:cx3="http://schemas.microsoft.com/office/drawing/2016/5/9/chartex" xmlns:cx4="http://schemas.microsoft.com/office/drawing/2016/5/10/chartex" xmlns:cx5="http://schemas.microsoft.com/office/drawing/2016/5/11/chartex" xmlns:cx6="http://schemas.microsoft.com/office/drawing/2016/5/12/chartex" xmlns:cx7="http://schemas.microsoft.com/office/drawing/2016/5/13/chartex" xmlns:cx8="http://schemas.microsoft.com/office/drawing/2016/5/14/chartex" xmlns:mc="http://schemas.openxmlformats.org/markup-compatibility/2006" xmlns:aink="http://schemas.microsoft.com/office/drawing/2016/ink" xmlns:am3d="http://schemas.microsoft.com/office/drawing/2017/model3d" xmlns:o="urn:schemas-microsoft-com:office:office" xmlns:oel="http://schemas.microsoft.com/office/2019/extlst" xmlns:r="http://schemas.openxmlformats.org/officeDocument/2006/relationships" xmlns:m="http://schemas.openxmlformats.org/officeDocument/2006/math" xmlns:v="urn:schemas-microsoft-com:vml" xmlns:wp14="http://schemas.microsoft.com/office/word/2010/wordprocessingDrawing" xmlns:wp="http://schemas.openxmlformats.org/drawingml/2006/wordprocessingDrawing" xmlns:w10="urn:schemas-microsoft-com:office:word" xmlns:w="http://schemas.openxmlformats.org/wordprocessingml/2006/main" xmlns:w14="http://schemas.microsoft.com/office/word/2010/wordml" xmlns:w15="http://schemas.microsoft.com/office/word/2012/wordml" xmlns:w16cex="http://schemas.microsoft.com/office/word/2018/wordml/cex" xmlns:w16cid="http://schemas.microsoft.com/office/word/2016/wordml/cid" xmlns:w16="http://schemas.microsoft.com/office/word/2018/wordml" xmlns:w16du="http://schemas.microsoft.com/office/word/2023/wordml/word16du" xmlns:w16sdtdh="http://schemas.microsoft.com/office/word/2020/wordml/sdtdatahash" xmlns:w16se="http://schemas.microsoft.com/office/word/2015/wordml/symex" xmlns:wpg="http://schemas.microsoft.com/office/word/2010/wordprocessingGroup" xmlns:wpi="http://schemas.microsoft.com/office/word/2010/wordprocessingInk" xmlns:wne="http://schemas.microsoft.com/office/word/2006/wordml" xmlns:wps="http://schemas.microsoft.com/office/word/2010/wordprocessingShape" mc:Ignorable="w14 w15 w16se w16cid w16 w16cex w16sdtdh w16du wp14">
+<!-- Generated by Spire.Doc -->
+<w:document xmlns:mc="http://schemas.openxmlformats.org/markup-compatibility/2006" xmlns:o="urn:schemas-microsoft-com:office:office" xmlns:r="http://schemas.openxmlformats.org/officeDocument/2006/relationships" xmlns:m="http://schemas.openxmlformats.org/officeDocument/2006/math" xmlns:v="urn:schemas-microsoft-com:vml" xmlns:wp="http://schemas.openxmlformats.org/drawingml/2006/wordprocessingDrawing" xmlns:w10="urn:schemas-microsoft-com:office:word" xmlns:w="http://schemas.openxmlformats.org/wordprocessingml/2006/main" xmlns:wne="http://schemas.microsoft.com/office/word/2006/wordml" xmlns:wpc="http://schemas.microsoft.com/office/word/2010/wordprocessingCanvas" xmlns:wp14="http://schemas.microsoft.com/office/word/2010/wordprocessingDrawing" xmlns:w14="http://schemas.microsoft.com/office/word/2010/wordml" xmlns:wpg="http://schemas.microsoft.com/office/word/2010/wordprocessingGroup" xmlns:wpi="http://schemas.microsoft.com/office/word/2010/wordprocessingInk" xmlns:wps="http://schemas.microsoft.com/office/word/2010/wordprocessingShape" xmlns:cx="http://schemas.microsoft.com/office/drawing/2014/chartex" xmlns:cx1="http://schemas.microsoft.com/office/drawing/2015/9/8/chartex" mc:Ignorable="w14 wp14">
   <w:body>
     <w:p>
       <w:pPr>
-        <w:pStyle w:val="Heading1"/>
+        <w:jc w:val="center"/>
+        <w:rPr>
+          <w:b/>
+          <w:color w:val="210DB3"/>
+        </w:rPr>
       </w:pPr>
+      <w:r>
+        <w:rPr>
+          <w:b/>
+          <w:color w:val="210DB3"/>
+        </w:rPr>
+        <w:t xml:space="preserve">PROYECTO</w:t>
+      </w:r>
     </w:p>
     <w:p>
       <w:pPr>
         <w:jc w:val="center"/>
         <w:rPr>
           <w:b/>
-          <w:sz w:val="20"/>
-          <w:szCs w:val="20"/>
+          <w:bCs/>
+          <w:u w:val="single"/>
         </w:rPr>
       </w:pPr>
     </w:p>
@@ -22,8 +34,57 @@
         <w:jc w:val="center"/>
         <w:rPr>
           <w:b/>
-          <w:sz w:val="20"/>
-          <w:szCs w:val="20"/>
+        </w:rPr>
+      </w:pPr>
+      <w:r>
+        <w:rPr>
+          <w:b/>
+        </w:rPr>
+        <w:t xml:space="preserve">ARTIKO</w:t>
+      </w:r>
+    </w:p>
+    <w:p>
+      <w:pPr>
+        <w:jc w:val="center"/>
+        <w:rPr>
+          <w:b/>
+        </w:rPr>
+      </w:pPr>
+      <w:r>
+        <w:rPr>
+          <w:b/>
+          <w:highlight w:val="yellow"/>
+        </w:rPr>
+        <w:t xml:space="preserve">ESTRUCTURA 2 </w:t>
+      </w:r>
+      <w:r>
+        <w:rPr>
+          <w:b/>
+        </w:rPr>
+        <w:t xml:space="preserve">(TORRE 1)</w:t>
+      </w:r>
+    </w:p>
+    <w:p>
+      <w:pPr>
+        <w:jc w:val="center"/>
+        <w:rPr>
+          <w:b/>
+        </w:rPr>
+      </w:pPr>
+    </w:p>
+    <w:p>
+      <w:pPr>
+        <w:jc w:val="center"/>
+        <w:rPr>
+          <w:b/>
+        </w:rPr>
+      </w:pPr>
+    </w:p>
+    <w:p>
+      <w:pPr>
+        <w:jc w:val="center"/>
+        <w:rPr>
+          <w:b/>
         </w:rPr>
       </w:pPr>
     </w:p>
@@ -37,15 +98,69 @@
     </w:p>
     <w:p>
       <w:pPr>
+        <w:jc w:val="center"/>
         <w:rPr>
           <w:b/>
-          <w:sz w:val="20"/>
-          <w:szCs w:val="20"/>
+          <w:bCs/>
         </w:rPr>
       </w:pPr>
     </w:p>
     <w:p>
       <w:pPr>
+        <w:jc w:val="center"/>
+        <w:rPr>
+          <w:b/>
+          <w:bCs/>
+        </w:rPr>
+      </w:pPr>
+    </w:p>
+    <w:p>
+      <w:pPr>
+        <w:jc w:val="center"/>
+        <w:rPr>
+          <w:b/>
+          <w:color w:val="210DB3"/>
+        </w:rPr>
+      </w:pPr>
+      <w:r>
+        <w:rPr>
+          <w:b/>
+          <w:color w:val="210DB3"/>
+        </w:rPr>
+        <w:t xml:space="preserve">CÓDIGO</w:t>
+      </w:r>
+    </w:p>
+    <w:p>
+      <w:pPr>
+        <w:jc w:val="center"/>
+        <w:rPr>
+          <w:color w:val="210DB3"/>
+        </w:rPr>
+      </w:pPr>
+    </w:p>
+    <w:p>
+      <w:pPr>
+        <w:jc w:val="center"/>
+        <w:rPr>
+          <w:b/>
+        </w:rPr>
+      </w:pPr>
+      <w:r>
+        <w:rPr>
+          <w:b/>
+        </w:rPr>
+        <w:t xml:space="preserve">355-21</w:t>
+      </w:r>
+    </w:p>
+    <w:p>
+      <w:pPr>
+        <w:jc w:val="center"/>
+        <w:rPr/>
+      </w:pPr>
+    </w:p>
+    <w:p>
+      <w:pPr>
+        <w:jc w:val="center"/>
         <w:rPr>
           <w:b/>
           <w:bCs/>
@@ -62,6 +177,7 @@
     </w:p>
     <w:p>
       <w:pPr>
+        <w:jc w:val="center"/>
         <w:rPr>
           <w:b/>
           <w:bCs/>
@@ -70,6 +186,7 @@
     </w:p>
     <w:p>
       <w:pPr>
+        <w:jc w:val="center"/>
         <w:rPr>
           <w:b/>
           <w:bCs/>
@@ -78,11 +195,245 @@
     </w:p>
     <w:p>
       <w:pPr>
+        <w:jc w:val="center"/>
         <w:rPr>
           <w:b/>
-          <w:bCs/>
+          <w:color w:val="210DB3"/>
         </w:rPr>
       </w:pPr>
+      <w:r>
+        <w:rPr>
+          <w:b/>
+          <w:color w:val="210DB3"/>
+        </w:rPr>
+        <w:t xml:space="preserve">CALCULÓ</w:t>
+      </w:r>
+    </w:p>
+    <w:p>
+      <w:pPr>
+        <w:jc w:val="center"/>
+        <w:rPr/>
+      </w:pPr>
+    </w:p>
+    <w:p>
+      <w:pPr>
+        <w:jc w:val="center"/>
+        <w:rPr/>
+      </w:pPr>
+    </w:p>
+    <w:p>
+      <w:pPr>
+        <w:jc w:val="center"/>
+        <w:rPr>
+          <w:b/>
+        </w:rPr>
+      </w:pPr>
+      <w:r>
+        <w:rPr>
+          <w:b/>
+        </w:rPr>
+        <w:t xml:space="preserve">ANDRES MAURICIO BERNAL ZULUAGA</w:t>
+      </w:r>
+    </w:p>
+    <w:p>
+      <w:pPr>
+        <w:jc w:val="center"/>
+        <w:rPr>
+          <w:b/>
+        </w:rPr>
+      </w:pPr>
+      <w:r>
+        <w:rPr>
+          <w:b/>
+        </w:rPr>
+        <w:t xml:space="preserve">JUAN ANDRÉS OVIEDO AMEZQUITA</w:t>
+      </w:r>
+    </w:p>
+    <w:p>
+      <w:pPr>
+        <w:jc w:val="center"/>
+        <w:rPr>
+          <w:b/>
+        </w:rPr>
+      </w:pPr>
+    </w:p>
+    <w:p>
+      <w:pPr>
+        <w:jc w:val="center"/>
+        <w:rPr/>
+      </w:pPr>
+    </w:p>
+    <w:p>
+      <w:pPr>
+        <w:jc w:val="center"/>
+        <w:rPr/>
+      </w:pPr>
+    </w:p>
+    <w:p>
+      <w:pPr>
+        <w:jc w:val="center"/>
+        <w:rPr/>
+      </w:pPr>
+    </w:p>
+    <w:p>
+      <w:pPr>
+        <w:jc w:val="center"/>
+        <w:rPr/>
+      </w:pPr>
+    </w:p>
+    <w:p>
+      <w:pPr>
+        <w:jc w:val="center"/>
+        <w:rPr/>
+      </w:pPr>
+    </w:p>
+    <w:p>
+      <w:pPr>
+        <w:jc w:val="center"/>
+        <w:rPr>
+          <w:b/>
+          <w:color w:val="210DB3"/>
+        </w:rPr>
+      </w:pPr>
+      <w:r>
+        <w:rPr>
+          <w:b/>
+          <w:color w:val="210DB3"/>
+        </w:rPr>
+        <w:t xml:space="preserve">REVISÓ</w:t>
+      </w:r>
+    </w:p>
+    <w:p>
+      <w:pPr>
+        <w:jc w:val="center"/>
+        <w:rPr>
+          <w:color w:val="210DB3"/>
+        </w:rPr>
+      </w:pPr>
+    </w:p>
+    <w:p>
+      <w:pPr>
+        <w:jc w:val="center"/>
+        <w:rPr/>
+      </w:pPr>
+    </w:p>
+    <w:p>
+      <w:pPr>
+        <w:jc w:val="center"/>
+        <w:rPr>
+          <w:b/>
+        </w:rPr>
+      </w:pPr>
+      <w:r>
+        <w:rPr>
+          <w:b/>
+        </w:rPr>
+        <w:t xml:space="preserve">ANDRES MAURICIO BERNAL ZULUAGA</w:t>
+      </w:r>
+    </w:p>
+    <w:p>
+      <w:pPr>
+        <w:jc w:val="center"/>
+        <w:rPr>
+          <w:b/>
+        </w:rPr>
+      </w:pPr>
+      <w:r>
+        <w:rPr>
+          <w:b/>
+        </w:rPr>
+        <w:t xml:space="preserve">JUAN ANDRÉS OVIEDO AMEZQUITA</w:t>
+      </w:r>
+    </w:p>
+    <w:p>
+      <w:pPr>
+        <w:jc w:val="center"/>
+        <w:rPr>
+          <w:b/>
+        </w:rPr>
+      </w:pPr>
+    </w:p>
+    <w:p>
+      <w:pPr>
+        <w:jc w:val="center"/>
+        <w:rPr>
+          <w:b/>
+        </w:rPr>
+      </w:pPr>
+    </w:p>
+    <w:p>
+      <w:pPr>
+        <w:jc w:val="center"/>
+        <w:rPr>
+          <w:b/>
+        </w:rPr>
+      </w:pPr>
+    </w:p>
+    <w:p>
+      <w:pPr>
+        <w:jc w:val="center"/>
+        <w:rPr>
+          <w:b/>
+        </w:rPr>
+      </w:pPr>
+    </w:p>
+    <w:p>
+      <w:pPr>
+        <w:jc w:val="center"/>
+        <w:rPr>
+          <w:b/>
+        </w:rPr>
+      </w:pPr>
+    </w:p>
+    <w:p>
+      <w:pPr>
+        <w:jc w:val="center"/>
+        <w:rPr>
+          <w:b/>
+        </w:rPr>
+      </w:pPr>
+    </w:p>
+    <w:p>
+      <w:pPr>
+        <w:jc w:val="center"/>
+        <w:rPr>
+          <w:b/>
+        </w:rPr>
+      </w:pPr>
+      <w:r>
+        <w:rPr>
+          <w:b/>
+        </w:rPr>
+        <w:t xml:space="preserve">MEDELLÍN</w:t>
+      </w:r>
+    </w:p>
+    <w:p>
+      <w:pPr>
+        <w:jc w:val="center"/>
+        <w:rPr>
+          <w:b/>
+        </w:rPr>
+      </w:pPr>
+      <w:r>
+        <w:rPr>
+          <w:b/>
+        </w:rPr>
+        <w:t xml:space="preserve">OCTUBRE</w:t>
+      </w:r>
+    </w:p>
+    <w:p>
+      <w:pPr>
+        <w:jc w:val="center"/>
+        <w:rPr>
+          <w:b/>
+        </w:rPr>
+      </w:pPr>
+      <w:r>
+        <w:rPr>
+          <w:b/>
+        </w:rPr>
+        <w:t xml:space="preserve">2021</w:t>
+      </w:r>
     </w:p>
     <w:p>
       <w:pPr>
@@ -101,11 +452,6 @@
         </w:rPr>
       </w:pPr>
       <w:r>
-        <w:rPr>
-          <w:b/>
-          <w:sz w:val="20"/>
-          <w:szCs w:val="20"/>
-        </w:rPr>
         <w:br w:type="page"/>
       </w:r>
     </w:p>
@@ -118,53 +464,337 @@
         </w:rPr>
       </w:pPr>
     </w:p>
+    <w:p>
+      <w:pPr>
+        <w:pStyle w:val="Título1"/>
+        <w:rPr>
+          <w:rFonts w:ascii="Verdana" w:hAnsi="Verdana"/>
+          <w:sz w:val="24"/>
+          <w:szCs w:val="28"/>
+          <w:u w:val="single"/>
+        </w:rPr>
+      </w:pPr>
+    </w:p>
+    <w:p>
+      <w:pPr>
+        <w:pStyle w:val="Título1"/>
+        <w:rPr>
+          <w:rFonts w:ascii="Verdana" w:hAnsi="Verdana"/>
+          <w:sz w:val="24"/>
+          <w:szCs w:val="28"/>
+          <w:u w:val="single"/>
+        </w:rPr>
+      </w:pPr>
+      <w:r>
+        <w:rPr>
+          <w:rFonts w:ascii="Verdana" w:hAnsi="Verdana"/>
+          <w:sz w:val="24"/>
+          <w:szCs w:val="28"/>
+          <w:u w:val="single"/>
+        </w:rPr>
+        <w:t xml:space="preserve">CONTENIDO</w:t>
+      </w:r>
+    </w:p>
+    <w:p>
+      <w:pPr>
+        <w:jc w:val="center"/>
+        <w:rPr>
+          <w:rFonts w:cs="Arial"/>
+          <w:b/>
+          <w:bCs/>
+          <w:sz w:val="20"/>
+          <w:szCs w:val="20"/>
+        </w:rPr>
+      </w:pPr>
+    </w:p>
+    <w:p>
+      <w:pPr>
+        <w:rPr>
+          <w:rFonts w:cs="Arial"/>
+          <w:b/>
+          <w:bCs/>
+          <w:szCs w:val="22"/>
+        </w:rPr>
+      </w:pPr>
+    </w:p>
+    <w:p>
+      <w:pPr>
+        <w:pStyle w:val="TOC1"/>
+        <w:tabs>
+          <w:tab w:val="right" w:leader="dot" w:pos="9113"/>
+        </w:tabs>
+      </w:pPr>
+      <w:r>
+        <w:rPr>
+          <w:b w:val="0"/>
+        </w:rPr>
+        <w:fldChar w:fldCharType="begin"/>
+      </w:r>
+      <w:r>
+        <w:rPr>
+          <w:b w:val="0"/>
+        </w:rPr>
+        <w:instrText xml:space="preserve">TOC \o "1-3" \h \z \u</w:instrText>
+      </w:r>
+      <w:r>
+        <w:rPr>
+          <w:b w:val="0"/>
+        </w:rPr>
+        <w:fldChar w:fldCharType="separate"/>
+      </w:r>
+      <w:hyperlink w:anchor="_Toc_1_3_0000000001" w:history="1">
+        <w:r>
+          <w:rPr>
+            <w:rStyle w:val="Hyperlink"/>
+          </w:rPr>
+          <w:t xml:space="preserve">Título</w:t>
+        </w:r>
+        <w:r>
+          <w:tab/>
+        </w:r>
+        <w:r>
+          <w:fldChar w:fldCharType="begin"/>
+        </w:r>
+        <w:r>
+          <w:instrText xml:space="preserve">PAGEREF _Toc_1_3_0000000001 \h</w:instrText>
+        </w:r>
+        <w:r>
+          <w:fldChar w:fldCharType="separate"/>
+        </w:r>
+        <w:r>
+          <w:t xml:space="preserve">3</w:t>
+        </w:r>
+        <w:r>
+          <w:fldChar w:fldCharType="end"/>
+        </w:r>
+      </w:hyperlink>
+    </w:p>
+    <w:p>
+      <w:pPr>
+        <w:rPr/>
+      </w:pPr>
+      <w:r>
+        <w:rPr/>
+        <w:fldChar w:fldCharType="end"/>
+      </w:r>
+    </w:p>
+    <w:p>
+      <w:pPr>
+        <w:rPr/>
+      </w:pPr>
+      <w:r>
+        <w:br w:type="page"/>
+      </w:r>
+    </w:p>
+    <w:p>
+      <w:pPr>
+        <w:rPr/>
+      </w:pPr>
+    </w:p>
+    <w:p>
+      <w:pPr>
+        <w:pStyle w:val="Heading1"/>
+      </w:pPr>
+      <w:bookmarkStart w:id="0" w:name="_Toc_1_3_0000000001"/>
+      <w:r>
+        <w:t xml:space="preserve">Título</w:t>
+      </w:r>
+      <w:bookmarkEnd w:id="0"/>
+    </w:p>
+    <w:p>
+      <w:pPr>
+        <w:ind w:left="720"/>
+        <w:jc w:val="left"/>
+      </w:pPr>
+      <w:r>
+        <w:t xml:space="preserve">GOOOOOOOOOOOOOOOOO</w:t>
+      </w:r>
+    </w:p>
+    <w:p>
+      <w:pPr/>
+    </w:p>
+    <w:tbl>
+      <w:tblPr>
+        <w:tblStyle w:val="NormalTable"/>
+        <w:jc w:val="center"/>
+        <w:tblBorders>
+          <w:top w:val="single" w:sz="8" w:space="0" w:color="auto"/>
+          <w:left w:val="single" w:sz="8" w:space="0" w:color="auto"/>
+          <w:bottom w:val="single" w:sz="8" w:space="0" w:color="auto"/>
+          <w:right w:val="single" w:sz="8" w:space="0" w:color="auto"/>
+          <w:insideH w:val="single" w:sz="2" w:space="0" w:color="auto"/>
+          <w:insideV w:val="single" w:sz="4" w:space="0" w:color="auto"/>
+        </w:tblBorders>
+        <w:tblLook w:firstRow="0" w:lastRow="0" w:firstColumn="0" w:lastColumn="0" w:noHBand="1" w:noVBand="1"/>
+      </w:tblPr>
+      <w:tblGrid>
+        <w:gridCol w:w="1091"/>
+        <w:gridCol w:w="1134"/>
+        <w:gridCol w:w="1238"/>
+      </w:tblGrid>
+      <w:tr>
+        <w:trPr>
+          <w:trHeight w:hRule="auto" w:val="0"/>
+          <w:jc w:val="center"/>
+        </w:trPr>
+        <w:tc>
+          <w:tcPr>
+            <w:tcW w:type="auto" w:w="0"/>
+          </w:tcPr>
+          <w:p>
+            <w:pPr/>
+            <w:r>
+              <w:t xml:space="preserve">ID</w:t>
+            </w:r>
+          </w:p>
+        </w:tc>
+        <w:tc>
+          <w:tcPr>
+            <w:tcW w:type="auto" w:w="0"/>
+          </w:tcPr>
+          <w:p>
+            <w:pPr/>
+            <w:r>
+              <w:t xml:space="preserve">Nombre</w:t>
+            </w:r>
+          </w:p>
+        </w:tc>
+        <w:tc>
+          <w:tcPr>
+            <w:tcW w:type="auto" w:w="0"/>
+          </w:tcPr>
+          <w:p>
+            <w:pPr/>
+            <w:r>
+              <w:t xml:space="preserve">Cantidad</w:t>
+            </w:r>
+          </w:p>
+        </w:tc>
+      </w:tr>
+      <w:tr>
+        <w:trPr>
+          <w:gridAfter w:val="1"/>
+          <w:trHeight w:hRule="auto" w:val="0"/>
+          <w:jc w:val="center"/>
+        </w:trPr>
+        <w:tc>
+          <w:tcPr/>
+          <w:p>
+            <w:pPr/>
+            <w:r>
+              <w:t xml:space="preserve">Dato 1</w:t>
+            </w:r>
+          </w:p>
+        </w:tc>
+        <w:tc>
+          <w:tcPr/>
+          <w:p>
+            <w:pPr/>
+            <w:r>
+              <w:t xml:space="preserve">Dato 2</w:t>
+            </w:r>
+          </w:p>
+        </w:tc>
+      </w:tr>
+      <w:tr>
+        <w:trPr>
+          <w:gridAfter w:val="1"/>
+          <w:trHeight w:hRule="auto" w:val="0"/>
+          <w:jc w:val="center"/>
+        </w:trPr>
+        <w:tc>
+          <w:tcPr/>
+          <w:p>
+            <w:pPr/>
+            <w:r>
+              <w:t xml:space="preserve">Celda 2</w:t>
+            </w:r>
+          </w:p>
+        </w:tc>
+        <w:tc>
+          <w:tcPr/>
+          <w:p>
+            <w:pPr/>
+            <w:r>
+              <w:t xml:space="preserve">Celda 2</w:t>
+            </w:r>
+          </w:p>
+        </w:tc>
+      </w:tr>
+    </w:tbl>
+    <w:p>
+      <w:pPr>
+        <w:jc w:val="center"/>
+      </w:pPr>
+      <w:r>
+        <w:drawing>
+          <wp:inline distT="0" distB="0" distL="0" distR="0">
+            <wp:extent cx="3810000" cy="2540000"/>
+            <wp:docPr id="637619449" name="Drawing 0" descr="imagen.png"/>
+            <wp:cNvGraphicFramePr/>
+            <a:graphic xmlns:a="http://schemas.openxmlformats.org/drawingml/2006/main">
+              <a:graphicData uri="http://schemas.openxmlformats.org/drawingml/2006/picture">
+                <pic:pic xmlns:pic="http://schemas.openxmlformats.org/drawingml/2006/picture">
+                  <pic:nvPicPr>
+                    <pic:cNvPr id="2128835905" name="Picture 0" descr="imagen.png"/>
+                    <pic:cNvPicPr>
+                      <a:picLocks noChangeAspect="1"/>
+                    </pic:cNvPicPr>
+                  </pic:nvPicPr>
+                  <pic:blipFill rotWithShape="0">
+                    <a:blip xmlns:r="http://schemas.openxmlformats.org/officeDocument/2006/relationships" r:embed="rId3"/>
+                    <a:stretch>
+                      <a:fillRect/>
+                    </a:stretch>
+                  </pic:blipFill>
+                  <pic:spPr>
+                    <a:xfrm>
+                      <a:off x="0" y="0"/>
+                      <a:ext cx="3810000" cy="2540000"/>
+                    </a:xfrm>
+                    <a:prstGeom prst="rect">
+                      <a:avLst/>
+                    </a:prstGeom>
+                  </pic:spPr>
+                </pic:pic>
+              </a:graphicData>
+            </a:graphic>
+          </wp:inline>
+        </w:drawing>
+      </w:r>
+    </w:p>
     <w:sectPr>
-      <w:headerReference w:type="default" r:id="rId8"/>
-      <w:footerReference w:type="default" r:id="rId9"/>
+      <w:headerReference w:type="default" r:id="rId4"/>
+      <w:footerReference w:type="default" r:id="rId5"/>
       <w:type w:val="continuous"/>
-      <w:pgSz w:w="12242" w:h="15842" w:code="1"/>
+      <w:pgSz w:w="12242" w:h="15842" w:orient="portrait" w:code="1"/>
       <w:pgMar w:top="1418" w:right="1701" w:bottom="1985" w:left="1418" w:header="567" w:footer="851" w:gutter="0"/>
-      <w:cols w:space="708"/>
+      <w:pgBorders/>
+      <w:cols w:num="1" w:space="708">
+        <w:col w:w="9123" w:space="708"/>
+      </w:cols>
       <w:docGrid w:linePitch="360"/>
     </w:sectPr>
   </w:body>
 </w:document>
 </file>
 
-<file path=word/endnotes.xml><?xml version="1.0" encoding="utf-8"?>
-<w:endnotes xmlns:wpc="http://schemas.microsoft.com/office/word/2010/wordprocessingCanvas" xmlns:cx="http://schemas.microsoft.com/office/drawing/2014/chartex" xmlns:cx1="http://schemas.microsoft.com/office/drawing/2015/9/8/chartex" xmlns:cx2="http://schemas.microsoft.com/office/drawing/2015/10/21/chartex" xmlns:cx3="http://schemas.microsoft.com/office/drawing/2016/5/9/chartex" xmlns:cx4="http://schemas.microsoft.com/office/drawing/2016/5/10/chartex" xmlns:cx5="http://schemas.microsoft.com/office/drawing/2016/5/11/chartex" xmlns:cx6="http://schemas.microsoft.com/office/drawing/2016/5/12/chartex" xmlns:cx7="http://schemas.microsoft.com/office/drawing/2016/5/13/chartex" xmlns:cx8="http://schemas.microsoft.com/office/drawing/2016/5/14/chartex" xmlns:mc="http://schemas.openxmlformats.org/markup-compatibility/2006" xmlns:aink="http://schemas.microsoft.com/office/drawing/2016/ink" xmlns:am3d="http://schemas.microsoft.com/office/drawing/2017/model3d" xmlns:o="urn:schemas-microsoft-com:office:office" xmlns:oel="http://schemas.microsoft.com/office/2019/extlst" xmlns:r="http://schemas.openxmlformats.org/officeDocument/2006/relationships" xmlns:m="http://schemas.openxmlformats.org/officeDocument/2006/math" xmlns:v="urn:schemas-microsoft-com:vml" xmlns:wp14="http://schemas.microsoft.com/office/word/2010/wordprocessingDrawing" xmlns:wp="http://schemas.openxmlformats.org/drawingml/2006/wordprocessingDrawing" xmlns:w10="urn:schemas-microsoft-com:office:word" xmlns:w="http://schemas.openxmlformats.org/wordprocessingml/2006/main" xmlns:w14="http://schemas.microsoft.com/office/word/2010/wordml" xmlns:w15="http://schemas.microsoft.com/office/word/2012/wordml" xmlns:w16cex="http://schemas.microsoft.com/office/word/2018/wordml/cex" xmlns:w16cid="http://schemas.microsoft.com/office/word/2016/wordml/cid" xmlns:w16="http://schemas.microsoft.com/office/word/2018/wordml" xmlns:w16du="http://schemas.microsoft.com/office/word/2023/wordml/word16du" xmlns:w16sdtdh="http://schemas.microsoft.com/office/word/2020/wordml/sdtdatahash" xmlns:w16se="http://schemas.microsoft.com/office/word/2015/wordml/symex" xmlns:wpg="http://schemas.microsoft.com/office/word/2010/wordprocessingGroup" xmlns:wpi="http://schemas.microsoft.com/office/word/2010/wordprocessingInk" xmlns:wne="http://schemas.microsoft.com/office/word/2006/wordml" xmlns:wps="http://schemas.microsoft.com/office/word/2010/wordprocessingShape" mc:Ignorable="w14 w15 w16se w16cid w16 w16cex w16sdtdh w16du wp14">
-  <w:endnote w:type="separator" w:id="-1">
-    <w:p>
-      <w:r>
-        <w:separator/>
-      </w:r>
-    </w:p>
-  </w:endnote>
-  <w:endnote w:type="continuationSeparator" w:id="0">
-    <w:p>
-      <w:r>
-        <w:continuationSeparator/>
-      </w:r>
-    </w:p>
-  </w:endnote>
-</w:endnotes>
-</file>
-
 <file path=word/footer1.xml><?xml version="1.0" encoding="utf-8"?>
-<w:ftr xmlns:wpc="http://schemas.microsoft.com/office/word/2010/wordprocessingCanvas" xmlns:cx="http://schemas.microsoft.com/office/drawing/2014/chartex" xmlns:cx1="http://schemas.microsoft.com/office/drawing/2015/9/8/chartex" xmlns:cx2="http://schemas.microsoft.com/office/drawing/2015/10/21/chartex" xmlns:cx3="http://schemas.microsoft.com/office/drawing/2016/5/9/chartex" xmlns:cx4="http://schemas.microsoft.com/office/drawing/2016/5/10/chartex" xmlns:cx5="http://schemas.microsoft.com/office/drawing/2016/5/11/chartex" xmlns:cx6="http://schemas.microsoft.com/office/drawing/2016/5/12/chartex" xmlns:cx7="http://schemas.microsoft.com/office/drawing/2016/5/13/chartex" xmlns:cx8="http://schemas.microsoft.com/office/drawing/2016/5/14/chartex" xmlns:mc="http://schemas.openxmlformats.org/markup-compatibility/2006" xmlns:aink="http://schemas.microsoft.com/office/drawing/2016/ink" xmlns:am3d="http://schemas.microsoft.com/office/drawing/2017/model3d" xmlns:o="urn:schemas-microsoft-com:office:office" xmlns:oel="http://schemas.microsoft.com/office/2019/extlst" xmlns:r="http://schemas.openxmlformats.org/officeDocument/2006/relationships" xmlns:m="http://schemas.openxmlformats.org/officeDocument/2006/math" xmlns:v="urn:schemas-microsoft-com:vml" xmlns:wp14="http://schemas.microsoft.com/office/word/2010/wordprocessingDrawing" xmlns:wp="http://schemas.openxmlformats.org/drawingml/2006/wordprocessingDrawing" xmlns:w10="urn:schemas-microsoft-com:office:word" xmlns:w="http://schemas.openxmlformats.org/wordprocessingml/2006/main" xmlns:w14="http://schemas.microsoft.com/office/word/2010/wordml" xmlns:w15="http://schemas.microsoft.com/office/word/2012/wordml" xmlns:w16cex="http://schemas.microsoft.com/office/word/2018/wordml/cex" xmlns:w16cid="http://schemas.microsoft.com/office/word/2016/wordml/cid" xmlns:w16="http://schemas.microsoft.com/office/word/2018/wordml" xmlns:w16du="http://schemas.microsoft.com/office/word/2023/wordml/word16du" xmlns:w16sdtdh="http://schemas.microsoft.com/office/word/2020/wordml/sdtdatahash" xmlns:w16se="http://schemas.microsoft.com/office/word/2015/wordml/symex" xmlns:wpg="http://schemas.microsoft.com/office/word/2010/wordprocessingGroup" xmlns:wpi="http://schemas.microsoft.com/office/word/2010/wordprocessingInk" xmlns:wne="http://schemas.microsoft.com/office/word/2006/wordml" xmlns:wps="http://schemas.microsoft.com/office/word/2010/wordprocessingShape" mc:Ignorable="w14 w15 w16se w16cid w16 w16cex w16sdtdh w16du wp14">
+<w:ftr xmlns:v="urn:schemas-microsoft-com:vml" xmlns:w10="urn:schemas-microsoft-com:office:word" xmlns:o="urn:schemas-microsoft-com:office:office" xmlns:ve="http://schemas.openxmlformats.org/markup-compatibility/2006" xmlns:r="http://schemas.openxmlformats.org/officeDocument/2006/relationships" xmlns:m="http://schemas.openxmlformats.org/officeDocument/2006/math" xmlns:wne="http://schemas.microsoft.com/office/word/2006/wordml" xmlns:a="http://schemas.openxmlformats.org/drawingml/2006/main" xmlns:pic="http://schemas.openxmlformats.org/drawingml/2006/picture" xmlns:wp="http://schemas.openxmlformats.org/drawingml/2006/wordprocessingDrawing" xmlns:wps="http://schemas.microsoft.com/office/word/2010/wordprocessingShape" xmlns:wpg="http://schemas.microsoft.com/office/word/2010/wordprocessingGroup" xmlns:wpc="http://schemas.microsoft.com/office/word/2010/wordprocessingCanvas" xmlns:w="http://schemas.openxmlformats.org/wordprocessingml/2006/main">
   <w:p>
     <w:pPr>
-      <w:pStyle w:val="Piedepgina"/>
+      <w:pStyle w:val="Footer"/>
+      <w:rPr/>
     </w:pPr>
     <w:r>
       <w:rPr>
         <w:noProof/>
         <w:lang w:val="es-CO" w:eastAsia="es-CO"/>
       </w:rPr>
-      <mc:AlternateContent>
+      <mc:AlternateContent xmlns:mc="http://schemas.openxmlformats.org/markup-compatibility/2006">
         <mc:Choice Requires="wps">
           <w:drawing>
-            <wp:anchor distT="0" distB="0" distL="114300" distR="114300" simplePos="0" relativeHeight="251664384" behindDoc="0" locked="0" layoutInCell="1" allowOverlap="1" wp14:anchorId="065EAF2D" wp14:editId="7972F8C2">
+            <wp:anchor distT="0" distB="0" distL="114300" distR="114300" simplePos="0" relativeHeight="251670528" behindDoc="0" locked="0" layoutInCell="1" allowOverlap="1">
               <wp:simplePos x="0" y="0"/>
               <wp:positionH relativeFrom="column">
                 <wp:posOffset>1216660</wp:posOffset>
@@ -176,12 +806,10 @@
               <wp:effectExtent l="1270" t="0" r="0" b="0"/>
               <wp:wrapNone/>
               <wp:docPr id="15" name="Text Box 35"/>
-              <wp:cNvGraphicFramePr>
-                <a:graphicFrameLocks xmlns:a="http://schemas.openxmlformats.org/drawingml/2006/main"/>
-              </wp:cNvGraphicFramePr>
+              <wp:cNvGraphicFramePr/>
               <a:graphic xmlns:a="http://schemas.openxmlformats.org/drawingml/2006/main">
                 <a:graphicData uri="http://schemas.microsoft.com/office/word/2010/wordprocessingShape">
-                  <wps:wsp>
+                  <wps:wsp xmlns:wps="http://schemas.microsoft.com/office/word/2010/wordprocessingShape">
                     <wps:cNvSpPr txBox="1">
                       <a:spLocks noChangeArrowheads="1"/>
                     </wps:cNvSpPr>
@@ -198,14 +826,14 @@
                         <a:noFill/>
                       </a:ln>
                       <a:extLst>
-                        <a:ext uri="{909E8E84-426E-40DD-AFC4-6F175D3DCCD1}">
+                        <a:ext xmlns:a="http://schemas.openxmlformats.org/drawingml/2006/main" uri="{909E8E84-426E-40DD-AFC4-6F175D3DCCD1}">
                           <a14:hiddenFill xmlns:a14="http://schemas.microsoft.com/office/drawing/2010/main">
                             <a:solidFill>
                               <a:srgbClr val="FFFFFF"/>
                             </a:solidFill>
                           </a14:hiddenFill>
                         </a:ext>
-                        <a:ext uri="{91240B29-F687-4F45-9708-019B960494DF}">
+                        <a:ext xmlns:a="http://schemas.openxmlformats.org/drawingml/2006/main" uri="{91240B29-F687-4F45-9708-019B960494DF}">
                           <a14:hiddenLine xmlns:a14="http://schemas.microsoft.com/office/drawing/2010/main" w="9525">
                             <a:solidFill>
                               <a:srgbClr val="000000"/>
@@ -236,7 +864,7 @@
                               <w:sz w:val="18"/>
                               <w:szCs w:val="18"/>
                             </w:rPr>
-                            <w:t>www.</w:t>
+                            <w:t xml:space="preserve">www.</w:t>
                           </w:r>
                           <w:r>
                             <w:rPr>
@@ -245,7 +873,7 @@
                               <w:sz w:val="18"/>
                               <w:szCs w:val="18"/>
                             </w:rPr>
-                            <w:t>efeprimace</w:t>
+                            <w:t xml:space="preserve">efeprimace</w:t>
                           </w:r>
                           <w:r>
                             <w:rPr>
@@ -254,7 +882,7 @@
                               <w:sz w:val="18"/>
                               <w:szCs w:val="18"/>
                             </w:rPr>
-                            <w:t>.co</w:t>
+                            <w:t xml:space="preserve">.co</w:t>
                           </w:r>
                         </w:p>
                         <w:p>
@@ -268,16 +896,14 @@
                         </w:p>
                       </w:txbxContent>
                     </wps:txbx>
-                    <wps:bodyPr rot="0" vert="horz" wrap="square" lIns="91440" tIns="45720" rIns="91440" bIns="45720" anchor="t" anchorCtr="0" upright="1">
-                      <a:noAutofit/>
-                    </wps:bodyPr>
+                    <wps:bodyPr rot="0" vert="horz" wrap="square" anchor="t" anchorCtr="0" upright="1"/>
                   </wps:wsp>
                 </a:graphicData>
               </a:graphic>
-              <wp14:sizeRelH relativeFrom="page">
+              <wp14:sizeRelH xmlns:wp14="http://schemas.microsoft.com/office/word/2010/wordprocessingDrawing" relativeFrom="page">
                 <wp14:pctWidth>0</wp14:pctWidth>
               </wp14:sizeRelH>
-              <wp14:sizeRelV relativeFrom="page">
+              <wp14:sizeRelV xmlns:wp14="http://schemas.microsoft.com/office/word/2010/wordprocessingDrawing" relativeFrom="page">
                 <wp14:pctHeight>0</wp14:pctHeight>
               </wp14:sizeRelV>
             </wp:anchor>
@@ -285,11 +911,11 @@
         </mc:Choice>
         <mc:Fallback>
           <w:pict>
-            <v:shapetype w14:anchorId="065EAF2D" id="_x0000_t202" coordsize="21600,21600" o:spt="202" path="m,l,21600r21600,l21600,xe">
+            <v:shapetype id="_x0000_t202" coordsize="21600,21600" o:spt="202" path="m,l,21600r21600,l21600,xe">
               <v:stroke joinstyle="miter"/>
               <v:path gradientshapeok="t" o:connecttype="rect"/>
             </v:shapetype>
-            <v:shape id="Text Box 35" o:spid="_x0000_s1028" type="#_x0000_t202" style="position:absolute;margin-left:95.8pt;margin-top:15.55pt;width:278.2pt;height:22.8pt;z-index:251664384;visibility:visible;mso-wrap-style:square;mso-width-percent:0;mso-height-percent:0;mso-wrap-distance-left:9pt;mso-wrap-distance-top:0;mso-wrap-distance-right:9pt;mso-wrap-distance-bottom:0;mso-position-horizontal:absolute;mso-position-horizontal-relative:text;mso-position-vertical:absolute;mso-position-vertical-relative:text;mso-width-percent:0;mso-height-percent:0;mso-width-relative:page;mso-height-relative:page;v-text-anchor:top" o:gfxdata="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" filled="f" stroked="f">
+            <v:shape id="Text Box 35" o:spid="_x0000_s2055" type="#_x0000_t202" style="width:278.2pt;height:22.8pt;margin-top:15.55pt;margin-left:95.8pt;mso-height-percent:0;mso-height-relative:page;mso-width-percent:0;mso-width-relative:page;mso-wrap-distance-bottom:0;mso-wrap-distance-left:9pt;mso-wrap-distance-right:9pt;mso-wrap-distance-top:0;mso-wrap-style:square;position:absolute;visibility:visible;v-text-anchor:top;z-index:251671552" filled="f" stroked="f">
               <v:textbox>
                 <w:txbxContent>
                   <w:p>
@@ -309,7 +935,7 @@
                         <w:sz w:val="18"/>
                         <w:szCs w:val="18"/>
                       </w:rPr>
-                      <w:t>www.</w:t>
+                      <w:t xml:space="preserve">www.</w:t>
                     </w:r>
                     <w:r>
                       <w:rPr>
@@ -318,7 +944,7 @@
                         <w:sz w:val="18"/>
                         <w:szCs w:val="18"/>
                       </w:rPr>
-                      <w:t>efeprimace</w:t>
+                      <w:t xml:space="preserve">efeprimace</w:t>
                     </w:r>
                     <w:r>
                       <w:rPr>
@@ -327,7 +953,7 @@
                         <w:sz w:val="18"/>
                         <w:szCs w:val="18"/>
                       </w:rPr>
-                      <w:t>.co</w:t>
+                      <w:t xml:space="preserve">.co</w:t>
                     </w:r>
                   </w:p>
                   <w:p>
@@ -351,10 +977,10 @@
         <w:noProof/>
         <w:lang w:val="es-CO" w:eastAsia="es-CO"/>
       </w:rPr>
-      <mc:AlternateContent>
+      <mc:AlternateContent xmlns:mc="http://schemas.openxmlformats.org/markup-compatibility/2006">
         <mc:Choice Requires="wps">
           <w:drawing>
-            <wp:anchor distT="0" distB="0" distL="114300" distR="114300" simplePos="0" relativeHeight="251662336" behindDoc="0" locked="0" layoutInCell="1" allowOverlap="1" wp14:anchorId="4ABE1925" wp14:editId="79D78537">
+            <wp:anchor distT="0" distB="0" distL="114300" distR="114300" simplePos="0" relativeHeight="251668480" behindDoc="0" locked="0" layoutInCell="1" allowOverlap="1">
               <wp:simplePos x="0" y="0"/>
               <wp:positionH relativeFrom="column">
                 <wp:posOffset>-434340</wp:posOffset>
@@ -366,12 +992,10 @@
               <wp:effectExtent l="0" t="0" r="0" b="1905"/>
               <wp:wrapNone/>
               <wp:docPr id="17" name="Text Box 34"/>
-              <wp:cNvGraphicFramePr>
-                <a:graphicFrameLocks xmlns:a="http://schemas.openxmlformats.org/drawingml/2006/main"/>
-              </wp:cNvGraphicFramePr>
+              <wp:cNvGraphicFramePr/>
               <a:graphic xmlns:a="http://schemas.openxmlformats.org/drawingml/2006/main">
                 <a:graphicData uri="http://schemas.microsoft.com/office/word/2010/wordprocessingShape">
-                  <wps:wsp>
+                  <wps:wsp xmlns:wps="http://schemas.microsoft.com/office/word/2010/wordprocessingShape">
                     <wps:cNvSpPr txBox="1">
                       <a:spLocks noChangeArrowheads="1"/>
                     </wps:cNvSpPr>
@@ -388,14 +1012,14 @@
                         <a:noFill/>
                       </a:ln>
                       <a:extLst>
-                        <a:ext uri="{909E8E84-426E-40DD-AFC4-6F175D3DCCD1}">
+                        <a:ext xmlns:a="http://schemas.openxmlformats.org/drawingml/2006/main" uri="{909E8E84-426E-40DD-AFC4-6F175D3DCCD1}">
                           <a14:hiddenFill xmlns:a14="http://schemas.microsoft.com/office/drawing/2010/main">
                             <a:solidFill>
                               <a:srgbClr val="FFFFFF"/>
                             </a:solidFill>
                           </a14:hiddenFill>
                         </a:ext>
-                        <a:ext uri="{91240B29-F687-4F45-9708-019B960494DF}">
+                        <a:ext xmlns:a="http://schemas.openxmlformats.org/drawingml/2006/main" uri="{91240B29-F687-4F45-9708-019B960494DF}">
                           <a14:hiddenLine xmlns:a14="http://schemas.microsoft.com/office/drawing/2010/main" w="9525">
                             <a:solidFill>
                               <a:srgbClr val="000000"/>
@@ -421,7 +1045,7 @@
                               <w:sz w:val="20"/>
                               <w:szCs w:val="20"/>
                             </w:rPr>
-                            <w:t>Carrera 50 FF No. 8 Sur 27</w:t>
+                            <w:t xml:space="preserve">Carrera 50 FF No. 8 Sur 27</w:t>
                           </w:r>
                           <w:r>
                             <w:rPr>
@@ -437,7 +1061,7 @@
                               <w:sz w:val="20"/>
                               <w:szCs w:val="20"/>
                             </w:rPr>
-                            <w:t>Ed. 808</w:t>
+                            <w:t xml:space="preserve">Ed. 808</w:t>
                           </w:r>
                           <w:r>
                             <w:rPr>
@@ -445,7 +1069,7 @@
                               <w:sz w:val="20"/>
                               <w:szCs w:val="20"/>
                             </w:rPr>
-                            <w:t>,</w:t>
+                            <w:t xml:space="preserve">,</w:t>
                           </w:r>
                           <w:r>
                             <w:rPr>
@@ -455,23 +1079,13 @@
                             </w:rPr>
                             <w:t xml:space="preserve"> </w:t>
                           </w:r>
-                          <w:proofErr w:type="spellStart"/>
                           <w:r>
                             <w:rPr>
                               <w:i/>
                               <w:sz w:val="20"/>
                               <w:szCs w:val="20"/>
                             </w:rPr>
-                            <w:t>Of</w:t>
-                          </w:r>
-                          <w:proofErr w:type="spellEnd"/>
-                          <w:r>
-                            <w:rPr>
-                              <w:i/>
-                              <w:sz w:val="20"/>
-                              <w:szCs w:val="20"/>
-                            </w:rPr>
-                            <w:t>. 308</w:t>
+                            <w:t xml:space="preserve">Of</w:t>
                           </w:r>
                           <w:r>
                             <w:rPr>
@@ -479,7 +1093,7 @@
                               <w:sz w:val="20"/>
                               <w:szCs w:val="20"/>
                             </w:rPr>
-                            <w:t>, Medellín, Colombia. Tel: +57(4)</w:t>
+                            <w:t xml:space="preserve">. 308</w:t>
                           </w:r>
                           <w:r>
                             <w:rPr>
@@ -487,21 +1101,27 @@
                               <w:sz w:val="20"/>
                               <w:szCs w:val="20"/>
                             </w:rPr>
-                            <w:t>4485569</w:t>
+                            <w:t xml:space="preserve">, Medellín, Colombia. Tel: +57(4)</w:t>
+                          </w:r>
+                          <w:r>
+                            <w:rPr>
+                              <w:i/>
+                              <w:sz w:val="20"/>
+                              <w:szCs w:val="20"/>
+                            </w:rPr>
+                            <w:t xml:space="preserve">4485569</w:t>
                           </w:r>
                         </w:p>
                       </w:txbxContent>
                     </wps:txbx>
-                    <wps:bodyPr rot="0" vert="horz" wrap="square" lIns="91440" tIns="45720" rIns="91440" bIns="45720" anchor="t" anchorCtr="0" upright="1">
-                      <a:noAutofit/>
-                    </wps:bodyPr>
+                    <wps:bodyPr rot="0" vert="horz" wrap="square" anchor="t" anchorCtr="0" upright="1"/>
                   </wps:wsp>
                 </a:graphicData>
               </a:graphic>
-              <wp14:sizeRelH relativeFrom="page">
+              <wp14:sizeRelH xmlns:wp14="http://schemas.microsoft.com/office/word/2010/wordprocessingDrawing" relativeFrom="page">
                 <wp14:pctWidth>0</wp14:pctWidth>
               </wp14:sizeRelH>
-              <wp14:sizeRelV relativeFrom="page">
+              <wp14:sizeRelV xmlns:wp14="http://schemas.microsoft.com/office/word/2010/wordprocessingDrawing" relativeFrom="page">
                 <wp14:pctHeight>0</wp14:pctHeight>
               </wp14:sizeRelV>
             </wp:anchor>
@@ -509,7 +1129,7 @@
         </mc:Choice>
         <mc:Fallback>
           <w:pict>
-            <v:shape w14:anchorId="4ABE1925" id="Text Box 34" o:spid="_x0000_s1029" type="#_x0000_t202" style="position:absolute;margin-left:-34.2pt;margin-top:1.9pt;width:518.7pt;height:25.7pt;z-index:251662336;visibility:visible;mso-wrap-style:square;mso-width-percent:0;mso-height-percent:0;mso-wrap-distance-left:9pt;mso-wrap-distance-top:0;mso-wrap-distance-right:9pt;mso-wrap-distance-bottom:0;mso-position-horizontal:absolute;mso-position-horizontal-relative:text;mso-position-vertical:absolute;mso-position-vertical-relative:text;mso-width-percent:0;mso-height-percent:0;mso-width-relative:page;mso-height-relative:page;v-text-anchor:top" o:gfxdata="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" filled="f" stroked="f">
+            <v:shape id="Text Box 34" o:spid="_x0000_s2056" type="#_x0000_t202" style="width:518.7pt;height:25.7pt;margin-top:1.9pt;margin-left:-34.2pt;mso-height-percent:0;mso-height-relative:page;mso-width-percent:0;mso-width-relative:page;mso-wrap-distance-bottom:0;mso-wrap-distance-left:9pt;mso-wrap-distance-right:9pt;mso-wrap-distance-top:0;mso-wrap-style:square;position:absolute;visibility:visible;v-text-anchor:top;z-index:251669504" filled="f" stroked="f">
               <v:textbox>
                 <w:txbxContent>
                   <w:p>
@@ -524,7 +1144,7 @@
                         <w:sz w:val="20"/>
                         <w:szCs w:val="20"/>
                       </w:rPr>
-                      <w:t>Carrera 50 FF No. 8 Sur 27</w:t>
+                      <w:t xml:space="preserve">Carrera 50 FF No. 8 Sur 27</w:t>
                     </w:r>
                     <w:r>
                       <w:rPr>
@@ -540,7 +1160,7 @@
                         <w:sz w:val="20"/>
                         <w:szCs w:val="20"/>
                       </w:rPr>
-                      <w:t>Ed. 808</w:t>
+                      <w:t xml:space="preserve">Ed. 808</w:t>
                     </w:r>
                     <w:r>
                       <w:rPr>
@@ -548,7 +1168,7 @@
                         <w:sz w:val="20"/>
                         <w:szCs w:val="20"/>
                       </w:rPr>
-                      <w:t>,</w:t>
+                      <w:t xml:space="preserve">,</w:t>
                     </w:r>
                     <w:r>
                       <w:rPr>
@@ -558,23 +1178,13 @@
                       </w:rPr>
                       <w:t xml:space="preserve"> </w:t>
                     </w:r>
-                    <w:proofErr w:type="spellStart"/>
                     <w:r>
                       <w:rPr>
                         <w:i/>
                         <w:sz w:val="20"/>
                         <w:szCs w:val="20"/>
                       </w:rPr>
-                      <w:t>Of</w:t>
-                    </w:r>
-                    <w:proofErr w:type="spellEnd"/>
-                    <w:r>
-                      <w:rPr>
-                        <w:i/>
-                        <w:sz w:val="20"/>
-                        <w:szCs w:val="20"/>
-                      </w:rPr>
-                      <w:t>. 308</w:t>
+                      <w:t xml:space="preserve">Of</w:t>
                     </w:r>
                     <w:r>
                       <w:rPr>
@@ -582,7 +1192,7 @@
                         <w:sz w:val="20"/>
                         <w:szCs w:val="20"/>
                       </w:rPr>
-                      <w:t>, Medellín, Colombia. Tel: +57(4)</w:t>
+                      <w:t xml:space="preserve">. 308</w:t>
                     </w:r>
                     <w:r>
                       <w:rPr>
@@ -590,7 +1200,15 @@
                         <w:sz w:val="20"/>
                         <w:szCs w:val="20"/>
                       </w:rPr>
-                      <w:t>4485569</w:t>
+                      <w:t xml:space="preserve">, Medellín, Colombia. Tel: +57(4)</w:t>
+                    </w:r>
+                    <w:r>
+                      <w:rPr>
+                        <w:i/>
+                        <w:sz w:val="20"/>
+                        <w:szCs w:val="20"/>
+                      </w:rPr>
+                      <w:t xml:space="preserve">4485569</w:t>
                     </w:r>
                   </w:p>
                 </w:txbxContent>
@@ -605,10 +1223,10 @@
         <w:noProof/>
         <w:lang w:val="es-CO" w:eastAsia="es-CO"/>
       </w:rPr>
-      <mc:AlternateContent>
+      <mc:AlternateContent xmlns:mc="http://schemas.openxmlformats.org/markup-compatibility/2006">
         <mc:Choice Requires="wpg">
           <w:drawing>
-            <wp:anchor distT="0" distB="0" distL="114300" distR="114300" simplePos="0" relativeHeight="251660288" behindDoc="0" locked="0" layoutInCell="1" allowOverlap="1" wp14:anchorId="5C1E9AF2" wp14:editId="1D2B1B72">
+            <wp:anchor distT="0" distB="0" distL="114300" distR="114300" simplePos="0" relativeHeight="251666432" behindDoc="0" locked="0" layoutInCell="1" allowOverlap="1">
               <wp:simplePos x="0" y="0"/>
               <wp:positionH relativeFrom="column">
                 <wp:posOffset>-434340</wp:posOffset>
@@ -620,16 +1238,12 @@
               <wp:effectExtent l="7620" t="7620" r="15240" b="11430"/>
               <wp:wrapNone/>
               <wp:docPr id="19" name="Group 18"/>
-              <wp:cNvGraphicFramePr>
-                <a:graphicFrameLocks xmlns:a="http://schemas.openxmlformats.org/drawingml/2006/main"/>
-              </wp:cNvGraphicFramePr>
+              <wp:cNvGraphicFramePr/>
               <a:graphic xmlns:a="http://schemas.openxmlformats.org/drawingml/2006/main">
                 <a:graphicData uri="http://schemas.microsoft.com/office/word/2010/wordprocessingGroup">
-                  <wpg:wgp>
-                    <wpg:cNvGrpSpPr>
-                      <a:grpSpLocks/>
-                    </wpg:cNvGrpSpPr>
-                    <wpg:grpSpPr bwMode="auto">
+                  <wpg:wgp xmlns:wpg="http://schemas.microsoft.com/office/word/2010/wordprocessingGroup">
+                    <wpg:cNvGrpSpPr/>
+                    <wpg:grpSpPr>
                       <a:xfrm>
                         <a:off x="0" y="0"/>
                         <a:ext cx="6587490" cy="361950"/>
@@ -637,7 +1251,7 @@
                         <a:chExt cx="10374" cy="570"/>
                       </a:xfrm>
                     </wpg:grpSpPr>
-                    <wps:wsp>
+                    <wps:wsp xmlns:wps="http://schemas.microsoft.com/office/word/2010/wordprocessingShape">
                       <wps:cNvPr id="28" name="Line 7"/>
                       <wps:cNvCnPr/>
                       <wps:spPr bwMode="auto">
@@ -658,7 +1272,7 @@
                           <a:tailEnd/>
                         </a:ln>
                         <a:extLst>
-                          <a:ext uri="{909E8E84-426E-40DD-AFC4-6F175D3DCCD1}">
+                          <a:ext xmlns:a="http://schemas.openxmlformats.org/drawingml/2006/main" uri="{909E8E84-426E-40DD-AFC4-6F175D3DCCD1}">
                             <a14:hiddenFill xmlns:a14="http://schemas.microsoft.com/office/drawing/2010/main">
                               <a:noFill/>
                             </a14:hiddenFill>
@@ -667,7 +1281,7 @@
                       </wps:spPr>
                       <wps:bodyPr/>
                     </wps:wsp>
-                    <wps:wsp>
+                    <wps:wsp xmlns:wps="http://schemas.microsoft.com/office/word/2010/wordprocessingShape">
                       <wps:cNvPr id="29" name="Line 17"/>
                       <wps:cNvCnPr/>
                       <wps:spPr bwMode="auto">
@@ -688,7 +1302,7 @@
                           <a:tailEnd/>
                         </a:ln>
                         <a:extLst>
-                          <a:ext uri="{909E8E84-426E-40DD-AFC4-6F175D3DCCD1}">
+                          <a:ext xmlns:a="http://schemas.openxmlformats.org/drawingml/2006/main" uri="{909E8E84-426E-40DD-AFC4-6F175D3DCCD1}">
                             <a14:hiddenFill xmlns:a14="http://schemas.microsoft.com/office/drawing/2010/main">
                               <a:noFill/>
                             </a14:hiddenFill>
@@ -700,10 +1314,10 @@
                   </wpg:wgp>
                 </a:graphicData>
               </a:graphic>
-              <wp14:sizeRelH relativeFrom="page">
+              <wp14:sizeRelH xmlns:wp14="http://schemas.microsoft.com/office/word/2010/wordprocessingDrawing" relativeFrom="page">
                 <wp14:pctWidth>0</wp14:pctWidth>
               </wp14:sizeRelH>
-              <wp14:sizeRelV relativeFrom="page">
+              <wp14:sizeRelV xmlns:wp14="http://schemas.microsoft.com/office/word/2010/wordprocessingDrawing" relativeFrom="page">
                 <wp14:pctHeight>0</wp14:pctHeight>
               </wp14:sizeRelV>
             </wp:anchor>
@@ -711,9 +1325,9 @@
         </mc:Choice>
         <mc:Fallback>
           <w:pict>
-            <v:group w14:anchorId="483628B1" id="Group 18" o:spid="_x0000_s1026" style="position:absolute;margin-left:-34.2pt;margin-top:-27.15pt;width:518.7pt;height:28.5pt;z-index:251660288" coordorigin="1019,13847" coordsize="10374,570" o:gfxdata="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">
-              <v:line id="Line 7" o:spid="_x0000_s1027" style="position:absolute;flip:x y;visibility:visible;mso-wrap-style:square" from="1019,14417" to="11393,14417" o:connectortype="straight" o:gfxdata="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" strokeweight="1pt"/>
-              <v:line id="Line 17" o:spid="_x0000_s1028" style="position:absolute;flip:y;visibility:visible;mso-wrap-style:square" from="1019,13847" to="1019,14417" o:connectortype="straight" o:gfxdata="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"/>
+            <v:group id="Group 18" o:spid="_x0000_s2057" style="width:518.7pt;height:28.5pt;margin-top:-27.15pt;margin-left:-34.2pt;position:absolute;z-index:251667456" coordorigin="1019,13847" coordsize="10374,570">
+              <v:line id="Line 7" o:spid="_x0000_s2058" style="flip:x y;mso-wrap-style:square;position:absolute;visibility:visible" from="1019,14417" to="11393,14417" o:connectortype="straight" strokeweight="1pt"/>
+              <v:line id="Line 17" o:spid="_x0000_s2059" style="flip:y;mso-wrap-style:square;position:absolute;visibility:visible" from="1019,13847" to="1019,14417" o:connectortype="straight"/>
             </v:group>
           </w:pict>
         </mc:Fallback>
@@ -722,41 +1336,24 @@
   </w:p>
   <w:p>
     <w:pPr>
-      <w:pStyle w:val="Piedepgina"/>
+      <w:pStyle w:val="Footer"/>
+      <w:rPr/>
     </w:pPr>
   </w:p>
 </w:ftr>
 </file>
 
-<file path=word/footnotes.xml><?xml version="1.0" encoding="utf-8"?>
-<w:footnotes xmlns:wpc="http://schemas.microsoft.com/office/word/2010/wordprocessingCanvas" xmlns:cx="http://schemas.microsoft.com/office/drawing/2014/chartex" xmlns:cx1="http://schemas.microsoft.com/office/drawing/2015/9/8/chartex" xmlns:cx2="http://schemas.microsoft.com/office/drawing/2015/10/21/chartex" xmlns:cx3="http://schemas.microsoft.com/office/drawing/2016/5/9/chartex" xmlns:cx4="http://schemas.microsoft.com/office/drawing/2016/5/10/chartex" xmlns:cx5="http://schemas.microsoft.com/office/drawing/2016/5/11/chartex" xmlns:cx6="http://schemas.microsoft.com/office/drawing/2016/5/12/chartex" xmlns:cx7="http://schemas.microsoft.com/office/drawing/2016/5/13/chartex" xmlns:cx8="http://schemas.microsoft.com/office/drawing/2016/5/14/chartex" xmlns:mc="http://schemas.openxmlformats.org/markup-compatibility/2006" xmlns:aink="http://schemas.microsoft.com/office/drawing/2016/ink" xmlns:am3d="http://schemas.microsoft.com/office/drawing/2017/model3d" xmlns:o="urn:schemas-microsoft-com:office:office" xmlns:oel="http://schemas.microsoft.com/office/2019/extlst" xmlns:r="http://schemas.openxmlformats.org/officeDocument/2006/relationships" xmlns:m="http://schemas.openxmlformats.org/officeDocument/2006/math" xmlns:v="urn:schemas-microsoft-com:vml" xmlns:wp14="http://schemas.microsoft.com/office/word/2010/wordprocessingDrawing" xmlns:wp="http://schemas.openxmlformats.org/drawingml/2006/wordprocessingDrawing" xmlns:w10="urn:schemas-microsoft-com:office:word" xmlns:w="http://schemas.openxmlformats.org/wordprocessingml/2006/main" xmlns:w14="http://schemas.microsoft.com/office/word/2010/wordml" xmlns:w15="http://schemas.microsoft.com/office/word/2012/wordml" xmlns:w16cex="http://schemas.microsoft.com/office/word/2018/wordml/cex" xmlns:w16cid="http://schemas.microsoft.com/office/word/2016/wordml/cid" xmlns:w16="http://schemas.microsoft.com/office/word/2018/wordml" xmlns:w16du="http://schemas.microsoft.com/office/word/2023/wordml/word16du" xmlns:w16sdtdh="http://schemas.microsoft.com/office/word/2020/wordml/sdtdatahash" xmlns:w16se="http://schemas.microsoft.com/office/word/2015/wordml/symex" xmlns:wpg="http://schemas.microsoft.com/office/word/2010/wordprocessingGroup" xmlns:wpi="http://schemas.microsoft.com/office/word/2010/wordprocessingInk" xmlns:wne="http://schemas.microsoft.com/office/word/2006/wordml" xmlns:wps="http://schemas.microsoft.com/office/word/2010/wordprocessingShape" mc:Ignorable="w14 w15 w16se w16cid w16 w16cex w16sdtdh w16du wp14">
-  <w:footnote w:type="separator" w:id="-1">
-    <w:p>
-      <w:r>
-        <w:separator/>
-      </w:r>
-    </w:p>
-  </w:footnote>
-  <w:footnote w:type="continuationSeparator" w:id="0">
-    <w:p>
-      <w:r>
-        <w:continuationSeparator/>
-      </w:r>
-    </w:p>
-  </w:footnote>
-</w:footnotes>
-</file>
-
 <file path=word/header1.xml><?xml version="1.0" encoding="utf-8"?>
-<w:hdr xmlns:wpc="http://schemas.microsoft.com/office/word/2010/wordprocessingCanvas" xmlns:cx="http://schemas.microsoft.com/office/drawing/2014/chartex" xmlns:cx1="http://schemas.microsoft.com/office/drawing/2015/9/8/chartex" xmlns:cx2="http://schemas.microsoft.com/office/drawing/2015/10/21/chartex" xmlns:cx3="http://schemas.microsoft.com/office/drawing/2016/5/9/chartex" xmlns:cx4="http://schemas.microsoft.com/office/drawing/2016/5/10/chartex" xmlns:cx5="http://schemas.microsoft.com/office/drawing/2016/5/11/chartex" xmlns:cx6="http://schemas.microsoft.com/office/drawing/2016/5/12/chartex" xmlns:cx7="http://schemas.microsoft.com/office/drawing/2016/5/13/chartex" xmlns:cx8="http://schemas.microsoft.com/office/drawing/2016/5/14/chartex" xmlns:mc="http://schemas.openxmlformats.org/markup-compatibility/2006" xmlns:aink="http://schemas.microsoft.com/office/drawing/2016/ink" xmlns:am3d="http://schemas.microsoft.com/office/drawing/2017/model3d" xmlns:o="urn:schemas-microsoft-com:office:office" xmlns:oel="http://schemas.microsoft.com/office/2019/extlst" xmlns:r="http://schemas.openxmlformats.org/officeDocument/2006/relationships" xmlns:m="http://schemas.openxmlformats.org/officeDocument/2006/math" xmlns:v="urn:schemas-microsoft-com:vml" xmlns:wp14="http://schemas.microsoft.com/office/word/2010/wordprocessingDrawing" xmlns:wp="http://schemas.openxmlformats.org/drawingml/2006/wordprocessingDrawing" xmlns:w10="urn:schemas-microsoft-com:office:word" xmlns:w="http://schemas.openxmlformats.org/wordprocessingml/2006/main" xmlns:w14="http://schemas.microsoft.com/office/word/2010/wordml" xmlns:w15="http://schemas.microsoft.com/office/word/2012/wordml" xmlns:w16cex="http://schemas.microsoft.com/office/word/2018/wordml/cex" xmlns:w16cid="http://schemas.microsoft.com/office/word/2016/wordml/cid" xmlns:w16="http://schemas.microsoft.com/office/word/2018/wordml" xmlns:w16du="http://schemas.microsoft.com/office/word/2023/wordml/word16du" xmlns:w16sdtdh="http://schemas.microsoft.com/office/word/2020/wordml/sdtdatahash" xmlns:w16se="http://schemas.microsoft.com/office/word/2015/wordml/symex" xmlns:wpg="http://schemas.microsoft.com/office/word/2010/wordprocessingGroup" xmlns:wpi="http://schemas.microsoft.com/office/word/2010/wordprocessingInk" xmlns:wne="http://schemas.microsoft.com/office/word/2006/wordml" xmlns:wps="http://schemas.microsoft.com/office/word/2010/wordprocessingShape" mc:Ignorable="w14 w15 w16se w16cid w16 w16cex w16sdtdh w16du wp14">
+<w:hdr xmlns:v="urn:schemas-microsoft-com:vml" xmlns:w10="urn:schemas-microsoft-com:office:word" xmlns:o="urn:schemas-microsoft-com:office:office" xmlns:ve="http://schemas.openxmlformats.org/markup-compatibility/2006" xmlns:r="http://schemas.openxmlformats.org/officeDocument/2006/relationships" xmlns:m="http://schemas.openxmlformats.org/officeDocument/2006/math" xmlns:wne="http://schemas.microsoft.com/office/word/2006/wordml" xmlns:a="http://schemas.openxmlformats.org/drawingml/2006/main" xmlns:pic="http://schemas.openxmlformats.org/drawingml/2006/picture" xmlns:wp="http://schemas.openxmlformats.org/drawingml/2006/wordprocessingDrawing" xmlns:wps="http://schemas.microsoft.com/office/word/2010/wordprocessingShape" xmlns:wpg="http://schemas.microsoft.com/office/word/2010/wordprocessingGroup" xmlns:wpc="http://schemas.microsoft.com/office/word/2010/wordprocessingCanvas" xmlns:w="http://schemas.openxmlformats.org/wordprocessingml/2006/main">
   <w:p>
     <w:pPr>
-      <w:pStyle w:val="Encabezado"/>
+      <w:pStyle w:val="Header"/>
       <w:tabs>
         <w:tab w:val="clear" w:pos="4252"/>
         <w:tab w:val="clear" w:pos="8504"/>
         <w:tab w:val="left" w:pos="6825"/>
       </w:tabs>
+      <w:rPr/>
     </w:pPr>
     <w:r>
       <w:rPr>
@@ -764,7 +1361,7 @@
         <w:lang w:val="es-CO" w:eastAsia="es-CO"/>
       </w:rPr>
       <w:drawing>
-        <wp:anchor distT="0" distB="0" distL="114300" distR="114300" simplePos="0" relativeHeight="251666432" behindDoc="1" locked="0" layoutInCell="1" allowOverlap="1" wp14:anchorId="237E9B0D" wp14:editId="4B0EF86C">
+        <wp:anchor distT="0" distB="0" distL="114300" distR="114300" simplePos="0" relativeHeight="251672576" behindDoc="1" locked="0" layoutInCell="1" allowOverlap="1">
           <wp:simplePos x="0" y="0"/>
           <wp:positionH relativeFrom="column">
             <wp:posOffset>-381000</wp:posOffset>
@@ -783,13 +1380,13 @@
             <a:graphicData uri="http://schemas.openxmlformats.org/drawingml/2006/picture">
               <pic:pic xmlns:pic="http://schemas.openxmlformats.org/drawingml/2006/picture">
                 <pic:nvPicPr>
-                  <pic:cNvPr id="0" name="efe-Prima-ce horizontal.jpg"/>
+                  <pic:cNvPr id="540490429" name="efe-Prima-ce horizontal.jpg"/>
                   <pic:cNvPicPr/>
                 </pic:nvPicPr>
                 <pic:blipFill>
-                  <a:blip r:embed="rId1" cstate="print">
+                  <a:blip xmlns:r="http://schemas.openxmlformats.org/officeDocument/2006/relationships" r:embed="rId1" cstate="print">
                     <a:extLst>
-                      <a:ext uri="{28A0092B-C50C-407E-A947-70E740481C1C}">
+                      <a:ext xmlns:a="http://schemas.openxmlformats.org/drawingml/2006/main" uri="{28A0092B-C50C-407E-A947-70E740481C1C}">
                         <a14:useLocalDpi xmlns:a14="http://schemas.microsoft.com/office/drawing/2010/main" val="0"/>
                       </a:ext>
                     </a:extLst>
@@ -810,12 +1407,6 @@
               </pic:pic>
             </a:graphicData>
           </a:graphic>
-          <wp14:sizeRelH relativeFrom="page">
-            <wp14:pctWidth>0</wp14:pctWidth>
-          </wp14:sizeRelH>
-          <wp14:sizeRelV relativeFrom="page">
-            <wp14:pctHeight>0</wp14:pctHeight>
-          </wp14:sizeRelV>
         </wp:anchor>
       </w:drawing>
     </w:r>
@@ -824,10 +1415,10 @@
         <w:noProof/>
         <w:lang w:val="es-CO" w:eastAsia="es-CO"/>
       </w:rPr>
-      <mc:AlternateContent>
+      <mc:AlternateContent xmlns:mc="http://schemas.openxmlformats.org/markup-compatibility/2006">
         <mc:Choice Requires="wps">
           <w:drawing>
-            <wp:anchor distT="0" distB="0" distL="114300" distR="114300" simplePos="0" relativeHeight="251658240" behindDoc="0" locked="0" layoutInCell="0" allowOverlap="1" wp14:anchorId="185D11A4" wp14:editId="457A8237">
+            <wp:anchor distT="0" distB="0" distL="114300" distR="114300" simplePos="0" relativeHeight="251664384" behindDoc="0" locked="0" layoutInCell="0" allowOverlap="1">
               <wp:simplePos x="0" y="0"/>
               <wp:positionH relativeFrom="page">
                 <wp:posOffset>7123813</wp:posOffset>
@@ -839,12 +1430,10 @@
               <wp:effectExtent l="0" t="0" r="0" b="0"/>
               <wp:wrapNone/>
               <wp:docPr id="543" name="Autoforma 3"/>
-              <wp:cNvGraphicFramePr>
-                <a:graphicFrameLocks xmlns:a="http://schemas.openxmlformats.org/drawingml/2006/main"/>
-              </wp:cNvGraphicFramePr>
+              <wp:cNvGraphicFramePr/>
               <a:graphic xmlns:a="http://schemas.openxmlformats.org/drawingml/2006/main">
                 <a:graphicData uri="http://schemas.microsoft.com/office/word/2010/wordprocessingShape">
-                  <wps:wsp>
+                  <wps:wsp xmlns:wps="http://schemas.microsoft.com/office/word/2010/wordprocessingShape">
                     <wps:cNvSpPr>
                       <a:spLocks noChangeArrowheads="1"/>
                     </wps:cNvSpPr>
@@ -863,7 +1452,7 @@
                         <a:srgbClr val="C0504D"/>
                       </a:solidFill>
                       <a:extLst>
-                        <a:ext uri="{91240B29-F687-4F45-9708-019B960494DF}">
+                        <a:ext xmlns:a="http://schemas.openxmlformats.org/drawingml/2006/main" uri="{91240B29-F687-4F45-9708-019B960494DF}">
                           <a14:hiddenLine xmlns:a14="http://schemas.microsoft.com/office/drawing/2010/main" w="9525">
                             <a:solidFill>
                               <a:srgbClr val="5C83B4"/>
@@ -879,7 +1468,7 @@
                       <w:txbxContent>
                         <w:p>
                           <w:pPr>
-                            <w:pStyle w:val="Piedepgina"/>
+                            <w:pStyle w:val="Footer"/>
                             <w:jc w:val="center"/>
                             <w:rPr>
                               <w:color w:val="FFFFFF"/>
@@ -889,9 +1478,10 @@
                             <w:fldChar w:fldCharType="begin"/>
                           </w:r>
                           <w:r>
-                            <w:instrText>PAGE   \* MERGEFORMAT</w:instrText>
+                            <w:instrText xml:space="preserve">PAGE   \* MERGEFORMAT</w:instrText>
                           </w:r>
                           <w:r>
+                            <w:rPr/>
                             <w:fldChar w:fldCharType="separate"/>
                           </w:r>
                           <w:r>
@@ -899,7 +1489,7 @@
                               <w:noProof/>
                               <w:color w:val="FFFFFF"/>
                             </w:rPr>
-                            <w:t>72</w:t>
+                            <w:t xml:space="preserve">3</w:t>
                           </w:r>
                           <w:r>
                             <w:rPr>
@@ -908,19 +1498,21 @@
                             <w:fldChar w:fldCharType="end"/>
                           </w:r>
                         </w:p>
-                        <w:p/>
+                        <w:p>
+                          <w:pPr>
+                            <w:rPr/>
+                          </w:pPr>
+                        </w:p>
                       </w:txbxContent>
                     </wps:txbx>
-                    <wps:bodyPr rot="0" vert="horz" wrap="square" lIns="91440" tIns="0" rIns="91440" bIns="0" anchor="t" anchorCtr="0" upright="1">
-                      <a:noAutofit/>
-                    </wps:bodyPr>
+                    <wps:bodyPr rot="0" vert="horz" wrap="square" lIns="91440" tIns="0" rIns="91440" bIns="0" anchor="t" anchorCtr="0" upright="1"/>
                   </wps:wsp>
                 </a:graphicData>
               </a:graphic>
-              <wp14:sizeRelH relativeFrom="page">
+              <wp14:sizeRelH xmlns:wp14="http://schemas.microsoft.com/office/word/2010/wordprocessingDrawing" relativeFrom="page">
                 <wp14:pctWidth>0</wp14:pctWidth>
               </wp14:sizeRelH>
-              <wp14:sizeRelV relativeFrom="bottomMargin">
+              <wp14:sizeRelV xmlns:wp14="http://schemas.microsoft.com/office/word/2010/wordprocessingDrawing" relativeFrom="bottomMargin">
                 <wp14:pctHeight>0</wp14:pctHeight>
               </wp14:sizeRelV>
             </wp:anchor>
@@ -928,7 +1520,7 @@
         </mc:Choice>
         <mc:Fallback>
           <w:pict>
-            <v:shapetype w14:anchorId="185D11A4" id="_x0000_t13" coordsize="21600,21600" o:spt="13" adj="16200,5400" path="m@0,l@0@1,0@1,0@2@0@2@0,21600,21600,10800xe">
+            <v:shapetype id="_x0000_t13" coordsize="21600,21600" o:spt="13" adj="16200,5400" path="m@0,l@0@1,0@1,0@2@0@2@0,21600,21600,10800xe">
               <v:stroke joinstyle="miter"/>
               <v:formulas>
                 <v:f eqn="val #0"/>
@@ -944,12 +1536,12 @@
                 <v:h position="#0,#1" xrange="0,21600" yrange="0,10800"/>
               </v:handles>
             </v:shapetype>
-            <v:shape id="Autoforma 3" o:spid="_x0000_s1026" type="#_x0000_t13" style="position:absolute;margin-left:560.95pt;margin-top:99.65pt;width:45.2pt;height:22.85pt;rotation:180;z-index:251658240;visibility:visible;mso-wrap-style:square;mso-width-percent:0;mso-height-percent:0;mso-wrap-distance-left:9pt;mso-wrap-distance-top:0;mso-wrap-distance-right:9pt;mso-wrap-distance-bottom:0;mso-position-horizontal:absolute;mso-position-horizontal-relative:page;mso-position-vertical:absolute;mso-position-vertical-relative:page;mso-width-percent:0;mso-height-percent:0;mso-width-relative:page;mso-height-relative:bottom-margin-area;v-text-anchor:top" o:gfxdata="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" o:allowincell="f" adj="15870,5370" fillcolor="#c0504d" stroked="f" strokecolor="#5c83b4">
+            <v:shape id="Autoforma 3" o:spid="_x0000_s2049" type="#_x0000_t13" style="width:45.2pt;height:22.85pt;margin-top:99.65pt;margin-left:560.95pt;mso-height-percent:0;mso-height-relative:bottom-margin-area;mso-position-horizontal-relative:page;mso-position-vertical-relative:page;mso-width-percent:0;mso-width-relative:page;mso-wrap-distance-bottom:0;mso-wrap-distance-left:9pt;mso-wrap-distance-right:9pt;mso-wrap-distance-top:0;mso-wrap-style:square;position:absolute;rotation:180;visibility:visible;v-text-anchor:top;z-index:251665408" o:allowincell="f" adj="15870,5370" fillcolor="#c0504d" stroked="f" strokecolor="#5c83b4">
               <v:textbox inset=",0,,0">
                 <w:txbxContent>
                   <w:p>
                     <w:pPr>
-                      <w:pStyle w:val="Piedepgina"/>
+                      <w:pStyle w:val="Footer"/>
                       <w:jc w:val="center"/>
                       <w:rPr>
                         <w:color w:val="FFFFFF"/>
@@ -959,9 +1551,10 @@
                       <w:fldChar w:fldCharType="begin"/>
                     </w:r>
                     <w:r>
-                      <w:instrText>PAGE   \* MERGEFORMAT</w:instrText>
+                      <w:instrText xml:space="preserve">PAGE   \* MERGEFORMAT</w:instrText>
                     </w:r>
                     <w:r>
+                      <w:rPr/>
                       <w:fldChar w:fldCharType="separate"/>
                     </w:r>
                     <w:r>
@@ -969,7 +1562,7 @@
                         <w:noProof/>
                         <w:color w:val="FFFFFF"/>
                       </w:rPr>
-                      <w:t>72</w:t>
+                      <w:t xml:space="preserve">72</w:t>
                     </w:r>
                     <w:r>
                       <w:rPr>
@@ -978,10 +1571,13 @@
                       <w:fldChar w:fldCharType="end"/>
                     </w:r>
                   </w:p>
-                  <w:p/>
+                  <w:p>
+                    <w:pPr>
+                      <w:rPr/>
+                    </w:pPr>
+                  </w:p>
                 </w:txbxContent>
               </v:textbox>
-              <w10:wrap anchorx="page" anchory="page"/>
             </v:shape>
           </w:pict>
         </mc:Fallback>
@@ -992,10 +1588,10 @@
         <w:noProof/>
         <w:lang w:val="es-CO" w:eastAsia="es-CO"/>
       </w:rPr>
-      <mc:AlternateContent>
+      <mc:AlternateContent xmlns:mc="http://schemas.openxmlformats.org/markup-compatibility/2006">
         <mc:Choice Requires="wpg">
           <w:drawing>
-            <wp:anchor distT="0" distB="0" distL="114300" distR="114300" simplePos="0" relativeHeight="251652096" behindDoc="0" locked="0" layoutInCell="1" allowOverlap="1" wp14:anchorId="07E25652" wp14:editId="11162F34">
+            <wp:anchor distT="0" distB="0" distL="114300" distR="114300" simplePos="0" relativeHeight="251660288" behindDoc="0" locked="0" layoutInCell="1" allowOverlap="1">
               <wp:simplePos x="0" y="0"/>
               <wp:positionH relativeFrom="column">
                 <wp:posOffset>6046470</wp:posOffset>
@@ -1007,16 +1603,12 @@
               <wp:effectExtent l="11430" t="12065" r="9525" b="8890"/>
               <wp:wrapNone/>
               <wp:docPr id="9" name="Group 27"/>
-              <wp:cNvGraphicFramePr>
-                <a:graphicFrameLocks xmlns:a="http://schemas.openxmlformats.org/drawingml/2006/main"/>
-              </wp:cNvGraphicFramePr>
+              <wp:cNvGraphicFramePr/>
               <a:graphic xmlns:a="http://schemas.openxmlformats.org/drawingml/2006/main">
                 <a:graphicData uri="http://schemas.microsoft.com/office/word/2010/wordprocessingGroup">
-                  <wpg:wgp>
-                    <wpg:cNvGrpSpPr>
-                      <a:grpSpLocks/>
-                    </wpg:cNvGrpSpPr>
-                    <wpg:grpSpPr bwMode="auto">
+                  <wpg:wgp xmlns:wpg="http://schemas.microsoft.com/office/word/2010/wordprocessingGroup">
+                    <wpg:cNvGrpSpPr/>
+                    <wpg:grpSpPr>
                       <a:xfrm>
                         <a:off x="0" y="0"/>
                         <a:ext cx="217170" cy="398145"/>
@@ -1024,7 +1616,7 @@
                         <a:chExt cx="342" cy="627"/>
                       </a:xfrm>
                     </wpg:grpSpPr>
-                    <wps:wsp>
+                    <wps:wsp xmlns:wps="http://schemas.microsoft.com/office/word/2010/wordprocessingShape">
                       <wps:cNvPr id="2" name="Line 28"/>
                       <wps:cNvCnPr/>
                       <wps:spPr bwMode="auto">
@@ -1045,7 +1637,7 @@
                           <a:tailEnd/>
                         </a:ln>
                         <a:extLst>
-                          <a:ext uri="{909E8E84-426E-40DD-AFC4-6F175D3DCCD1}">
+                          <a:ext xmlns:a="http://schemas.openxmlformats.org/drawingml/2006/main" uri="{909E8E84-426E-40DD-AFC4-6F175D3DCCD1}">
                             <a14:hiddenFill xmlns:a14="http://schemas.microsoft.com/office/drawing/2010/main">
                               <a:noFill/>
                             </a14:hiddenFill>
@@ -1054,7 +1646,7 @@
                       </wps:spPr>
                       <wps:bodyPr/>
                     </wps:wsp>
-                    <wps:wsp>
+                    <wps:wsp xmlns:wps="http://schemas.microsoft.com/office/word/2010/wordprocessingShape">
                       <wps:cNvPr id="3" name="Line 29"/>
                       <wps:cNvCnPr/>
                       <wps:spPr bwMode="auto">
@@ -1075,7 +1667,7 @@
                           <a:tailEnd/>
                         </a:ln>
                         <a:extLst>
-                          <a:ext uri="{909E8E84-426E-40DD-AFC4-6F175D3DCCD1}">
+                          <a:ext xmlns:a="http://schemas.openxmlformats.org/drawingml/2006/main" uri="{909E8E84-426E-40DD-AFC4-6F175D3DCCD1}">
                             <a14:hiddenFill xmlns:a14="http://schemas.microsoft.com/office/drawing/2010/main">
                               <a:noFill/>
                             </a14:hiddenFill>
@@ -1087,10 +1679,10 @@
                   </wpg:wgp>
                 </a:graphicData>
               </a:graphic>
-              <wp14:sizeRelH relativeFrom="page">
+              <wp14:sizeRelH xmlns:wp14="http://schemas.microsoft.com/office/word/2010/wordprocessingDrawing" relativeFrom="page">
                 <wp14:pctWidth>0</wp14:pctWidth>
               </wp14:sizeRelH>
-              <wp14:sizeRelV relativeFrom="page">
+              <wp14:sizeRelV xmlns:wp14="http://schemas.microsoft.com/office/word/2010/wordprocessingDrawing" relativeFrom="page">
                 <wp14:pctHeight>0</wp14:pctHeight>
               </wp14:sizeRelV>
             </wp:anchor>
@@ -1098,9 +1690,9 @@
         </mc:Choice>
         <mc:Fallback>
           <w:pict>
-            <v:group w14:anchorId="49428709" id="Group 27" o:spid="_x0000_s1026" style="position:absolute;margin-left:476.1pt;margin-top:7.1pt;width:17.1pt;height:31.35pt;z-index:251652096" coordorigin="11051,794" coordsize="342,627" o:gfxdata="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">
-              <v:line id="Line 28" o:spid="_x0000_s1027" style="position:absolute;visibility:visible;mso-wrap-style:square" from="11051,794" to="11393,794" o:connectortype="straight" o:gfxdata="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"/>
-              <v:line id="Line 29" o:spid="_x0000_s1028" style="position:absolute;visibility:visible;mso-wrap-style:square" from="11393,794" to="11393,1421" o:connectortype="straight" o:gfxdata="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"/>
+            <v:group id="Group 27" o:spid="_x0000_s2050" style="width:17.1pt;height:31.35pt;margin-top:7.1pt;margin-left:476.1pt;position:absolute;z-index:251661312" coordorigin="11051,794" coordsize="342,627">
+              <v:line id="Line 28" o:spid="_x0000_s2051" style="mso-wrap-style:square;position:absolute;visibility:visible" from="11051,794" to="11393,794" o:connectortype="straight"/>
+              <v:line id="Line 29" o:spid="_x0000_s2052" style="mso-wrap-style:square;position:absolute;visibility:visible" from="11393,794" to="11393,1421" o:connectortype="straight"/>
             </v:group>
           </w:pict>
         </mc:Fallback>
@@ -1111,10 +1703,10 @@
         <w:noProof/>
         <w:lang w:val="es-CO" w:eastAsia="es-CO"/>
       </w:rPr>
-      <mc:AlternateContent>
+      <mc:AlternateContent xmlns:mc="http://schemas.openxmlformats.org/markup-compatibility/2006">
         <mc:Choice Requires="wps">
           <w:drawing>
-            <wp:anchor distT="0" distB="0" distL="114300" distR="114300" simplePos="0" relativeHeight="251654144" behindDoc="0" locked="0" layoutInCell="1" allowOverlap="1" wp14:anchorId="1B1DA633" wp14:editId="5B7DB0DE">
+            <wp:anchor distT="0" distB="0" distL="114300" distR="114300" simplePos="0" relativeHeight="251662336" behindDoc="0" locked="0" layoutInCell="1" allowOverlap="1">
               <wp:simplePos x="0" y="0"/>
               <wp:positionH relativeFrom="column">
                 <wp:posOffset>1714500</wp:posOffset>
@@ -1126,12 +1718,10 @@
               <wp:effectExtent l="13335" t="12065" r="8890" b="6985"/>
               <wp:wrapNone/>
               <wp:docPr id="6" name="AutoShape 41"/>
-              <wp:cNvGraphicFramePr>
-                <a:graphicFrameLocks xmlns:a="http://schemas.openxmlformats.org/drawingml/2006/main"/>
-              </wp:cNvGraphicFramePr>
+              <wp:cNvGraphicFramePr/>
               <a:graphic xmlns:a="http://schemas.openxmlformats.org/drawingml/2006/main">
                 <a:graphicData uri="http://schemas.microsoft.com/office/word/2010/wordprocessingShape">
-                  <wps:wsp>
+                  <wps:wsp xmlns:wps="http://schemas.microsoft.com/office/word/2010/wordprocessingShape">
                     <wps:cNvCnPr>
                       <a:cxnSpLocks noChangeShapeType="1"/>
                     </wps:cNvCnPr>
@@ -1153,7 +1743,7 @@
                         <a:tailEnd/>
                       </a:ln>
                       <a:extLst>
-                        <a:ext uri="{909E8E84-426E-40DD-AFC4-6F175D3DCCD1}">
+                        <a:ext xmlns:a="http://schemas.openxmlformats.org/drawingml/2006/main" uri="{909E8E84-426E-40DD-AFC4-6F175D3DCCD1}">
                           <a14:hiddenFill xmlns:a14="http://schemas.microsoft.com/office/drawing/2010/main">
                             <a:noFill/>
                           </a14:hiddenFill>
@@ -1164,10 +1754,10 @@
                   </wps:wsp>
                 </a:graphicData>
               </a:graphic>
-              <wp14:sizeRelH relativeFrom="page">
+              <wp14:sizeRelH xmlns:wp14="http://schemas.microsoft.com/office/word/2010/wordprocessingDrawing" relativeFrom="page">
                 <wp14:pctWidth>0</wp14:pctWidth>
               </wp14:sizeRelH>
-              <wp14:sizeRelV relativeFrom="page">
+              <wp14:sizeRelV xmlns:wp14="http://schemas.microsoft.com/office/word/2010/wordprocessingDrawing" relativeFrom="page">
                 <wp14:pctHeight>0</wp14:pctHeight>
               </wp14:sizeRelV>
             </wp:anchor>
@@ -1175,11 +1765,11 @@
         </mc:Choice>
         <mc:Fallback>
           <w:pict>
-            <v:shapetype w14:anchorId="7471D7E6" id="_x0000_t32" coordsize="21600,21600" o:spt="32" o:oned="t" path="m,l21600,21600e" filled="f">
+            <v:shapetype id="_x0000_t32" coordsize="21600,21600" o:spt="32" o:oned="t" path="m,l21600,21600e" filled="f">
               <v:path arrowok="t" fillok="f" o:connecttype="none"/>
               <o:lock v:ext="edit" shapetype="t"/>
             </v:shapetype>
-            <v:shape id="AutoShape 41" o:spid="_x0000_s1026" type="#_x0000_t32" style="position:absolute;margin-left:135pt;margin-top:7.1pt;width:239pt;height:0;z-index:251654144;visibility:visible;mso-wrap-style:square;mso-width-percent:0;mso-height-percent:0;mso-wrap-distance-left:9pt;mso-wrap-distance-top:0;mso-wrap-distance-right:9pt;mso-wrap-distance-bottom:0;mso-position-horizontal:absolute;mso-position-horizontal-relative:text;mso-position-vertical:absolute;mso-position-vertical-relative:text;mso-width-percent:0;mso-height-percent:0;mso-width-relative:page;mso-height-relative:page" o:gfxdata="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"/>
+            <v:shape id="AutoShape 41" o:spid="_x0000_s2053" type="#_x0000_t32" style="width:239pt;height:0;margin-top:7.1pt;margin-left:135pt;mso-height-percent:0;mso-height-relative:page;mso-width-percent:0;mso-width-relative:page;mso-wrap-distance-bottom:0;mso-wrap-distance-left:9pt;mso-wrap-distance-right:9pt;mso-wrap-distance-top:0;mso-wrap-style:square;position:absolute;visibility:visible;z-index:251663360"/>
           </w:pict>
         </mc:Fallback>
       </mc:AlternateContent>
@@ -1189,10 +1779,10 @@
         <w:noProof/>
         <w:lang w:val="es-CO" w:eastAsia="es-CO"/>
       </w:rPr>
-      <mc:AlternateContent>
+      <mc:AlternateContent xmlns:mc="http://schemas.openxmlformats.org/markup-compatibility/2006">
         <mc:Choice Requires="wps">
           <w:drawing>
-            <wp:anchor distT="0" distB="0" distL="114300" distR="114300" simplePos="0" relativeHeight="251650048" behindDoc="0" locked="0" layoutInCell="1" allowOverlap="1" wp14:anchorId="7FF71347" wp14:editId="44AB9ACE">
+            <wp:anchor distT="0" distB="0" distL="114300" distR="114300" simplePos="0" relativeHeight="251658240" behindDoc="0" locked="0" layoutInCell="1" allowOverlap="1">
               <wp:simplePos x="0" y="0"/>
               <wp:positionH relativeFrom="column">
                 <wp:posOffset>4703445</wp:posOffset>
@@ -1204,12 +1794,10 @@
               <wp:effectExtent l="1905" t="635" r="0" b="0"/>
               <wp:wrapNone/>
               <wp:docPr id="12" name="Text Box 4"/>
-              <wp:cNvGraphicFramePr>
-                <a:graphicFrameLocks xmlns:a="http://schemas.openxmlformats.org/drawingml/2006/main"/>
-              </wp:cNvGraphicFramePr>
+              <wp:cNvGraphicFramePr/>
               <a:graphic xmlns:a="http://schemas.openxmlformats.org/drawingml/2006/main">
                 <a:graphicData uri="http://schemas.microsoft.com/office/word/2010/wordprocessingShape">
-                  <wps:wsp>
+                  <wps:wsp xmlns:wps="http://schemas.microsoft.com/office/word/2010/wordprocessingShape">
                     <wps:cNvSpPr txBox="1">
                       <a:spLocks noChangeArrowheads="1"/>
                     </wps:cNvSpPr>
@@ -1226,14 +1814,14 @@
                         <a:noFill/>
                       </a:ln>
                       <a:extLst>
-                        <a:ext uri="{909E8E84-426E-40DD-AFC4-6F175D3DCCD1}">
+                        <a:ext xmlns:a="http://schemas.openxmlformats.org/drawingml/2006/main" uri="{909E8E84-426E-40DD-AFC4-6F175D3DCCD1}">
                           <a14:hiddenFill xmlns:a14="http://schemas.microsoft.com/office/drawing/2010/main">
                             <a:solidFill>
                               <a:srgbClr val="FFFFFF"/>
                             </a:solidFill>
                           </a14:hiddenFill>
                         </a:ext>
-                        <a:ext uri="{91240B29-F687-4F45-9708-019B960494DF}">
+                        <a:ext xmlns:a="http://schemas.openxmlformats.org/drawingml/2006/main" uri="{91240B29-F687-4F45-9708-019B960494DF}">
                           <a14:hiddenLine xmlns:a14="http://schemas.microsoft.com/office/drawing/2010/main" w="9525">
                             <a:solidFill>
                               <a:srgbClr val="000000"/>
@@ -1263,21 +1851,19 @@
                               <w:szCs w:val="18"/>
                               <w:lang w:val="es-CO"/>
                             </w:rPr>
-                            <w:t>Memorias de Cálculo</w:t>
+                            <w:t xml:space="preserve">Memorias de Cálculo</w:t>
                           </w:r>
                         </w:p>
                       </w:txbxContent>
                     </wps:txbx>
-                    <wps:bodyPr rot="0" vert="horz" wrap="square" lIns="91440" tIns="45720" rIns="91440" bIns="45720" anchor="t" anchorCtr="0" upright="1">
-                      <a:noAutofit/>
-                    </wps:bodyPr>
+                    <wps:bodyPr rot="0" vert="horz" wrap="square" anchor="t" anchorCtr="0" upright="1"/>
                   </wps:wsp>
                 </a:graphicData>
               </a:graphic>
-              <wp14:sizeRelH relativeFrom="page">
+              <wp14:sizeRelH xmlns:wp14="http://schemas.microsoft.com/office/word/2010/wordprocessingDrawing" relativeFrom="page">
                 <wp14:pctWidth>0</wp14:pctWidth>
               </wp14:sizeRelH>
-              <wp14:sizeRelV relativeFrom="page">
+              <wp14:sizeRelV xmlns:wp14="http://schemas.microsoft.com/office/word/2010/wordprocessingDrawing" relativeFrom="page">
                 <wp14:pctHeight>0</wp14:pctHeight>
               </wp14:sizeRelV>
             </wp:anchor>
@@ -1285,11 +1871,11 @@
         </mc:Choice>
         <mc:Fallback>
           <w:pict>
-            <v:shapetype w14:anchorId="7FF71347" id="_x0000_t202" coordsize="21600,21600" o:spt="202" path="m,l,21600r21600,l21600,xe">
+            <v:shapetype id="_x0000_t202" coordsize="21600,21600" o:spt="202" path="m,l,21600r21600,l21600,xe">
               <v:stroke joinstyle="miter"/>
               <v:path gradientshapeok="t" o:connecttype="rect"/>
             </v:shapetype>
-            <v:shape id="Text Box 4" o:spid="_x0000_s1027" type="#_x0000_t202" style="position:absolute;margin-left:370.35pt;margin-top:-2.8pt;width:122.85pt;height:27pt;z-index:251650048;visibility:visible;mso-wrap-style:square;mso-width-percent:0;mso-height-percent:0;mso-wrap-distance-left:9pt;mso-wrap-distance-top:0;mso-wrap-distance-right:9pt;mso-wrap-distance-bottom:0;mso-position-horizontal:absolute;mso-position-horizontal-relative:text;mso-position-vertical:absolute;mso-position-vertical-relative:text;mso-width-percent:0;mso-height-percent:0;mso-width-relative:page;mso-height-relative:page;v-text-anchor:top" o:gfxdata="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" filled="f" stroked="f">
+            <v:shape id="Text Box 4" o:spid="_x0000_s2054" type="#_x0000_t202" style="width:122.85pt;height:27pt;margin-top:-2.8pt;margin-left:370.35pt;mso-height-percent:0;mso-height-relative:page;mso-width-percent:0;mso-width-relative:page;mso-wrap-distance-bottom:0;mso-wrap-distance-left:9pt;mso-wrap-distance-right:9pt;mso-wrap-distance-top:0;mso-wrap-style:square;position:absolute;visibility:visible;v-text-anchor:top;z-index:251659264" filled="f" stroked="f">
               <v:textbox>
                 <w:txbxContent>
                   <w:p>
@@ -1308,7 +1894,7 @@
                         <w:szCs w:val="18"/>
                         <w:lang w:val="es-CO"/>
                       </w:rPr>
-                      <w:t>Memorias de Cálculo</w:t>
+                      <w:t xml:space="preserve">Memorias de Cálculo</w:t>
                     </w:r>
                   </w:p>
                 </w:txbxContent>
@@ -1324,498 +1910,21 @@
   </w:p>
   <w:p>
     <w:pPr>
-      <w:pStyle w:val="Encabezado"/>
+      <w:pStyle w:val="Header"/>
+      <w:rPr/>
     </w:pPr>
   </w:p>
   <w:p>
     <w:pPr>
-      <w:pStyle w:val="Encabezado"/>
+      <w:pStyle w:val="Header"/>
+      <w:rPr/>
     </w:pPr>
   </w:p>
 </w:hdr>
 </file>
 
-<file path=word/numbering.xml><?xml version="1.0" encoding="utf-8"?>
-<w:numbering xmlns:wpc="http://schemas.microsoft.com/office/word/2010/wordprocessingCanvas" xmlns:cx="http://schemas.microsoft.com/office/drawing/2014/chartex" xmlns:cx1="http://schemas.microsoft.com/office/drawing/2015/9/8/chartex" xmlns:cx2="http://schemas.microsoft.com/office/drawing/2015/10/21/chartex" xmlns:cx3="http://schemas.microsoft.com/office/drawing/2016/5/9/chartex" xmlns:cx4="http://schemas.microsoft.com/office/drawing/2016/5/10/chartex" xmlns:cx5="http://schemas.microsoft.com/office/drawing/2016/5/11/chartex" xmlns:cx6="http://schemas.microsoft.com/office/drawing/2016/5/12/chartex" xmlns:cx7="http://schemas.microsoft.com/office/drawing/2016/5/13/chartex" xmlns:cx8="http://schemas.microsoft.com/office/drawing/2016/5/14/chartex" xmlns:mc="http://schemas.openxmlformats.org/markup-compatibility/2006" xmlns:aink="http://schemas.microsoft.com/office/drawing/2016/ink" xmlns:am3d="http://schemas.microsoft.com/office/drawing/2017/model3d" xmlns:o="urn:schemas-microsoft-com:office:office" xmlns:oel="http://schemas.microsoft.com/office/2019/extlst" xmlns:r="http://schemas.openxmlformats.org/officeDocument/2006/relationships" xmlns:m="http://schemas.openxmlformats.org/officeDocument/2006/math" xmlns:v="urn:schemas-microsoft-com:vml" xmlns:wp14="http://schemas.microsoft.com/office/word/2010/wordprocessingDrawing" xmlns:wp="http://schemas.openxmlformats.org/drawingml/2006/wordprocessingDrawing" xmlns:w10="urn:schemas-microsoft-com:office:word" xmlns:w="http://schemas.openxmlformats.org/wordprocessingml/2006/main" xmlns:w14="http://schemas.microsoft.com/office/word/2010/wordml" xmlns:w15="http://schemas.microsoft.com/office/word/2012/wordml" xmlns:w16cex="http://schemas.microsoft.com/office/word/2018/wordml/cex" xmlns:w16cid="http://schemas.microsoft.com/office/word/2016/wordml/cid" xmlns:w16="http://schemas.microsoft.com/office/word/2018/wordml" xmlns:w16du="http://schemas.microsoft.com/office/word/2023/wordml/word16du" xmlns:w16sdtdh="http://schemas.microsoft.com/office/word/2020/wordml/sdtdatahash" xmlns:w16se="http://schemas.microsoft.com/office/word/2015/wordml/symex" xmlns:wpg="http://schemas.microsoft.com/office/word/2010/wordprocessingGroup" xmlns:wpi="http://schemas.microsoft.com/office/word/2010/wordprocessingInk" xmlns:wne="http://schemas.microsoft.com/office/word/2006/wordml" xmlns:wps="http://schemas.microsoft.com/office/word/2010/wordprocessingShape" mc:Ignorable="w14 w15 w16se w16cid w16 w16cex w16sdtdh w16du wp14">
-  <w:abstractNum w:abstractNumId="0" w15:restartNumberingAfterBreak="0">
-    <w:nsid w:val="16C252BF"/>
-    <w:multiLevelType w:val="hybridMultilevel"/>
-    <w:tmpl w:val="72827124"/>
-    <w:lvl w:ilvl="0" w:tplc="240A0001">
-      <w:start w:val="1"/>
-      <w:numFmt w:val="bullet"/>
-      <w:lvlText w:val=""/>
-      <w:lvlJc w:val="left"/>
-      <w:pPr>
-        <w:ind w:left="720" w:hanging="360"/>
-      </w:pPr>
-      <w:rPr>
-        <w:rFonts w:ascii="Symbol" w:hAnsi="Symbol" w:hint="default"/>
-      </w:rPr>
-    </w:lvl>
-    <w:lvl w:ilvl="1" w:tplc="240A0003" w:tentative="1">
-      <w:start w:val="1"/>
-      <w:numFmt w:val="bullet"/>
-      <w:lvlText w:val="o"/>
-      <w:lvlJc w:val="left"/>
-      <w:pPr>
-        <w:ind w:left="1440" w:hanging="360"/>
-      </w:pPr>
-      <w:rPr>
-        <w:rFonts w:ascii="Courier New" w:hAnsi="Courier New" w:cs="Courier New" w:hint="default"/>
-      </w:rPr>
-    </w:lvl>
-    <w:lvl w:ilvl="2" w:tplc="240A0005" w:tentative="1">
-      <w:start w:val="1"/>
-      <w:numFmt w:val="bullet"/>
-      <w:lvlText w:val=""/>
-      <w:lvlJc w:val="left"/>
-      <w:pPr>
-        <w:ind w:left="2160" w:hanging="360"/>
-      </w:pPr>
-      <w:rPr>
-        <w:rFonts w:ascii="Wingdings" w:hAnsi="Wingdings" w:hint="default"/>
-      </w:rPr>
-    </w:lvl>
-    <w:lvl w:ilvl="3" w:tplc="240A0001" w:tentative="1">
-      <w:start w:val="1"/>
-      <w:numFmt w:val="bullet"/>
-      <w:lvlText w:val=""/>
-      <w:lvlJc w:val="left"/>
-      <w:pPr>
-        <w:ind w:left="2880" w:hanging="360"/>
-      </w:pPr>
-      <w:rPr>
-        <w:rFonts w:ascii="Symbol" w:hAnsi="Symbol" w:hint="default"/>
-      </w:rPr>
-    </w:lvl>
-    <w:lvl w:ilvl="4" w:tplc="240A0003" w:tentative="1">
-      <w:start w:val="1"/>
-      <w:numFmt w:val="bullet"/>
-      <w:lvlText w:val="o"/>
-      <w:lvlJc w:val="left"/>
-      <w:pPr>
-        <w:ind w:left="3600" w:hanging="360"/>
-      </w:pPr>
-      <w:rPr>
-        <w:rFonts w:ascii="Courier New" w:hAnsi="Courier New" w:cs="Courier New" w:hint="default"/>
-      </w:rPr>
-    </w:lvl>
-    <w:lvl w:ilvl="5" w:tplc="240A0005" w:tentative="1">
-      <w:start w:val="1"/>
-      <w:numFmt w:val="bullet"/>
-      <w:lvlText w:val=""/>
-      <w:lvlJc w:val="left"/>
-      <w:pPr>
-        <w:ind w:left="4320" w:hanging="360"/>
-      </w:pPr>
-      <w:rPr>
-        <w:rFonts w:ascii="Wingdings" w:hAnsi="Wingdings" w:hint="default"/>
-      </w:rPr>
-    </w:lvl>
-    <w:lvl w:ilvl="6" w:tplc="240A0001" w:tentative="1">
-      <w:start w:val="1"/>
-      <w:numFmt w:val="bullet"/>
-      <w:lvlText w:val=""/>
-      <w:lvlJc w:val="left"/>
-      <w:pPr>
-        <w:ind w:left="5040" w:hanging="360"/>
-      </w:pPr>
-      <w:rPr>
-        <w:rFonts w:ascii="Symbol" w:hAnsi="Symbol" w:hint="default"/>
-      </w:rPr>
-    </w:lvl>
-    <w:lvl w:ilvl="7" w:tplc="240A0003" w:tentative="1">
-      <w:start w:val="1"/>
-      <w:numFmt w:val="bullet"/>
-      <w:lvlText w:val="o"/>
-      <w:lvlJc w:val="left"/>
-      <w:pPr>
-        <w:ind w:left="5760" w:hanging="360"/>
-      </w:pPr>
-      <w:rPr>
-        <w:rFonts w:ascii="Courier New" w:hAnsi="Courier New" w:cs="Courier New" w:hint="default"/>
-      </w:rPr>
-    </w:lvl>
-    <w:lvl w:ilvl="8" w:tplc="240A0005" w:tentative="1">
-      <w:start w:val="1"/>
-      <w:numFmt w:val="bullet"/>
-      <w:lvlText w:val=""/>
-      <w:lvlJc w:val="left"/>
-      <w:pPr>
-        <w:ind w:left="6480" w:hanging="360"/>
-      </w:pPr>
-      <w:rPr>
-        <w:rFonts w:ascii="Wingdings" w:hAnsi="Wingdings" w:hint="default"/>
-      </w:rPr>
-    </w:lvl>
-  </w:abstractNum>
-  <w:abstractNum w:abstractNumId="1" w15:restartNumberingAfterBreak="0">
-    <w:nsid w:val="1FAF2E70"/>
-    <w:multiLevelType w:val="multilevel"/>
-    <w:tmpl w:val="917CE642"/>
-    <w:lvl w:ilvl="0">
-      <w:start w:val="3"/>
-      <w:numFmt w:val="decimal"/>
-      <w:lvlText w:val="%1"/>
-      <w:lvlJc w:val="left"/>
-      <w:pPr>
-        <w:ind w:left="375" w:hanging="375"/>
-      </w:pPr>
-      <w:rPr>
-        <w:rFonts w:eastAsia="Times New Roman" w:cs="Times New Roman" w:hint="default"/>
-        <w:sz w:val="22"/>
-      </w:rPr>
-    </w:lvl>
-    <w:lvl w:ilvl="1">
-      <w:start w:val="3"/>
-      <w:numFmt w:val="decimal"/>
-      <w:lvlText w:val="%1.%2"/>
-      <w:lvlJc w:val="left"/>
-      <w:pPr>
-        <w:ind w:left="720" w:hanging="720"/>
-      </w:pPr>
-      <w:rPr>
-        <w:rFonts w:eastAsia="Times New Roman" w:cs="Times New Roman" w:hint="default"/>
-        <w:sz w:val="22"/>
-      </w:rPr>
-    </w:lvl>
-    <w:lvl w:ilvl="2">
-      <w:start w:val="1"/>
-      <w:numFmt w:val="decimal"/>
-      <w:lvlText w:val="%1.%2.%3"/>
-      <w:lvlJc w:val="left"/>
-      <w:pPr>
-        <w:ind w:left="1080" w:hanging="1080"/>
-      </w:pPr>
-      <w:rPr>
-        <w:rFonts w:eastAsia="Times New Roman" w:cs="Times New Roman" w:hint="default"/>
-        <w:sz w:val="22"/>
-      </w:rPr>
-    </w:lvl>
-    <w:lvl w:ilvl="3">
-      <w:start w:val="1"/>
-      <w:numFmt w:val="decimal"/>
-      <w:lvlText w:val="%1.%2.%3.%4"/>
-      <w:lvlJc w:val="left"/>
-      <w:pPr>
-        <w:ind w:left="1080" w:hanging="1080"/>
-      </w:pPr>
-      <w:rPr>
-        <w:rFonts w:eastAsia="Times New Roman" w:cs="Times New Roman" w:hint="default"/>
-        <w:sz w:val="22"/>
-      </w:rPr>
-    </w:lvl>
-    <w:lvl w:ilvl="4">
-      <w:start w:val="1"/>
-      <w:numFmt w:val="decimal"/>
-      <w:lvlText w:val="%1.%2.%3.%4.%5"/>
-      <w:lvlJc w:val="left"/>
-      <w:pPr>
-        <w:ind w:left="1440" w:hanging="1440"/>
-      </w:pPr>
-      <w:rPr>
-        <w:rFonts w:eastAsia="Times New Roman" w:cs="Times New Roman" w:hint="default"/>
-        <w:sz w:val="22"/>
-      </w:rPr>
-    </w:lvl>
-    <w:lvl w:ilvl="5">
-      <w:start w:val="1"/>
-      <w:numFmt w:val="decimal"/>
-      <w:lvlText w:val="%1.%2.%3.%4.%5.%6"/>
-      <w:lvlJc w:val="left"/>
-      <w:pPr>
-        <w:ind w:left="1800" w:hanging="1800"/>
-      </w:pPr>
-      <w:rPr>
-        <w:rFonts w:eastAsia="Times New Roman" w:cs="Times New Roman" w:hint="default"/>
-        <w:sz w:val="22"/>
-      </w:rPr>
-    </w:lvl>
-    <w:lvl w:ilvl="6">
-      <w:start w:val="1"/>
-      <w:numFmt w:val="decimal"/>
-      <w:lvlText w:val="%1.%2.%3.%4.%5.%6.%7"/>
-      <w:lvlJc w:val="left"/>
-      <w:pPr>
-        <w:ind w:left="2160" w:hanging="2160"/>
-      </w:pPr>
-      <w:rPr>
-        <w:rFonts w:eastAsia="Times New Roman" w:cs="Times New Roman" w:hint="default"/>
-        <w:sz w:val="22"/>
-      </w:rPr>
-    </w:lvl>
-    <w:lvl w:ilvl="7">
-      <w:start w:val="1"/>
-      <w:numFmt w:val="decimal"/>
-      <w:lvlText w:val="%1.%2.%3.%4.%5.%6.%7.%8"/>
-      <w:lvlJc w:val="left"/>
-      <w:pPr>
-        <w:ind w:left="2520" w:hanging="2520"/>
-      </w:pPr>
-      <w:rPr>
-        <w:rFonts w:eastAsia="Times New Roman" w:cs="Times New Roman" w:hint="default"/>
-        <w:sz w:val="22"/>
-      </w:rPr>
-    </w:lvl>
-    <w:lvl w:ilvl="8">
-      <w:start w:val="1"/>
-      <w:numFmt w:val="decimal"/>
-      <w:lvlText w:val="%1.%2.%3.%4.%5.%6.%7.%8.%9"/>
-      <w:lvlJc w:val="left"/>
-      <w:pPr>
-        <w:ind w:left="2520" w:hanging="2520"/>
-      </w:pPr>
-      <w:rPr>
-        <w:rFonts w:eastAsia="Times New Roman" w:cs="Times New Roman" w:hint="default"/>
-        <w:sz w:val="22"/>
-      </w:rPr>
-    </w:lvl>
-  </w:abstractNum>
-  <w:abstractNum w:abstractNumId="2" w15:restartNumberingAfterBreak="0">
-    <w:nsid w:val="22C171D3"/>
-    <w:multiLevelType w:val="hybridMultilevel"/>
-    <w:tmpl w:val="C188FFDC"/>
-    <w:lvl w:ilvl="0" w:tplc="240A0001">
-      <w:start w:val="1"/>
-      <w:numFmt w:val="bullet"/>
-      <w:lvlText w:val=""/>
-      <w:lvlJc w:val="left"/>
-      <w:pPr>
-        <w:ind w:left="720" w:hanging="360"/>
-      </w:pPr>
-      <w:rPr>
-        <w:rFonts w:ascii="Symbol" w:hAnsi="Symbol" w:hint="default"/>
-      </w:rPr>
-    </w:lvl>
-    <w:lvl w:ilvl="1" w:tplc="240A0003" w:tentative="1">
-      <w:start w:val="1"/>
-      <w:numFmt w:val="bullet"/>
-      <w:lvlText w:val="o"/>
-      <w:lvlJc w:val="left"/>
-      <w:pPr>
-        <w:ind w:left="1440" w:hanging="360"/>
-      </w:pPr>
-      <w:rPr>
-        <w:rFonts w:ascii="Courier New" w:hAnsi="Courier New" w:cs="Courier New" w:hint="default"/>
-      </w:rPr>
-    </w:lvl>
-    <w:lvl w:ilvl="2" w:tplc="240A0005" w:tentative="1">
-      <w:start w:val="1"/>
-      <w:numFmt w:val="bullet"/>
-      <w:lvlText w:val=""/>
-      <w:lvlJc w:val="left"/>
-      <w:pPr>
-        <w:ind w:left="2160" w:hanging="360"/>
-      </w:pPr>
-      <w:rPr>
-        <w:rFonts w:ascii="Wingdings" w:hAnsi="Wingdings" w:hint="default"/>
-      </w:rPr>
-    </w:lvl>
-    <w:lvl w:ilvl="3" w:tplc="240A0001" w:tentative="1">
-      <w:start w:val="1"/>
-      <w:numFmt w:val="bullet"/>
-      <w:lvlText w:val=""/>
-      <w:lvlJc w:val="left"/>
-      <w:pPr>
-        <w:ind w:left="2880" w:hanging="360"/>
-      </w:pPr>
-      <w:rPr>
-        <w:rFonts w:ascii="Symbol" w:hAnsi="Symbol" w:hint="default"/>
-      </w:rPr>
-    </w:lvl>
-    <w:lvl w:ilvl="4" w:tplc="240A0003" w:tentative="1">
-      <w:start w:val="1"/>
-      <w:numFmt w:val="bullet"/>
-      <w:lvlText w:val="o"/>
-      <w:lvlJc w:val="left"/>
-      <w:pPr>
-        <w:ind w:left="3600" w:hanging="360"/>
-      </w:pPr>
-      <w:rPr>
-        <w:rFonts w:ascii="Courier New" w:hAnsi="Courier New" w:cs="Courier New" w:hint="default"/>
-      </w:rPr>
-    </w:lvl>
-    <w:lvl w:ilvl="5" w:tplc="240A0005" w:tentative="1">
-      <w:start w:val="1"/>
-      <w:numFmt w:val="bullet"/>
-      <w:lvlText w:val=""/>
-      <w:lvlJc w:val="left"/>
-      <w:pPr>
-        <w:ind w:left="4320" w:hanging="360"/>
-      </w:pPr>
-      <w:rPr>
-        <w:rFonts w:ascii="Wingdings" w:hAnsi="Wingdings" w:hint="default"/>
-      </w:rPr>
-    </w:lvl>
-    <w:lvl w:ilvl="6" w:tplc="240A0001" w:tentative="1">
-      <w:start w:val="1"/>
-      <w:numFmt w:val="bullet"/>
-      <w:lvlText w:val=""/>
-      <w:lvlJc w:val="left"/>
-      <w:pPr>
-        <w:ind w:left="5040" w:hanging="360"/>
-      </w:pPr>
-      <w:rPr>
-        <w:rFonts w:ascii="Symbol" w:hAnsi="Symbol" w:hint="default"/>
-      </w:rPr>
-    </w:lvl>
-    <w:lvl w:ilvl="7" w:tplc="240A0003" w:tentative="1">
-      <w:start w:val="1"/>
-      <w:numFmt w:val="bullet"/>
-      <w:lvlText w:val="o"/>
-      <w:lvlJc w:val="left"/>
-      <w:pPr>
-        <w:ind w:left="5760" w:hanging="360"/>
-      </w:pPr>
-      <w:rPr>
-        <w:rFonts w:ascii="Courier New" w:hAnsi="Courier New" w:cs="Courier New" w:hint="default"/>
-      </w:rPr>
-    </w:lvl>
-    <w:lvl w:ilvl="8" w:tplc="240A0005" w:tentative="1">
-      <w:start w:val="1"/>
-      <w:numFmt w:val="bullet"/>
-      <w:lvlText w:val=""/>
-      <w:lvlJc w:val="left"/>
-      <w:pPr>
-        <w:ind w:left="6480" w:hanging="360"/>
-      </w:pPr>
-      <w:rPr>
-        <w:rFonts w:ascii="Wingdings" w:hAnsi="Wingdings" w:hint="default"/>
-      </w:rPr>
-    </w:lvl>
-  </w:abstractNum>
-  <w:abstractNum w:abstractNumId="3" w15:restartNumberingAfterBreak="0">
-    <w:nsid w:val="7F23410E"/>
-    <w:multiLevelType w:val="multilevel"/>
-    <w:tmpl w:val="14E61C8E"/>
-    <w:lvl w:ilvl="0">
-      <w:start w:val="5"/>
-      <w:numFmt w:val="decimal"/>
-      <w:lvlText w:val="%1."/>
-      <w:lvlJc w:val="left"/>
-      <w:pPr>
-        <w:ind w:left="480" w:hanging="480"/>
-      </w:pPr>
-      <w:rPr>
-        <w:rFonts w:hint="default"/>
-      </w:rPr>
-    </w:lvl>
-    <w:lvl w:ilvl="1">
-      <w:start w:val="2"/>
-      <w:numFmt w:val="decimal"/>
-      <w:lvlText w:val="%1.%2."/>
-      <w:lvlJc w:val="left"/>
-      <w:pPr>
-        <w:ind w:left="720" w:hanging="720"/>
-      </w:pPr>
-      <w:rPr>
-        <w:rFonts w:hint="default"/>
-      </w:rPr>
-    </w:lvl>
-    <w:lvl w:ilvl="2">
-      <w:start w:val="1"/>
-      <w:numFmt w:val="decimal"/>
-      <w:lvlText w:val="%1.%2.%3."/>
-      <w:lvlJc w:val="left"/>
-      <w:pPr>
-        <w:ind w:left="1080" w:hanging="1080"/>
-      </w:pPr>
-      <w:rPr>
-        <w:rFonts w:hint="default"/>
-      </w:rPr>
-    </w:lvl>
-    <w:lvl w:ilvl="3">
-      <w:start w:val="1"/>
-      <w:numFmt w:val="decimal"/>
-      <w:lvlText w:val="%1.%2.%3.%4."/>
-      <w:lvlJc w:val="left"/>
-      <w:pPr>
-        <w:ind w:left="1440" w:hanging="1440"/>
-      </w:pPr>
-      <w:rPr>
-        <w:rFonts w:hint="default"/>
-      </w:rPr>
-    </w:lvl>
-    <w:lvl w:ilvl="4">
-      <w:start w:val="1"/>
-      <w:numFmt w:val="decimal"/>
-      <w:lvlText w:val="%1.%2.%3.%4.%5."/>
-      <w:lvlJc w:val="left"/>
-      <w:pPr>
-        <w:ind w:left="1440" w:hanging="1440"/>
-      </w:pPr>
-      <w:rPr>
-        <w:rFonts w:hint="default"/>
-      </w:rPr>
-    </w:lvl>
-    <w:lvl w:ilvl="5">
-      <w:start w:val="1"/>
-      <w:numFmt w:val="decimal"/>
-      <w:lvlText w:val="%1.%2.%3.%4.%5.%6."/>
-      <w:lvlJc w:val="left"/>
-      <w:pPr>
-        <w:ind w:left="1800" w:hanging="1800"/>
-      </w:pPr>
-      <w:rPr>
-        <w:rFonts w:hint="default"/>
-      </w:rPr>
-    </w:lvl>
-    <w:lvl w:ilvl="6">
-      <w:start w:val="1"/>
-      <w:numFmt w:val="decimal"/>
-      <w:lvlText w:val="%1.%2.%3.%4.%5.%6.%7."/>
-      <w:lvlJc w:val="left"/>
-      <w:pPr>
-        <w:ind w:left="2160" w:hanging="2160"/>
-      </w:pPr>
-      <w:rPr>
-        <w:rFonts w:hint="default"/>
-      </w:rPr>
-    </w:lvl>
-    <w:lvl w:ilvl="7">
-      <w:start w:val="1"/>
-      <w:numFmt w:val="decimal"/>
-      <w:lvlText w:val="%1.%2.%3.%4.%5.%6.%7.%8."/>
-      <w:lvlJc w:val="left"/>
-      <w:pPr>
-        <w:ind w:left="2520" w:hanging="2520"/>
-      </w:pPr>
-      <w:rPr>
-        <w:rFonts w:hint="default"/>
-      </w:rPr>
-    </w:lvl>
-    <w:lvl w:ilvl="8">
-      <w:start w:val="1"/>
-      <w:numFmt w:val="decimal"/>
-      <w:lvlText w:val="%1.%2.%3.%4.%5.%6.%7.%8.%9."/>
-      <w:lvlJc w:val="left"/>
-      <w:pPr>
-        <w:ind w:left="2520" w:hanging="2520"/>
-      </w:pPr>
-      <w:rPr>
-        <w:rFonts w:hint="default"/>
-      </w:rPr>
-    </w:lvl>
-  </w:abstractNum>
-  <w:num w:numId="1" w16cid:durableId="1970940034">
-    <w:abstractNumId w:val="1"/>
-  </w:num>
-  <w:num w:numId="2" w16cid:durableId="1040204144">
-    <w:abstractNumId w:val="2"/>
-  </w:num>
-  <w:num w:numId="3" w16cid:durableId="1565989840">
-    <w:abstractNumId w:val="3"/>
-  </w:num>
-  <w:num w:numId="4" w16cid:durableId="1559707385">
-    <w:abstractNumId w:val="0"/>
-  </w:num>
-  <w:numIdMacAtCleanup w:val="2"/>
-</w:numbering>
-</file>
-
 <file path=word/styles.xml><?xml version="1.0" encoding="utf-8"?>
-<w:styles xmlns:mc="http://schemas.openxmlformats.org/markup-compatibility/2006" xmlns:r="http://schemas.openxmlformats.org/officeDocument/2006/relationships" xmlns:w="http://schemas.openxmlformats.org/wordprocessingml/2006/main" xmlns:w14="http://schemas.microsoft.com/office/word/2010/wordml" xmlns:w15="http://schemas.microsoft.com/office/word/2012/wordml" xmlns:w16cex="http://schemas.microsoft.com/office/word/2018/wordml/cex" xmlns:w16cid="http://schemas.microsoft.com/office/word/2016/wordml/cid" xmlns:w16="http://schemas.microsoft.com/office/word/2018/wordml" xmlns:w16du="http://schemas.microsoft.com/office/word/2023/wordml/word16du" xmlns:w16sdtdh="http://schemas.microsoft.com/office/word/2020/wordml/sdtdatahash" xmlns:w16se="http://schemas.microsoft.com/office/word/2015/wordml/symex" mc:Ignorable="w14 w15 w16se w16cid w16 w16cex w16sdtdh w16du">
+<w:styles xmlns:mc="http://schemas.openxmlformats.org/markup-compatibility/2006" xmlns:r="http://schemas.openxmlformats.org/officeDocument/2006/relationships" xmlns:w="http://schemas.openxmlformats.org/wordprocessingml/2006/main" xmlns:w14="http://schemas.microsoft.com/office/word/2010/wordml" mc:Ignorable="w14">
   <w:docDefaults>
     <w:rPrDefault>
       <w:rPr>
@@ -1899,7 +2008,6 @@
     <w:lsdException w:name="Message Header" w:semiHidden="1" w:unhideWhenUsed="1"/>
     <w:lsdException w:name="Subtitle" w:qFormat="1"/>
     <w:lsdException w:name="Body Text First Indent 2" w:semiHidden="1" w:unhideWhenUsed="1"/>
-    <w:lsdException w:name="Note Heading" w:semiHidden="1" w:unhideWhenUsed="1"/>
     <w:lsdException w:name="Body Text 2" w:semiHidden="1" w:unhideWhenUsed="1"/>
     <w:lsdException w:name="Body Text 3" w:semiHidden="1" w:unhideWhenUsed="1"/>
     <w:lsdException w:name="Body Text Indent 2" w:semiHidden="1" w:unhideWhenUsed="1"/>
@@ -1923,7 +2031,6 @@
     <w:lsdException w:name="HTML Keyboard" w:semiHidden="1" w:unhideWhenUsed="1"/>
     <w:lsdException w:name="HTML Preformatted" w:semiHidden="1" w:uiPriority="99" w:unhideWhenUsed="1"/>
     <w:lsdException w:name="HTML Sample" w:semiHidden="1" w:unhideWhenUsed="1"/>
-    <w:lsdException w:name="HTML Typewriter" w:semiHidden="1" w:unhideWhenUsed="1"/>
     <w:lsdException w:name="HTML Variable" w:semiHidden="1" w:unhideWhenUsed="1"/>
     <w:lsdException w:name="Normal Table" w:semiHidden="1" w:unhideWhenUsed="1"/>
     <w:lsdException w:name="annotation subject" w:semiHidden="1" w:unhideWhenUsed="1"/>
@@ -2190,11 +2297,6 @@
     <w:lsdException w:name="List Table 5 Dark Accent 6" w:uiPriority="50"/>
     <w:lsdException w:name="List Table 6 Colorful Accent 6" w:uiPriority="51"/>
     <w:lsdException w:name="List Table 7 Colorful Accent 6" w:uiPriority="52"/>
-    <w:lsdException w:name="Mention" w:semiHidden="1" w:uiPriority="99" w:unhideWhenUsed="1"/>
-    <w:lsdException w:name="Smart Hyperlink" w:semiHidden="1" w:uiPriority="99" w:unhideWhenUsed="1"/>
-    <w:lsdException w:name="Hashtag" w:semiHidden="1" w:uiPriority="99" w:unhideWhenUsed="1"/>
-    <w:lsdException w:name="Unresolved Mention" w:semiHidden="1" w:uiPriority="99" w:unhideWhenUsed="1"/>
-    <w:lsdException w:name="Smart Link" w:semiHidden="1" w:uiPriority="99" w:unhideWhenUsed="1"/>
   </w:latentStyles>
   <w:style w:type="paragraph" w:default="1" w:styleId="Normal">
     <w:name w:val="Normal"/>
@@ -2207,11 +2309,11 @@
       <w:lang w:val="es-ES" w:eastAsia="es-ES"/>
     </w:rPr>
   </w:style>
-  <w:style w:type="paragraph" w:styleId="Ttulo1">
-    <w:name w:val="heading 1"/>
+  <w:style w:type="paragraph" w:styleId="Heading1">
+    <w:name w:val="Heading 1"/>
     <w:basedOn w:val="Normal"/>
     <w:next w:val="Normal"/>
-    <w:link w:val="Ttulo1Car"/>
+    <w:link w:val="Título1Car"/>
     <w:qFormat/>
     <w:rsid w:val="00FF4A6E"/>
     <w:pPr>
@@ -2234,11 +2336,11 @@
       <w:lang w:val="es-ES_tradnl"/>
     </w:rPr>
   </w:style>
-  <w:style w:type="paragraph" w:styleId="Ttulo2">
-    <w:name w:val="heading 2"/>
+  <w:style w:type="paragraph" w:styleId="Heading2">
+    <w:name w:val="Heading 2"/>
     <w:basedOn w:val="Normal"/>
     <w:next w:val="Normal"/>
-    <w:link w:val="Ttulo2Car"/>
+    <w:link w:val="Título2Car"/>
     <w:qFormat/>
     <w:rsid w:val="0024632E"/>
     <w:pPr>
@@ -2256,11 +2358,11 @@
       <w:szCs w:val="28"/>
     </w:rPr>
   </w:style>
-  <w:style w:type="paragraph" w:styleId="Ttulo3">
-    <w:name w:val="heading 3"/>
+  <w:style w:type="paragraph" w:styleId="Heading3">
+    <w:name w:val="Heading 3"/>
     <w:basedOn w:val="Normal"/>
     <w:next w:val="Normal"/>
-    <w:link w:val="Ttulo3Car"/>
+    <w:link w:val="Título3Car"/>
     <w:semiHidden/>
     <w:unhideWhenUsed/>
     <w:qFormat/>
@@ -2272,22 +2374,24 @@
       <w:outlineLvl w:val="2"/>
     </w:pPr>
     <w:rPr>
-      <w:rFonts w:asciiTheme="majorHAnsi" w:eastAsiaTheme="majorEastAsia" w:hAnsiTheme="majorHAnsi" w:cstheme="majorBidi"/>
-      <w:color w:val="1F4D78" w:themeColor="accent1" w:themeShade="7F"/>
+      <w:rFonts w:ascii="Calibri Light" w:eastAsia="宋体" w:hAnsi="Calibri Light" w:asciiTheme="majorHAnsi" w:eastAsiaTheme="majorEastAsia" w:hAnsiTheme="majorHAnsi" w:cs="Times New Roman" w:cstheme="majorBidi"/>
+      <w:color w:val="1E4D78" w:themeColor="accent1" w:themeShade="7F"/>
       <w:sz w:val="24"/>
     </w:rPr>
   </w:style>
-  <w:style w:type="character" w:default="1" w:styleId="Fuentedeprrafopredeter">
+  <w:style w:type="character" w:default="1" w:styleId="DefaultParagraphFont">
     <w:name w:val="Default Paragraph Font"/>
     <w:uiPriority w:val="1"/>
     <w:semiHidden/>
     <w:unhideWhenUsed/>
-  </w:style>
-  <w:style w:type="table" w:default="1" w:styleId="Tablanormal">
+    <w:rPr/>
+  </w:style>
+  <w:style w:type="table" w:default="1" w:styleId="NormalTable">
     <w:name w:val="Normal Table"/>
     <w:uiPriority w:val="99"/>
     <w:semiHidden/>
     <w:unhideWhenUsed/>
+    <w:rPr/>
     <w:tblPr>
       <w:tblInd w:w="0" w:type="dxa"/>
       <w:tblCellMar>
@@ -2298,15 +2402,16 @@
       </w:tblCellMar>
     </w:tblPr>
   </w:style>
-  <w:style w:type="numbering" w:default="1" w:styleId="Sinlista">
+  <w:style w:type="numbering" w:styleId="NoList">
     <w:name w:val="No List"/>
     <w:uiPriority w:val="99"/>
     <w:semiHidden/>
     <w:unhideWhenUsed/>
-  </w:style>
-  <w:style w:type="character" w:customStyle="1" w:styleId="Ttulo1Car">
+    <w:rPr/>
+  </w:style>
+  <w:style w:type="character" w:customStyle="1" w:styleId="Título1Car">
     <w:name w:val="Título 1 Car"/>
-    <w:link w:val="Ttulo1"/>
+    <w:link w:val="Heading1"/>
     <w:rsid w:val="002D2667"/>
     <w:rPr>
       <w:rFonts w:ascii="Arial" w:hAnsi="Arial" w:cs="Arial"/>
@@ -2318,9 +2423,9 @@
       <w:lang w:val="es-ES_tradnl"/>
     </w:rPr>
   </w:style>
-  <w:style w:type="character" w:customStyle="1" w:styleId="Ttulo2Car">
+  <w:style w:type="character" w:customStyle="1" w:styleId="Título2Car">
     <w:name w:val="Título 2 Car"/>
-    <w:link w:val="Ttulo2"/>
+    <w:link w:val="Heading2"/>
     <w:rsid w:val="006D405A"/>
     <w:rPr>
       <w:rFonts w:ascii="Arial" w:hAnsi="Arial" w:cs="Arial"/>
@@ -2332,11 +2437,12 @@
       <w:szCs w:val="28"/>
     </w:rPr>
   </w:style>
-  <w:style w:type="paragraph" w:styleId="Encabezado">
-    <w:name w:val="header"/>
+  <w:style w:type="paragraph" w:styleId="Header">
+    <w:name w:val="Header"/>
     <w:basedOn w:val="Normal"/>
     <w:link w:val="EncabezadoCar"/>
     <w:uiPriority w:val="99"/>
+    <w:qFormat/>
     <w:rsid w:val="009D0376"/>
     <w:pPr>
       <w:tabs>
@@ -2344,10 +2450,11 @@
         <w:tab w:val="right" w:pos="8504"/>
       </w:tabs>
     </w:pPr>
+    <w:rPr/>
   </w:style>
   <w:style w:type="character" w:customStyle="1" w:styleId="EncabezadoCar">
     <w:name w:val="Encabezado Car"/>
-    <w:link w:val="Encabezado"/>
+    <w:link w:val="Header"/>
     <w:uiPriority w:val="99"/>
     <w:rsid w:val="007064B0"/>
     <w:rPr>
@@ -2355,11 +2462,12 @@
       <w:szCs w:val="24"/>
     </w:rPr>
   </w:style>
-  <w:style w:type="paragraph" w:styleId="Piedepgina">
-    <w:name w:val="footer"/>
-    <w:basedOn w:val="Normal"/>
-    <w:link w:val="PiedepginaCar"/>
+  <w:style w:type="paragraph" w:styleId="Footer">
+    <w:name w:val="Footer"/>
+    <w:basedOn w:val="Normal"/>
+    <w:link w:val="PiedepáginaCar"/>
     <w:uiPriority w:val="99"/>
+    <w:qFormat/>
     <w:rsid w:val="009D0376"/>
     <w:pPr>
       <w:tabs>
@@ -2367,10 +2475,11 @@
         <w:tab w:val="right" w:pos="8504"/>
       </w:tabs>
     </w:pPr>
-  </w:style>
-  <w:style w:type="character" w:customStyle="1" w:styleId="PiedepginaCar">
+    <w:rPr/>
+  </w:style>
+  <w:style w:type="character" w:customStyle="1" w:styleId="PiedepáginaCar">
     <w:name w:val="Pie de página Car"/>
-    <w:link w:val="Piedepgina"/>
+    <w:link w:val="Footer"/>
     <w:uiPriority w:val="99"/>
     <w:rsid w:val="007064B0"/>
     <w:rPr>
@@ -2378,7 +2487,7 @@
       <w:szCs w:val="24"/>
     </w:rPr>
   </w:style>
-  <w:style w:type="paragraph" w:styleId="Textoindependiente">
+  <w:style w:type="paragraph" w:styleId="BodyText">
     <w:name w:val="Body Text"/>
     <w:basedOn w:val="Normal"/>
     <w:link w:val="TextoindependienteCar"/>
@@ -2393,7 +2502,7 @@
   </w:style>
   <w:style w:type="character" w:customStyle="1" w:styleId="TextoindependienteCar">
     <w:name w:val="Texto independiente Car"/>
-    <w:link w:val="Textoindependiente"/>
+    <w:link w:val="BodyText"/>
     <w:rsid w:val="006D405A"/>
     <w:rPr>
       <w:rFonts w:ascii="Verdana" w:hAnsi="Verdana"/>
@@ -2402,7 +2511,7 @@
       <w:lang w:val="es-MX"/>
     </w:rPr>
   </w:style>
-  <w:style w:type="paragraph" w:styleId="Textoindependiente2">
+  <w:style w:type="paragraph" w:styleId="BodyText2">
     <w:name w:val="Body Text 2"/>
     <w:basedOn w:val="Normal"/>
     <w:link w:val="Textoindependiente2Car"/>
@@ -2416,7 +2525,7 @@
   </w:style>
   <w:style w:type="character" w:customStyle="1" w:styleId="Textoindependiente2Car">
     <w:name w:val="Texto independiente 2 Car"/>
-    <w:link w:val="Textoindependiente2"/>
+    <w:link w:val="BodyText2"/>
     <w:rsid w:val="006D405A"/>
     <w:rPr>
       <w:rFonts w:ascii="Verdana" w:hAnsi="Verdana"/>
@@ -2425,12 +2534,13 @@
       <w:lang w:val="es-MX"/>
     </w:rPr>
   </w:style>
-  <w:style w:type="paragraph" w:styleId="TDC1">
-    <w:name w:val="toc 1"/>
+  <w:style w:type="paragraph" w:styleId="TOC1">
+    <w:name w:val="TOC 1"/>
     <w:basedOn w:val="Normal"/>
     <w:next w:val="Normal"/>
     <w:autoRedefine/>
     <w:uiPriority w:val="39"/>
+    <w:qFormat/>
     <w:rsid w:val="00FF4A6E"/>
     <w:pPr>
       <w:overflowPunct w:val="0"/>
@@ -2447,7 +2557,7 @@
       <w:lang w:val="es-ES_tradnl"/>
     </w:rPr>
   </w:style>
-  <w:style w:type="paragraph" w:styleId="Textoindependiente3">
+  <w:style w:type="paragraph" w:styleId="BodyText3">
     <w:name w:val="Body Text 3"/>
     <w:basedOn w:val="Normal"/>
     <w:link w:val="Textoindependiente3Car"/>
@@ -2461,7 +2571,7 @@
   </w:style>
   <w:style w:type="character" w:customStyle="1" w:styleId="Textoindependiente3Car">
     <w:name w:val="Texto independiente 3 Car"/>
-    <w:link w:val="Textoindependiente3"/>
+    <w:link w:val="BodyText3"/>
     <w:rsid w:val="006D405A"/>
     <w:rPr>
       <w:rFonts w:ascii="Verdana" w:hAnsi="Verdana"/>
@@ -2470,10 +2580,11 @@
       <w:szCs w:val="24"/>
     </w:rPr>
   </w:style>
-  <w:style w:type="table" w:styleId="Tablaconcuadrcula">
+  <w:style w:type="table" w:styleId="TableGrid">
     <w:name w:val="Table Grid"/>
-    <w:basedOn w:val="Tablanormal"/>
+    <w:basedOn w:val="NormalTable"/>
     <w:rsid w:val="00FF4A6E"/>
+    <w:rPr/>
     <w:tblPr>
       <w:tblBorders>
         <w:top w:val="single" w:sz="4" w:space="0" w:color="auto"/>
@@ -2485,7 +2596,7 @@
       </w:tblBorders>
     </w:tblPr>
   </w:style>
-  <w:style w:type="character" w:styleId="Hipervnculo">
+  <w:style w:type="character" w:styleId="Hyperlink">
     <w:name w:val="Hyperlink"/>
     <w:uiPriority w:val="99"/>
     <w:rsid w:val="007D6641"/>
@@ -2494,19 +2605,20 @@
       <w:u w:val="single"/>
     </w:rPr>
   </w:style>
-  <w:style w:type="paragraph" w:styleId="Sangradetextonormal">
+  <w:style w:type="paragraph" w:styleId="BodyTextIndent">
     <w:name w:val="Body Text Indent"/>
     <w:basedOn w:val="Normal"/>
-    <w:link w:val="SangradetextonormalCar"/>
+    <w:link w:val="SangríadetextonormalCar"/>
     <w:rsid w:val="00B15C83"/>
     <w:pPr>
       <w:spacing w:after="120"/>
       <w:ind w:left="283"/>
     </w:pPr>
-  </w:style>
-  <w:style w:type="character" w:customStyle="1" w:styleId="SangradetextonormalCar">
+    <w:rPr/>
+  </w:style>
+  <w:style w:type="character" w:customStyle="1" w:styleId="SangríadetextonormalCar">
     <w:name w:val="Sangría de texto normal Car"/>
-    <w:link w:val="Sangradetextonormal"/>
+    <w:link w:val="BodyTextIndent"/>
     <w:rsid w:val="006D405A"/>
     <w:rPr>
       <w:rFonts w:ascii="Verdana" w:hAnsi="Verdana"/>
@@ -2514,7 +2626,7 @@
       <w:szCs w:val="24"/>
     </w:rPr>
   </w:style>
-  <w:style w:type="paragraph" w:styleId="Prrafodelista">
+  <w:style w:type="paragraph" w:styleId="ListParagraph">
     <w:name w:val="List Paragraph"/>
     <w:basedOn w:val="Normal"/>
     <w:uiPriority w:val="34"/>
@@ -2523,8 +2635,9 @@
     <w:pPr>
       <w:ind w:left="720"/>
     </w:pPr>
-  </w:style>
-  <w:style w:type="paragraph" w:styleId="Textodeglobo">
+    <w:rPr/>
+  </w:style>
+  <w:style w:type="paragraph" w:styleId="BalloonText">
     <w:name w:val="Balloon Text"/>
     <w:basedOn w:val="Normal"/>
     <w:link w:val="TextodegloboCar"/>
@@ -2537,7 +2650,7 @@
   </w:style>
   <w:style w:type="character" w:customStyle="1" w:styleId="TextodegloboCar">
     <w:name w:val="Texto de globo Car"/>
-    <w:link w:val="Textodeglobo"/>
+    <w:link w:val="BalloonText"/>
     <w:rsid w:val="000C5FA5"/>
     <w:rPr>
       <w:rFonts w:ascii="Tahoma" w:hAnsi="Tahoma" w:cs="Tahoma"/>
@@ -2546,10 +2659,10 @@
       <w:lang w:val="es-ES" w:eastAsia="es-ES"/>
     </w:rPr>
   </w:style>
-  <w:style w:type="paragraph" w:customStyle="1" w:styleId="Ttulo10">
+  <w:style w:type="paragraph" w:customStyle="1" w:styleId="Título1">
     <w:name w:val="Título1"/>
     <w:basedOn w:val="Normal"/>
-    <w:link w:val="TtuloCar"/>
+    <w:link w:val="TítuloCar"/>
     <w:qFormat/>
     <w:rsid w:val="003D00AF"/>
     <w:pPr>
@@ -2562,9 +2675,9 @@
       <w:sz w:val="28"/>
     </w:rPr>
   </w:style>
-  <w:style w:type="character" w:customStyle="1" w:styleId="TtuloCar">
+  <w:style w:type="character" w:customStyle="1" w:styleId="TítuloCar">
     <w:name w:val="Título Car"/>
-    <w:link w:val="Ttulo10"/>
+    <w:link w:val="Título1"/>
     <w:rsid w:val="003D00AF"/>
     <w:rPr>
       <w:rFonts w:ascii="Arial" w:hAnsi="Arial" w:cs="Arial"/>
@@ -2856,7 +2969,7 @@
       <w:szCs w:val="18"/>
     </w:rPr>
   </w:style>
-  <w:style w:type="paragraph" w:styleId="Textosinformato">
+  <w:style w:type="paragraph" w:styleId="PlainText">
     <w:name w:val="Plain Text"/>
     <w:basedOn w:val="Normal"/>
     <w:link w:val="TextosinformatoCar"/>
@@ -2870,20 +2983,21 @@
   </w:style>
   <w:style w:type="character" w:customStyle="1" w:styleId="TextosinformatoCar">
     <w:name w:val="Texto sin formato Car"/>
-    <w:link w:val="Textosinformato"/>
+    <w:link w:val="PlainText"/>
     <w:uiPriority w:val="99"/>
     <w:rsid w:val="003D00AF"/>
     <w:rPr>
       <w:rFonts w:ascii="Courier New" w:hAnsi="Courier New" w:cs="Courier New"/>
     </w:rPr>
   </w:style>
-  <w:style w:type="character" w:styleId="Nmerodepgina">
-    <w:name w:val="page number"/>
-    <w:basedOn w:val="Fuentedeprrafopredeter"/>
+  <w:style w:type="character" w:styleId="PageNumber">
+    <w:name w:val="Page Number"/>
+    <w:basedOn w:val="DefaultParagraphFont"/>
     <w:uiPriority w:val="99"/>
     <w:rsid w:val="003D00AF"/>
-  </w:style>
-  <w:style w:type="character" w:styleId="Hipervnculovisitado">
+    <w:rPr/>
+  </w:style>
+  <w:style w:type="character" w:styleId="FollowedHyperlink">
     <w:name w:val="FollowedHyperlink"/>
     <w:uiPriority w:val="99"/>
     <w:rsid w:val="003D00AF"/>
@@ -3243,6 +3357,7 @@
       <w:jc w:val="center"/>
       <w:textAlignment w:val="center"/>
     </w:pPr>
+    <w:rPr/>
   </w:style>
   <w:style w:type="paragraph" w:customStyle="1" w:styleId="xl81">
     <w:name w:val="xl81"/>
@@ -3254,6 +3369,7 @@
       <w:jc w:val="center"/>
       <w:textAlignment w:val="center"/>
     </w:pPr>
+    <w:rPr/>
   </w:style>
   <w:style w:type="paragraph" w:customStyle="1" w:styleId="xl82">
     <w:name w:val="xl82"/>
@@ -3325,7 +3441,7 @@
       <w:szCs w:val="16"/>
     </w:rPr>
   </w:style>
-  <w:style w:type="character" w:styleId="Textoennegrita">
+  <w:style w:type="character" w:styleId="Strong">
     <w:name w:val="Strong"/>
     <w:qFormat/>
     <w:rsid w:val="006669FD"/>
@@ -3334,12 +3450,11 @@
       <w:bCs/>
     </w:rPr>
   </w:style>
-  <w:style w:type="paragraph" w:styleId="TtuloTDC">
+  <w:style w:type="paragraph" w:styleId="TOCHeading">
     <w:name w:val="TOC Heading"/>
-    <w:basedOn w:val="Ttulo1"/>
+    <w:basedOn w:val="Heading1"/>
     <w:next w:val="Normal"/>
     <w:uiPriority w:val="39"/>
-    <w:semiHidden/>
     <w:unhideWhenUsed/>
     <w:qFormat/>
     <w:rsid w:val="00477FD4"/>
@@ -3363,16 +3478,18 @@
       <w:lang w:val="es-ES" w:eastAsia="en-US"/>
     </w:rPr>
   </w:style>
-  <w:style w:type="paragraph" w:styleId="TDC2">
-    <w:name w:val="toc 2"/>
+  <w:style w:type="paragraph" w:styleId="TOC2">
+    <w:name w:val="TOC 2"/>
     <w:basedOn w:val="Normal"/>
     <w:next w:val="Normal"/>
     <w:autoRedefine/>
     <w:uiPriority w:val="39"/>
+    <w:qFormat/>
     <w:rsid w:val="00477FD4"/>
     <w:pPr>
       <w:ind w:left="240"/>
     </w:pPr>
+    <w:rPr/>
   </w:style>
   <w:style w:type="paragraph" w:customStyle="1" w:styleId="font5">
     <w:name w:val="font5"/>
@@ -3459,7 +3576,7 @@
       <w:lang w:eastAsia="ja-JP"/>
     </w:rPr>
   </w:style>
-  <w:style w:type="paragraph" w:styleId="NormalWeb">
+  <w:style w:type="paragraph" w:styleId="Normal(Web)">
     <w:name w:val="Normal (Web)"/>
     <w:basedOn w:val="Normal"/>
     <w:uiPriority w:val="99"/>
@@ -3469,12 +3586,12 @@
       <w:spacing w:before="100" w:beforeAutospacing="1" w:after="100" w:afterAutospacing="1"/>
     </w:pPr>
     <w:rPr>
-      <w:rFonts w:ascii="Times New Roman" w:eastAsiaTheme="minorEastAsia" w:hAnsi="Times New Roman"/>
+      <w:rFonts w:ascii="Times New Roman" w:eastAsia="宋体" w:hAnsi="Times New Roman" w:eastAsiaTheme="minorEastAsia"/>
       <w:sz w:val="24"/>
       <w:lang w:val="es-CO" w:eastAsia="es-CO"/>
     </w:rPr>
   </w:style>
-  <w:style w:type="paragraph" w:styleId="Sinespaciado">
+  <w:style w:type="paragraph" w:styleId="NoSpacing">
     <w:name w:val="No Spacing"/>
     <w:uiPriority w:val="1"/>
     <w:qFormat/>
@@ -3489,45 +3606,45 @@
   <w:style w:type="paragraph" w:customStyle="1" w:styleId="1">
     <w:name w:val="1"/>
     <w:basedOn w:val="Normal"/>
-    <w:next w:val="Ttulo"/>
+    <w:next w:val="Title"/>
     <w:qFormat/>
     <w:rsid w:val="00C53DC7"/>
     <w:pPr>
       <w:jc w:val="center"/>
     </w:pPr>
     <w:rPr>
-      <w:rFonts w:ascii="Arial" w:eastAsiaTheme="minorHAnsi" w:hAnsi="Arial" w:cs="Arial"/>
+      <w:rFonts w:ascii="Arial" w:eastAsia="宋体" w:hAnsi="Arial" w:eastAsiaTheme="minorHAnsi" w:cs="Arial"/>
       <w:b/>
       <w:bCs/>
       <w:sz w:val="28"/>
       <w:lang w:val="es-CO" w:eastAsia="en-US"/>
     </w:rPr>
   </w:style>
-  <w:style w:type="paragraph" w:styleId="Ttulo">
+  <w:style w:type="paragraph" w:styleId="Title">
     <w:name w:val="Title"/>
     <w:basedOn w:val="Normal"/>
     <w:next w:val="Normal"/>
-    <w:link w:val="TtuloCar1"/>
+    <w:link w:val="TítuloCar1"/>
     <w:qFormat/>
     <w:rsid w:val="00C53DC7"/>
     <w:pPr>
       <w:contextualSpacing/>
     </w:pPr>
     <w:rPr>
-      <w:rFonts w:asciiTheme="majorHAnsi" w:eastAsiaTheme="majorEastAsia" w:hAnsiTheme="majorHAnsi" w:cstheme="majorBidi"/>
+      <w:rFonts w:ascii="Calibri Light" w:eastAsia="宋体" w:hAnsi="Calibri Light" w:asciiTheme="majorHAnsi" w:eastAsiaTheme="majorEastAsia" w:hAnsiTheme="majorHAnsi" w:cs="Times New Roman" w:cstheme="majorBidi"/>
       <w:spacing w:val="-10"/>
       <w:kern w:val="28"/>
       <w:sz w:val="56"/>
       <w:szCs w:val="56"/>
     </w:rPr>
   </w:style>
-  <w:style w:type="character" w:customStyle="1" w:styleId="TtuloCar1">
+  <w:style w:type="character" w:customStyle="1" w:styleId="TítuloCar1">
     <w:name w:val="Título Car1"/>
-    <w:basedOn w:val="Fuentedeprrafopredeter"/>
-    <w:link w:val="Ttulo"/>
+    <w:basedOn w:val="DefaultParagraphFont"/>
+    <w:link w:val="Title"/>
     <w:rsid w:val="00C53DC7"/>
     <w:rPr>
-      <w:rFonts w:asciiTheme="majorHAnsi" w:eastAsiaTheme="majorEastAsia" w:hAnsiTheme="majorHAnsi" w:cstheme="majorBidi"/>
+      <w:rFonts w:ascii="Calibri Light" w:eastAsia="宋体" w:hAnsi="Calibri Light" w:asciiTheme="majorHAnsi" w:eastAsiaTheme="majorEastAsia" w:hAnsiTheme="majorHAnsi" w:cs="Times New Roman" w:cstheme="majorBidi"/>
       <w:spacing w:val="-10"/>
       <w:kern w:val="28"/>
       <w:sz w:val="56"/>
@@ -3537,15 +3654,15 @@
   </w:style>
   <w:style w:type="character" w:customStyle="1" w:styleId="TextocomentarioCar">
     <w:name w:val="Texto comentario Car"/>
-    <w:basedOn w:val="Fuentedeprrafopredeter"/>
-    <w:link w:val="Textocomentario"/>
+    <w:basedOn w:val="DefaultParagraphFont"/>
+    <w:link w:val="CommentText"/>
     <w:rsid w:val="00C53DC7"/>
     <w:rPr>
       <w:lang w:val="es-ES" w:eastAsia="es-ES"/>
     </w:rPr>
   </w:style>
-  <w:style w:type="paragraph" w:styleId="Textocomentario">
-    <w:name w:val="annotation text"/>
+  <w:style w:type="paragraph" w:styleId="CommentText">
+    <w:name w:val="Comment Text"/>
     <w:basedOn w:val="Normal"/>
     <w:link w:val="TextocomentarioCar"/>
     <w:rsid w:val="00C53DC7"/>
@@ -3558,7 +3675,7 @@
   <w:style w:type="character" w:customStyle="1" w:styleId="AsuntodelcomentarioCar">
     <w:name w:val="Asunto del comentario Car"/>
     <w:basedOn w:val="TextocomentarioCar"/>
-    <w:link w:val="Asuntodelcomentario"/>
+    <w:link w:val="CommentSubject"/>
     <w:rsid w:val="00C53DC7"/>
     <w:rPr>
       <w:b/>
@@ -3566,10 +3683,10 @@
       <w:lang w:val="es-ES" w:eastAsia="es-ES"/>
     </w:rPr>
   </w:style>
-  <w:style w:type="paragraph" w:styleId="Asuntodelcomentario">
-    <w:name w:val="annotation subject"/>
-    <w:basedOn w:val="Textocomentario"/>
-    <w:next w:val="Textocomentario"/>
+  <w:style w:type="paragraph" w:styleId="CommentSubject">
+    <w:name w:val="Comment Subject"/>
+    <w:basedOn w:val="CommentText"/>
+    <w:next w:val="CommentText"/>
     <w:link w:val="AsuntodelcomentarioCar"/>
     <w:rsid w:val="00C53DC7"/>
     <w:rPr>
@@ -3577,9 +3694,9 @@
       <w:bCs/>
     </w:rPr>
   </w:style>
-  <w:style w:type="character" w:styleId="nfasisintenso">
+  <w:style w:type="character" w:styleId="IntenseEmphasis">
     <w:name w:val="Intense Emphasis"/>
-    <w:basedOn w:val="Fuentedeprrafopredeter"/>
+    <w:basedOn w:val="DefaultParagraphFont"/>
     <w:uiPriority w:val="21"/>
     <w:qFormat/>
     <w:rsid w:val="00C53DC7"/>
@@ -3589,8 +3706,8 @@
       <w:color w:val="5B9BD5" w:themeColor="accent1"/>
     </w:rPr>
   </w:style>
-  <w:style w:type="character" w:styleId="Refdecomentario">
-    <w:name w:val="annotation reference"/>
+  <w:style w:type="character" w:styleId="CommentReference">
+    <w:name w:val="Comment Reference"/>
     <w:rsid w:val="001F08DC"/>
     <w:rPr>
       <w:sz w:val="16"/>
@@ -3800,7 +3917,7 @@
       <w:adjustRightInd w:val="0"/>
     </w:pPr>
     <w:rPr>
-      <w:rFonts w:ascii="Verdana" w:eastAsiaTheme="minorHAnsi" w:hAnsi="Verdana" w:cs="Verdana"/>
+      <w:rFonts w:ascii="Verdana" w:eastAsia="宋体" w:hAnsi="Verdana" w:eastAsiaTheme="minorHAnsi" w:cs="Verdana"/>
       <w:color w:val="000000"/>
       <w:sz w:val="24"/>
       <w:szCs w:val="24"/>
@@ -3819,7 +3936,7 @@
       <w:jc w:val="center"/>
     </w:pPr>
     <w:rPr>
-      <w:rFonts w:ascii="Arial" w:eastAsiaTheme="minorEastAsia" w:hAnsiTheme="minorHAnsi" w:cstheme="minorBidi"/>
+      <w:rFonts w:ascii="Arial" w:eastAsia="宋体" w:hAnsi="Calibri" w:eastAsiaTheme="minorEastAsia" w:hAnsiTheme="minorHAnsi" w:cs="Arial" w:cstheme="minorBidi"/>
       <w:b/>
       <w:bCs/>
       <w:color w:val="000000"/>
@@ -3840,7 +3957,7 @@
       <w:jc w:val="center"/>
     </w:pPr>
     <w:rPr>
-      <w:rFonts w:ascii="Arial" w:eastAsiaTheme="minorEastAsia" w:hAnsiTheme="minorHAnsi" w:cstheme="minorBidi"/>
+      <w:rFonts w:ascii="Arial" w:eastAsia="宋体" w:hAnsi="Calibri" w:eastAsiaTheme="minorEastAsia" w:hAnsiTheme="minorHAnsi" w:cs="Arial" w:cstheme="minorBidi"/>
       <w:b/>
       <w:bCs/>
       <w:color w:val="000000"/>
@@ -3861,28 +3978,29 @@
       <w:jc w:val="center"/>
     </w:pPr>
     <w:rPr>
-      <w:rFonts w:ascii="Arial" w:eastAsiaTheme="minorEastAsia" w:hAnsiTheme="minorHAnsi" w:cstheme="minorBidi"/>
+      <w:rFonts w:ascii="Arial" w:eastAsia="宋体" w:hAnsi="Calibri" w:eastAsiaTheme="minorEastAsia" w:hAnsiTheme="minorHAnsi" w:cs="Arial" w:cstheme="minorBidi"/>
       <w:color w:val="000000"/>
       <w:sz w:val="15"/>
       <w:szCs w:val="15"/>
       <w:lang w:val="es-CO" w:eastAsia="es-CO"/>
     </w:rPr>
   </w:style>
-  <w:style w:type="table" w:styleId="Tablaconcuadrcula1clara">
+  <w:style w:type="table" w:styleId="GridTable1Light">
     <w:name w:val="Grid Table 1 Light"/>
-    <w:basedOn w:val="Tablanormal"/>
+    <w:basedOn w:val="NormalTable"/>
     <w:uiPriority w:val="46"/>
     <w:rsid w:val="00DC0D2E"/>
+    <w:rPr/>
     <w:tblPr>
       <w:tblStyleRowBandSize w:val="1"/>
       <w:tblStyleColBandSize w:val="1"/>
       <w:tblBorders>
-        <w:top w:val="single" w:sz="4" w:space="0" w:color="999999" w:themeColor="text1" w:themeTint="66"/>
-        <w:left w:val="single" w:sz="4" w:space="0" w:color="999999" w:themeColor="text1" w:themeTint="66"/>
-        <w:bottom w:val="single" w:sz="4" w:space="0" w:color="999999" w:themeColor="text1" w:themeTint="66"/>
-        <w:right w:val="single" w:sz="4" w:space="0" w:color="999999" w:themeColor="text1" w:themeTint="66"/>
-        <w:insideH w:val="single" w:sz="4" w:space="0" w:color="999999" w:themeColor="text1" w:themeTint="66"/>
-        <w:insideV w:val="single" w:sz="4" w:space="0" w:color="999999" w:themeColor="text1" w:themeTint="66"/>
+        <w:top w:val="single" w:sz="4" w:space="0" w:color="999999"/>
+        <w:left w:val="single" w:sz="4" w:space="0" w:color="999999"/>
+        <w:bottom w:val="single" w:sz="4" w:space="0" w:color="999999"/>
+        <w:right w:val="single" w:sz="4" w:space="0" w:color="999999"/>
+        <w:insideH w:val="single" w:sz="4" w:space="0" w:color="999999"/>
+        <w:insideV w:val="single" w:sz="4" w:space="0" w:color="999999"/>
       </w:tblBorders>
     </w:tblPr>
     <w:tblStylePr w:type="firstRow">
@@ -3890,7 +4008,6 @@
         <w:b/>
         <w:bCs/>
       </w:rPr>
-      <w:tblPr/>
       <w:tcPr>
         <w:tcBorders>
           <w:bottom w:val="single" w:sz="12" w:space="0" w:color="666666" w:themeColor="text1" w:themeTint="99"/>
@@ -3902,7 +4019,6 @@
         <w:b/>
         <w:bCs/>
       </w:rPr>
-      <w:tblPr/>
       <w:tcPr>
         <w:tcBorders>
           <w:top w:val="double" w:sz="2" w:space="0" w:color="666666" w:themeColor="text1" w:themeTint="99"/>
@@ -3922,7 +4038,7 @@
       </w:rPr>
     </w:tblStylePr>
   </w:style>
-  <w:style w:type="paragraph" w:customStyle="1" w:styleId="Heading2">
+  <w:style w:type="paragraph" w:customStyle="1" w:styleId="Heading20">
     <w:name w:val="Heading2"/>
     <w:basedOn w:val="Normal"/>
     <w:uiPriority w:val="13"/>
@@ -3934,7 +4050,7 @@
       <w:contextualSpacing/>
     </w:pPr>
     <w:rPr>
-      <w:rFonts w:ascii="Arial" w:eastAsiaTheme="minorEastAsia" w:hAnsiTheme="minorHAnsi" w:cstheme="minorBidi"/>
+      <w:rFonts w:ascii="Arial" w:eastAsia="宋体" w:hAnsi="Calibri" w:eastAsiaTheme="minorEastAsia" w:hAnsiTheme="minorHAnsi" w:cs="Arial" w:cstheme="minorBidi"/>
       <w:b/>
       <w:bCs/>
       <w:color w:val="000000"/>
@@ -3943,11 +4059,12 @@
       <w:lang w:val="es-CO" w:eastAsia="es-CO"/>
     </w:rPr>
   </w:style>
-  <w:style w:type="table" w:styleId="Tablanormal4">
+  <w:style w:type="table" w:styleId="PlainTable4">
     <w:name w:val="Plain Table 4"/>
-    <w:basedOn w:val="Tablanormal"/>
+    <w:basedOn w:val="NormalTable"/>
     <w:uiPriority w:val="44"/>
     <w:rsid w:val="00F32210"/>
+    <w:rPr/>
     <w:tblPr>
       <w:tblStyleRowBandSize w:val="1"/>
       <w:tblStyleColBandSize w:val="1"/>
@@ -3977,19 +4094,19 @@
       </w:rPr>
     </w:tblStylePr>
     <w:tblStylePr w:type="band1Vert">
-      <w:tblPr/>
+      <w:rPr/>
       <w:tcPr>
-        <w:shd w:val="clear" w:color="auto" w:fill="F2F2F2" w:themeFill="background1" w:themeFillShade="F2"/>
+        <w:shd w:val="clear" w:color="auto" w:fill="F2F2F2"/>
       </w:tcPr>
     </w:tblStylePr>
     <w:tblStylePr w:type="band1Horz">
-      <w:tblPr/>
+      <w:rPr/>
       <w:tcPr>
-        <w:shd w:val="clear" w:color="auto" w:fill="F2F2F2" w:themeFill="background1" w:themeFillShade="F2"/>
+        <w:shd w:val="clear" w:color="auto" w:fill="F2F2F2"/>
       </w:tcPr>
     </w:tblStylePr>
   </w:style>
-  <w:style w:type="paragraph" w:styleId="HTMLconformatoprevio">
+  <w:style w:type="paragraph" w:styleId="HTMLPreformatted">
     <w:name w:val="HTML Preformatted"/>
     <w:basedOn w:val="Normal"/>
     <w:link w:val="HTMLconformatoprevioCar"/>
@@ -4020,21 +4137,19 @@
       <w:rFonts w:ascii="Courier New" w:eastAsia="Batang" w:hAnsi="Courier New"/>
       <w:sz w:val="20"/>
       <w:szCs w:val="20"/>
-      <w:lang w:val="x-none" w:eastAsia="x-none"/>
     </w:rPr>
   </w:style>
   <w:style w:type="character" w:customStyle="1" w:styleId="HTMLconformatoprevioCar">
     <w:name w:val="HTML con formato previo Car"/>
-    <w:basedOn w:val="Fuentedeprrafopredeter"/>
-    <w:link w:val="HTMLconformatoprevio"/>
+    <w:basedOn w:val="DefaultParagraphFont"/>
+    <w:link w:val="HTMLPreformatted"/>
     <w:uiPriority w:val="99"/>
     <w:rsid w:val="008A25F5"/>
     <w:rPr>
       <w:rFonts w:ascii="Courier New" w:eastAsia="Batang" w:hAnsi="Courier New"/>
-      <w:lang w:val="x-none" w:eastAsia="x-none"/>
-    </w:rPr>
-  </w:style>
-  <w:style w:type="paragraph" w:customStyle="1" w:styleId="Epgrafe">
+    </w:rPr>
+  </w:style>
+  <w:style w:type="paragraph" w:customStyle="1" w:styleId="Epígrafe">
     <w:name w:val="Epígrafe"/>
     <w:basedOn w:val="Normal"/>
     <w:next w:val="Normal"/>
@@ -4049,9 +4164,9 @@
       <w:szCs w:val="20"/>
     </w:rPr>
   </w:style>
-  <w:style w:type="table" w:styleId="Tablaconefectos3D3">
+  <w:style w:type="table" w:styleId="Table3Deffects3">
     <w:name w:val="Table 3D effects 3"/>
-    <w:basedOn w:val="Tablanormal"/>
+    <w:basedOn w:val="NormalTable"/>
     <w:rsid w:val="008A25F5"/>
     <w:rPr>
       <w:rFonts w:eastAsia="Batang"/>
@@ -4065,7 +4180,6 @@
         <w:b/>
         <w:bCs/>
       </w:rPr>
-      <w:tblPr/>
       <w:tcPr>
         <w:tcBorders>
           <w:tl2br w:val="none" w:sz="0" w:space="0" w:color="auto"/>
@@ -4074,7 +4188,7 @@
       </w:tcPr>
     </w:tblStylePr>
     <w:tblStylePr w:type="firstCol">
-      <w:tblPr/>
+      <w:rPr/>
       <w:tcPr>
         <w:tcBorders>
           <w:top w:val="none" w:sz="0" w:space="0" w:color="auto"/>
@@ -4086,7 +4200,7 @@
       </w:tcPr>
     </w:tblStylePr>
     <w:tblStylePr w:type="lastCol">
-      <w:tblPr/>
+      <w:rPr/>
       <w:tcPr>
         <w:tcBorders>
           <w:right w:val="single" w:sz="6" w:space="0" w:color="FFFFFF"/>
@@ -4099,7 +4213,6 @@
       <w:rPr>
         <w:color w:val="auto"/>
       </w:rPr>
-      <w:tblPr/>
       <w:tcPr>
         <w:shd w:val="solid" w:color="C0C0C0" w:fill="FFFFFF"/>
       </w:tcPr>
@@ -4108,13 +4221,12 @@
       <w:rPr>
         <w:color w:val="auto"/>
       </w:rPr>
-      <w:tblPr/>
       <w:tcPr>
         <w:shd w:val="pct50" w:color="C0C0C0" w:fill="FFFFFF"/>
       </w:tcPr>
     </w:tblStylePr>
     <w:tblStylePr w:type="band1Horz">
-      <w:tblPr/>
+      <w:rPr/>
       <w:tcPr>
         <w:tcBorders>
           <w:top w:val="single" w:sz="6" w:space="0" w:color="808080"/>
@@ -4129,7 +4241,6 @@
         <w:b/>
         <w:bCs/>
       </w:rPr>
-      <w:tblPr/>
       <w:tcPr>
         <w:tcBorders>
           <w:tl2br w:val="none" w:sz="0" w:space="0" w:color="auto"/>
@@ -4138,9 +4249,9 @@
       </w:tcPr>
     </w:tblStylePr>
   </w:style>
-  <w:style w:type="table" w:styleId="Tablacontema">
+  <w:style w:type="table" w:styleId="TableTheme">
     <w:name w:val="Table Theme"/>
-    <w:basedOn w:val="Tablanormal"/>
+    <w:basedOn w:val="NormalTable"/>
     <w:rsid w:val="008A25F5"/>
     <w:rPr>
       <w:rFonts w:eastAsia="Batang"/>
@@ -4156,9 +4267,9 @@
       </w:tblBorders>
     </w:tblPr>
   </w:style>
-  <w:style w:type="character" w:styleId="Textodelmarcadordeposicin">
+  <w:style w:type="character" w:styleId="PlaceholderText">
     <w:name w:val="Placeholder Text"/>
-    <w:basedOn w:val="Fuentedeprrafopredeter"/>
+    <w:basedOn w:val="DefaultParagraphFont"/>
     <w:uiPriority w:val="99"/>
     <w:semiHidden/>
     <w:rsid w:val="008A25F5"/>
@@ -4166,9 +4277,9 @@
       <w:color w:val="808080"/>
     </w:rPr>
   </w:style>
-  <w:style w:type="table" w:styleId="Tablaconcuadrcula1clara-nfasis3">
+  <w:style w:type="table" w:styleId="GridTable1LightAccent3">
     <w:name w:val="Grid Table 1 Light Accent 3"/>
-    <w:basedOn w:val="Tablanormal"/>
+    <w:basedOn w:val="NormalTable"/>
     <w:uiPriority w:val="46"/>
     <w:rsid w:val="008A25F5"/>
     <w:rPr>
@@ -4178,12 +4289,12 @@
       <w:tblStyleRowBandSize w:val="1"/>
       <w:tblStyleColBandSize w:val="1"/>
       <w:tblBorders>
-        <w:top w:val="single" w:sz="4" w:space="0" w:color="DBDBDB" w:themeColor="accent3" w:themeTint="66"/>
-        <w:left w:val="single" w:sz="4" w:space="0" w:color="DBDBDB" w:themeColor="accent3" w:themeTint="66"/>
-        <w:bottom w:val="single" w:sz="4" w:space="0" w:color="DBDBDB" w:themeColor="accent3" w:themeTint="66"/>
-        <w:right w:val="single" w:sz="4" w:space="0" w:color="DBDBDB" w:themeColor="accent3" w:themeTint="66"/>
-        <w:insideH w:val="single" w:sz="4" w:space="0" w:color="DBDBDB" w:themeColor="accent3" w:themeTint="66"/>
-        <w:insideV w:val="single" w:sz="4" w:space="0" w:color="DBDBDB" w:themeColor="accent3" w:themeTint="66"/>
+        <w:top w:val="single" w:sz="4" w:space="0" w:color="DBDBDB"/>
+        <w:left w:val="single" w:sz="4" w:space="0" w:color="DBDBDB"/>
+        <w:bottom w:val="single" w:sz="4" w:space="0" w:color="DBDBDB"/>
+        <w:right w:val="single" w:sz="4" w:space="0" w:color="DBDBDB"/>
+        <w:insideH w:val="single" w:sz="4" w:space="0" w:color="DBDBDB"/>
+        <w:insideV w:val="single" w:sz="4" w:space="0" w:color="DBDBDB"/>
       </w:tblBorders>
     </w:tblPr>
     <w:tblStylePr w:type="firstRow">
@@ -4191,7 +4302,6 @@
         <w:b/>
         <w:bCs/>
       </w:rPr>
-      <w:tblPr/>
       <w:tcPr>
         <w:tcBorders>
           <w:bottom w:val="single" w:sz="12" w:space="0" w:color="C9C9C9" w:themeColor="accent3" w:themeTint="99"/>
@@ -4203,7 +4313,6 @@
         <w:b/>
         <w:bCs/>
       </w:rPr>
-      <w:tblPr/>
       <w:tcPr>
         <w:tcBorders>
           <w:top w:val="double" w:sz="2" w:space="0" w:color="C9C9C9" w:themeColor="accent3" w:themeTint="99"/>
@@ -4223,9 +4332,9 @@
       </w:rPr>
     </w:tblStylePr>
   </w:style>
-  <w:style w:type="table" w:styleId="Tablanormal3">
+  <w:style w:type="table" w:styleId="PlainTable3">
     <w:name w:val="Plain Table 3"/>
-    <w:basedOn w:val="Tablanormal"/>
+    <w:basedOn w:val="NormalTable"/>
     <w:uiPriority w:val="43"/>
     <w:rsid w:val="008A25F5"/>
     <w:rPr>
@@ -4241,7 +4350,6 @@
         <w:bCs/>
         <w:caps/>
       </w:rPr>
-      <w:tblPr/>
       <w:tcPr>
         <w:tcBorders>
           <w:bottom w:val="single" w:sz="4" w:space="0" w:color="7F7F7F" w:themeColor="text1" w:themeTint="80"/>
@@ -4254,7 +4362,6 @@
         <w:bCs/>
         <w:caps/>
       </w:rPr>
-      <w:tblPr/>
       <w:tcPr>
         <w:tcBorders>
           <w:top w:val="nil"/>
@@ -4267,7 +4374,6 @@
         <w:bCs/>
         <w:caps/>
       </w:rPr>
-      <w:tblPr/>
       <w:tcPr>
         <w:tcBorders>
           <w:right w:val="single" w:sz="4" w:space="0" w:color="7F7F7F" w:themeColor="text1" w:themeTint="80"/>
@@ -4280,7 +4386,6 @@
         <w:bCs/>
         <w:caps/>
       </w:rPr>
-      <w:tblPr/>
       <w:tcPr>
         <w:tcBorders>
           <w:left w:val="nil"/>
@@ -4288,19 +4393,19 @@
       </w:tcPr>
     </w:tblStylePr>
     <w:tblStylePr w:type="band1Vert">
-      <w:tblPr/>
+      <w:rPr/>
       <w:tcPr>
-        <w:shd w:val="clear" w:color="auto" w:fill="F2F2F2" w:themeFill="background1" w:themeFillShade="F2"/>
+        <w:shd w:val="clear" w:color="auto" w:fill="F2F2F2"/>
       </w:tcPr>
     </w:tblStylePr>
     <w:tblStylePr w:type="band1Horz">
-      <w:tblPr/>
+      <w:rPr/>
       <w:tcPr>
-        <w:shd w:val="clear" w:color="auto" w:fill="F2F2F2" w:themeFill="background1" w:themeFillShade="F2"/>
+        <w:shd w:val="clear" w:color="auto" w:fill="F2F2F2"/>
       </w:tcPr>
     </w:tblStylePr>
     <w:tblStylePr w:type="neCell">
-      <w:tblPr/>
+      <w:rPr/>
       <w:tcPr>
         <w:tcBorders>
           <w:left w:val="nil"/>
@@ -4308,7 +4413,7 @@
       </w:tcPr>
     </w:tblStylePr>
     <w:tblStylePr w:type="nwCell">
-      <w:tblPr/>
+      <w:rPr/>
       <w:tcPr>
         <w:tcBorders>
           <w:right w:val="nil"/>
@@ -4316,7 +4421,7 @@
       </w:tcPr>
     </w:tblStylePr>
   </w:style>
-  <w:style w:type="paragraph" w:customStyle="1" w:styleId="msonormal0">
+  <w:style w:type="paragraph" w:customStyle="1" w:styleId="msonormal">
     <w:name w:val="msonormal"/>
     <w:basedOn w:val="Normal"/>
     <w:rsid w:val="008A25F5"/>
@@ -4342,7 +4447,7 @@
       <w:jc w:val="right"/>
     </w:pPr>
     <w:rPr>
-      <w:rFonts w:ascii="Arial" w:eastAsiaTheme="minorEastAsia" w:hAnsiTheme="minorHAnsi" w:cstheme="minorBidi"/>
+      <w:rFonts w:ascii="Arial" w:eastAsia="宋体" w:hAnsi="Calibri" w:eastAsiaTheme="minorEastAsia" w:hAnsiTheme="minorHAnsi" w:cs="Arial" w:cstheme="minorBidi"/>
       <w:b/>
       <w:bCs/>
       <w:color w:val="000000"/>
@@ -4364,7 +4469,7 @@
       <w:jc w:val="right"/>
     </w:pPr>
     <w:rPr>
-      <w:rFonts w:ascii="Arial" w:eastAsiaTheme="minorEastAsia" w:hAnsiTheme="minorHAnsi" w:cstheme="minorBidi"/>
+      <w:rFonts w:ascii="Arial" w:eastAsia="宋体" w:hAnsi="Calibri" w:eastAsiaTheme="minorEastAsia" w:hAnsiTheme="minorHAnsi" w:cs="Arial" w:cstheme="minorBidi"/>
       <w:b/>
       <w:bCs/>
       <w:color w:val="000000"/>
@@ -4385,7 +4490,7 @@
       <w:jc w:val="right"/>
     </w:pPr>
     <w:rPr>
-      <w:rFonts w:ascii="Arial" w:eastAsiaTheme="minorEastAsia" w:hAnsiTheme="minorHAnsi" w:cstheme="minorBidi"/>
+      <w:rFonts w:ascii="Arial" w:eastAsia="宋体" w:hAnsi="Calibri" w:eastAsiaTheme="minorEastAsia" w:hAnsiTheme="minorHAnsi" w:cs="Arial" w:cstheme="minorBidi"/>
       <w:b/>
       <w:bCs/>
       <w:color w:val="000000"/>
@@ -4407,7 +4512,7 @@
       <w:jc w:val="right"/>
     </w:pPr>
     <w:rPr>
-      <w:rFonts w:ascii="Arial" w:eastAsiaTheme="minorEastAsia" w:hAnsiTheme="minorHAnsi" w:cstheme="minorBidi"/>
+      <w:rFonts w:ascii="Arial" w:eastAsia="宋体" w:hAnsi="Calibri" w:eastAsiaTheme="minorEastAsia" w:hAnsiTheme="minorHAnsi" w:cs="Arial" w:cstheme="minorBidi"/>
       <w:color w:val="000000"/>
       <w:sz w:val="19"/>
       <w:szCs w:val="19"/>
@@ -4427,7 +4532,7 @@
       <w:jc w:val="right"/>
     </w:pPr>
     <w:rPr>
-      <w:rFonts w:ascii="Arial" w:eastAsiaTheme="minorEastAsia" w:hAnsiTheme="minorHAnsi" w:cstheme="minorBidi"/>
+      <w:rFonts w:ascii="Arial" w:eastAsia="宋体" w:hAnsi="Calibri" w:eastAsiaTheme="minorEastAsia" w:hAnsiTheme="minorHAnsi" w:cs="Arial" w:cstheme="minorBidi"/>
       <w:color w:val="000000"/>
       <w:sz w:val="20"/>
       <w:szCs w:val="20"/>
@@ -4446,7 +4551,7 @@
       <w:jc w:val="right"/>
     </w:pPr>
     <w:rPr>
-      <w:rFonts w:ascii="Arial" w:eastAsiaTheme="minorEastAsia" w:hAnsiTheme="minorHAnsi" w:cstheme="minorBidi"/>
+      <w:rFonts w:ascii="Arial" w:eastAsia="宋体" w:hAnsi="Calibri" w:eastAsiaTheme="minorEastAsia" w:hAnsiTheme="minorHAnsi" w:cs="Arial" w:cstheme="minorBidi"/>
       <w:color w:val="000000"/>
       <w:sz w:val="19"/>
       <w:szCs w:val="19"/>
@@ -4466,7 +4571,7 @@
       <w:jc w:val="right"/>
     </w:pPr>
     <w:rPr>
-      <w:rFonts w:ascii="Arial" w:eastAsiaTheme="minorEastAsia" w:hAnsiTheme="minorHAnsi" w:cstheme="minorBidi"/>
+      <w:rFonts w:ascii="Arial" w:eastAsia="宋体" w:hAnsi="Calibri" w:eastAsiaTheme="minorEastAsia" w:hAnsiTheme="minorHAnsi" w:cs="Arial" w:cstheme="minorBidi"/>
       <w:color w:val="000000"/>
       <w:sz w:val="19"/>
       <w:szCs w:val="19"/>
@@ -4486,7 +4591,7 @@
       <w:jc w:val="right"/>
     </w:pPr>
     <w:rPr>
-      <w:rFonts w:ascii="Arial" w:eastAsiaTheme="minorEastAsia" w:hAnsiTheme="minorHAnsi" w:cstheme="minorBidi"/>
+      <w:rFonts w:ascii="Arial" w:eastAsia="宋体" w:hAnsi="Calibri" w:eastAsiaTheme="minorEastAsia" w:hAnsiTheme="minorHAnsi" w:cs="Arial" w:cstheme="minorBidi"/>
       <w:b/>
       <w:bCs/>
       <w:color w:val="000000"/>
@@ -4507,7 +4612,7 @@
       <w:jc w:val="center"/>
     </w:pPr>
     <w:rPr>
-      <w:rFonts w:ascii="Arial" w:eastAsiaTheme="minorEastAsia" w:hAnsiTheme="minorHAnsi" w:cstheme="minorBidi"/>
+      <w:rFonts w:ascii="Arial" w:eastAsia="宋体" w:hAnsi="Calibri" w:eastAsiaTheme="minorEastAsia" w:hAnsiTheme="minorHAnsi" w:cs="Arial" w:cstheme="minorBidi"/>
       <w:b/>
       <w:bCs/>
       <w:color w:val="000000"/>
@@ -4528,7 +4633,7 @@
       <w:contextualSpacing/>
     </w:pPr>
     <w:rPr>
-      <w:rFonts w:ascii="Arial" w:eastAsiaTheme="minorEastAsia" w:hAnsiTheme="minorHAnsi" w:cstheme="minorBidi"/>
+      <w:rFonts w:ascii="Arial" w:eastAsia="宋体" w:hAnsi="Calibri" w:eastAsiaTheme="minorEastAsia" w:hAnsiTheme="minorHAnsi" w:cs="Arial" w:cstheme="minorBidi"/>
       <w:b/>
       <w:bCs/>
       <w:color w:val="000000"/>
@@ -4549,7 +4654,7 @@
       <w:contextualSpacing/>
     </w:pPr>
     <w:rPr>
-      <w:rFonts w:ascii="Arial" w:eastAsiaTheme="minorEastAsia" w:hAnsiTheme="minorHAnsi" w:cstheme="minorBidi"/>
+      <w:rFonts w:ascii="Arial" w:eastAsia="宋体" w:hAnsi="Calibri" w:eastAsiaTheme="minorEastAsia" w:hAnsiTheme="minorHAnsi" w:cs="Arial" w:cstheme="minorBidi"/>
       <w:i/>
       <w:iCs/>
       <w:color w:val="000000"/>
@@ -4558,7 +4663,7 @@
       <w:lang w:val="es-CO" w:eastAsia="es-CO"/>
     </w:rPr>
   </w:style>
-  <w:style w:type="paragraph" w:customStyle="1" w:styleId="Heading1">
+  <w:style w:type="paragraph" w:customStyle="1" w:styleId="Heading10">
     <w:name w:val="Heading1"/>
     <w:basedOn w:val="Normal"/>
     <w:link w:val="Heading1Car"/>
@@ -4571,7 +4676,7 @@
       <w:contextualSpacing/>
     </w:pPr>
     <w:rPr>
-      <w:rFonts w:ascii="Arial" w:eastAsiaTheme="minorEastAsia" w:hAnsiTheme="minorHAnsi" w:cstheme="minorBidi"/>
+      <w:rFonts w:ascii="Arial" w:eastAsia="宋体" w:hAnsi="Calibri" w:eastAsiaTheme="minorEastAsia" w:hAnsiTheme="minorHAnsi" w:cs="Arial" w:cstheme="minorBidi"/>
       <w:b/>
       <w:bCs/>
       <w:color w:val="000000"/>
@@ -4579,7 +4684,7 @@
       <w:lang w:val="es-CO" w:eastAsia="es-CO"/>
     </w:rPr>
   </w:style>
-  <w:style w:type="paragraph" w:customStyle="1" w:styleId="Heading3">
+  <w:style w:type="paragraph" w:customStyle="1" w:styleId="Heading30">
     <w:name w:val="Heading3"/>
     <w:basedOn w:val="Normal"/>
     <w:uiPriority w:val="14"/>
@@ -4591,7 +4696,7 @@
       <w:contextualSpacing/>
     </w:pPr>
     <w:rPr>
-      <w:rFonts w:ascii="Arial" w:eastAsiaTheme="minorEastAsia" w:hAnsiTheme="minorHAnsi" w:cstheme="minorBidi"/>
+      <w:rFonts w:ascii="Arial" w:eastAsia="宋体" w:hAnsi="Calibri" w:eastAsiaTheme="minorEastAsia" w:hAnsiTheme="minorHAnsi" w:cs="Arial" w:cstheme="minorBidi"/>
       <w:b/>
       <w:bCs/>
       <w:color w:val="000000"/>
@@ -4612,7 +4717,7 @@
       <w:contextualSpacing/>
     </w:pPr>
     <w:rPr>
-      <w:rFonts w:ascii="Arial" w:eastAsiaTheme="minorEastAsia" w:hAnsiTheme="minorHAnsi" w:cstheme="minorBidi"/>
+      <w:rFonts w:ascii="Arial" w:eastAsia="宋体" w:hAnsi="Calibri" w:eastAsiaTheme="minorEastAsia" w:hAnsiTheme="minorHAnsi" w:cs="Arial" w:cstheme="minorBidi"/>
       <w:b/>
       <w:bCs/>
       <w:color w:val="000000"/>
@@ -4633,7 +4738,7 @@
       <w:contextualSpacing/>
     </w:pPr>
     <w:rPr>
-      <w:rFonts w:ascii="Arial" w:eastAsiaTheme="minorEastAsia" w:hAnsiTheme="minorHAnsi" w:cstheme="minorBidi"/>
+      <w:rFonts w:ascii="Arial" w:eastAsia="宋体" w:hAnsi="Calibri" w:eastAsiaTheme="minorEastAsia" w:hAnsiTheme="minorHAnsi" w:cs="Arial" w:cstheme="minorBidi"/>
       <w:i/>
       <w:iCs/>
       <w:color w:val="000000"/>
@@ -4654,7 +4759,7 @@
       <w:contextualSpacing/>
     </w:pPr>
     <w:rPr>
-      <w:rFonts w:ascii="Arial" w:eastAsiaTheme="minorEastAsia" w:hAnsiTheme="minorHAnsi" w:cstheme="minorBidi"/>
+      <w:rFonts w:ascii="Arial" w:eastAsia="宋体" w:hAnsi="Calibri" w:eastAsiaTheme="minorEastAsia" w:hAnsiTheme="minorHAnsi" w:cs="Arial" w:cstheme="minorBidi"/>
       <w:b/>
       <w:bCs/>
       <w:color w:val="000000"/>
@@ -4675,7 +4780,7 @@
       <w:contextualSpacing/>
     </w:pPr>
     <w:rPr>
-      <w:rFonts w:ascii="Arial" w:eastAsiaTheme="minorEastAsia" w:hAnsiTheme="minorHAnsi" w:cstheme="minorBidi"/>
+      <w:rFonts w:ascii="Arial" w:eastAsia="宋体" w:hAnsi="Calibri" w:eastAsiaTheme="minorEastAsia" w:hAnsiTheme="minorHAnsi" w:cs="Arial" w:cstheme="minorBidi"/>
       <w:i/>
       <w:iCs/>
       <w:color w:val="000000"/>
@@ -4695,7 +4800,7 @@
       <w:contextualSpacing/>
     </w:pPr>
     <w:rPr>
-      <w:rFonts w:ascii="Arial" w:eastAsiaTheme="minorEastAsia" w:hAnsiTheme="minorHAnsi" w:cstheme="minorBidi"/>
+      <w:rFonts w:ascii="Arial" w:eastAsia="宋体" w:hAnsi="Calibri" w:eastAsiaTheme="minorEastAsia" w:hAnsiTheme="minorHAnsi" w:cs="Arial" w:cstheme="minorBidi"/>
       <w:color w:val="000000"/>
       <w:sz w:val="17"/>
       <w:szCs w:val="17"/>
@@ -4713,7 +4818,7 @@
       <w:contextualSpacing/>
     </w:pPr>
     <w:rPr>
-      <w:rFonts w:ascii="Arial" w:eastAsiaTheme="minorEastAsia" w:hAnsiTheme="minorHAnsi" w:cstheme="minorBidi"/>
+      <w:rFonts w:ascii="Arial" w:eastAsia="宋体" w:hAnsi="Calibri" w:eastAsiaTheme="minorEastAsia" w:hAnsiTheme="minorHAnsi" w:cs="Arial" w:cstheme="minorBidi"/>
       <w:color w:val="000000"/>
       <w:sz w:val="17"/>
       <w:szCs w:val="17"/>
@@ -4731,7 +4836,7 @@
       <w:contextualSpacing/>
     </w:pPr>
     <w:rPr>
-      <w:rFonts w:ascii="Arial" w:eastAsiaTheme="minorEastAsia" w:hAnsiTheme="minorHAnsi" w:cstheme="minorBidi"/>
+      <w:rFonts w:ascii="Arial" w:eastAsia="宋体" w:hAnsi="Calibri" w:eastAsiaTheme="minorEastAsia" w:hAnsiTheme="minorHAnsi" w:cs="Arial" w:cstheme="minorBidi"/>
       <w:color w:val="000000"/>
       <w:sz w:val="17"/>
       <w:szCs w:val="17"/>
@@ -4750,7 +4855,7 @@
       <w:contextualSpacing/>
     </w:pPr>
     <w:rPr>
-      <w:rFonts w:ascii="Arial" w:eastAsiaTheme="minorEastAsia" w:hAnsiTheme="minorHAnsi" w:cstheme="minorBidi"/>
+      <w:rFonts w:ascii="Arial" w:eastAsia="宋体" w:hAnsi="Calibri" w:eastAsiaTheme="minorEastAsia" w:hAnsiTheme="minorHAnsi" w:cs="Arial" w:cstheme="minorBidi"/>
       <w:color w:val="000000"/>
       <w:sz w:val="17"/>
       <w:szCs w:val="17"/>
@@ -4769,7 +4874,7 @@
       <w:contextualSpacing/>
     </w:pPr>
     <w:rPr>
-      <w:rFonts w:ascii="Arial" w:eastAsiaTheme="minorEastAsia" w:hAnsiTheme="minorHAnsi" w:cstheme="minorBidi"/>
+      <w:rFonts w:ascii="Arial" w:eastAsia="宋体" w:hAnsi="Calibri" w:eastAsiaTheme="minorEastAsia" w:hAnsiTheme="minorHAnsi" w:cs="Arial" w:cstheme="minorBidi"/>
       <w:color w:val="000000"/>
       <w:sz w:val="17"/>
       <w:szCs w:val="17"/>
@@ -4788,7 +4893,7 @@
       <w:contextualSpacing/>
     </w:pPr>
     <w:rPr>
-      <w:rFonts w:ascii="Arial" w:eastAsiaTheme="minorEastAsia" w:hAnsiTheme="minorHAnsi" w:cstheme="minorBidi"/>
+      <w:rFonts w:ascii="Arial" w:eastAsia="宋体" w:hAnsi="Calibri" w:eastAsiaTheme="minorEastAsia" w:hAnsiTheme="minorHAnsi" w:cs="Arial" w:cstheme="minorBidi"/>
       <w:color w:val="000000"/>
       <w:sz w:val="17"/>
       <w:szCs w:val="17"/>
@@ -4807,7 +4912,7 @@
       <w:contextualSpacing/>
     </w:pPr>
     <w:rPr>
-      <w:rFonts w:ascii="Arial" w:eastAsiaTheme="minorEastAsia" w:hAnsiTheme="minorHAnsi" w:cstheme="minorBidi"/>
+      <w:rFonts w:ascii="Arial" w:eastAsia="宋体" w:hAnsi="Calibri" w:eastAsiaTheme="minorEastAsia" w:hAnsiTheme="minorHAnsi" w:cs="Arial" w:cstheme="minorBidi"/>
       <w:color w:val="000000"/>
       <w:sz w:val="17"/>
       <w:szCs w:val="17"/>
@@ -4827,7 +4932,7 @@
       <w:jc w:val="center"/>
     </w:pPr>
     <w:rPr>
-      <w:rFonts w:ascii="Arial" w:eastAsiaTheme="minorEastAsia" w:hAnsiTheme="minorHAnsi" w:cstheme="minorBidi"/>
+      <w:rFonts w:ascii="Arial" w:eastAsia="宋体" w:hAnsi="Calibri" w:eastAsiaTheme="minorEastAsia" w:hAnsiTheme="minorHAnsi" w:cs="Arial" w:cstheme="minorBidi"/>
       <w:b/>
       <w:bCs/>
       <w:color w:val="000000"/>
@@ -4847,7 +4952,7 @@
       <w:contextualSpacing/>
     </w:pPr>
     <w:rPr>
-      <w:rFonts w:ascii="Arial" w:eastAsiaTheme="minorEastAsia" w:hAnsiTheme="minorHAnsi" w:cstheme="minorBidi"/>
+      <w:rFonts w:ascii="Arial" w:eastAsia="宋体" w:hAnsi="Calibri" w:eastAsiaTheme="minorEastAsia" w:hAnsiTheme="minorHAnsi" w:cs="Arial" w:cstheme="minorBidi"/>
       <w:b/>
       <w:bCs/>
       <w:color w:val="000000"/>
@@ -4867,7 +4972,7 @@
       <w:contextualSpacing/>
     </w:pPr>
     <w:rPr>
-      <w:rFonts w:ascii="Arial" w:eastAsiaTheme="minorEastAsia" w:hAnsiTheme="minorHAnsi" w:cstheme="minorBidi"/>
+      <w:rFonts w:ascii="Arial" w:eastAsia="宋体" w:hAnsi="Calibri" w:eastAsiaTheme="minorEastAsia" w:hAnsiTheme="minorHAnsi" w:cs="Arial" w:cstheme="minorBidi"/>
       <w:color w:val="000000"/>
       <w:sz w:val="17"/>
       <w:szCs w:val="17"/>
@@ -4885,7 +4990,7 @@
       <w:contextualSpacing/>
     </w:pPr>
     <w:rPr>
-      <w:rFonts w:ascii="Arial" w:eastAsiaTheme="minorEastAsia" w:hAnsiTheme="minorHAnsi" w:cstheme="minorBidi"/>
+      <w:rFonts w:ascii="Arial" w:eastAsia="宋体" w:hAnsi="Calibri" w:eastAsiaTheme="minorEastAsia" w:hAnsiTheme="minorHAnsi" w:cs="Arial" w:cstheme="minorBidi"/>
       <w:color w:val="000000"/>
       <w:sz w:val="15"/>
       <w:szCs w:val="15"/>
@@ -4904,7 +5009,7 @@
       <w:jc w:val="right"/>
     </w:pPr>
     <w:rPr>
-      <w:rFonts w:ascii="Arial" w:eastAsiaTheme="minorEastAsia" w:hAnsiTheme="minorHAnsi" w:cstheme="minorBidi"/>
+      <w:rFonts w:ascii="Arial" w:eastAsia="宋体" w:hAnsi="Calibri" w:eastAsiaTheme="minorEastAsia" w:hAnsiTheme="minorHAnsi" w:cs="Arial" w:cstheme="minorBidi"/>
       <w:color w:val="000000"/>
       <w:sz w:val="15"/>
       <w:szCs w:val="15"/>
@@ -4922,7 +5027,7 @@
       <w:contextualSpacing/>
     </w:pPr>
     <w:rPr>
-      <w:rFonts w:ascii="Arial" w:eastAsiaTheme="minorEastAsia" w:hAnsiTheme="minorHAnsi" w:cstheme="minorBidi"/>
+      <w:rFonts w:ascii="Arial" w:eastAsia="宋体" w:hAnsi="Calibri" w:eastAsiaTheme="minorEastAsia" w:hAnsiTheme="minorHAnsi" w:cs="Arial" w:cstheme="minorBidi"/>
       <w:i/>
       <w:iCs/>
       <w:color w:val="000000"/>
@@ -4942,7 +5047,7 @@
       <w:contextualSpacing/>
     </w:pPr>
     <w:rPr>
-      <w:rFonts w:ascii="Arial" w:eastAsiaTheme="minorEastAsia" w:hAnsiTheme="minorHAnsi" w:cstheme="minorBidi"/>
+      <w:rFonts w:ascii="Arial" w:eastAsia="宋体" w:hAnsi="Calibri" w:eastAsiaTheme="minorEastAsia" w:hAnsiTheme="minorHAnsi" w:cs="Arial" w:cstheme="minorBidi"/>
       <w:b/>
       <w:bCs/>
       <w:color w:val="000000"/>
@@ -4963,7 +5068,7 @@
       <w:contextualSpacing/>
     </w:pPr>
     <w:rPr>
-      <w:rFonts w:ascii="Arial" w:eastAsiaTheme="minorEastAsia" w:hAnsiTheme="minorHAnsi" w:cstheme="minorBidi"/>
+      <w:rFonts w:ascii="Arial" w:eastAsia="宋体" w:hAnsi="Calibri" w:eastAsiaTheme="minorEastAsia" w:hAnsiTheme="minorHAnsi" w:cs="Arial" w:cstheme="minorBidi"/>
       <w:b/>
       <w:bCs/>
       <w:color w:val="000000"/>
@@ -4984,7 +5089,7 @@
       <w:contextualSpacing/>
     </w:pPr>
     <w:rPr>
-      <w:rFonts w:ascii="Arial" w:eastAsiaTheme="minorEastAsia" w:hAnsiTheme="minorHAnsi" w:cstheme="minorBidi"/>
+      <w:rFonts w:ascii="Arial" w:eastAsia="宋体" w:hAnsi="Calibri" w:eastAsiaTheme="minorEastAsia" w:hAnsiTheme="minorHAnsi" w:cs="Arial" w:cstheme="minorBidi"/>
       <w:color w:val="000000"/>
       <w:sz w:val="24"/>
       <w:lang w:val="es-CO" w:eastAsia="es-CO"/>
@@ -5002,7 +5107,7 @@
       <w:contextualSpacing/>
     </w:pPr>
     <w:rPr>
-      <w:rFonts w:ascii="Arial" w:eastAsiaTheme="minorEastAsia" w:hAnsiTheme="minorHAnsi" w:cstheme="minorBidi"/>
+      <w:rFonts w:ascii="Arial" w:eastAsia="宋体" w:hAnsi="Calibri" w:eastAsiaTheme="minorEastAsia" w:hAnsiTheme="minorHAnsi" w:cs="Arial" w:cstheme="minorBidi"/>
       <w:color w:val="000000"/>
       <w:sz w:val="19"/>
       <w:szCs w:val="19"/>
@@ -5021,7 +5126,7 @@
       <w:contextualSpacing/>
     </w:pPr>
     <w:rPr>
-      <w:rFonts w:ascii="Arial" w:eastAsiaTheme="minorEastAsia" w:hAnsiTheme="minorHAnsi" w:cstheme="minorBidi"/>
+      <w:rFonts w:ascii="Arial" w:eastAsia="宋体" w:hAnsi="Calibri" w:eastAsiaTheme="minorEastAsia" w:hAnsiTheme="minorHAnsi" w:cs="Arial" w:cstheme="minorBidi"/>
       <w:color w:val="000000"/>
       <w:sz w:val="19"/>
       <w:szCs w:val="19"/>
@@ -5041,7 +5146,7 @@
       <w:jc w:val="right"/>
     </w:pPr>
     <w:rPr>
-      <w:rFonts w:ascii="Arial" w:eastAsiaTheme="minorEastAsia" w:hAnsiTheme="minorHAnsi" w:cstheme="minorBidi"/>
+      <w:rFonts w:ascii="Arial" w:eastAsia="宋体" w:hAnsi="Calibri" w:eastAsiaTheme="minorEastAsia" w:hAnsiTheme="minorHAnsi" w:cs="Arial" w:cstheme="minorBidi"/>
       <w:color w:val="000000"/>
       <w:sz w:val="19"/>
       <w:szCs w:val="19"/>
@@ -5060,7 +5165,7 @@
       <w:contextualSpacing/>
     </w:pPr>
     <w:rPr>
-      <w:rFonts w:ascii="Arial" w:eastAsiaTheme="minorEastAsia" w:hAnsiTheme="minorHAnsi" w:cstheme="minorBidi"/>
+      <w:rFonts w:ascii="Arial" w:eastAsia="宋体" w:hAnsi="Calibri" w:eastAsiaTheme="minorEastAsia" w:hAnsiTheme="minorHAnsi" w:cs="Arial" w:cstheme="minorBidi"/>
       <w:color w:val="000000"/>
       <w:sz w:val="17"/>
       <w:szCs w:val="17"/>
@@ -5080,7 +5185,7 @@
       <w:jc w:val="center"/>
     </w:pPr>
     <w:rPr>
-      <w:rFonts w:ascii="Arial" w:eastAsiaTheme="minorEastAsia" w:hAnsiTheme="minorHAnsi" w:cstheme="minorBidi"/>
+      <w:rFonts w:ascii="Arial" w:eastAsia="宋体" w:hAnsi="Calibri" w:eastAsiaTheme="minorEastAsia" w:hAnsiTheme="minorHAnsi" w:cs="Arial" w:cstheme="minorBidi"/>
       <w:color w:val="000000"/>
       <w:sz w:val="17"/>
       <w:szCs w:val="17"/>
@@ -5100,7 +5205,7 @@
       <w:jc w:val="right"/>
     </w:pPr>
     <w:rPr>
-      <w:rFonts w:ascii="Arial" w:eastAsiaTheme="minorEastAsia" w:hAnsiTheme="minorHAnsi" w:cstheme="minorBidi"/>
+      <w:rFonts w:ascii="Arial" w:eastAsia="宋体" w:hAnsi="Calibri" w:eastAsiaTheme="minorEastAsia" w:hAnsiTheme="minorHAnsi" w:cs="Arial" w:cstheme="minorBidi"/>
       <w:color w:val="000000"/>
       <w:sz w:val="17"/>
       <w:szCs w:val="17"/>
@@ -5119,7 +5224,7 @@
       <w:contextualSpacing/>
     </w:pPr>
     <w:rPr>
-      <w:rFonts w:ascii="Arial" w:eastAsiaTheme="minorEastAsia" w:hAnsiTheme="minorHAnsi" w:cstheme="minorBidi"/>
+      <w:rFonts w:ascii="Arial" w:eastAsia="宋体" w:hAnsi="Calibri" w:eastAsiaTheme="minorEastAsia" w:hAnsiTheme="minorHAnsi" w:cs="Arial" w:cstheme="minorBidi"/>
       <w:color w:val="000000"/>
       <w:sz w:val="17"/>
       <w:szCs w:val="17"/>
@@ -5139,7 +5244,7 @@
       <w:jc w:val="center"/>
     </w:pPr>
     <w:rPr>
-      <w:rFonts w:ascii="Arial" w:eastAsiaTheme="minorEastAsia" w:hAnsiTheme="minorHAnsi" w:cstheme="minorBidi"/>
+      <w:rFonts w:ascii="Arial" w:eastAsia="宋体" w:hAnsi="Calibri" w:eastAsiaTheme="minorEastAsia" w:hAnsiTheme="minorHAnsi" w:cs="Arial" w:cstheme="minorBidi"/>
       <w:color w:val="000000"/>
       <w:sz w:val="17"/>
       <w:szCs w:val="17"/>
@@ -5159,7 +5264,7 @@
       <w:jc w:val="right"/>
     </w:pPr>
     <w:rPr>
-      <w:rFonts w:ascii="Arial" w:eastAsiaTheme="minorEastAsia" w:hAnsiTheme="minorHAnsi" w:cstheme="minorBidi"/>
+      <w:rFonts w:ascii="Arial" w:eastAsia="宋体" w:hAnsi="Calibri" w:eastAsiaTheme="minorEastAsia" w:hAnsiTheme="minorHAnsi" w:cs="Arial" w:cstheme="minorBidi"/>
       <w:color w:val="000000"/>
       <w:sz w:val="17"/>
       <w:szCs w:val="17"/>
@@ -5178,7 +5283,7 @@
       <w:contextualSpacing/>
     </w:pPr>
     <w:rPr>
-      <w:rFonts w:ascii="Arial" w:eastAsiaTheme="minorEastAsia" w:hAnsiTheme="minorHAnsi" w:cstheme="minorBidi"/>
+      <w:rFonts w:ascii="Arial" w:eastAsia="宋体" w:hAnsi="Calibri" w:eastAsiaTheme="minorEastAsia" w:hAnsiTheme="minorHAnsi" w:cs="Arial" w:cstheme="minorBidi"/>
       <w:color w:val="000000"/>
       <w:sz w:val="17"/>
       <w:szCs w:val="17"/>
@@ -5198,7 +5303,7 @@
       <w:jc w:val="center"/>
     </w:pPr>
     <w:rPr>
-      <w:rFonts w:ascii="Arial" w:eastAsiaTheme="minorEastAsia" w:hAnsiTheme="minorHAnsi" w:cstheme="minorBidi"/>
+      <w:rFonts w:ascii="Arial" w:eastAsia="宋体" w:hAnsi="Calibri" w:eastAsiaTheme="minorEastAsia" w:hAnsiTheme="minorHAnsi" w:cs="Arial" w:cstheme="minorBidi"/>
       <w:color w:val="000000"/>
       <w:sz w:val="17"/>
       <w:szCs w:val="17"/>
@@ -5218,7 +5323,7 @@
       <w:jc w:val="right"/>
     </w:pPr>
     <w:rPr>
-      <w:rFonts w:ascii="Arial" w:eastAsiaTheme="minorEastAsia" w:hAnsiTheme="minorHAnsi" w:cstheme="minorBidi"/>
+      <w:rFonts w:ascii="Arial" w:eastAsia="宋体" w:hAnsi="Calibri" w:eastAsiaTheme="minorEastAsia" w:hAnsiTheme="minorHAnsi" w:cs="Arial" w:cstheme="minorBidi"/>
       <w:color w:val="000000"/>
       <w:sz w:val="17"/>
       <w:szCs w:val="17"/>
@@ -5237,7 +5342,7 @@
       <w:contextualSpacing/>
     </w:pPr>
     <w:rPr>
-      <w:rFonts w:ascii="Arial" w:eastAsiaTheme="minorEastAsia" w:hAnsiTheme="minorHAnsi" w:cstheme="minorBidi"/>
+      <w:rFonts w:ascii="Arial" w:eastAsia="宋体" w:hAnsi="Calibri" w:eastAsiaTheme="minorEastAsia" w:hAnsiTheme="minorHAnsi" w:cs="Arial" w:cstheme="minorBidi"/>
       <w:color w:val="000000"/>
       <w:sz w:val="19"/>
       <w:szCs w:val="19"/>
@@ -5256,7 +5361,7 @@
       <w:contextualSpacing/>
     </w:pPr>
     <w:rPr>
-      <w:rFonts w:ascii="Arial" w:eastAsiaTheme="minorEastAsia" w:hAnsiTheme="minorHAnsi" w:cstheme="minorBidi"/>
+      <w:rFonts w:ascii="Arial" w:eastAsia="宋体" w:hAnsi="Calibri" w:eastAsiaTheme="minorEastAsia" w:hAnsiTheme="minorHAnsi" w:cs="Arial" w:cstheme="minorBidi"/>
       <w:color w:val="000000"/>
       <w:sz w:val="19"/>
       <w:szCs w:val="19"/>
@@ -5275,7 +5380,7 @@
       <w:contextualSpacing/>
     </w:pPr>
     <w:rPr>
-      <w:rFonts w:ascii="Arial" w:eastAsiaTheme="minorEastAsia" w:hAnsiTheme="minorHAnsi" w:cstheme="minorBidi"/>
+      <w:rFonts w:ascii="Arial" w:eastAsia="宋体" w:hAnsi="Calibri" w:eastAsiaTheme="minorEastAsia" w:hAnsiTheme="minorHAnsi" w:cs="Arial" w:cstheme="minorBidi"/>
       <w:color w:val="000000"/>
       <w:sz w:val="19"/>
       <w:szCs w:val="19"/>
@@ -5294,7 +5399,7 @@
       <w:contextualSpacing/>
     </w:pPr>
     <w:rPr>
-      <w:rFonts w:ascii="Arial" w:eastAsiaTheme="minorEastAsia" w:hAnsiTheme="minorHAnsi" w:cstheme="minorBidi"/>
+      <w:rFonts w:ascii="Arial" w:eastAsia="宋体" w:hAnsi="Calibri" w:eastAsiaTheme="minorEastAsia" w:hAnsiTheme="minorHAnsi" w:cs="Arial" w:cstheme="minorBidi"/>
       <w:color w:val="000000"/>
       <w:sz w:val="19"/>
       <w:szCs w:val="19"/>
@@ -5313,7 +5418,7 @@
       <w:contextualSpacing/>
     </w:pPr>
     <w:rPr>
-      <w:rFonts w:ascii="Arial" w:eastAsiaTheme="minorEastAsia" w:hAnsiTheme="minorHAnsi" w:cstheme="minorBidi"/>
+      <w:rFonts w:ascii="Arial" w:eastAsia="宋体" w:hAnsi="Calibri" w:eastAsiaTheme="minorEastAsia" w:hAnsiTheme="minorHAnsi" w:cs="Arial" w:cstheme="minorBidi"/>
       <w:color w:val="000000"/>
       <w:sz w:val="19"/>
       <w:szCs w:val="19"/>
@@ -5332,7 +5437,7 @@
       <w:contextualSpacing/>
     </w:pPr>
     <w:rPr>
-      <w:rFonts w:ascii="Arial" w:eastAsiaTheme="minorEastAsia" w:hAnsiTheme="minorHAnsi" w:cstheme="minorBidi"/>
+      <w:rFonts w:ascii="Arial" w:eastAsia="宋体" w:hAnsi="Calibri" w:eastAsiaTheme="minorEastAsia" w:hAnsiTheme="minorHAnsi" w:cs="Arial" w:cstheme="minorBidi"/>
       <w:color w:val="000000"/>
       <w:sz w:val="19"/>
       <w:szCs w:val="19"/>
@@ -5351,7 +5456,7 @@
       <w:contextualSpacing/>
     </w:pPr>
     <w:rPr>
-      <w:rFonts w:ascii="Arial" w:eastAsiaTheme="minorEastAsia" w:hAnsiTheme="minorHAnsi" w:cstheme="minorBidi"/>
+      <w:rFonts w:ascii="Arial" w:eastAsia="宋体" w:hAnsi="Calibri" w:eastAsiaTheme="minorEastAsia" w:hAnsiTheme="minorHAnsi" w:cs="Arial" w:cstheme="minorBidi"/>
       <w:color w:val="000000"/>
       <w:sz w:val="19"/>
       <w:szCs w:val="19"/>
@@ -5370,7 +5475,7 @@
       <w:contextualSpacing/>
     </w:pPr>
     <w:rPr>
-      <w:rFonts w:ascii="Arial" w:eastAsiaTheme="minorEastAsia" w:hAnsiTheme="minorHAnsi" w:cstheme="minorBidi"/>
+      <w:rFonts w:ascii="Arial" w:eastAsia="宋体" w:hAnsi="Calibri" w:eastAsiaTheme="minorEastAsia" w:hAnsiTheme="minorHAnsi" w:cs="Arial" w:cstheme="minorBidi"/>
       <w:color w:val="000000"/>
       <w:sz w:val="19"/>
       <w:szCs w:val="19"/>
@@ -5389,7 +5494,7 @@
       <w:contextualSpacing/>
     </w:pPr>
     <w:rPr>
-      <w:rFonts w:ascii="Arial" w:eastAsiaTheme="minorEastAsia" w:hAnsiTheme="minorHAnsi" w:cstheme="minorBidi"/>
+      <w:rFonts w:ascii="Arial" w:eastAsia="宋体" w:hAnsi="Calibri" w:eastAsiaTheme="minorEastAsia" w:hAnsiTheme="minorHAnsi" w:cs="Arial" w:cstheme="minorBidi"/>
       <w:color w:val="000000"/>
       <w:sz w:val="19"/>
       <w:szCs w:val="19"/>
@@ -5408,14 +5513,14 @@
       <w:contextualSpacing/>
     </w:pPr>
     <w:rPr>
-      <w:rFonts w:ascii="Arial" w:eastAsiaTheme="minorEastAsia" w:hAnsiTheme="minorHAnsi" w:cstheme="minorBidi"/>
+      <w:rFonts w:ascii="Arial" w:eastAsia="宋体" w:hAnsi="Calibri" w:eastAsiaTheme="minorEastAsia" w:hAnsiTheme="minorHAnsi" w:cs="Arial" w:cstheme="minorBidi"/>
       <w:color w:val="000000"/>
       <w:sz w:val="19"/>
       <w:szCs w:val="19"/>
       <w:lang w:val="es-CO" w:eastAsia="es-CO"/>
     </w:rPr>
   </w:style>
-  <w:style w:type="character" w:styleId="nfasis">
+  <w:style w:type="character" w:styleId="Emphasis">
     <w:name w:val="Emphasis"/>
     <w:qFormat/>
     <w:rsid w:val="006C5B50"/>
@@ -5743,7 +5848,7 @@
   </w:style>
   <w:style w:type="character" w:customStyle="1" w:styleId="fontstyle01">
     <w:name w:val="fontstyle01"/>
-    <w:basedOn w:val="Fuentedeprrafopredeter"/>
+    <w:basedOn w:val="DefaultParagraphFont"/>
     <w:rsid w:val="006C5B50"/>
     <w:rPr>
       <w:rFonts w:ascii="Verdana" w:hAnsi="Verdana" w:hint="default"/>
@@ -5756,41 +5861,43 @@
       <w:szCs w:val="22"/>
     </w:rPr>
   </w:style>
-  <w:style w:type="character" w:customStyle="1" w:styleId="Ttulo3Car">
+  <w:style w:type="character" w:customStyle="1" w:styleId="Título3Car">
     <w:name w:val="Título 3 Car"/>
-    <w:basedOn w:val="Fuentedeprrafopredeter"/>
-    <w:link w:val="Ttulo3"/>
+    <w:basedOn w:val="DefaultParagraphFont"/>
+    <w:link w:val="Heading3"/>
     <w:semiHidden/>
     <w:rsid w:val="003B1FC3"/>
     <w:rPr>
-      <w:rFonts w:asciiTheme="majorHAnsi" w:eastAsiaTheme="majorEastAsia" w:hAnsiTheme="majorHAnsi" w:cstheme="majorBidi"/>
-      <w:color w:val="1F4D78" w:themeColor="accent1" w:themeShade="7F"/>
+      <w:rFonts w:ascii="Calibri Light" w:eastAsia="宋体" w:hAnsi="Calibri Light" w:asciiTheme="majorHAnsi" w:eastAsiaTheme="majorEastAsia" w:hAnsiTheme="majorHAnsi" w:cs="Times New Roman" w:cstheme="majorBidi"/>
+      <w:color w:val="1E4D78" w:themeColor="accent1" w:themeShade="7F"/>
       <w:sz w:val="24"/>
       <w:szCs w:val="24"/>
       <w:lang w:val="es-ES" w:eastAsia="es-ES"/>
     </w:rPr>
   </w:style>
-  <w:style w:type="paragraph" w:styleId="TDC3">
-    <w:name w:val="toc 3"/>
+  <w:style w:type="paragraph" w:styleId="TOC3">
+    <w:name w:val="TOC 3"/>
     <w:basedOn w:val="Normal"/>
     <w:next w:val="Normal"/>
     <w:autoRedefine/>
     <w:uiPriority w:val="39"/>
     <w:unhideWhenUsed/>
+    <w:qFormat/>
     <w:rsid w:val="00954438"/>
     <w:pPr>
       <w:spacing w:after="100"/>
       <w:ind w:left="440"/>
     </w:pPr>
+    <w:rPr/>
   </w:style>
   <w:style w:type="character" w:customStyle="1" w:styleId="Heading1Car">
     <w:name w:val="Heading1 Car"/>
-    <w:basedOn w:val="Fuentedeprrafopredeter"/>
-    <w:link w:val="Heading1"/>
+    <w:basedOn w:val="DefaultParagraphFont"/>
+    <w:link w:val="Heading10"/>
     <w:uiPriority w:val="12"/>
     <w:rsid w:val="000F5747"/>
     <w:rPr>
-      <w:rFonts w:ascii="Arial" w:eastAsiaTheme="minorEastAsia" w:hAnsiTheme="minorHAnsi" w:cstheme="minorBidi"/>
+      <w:rFonts w:ascii="Arial" w:eastAsia="宋体" w:hAnsi="Calibri" w:eastAsiaTheme="minorEastAsia" w:hAnsiTheme="minorHAnsi" w:cs="Arial" w:cstheme="minorBidi"/>
       <w:b/>
       <w:bCs/>
       <w:color w:val="000000"/>
@@ -6063,10 +6170,27 @@
 </file>
 
 <file path=customXml/item1.xml><?xml version="1.0" encoding="utf-8"?>
+<q1:Properties xmlns="http://schemas.openxmlformats.org/spreadsheetml/2006/main" xmlns:vt="http://schemas.openxmlformats.org/officeDocument/2006/docPropsVTypes" xmlns:q1="http://schemas.openxmlformats.org/officeDocument/2006/custom-properties">
+  <q1:property fmtid="{D5CDD505-2E9C-101B-9397-08002B2CF9AE}" pid="2" name="Generator">
+    <vt:lpwstr>NPOI</vt:lpwstr>
+  </q1:property>
+  <q1:property fmtid="{D5CDD505-2E9C-101B-9397-08002B2CF9AE}" pid="3" name="Generator Version">
+    <vt:lpwstr>2.7.0</vt:lpwstr>
+  </q1:property>
+</q1:Properties>
+</file>
+
+<file path=customXml/item2.xml><?xml version="1.0" encoding="utf-8"?>
 <b:Sources xmlns:b="http://schemas.openxmlformats.org/officeDocument/2006/bibliography" xmlns="http://schemas.openxmlformats.org/officeDocument/2006/bibliography" SelectedStyle="\APA.XSL" StyleName="APA"/>
 </file>
 
 <file path=customXml/itemProps1.xml><?xml version="1.0" encoding="utf-8"?>
+<ds:datastoreItem xmlns:ds="http://schemas.openxmlformats.org/officeDocument/2006/customXml" ds:itemID="">
+  <ds:schemaRefs/>
+</ds:datastoreItem>
+</file>
+
+<file path=customXml/itemProps2.xml><?xml version="1.0" encoding="utf-8"?>
 <ds:datastoreItem xmlns:ds="http://schemas.openxmlformats.org/officeDocument/2006/customXml" ds:itemID="{6996750C-CDF7-411E-8C37-B0E2AC3B8B28}">
   <ds:schemaRefs>
     <ds:schemaRef ds:uri="http://schemas.openxmlformats.org/officeDocument/2006/bibliography"/>

--- a/Prueba4/Prueba4/img/Test.docx
+++ b/Prueba4/Prueba4/img/Test.docx
@@ -1,6 +1,6 @@
 
 <file path=word/document.xml><?xml version="1.0" encoding="utf-8"?>
-<w:document xmlns:wpc="http://schemas.microsoft.com/office/word/2010/wordprocessingCanvas" xmlns:cx="http://schemas.microsoft.com/office/drawing/2014/chartex" xmlns:cx1="http://schemas.microsoft.com/office/drawing/2015/9/8/chartex" xmlns:cx2="http://schemas.microsoft.com/office/drawing/2015/10/21/chartex" xmlns:cx3="http://schemas.microsoft.com/office/drawing/2016/5/9/chartex" xmlns:cx4="http://schemas.microsoft.com/office/drawing/2016/5/10/chartex" xmlns:cx5="http://schemas.microsoft.com/office/drawing/2016/5/11/chartex" xmlns:cx6="http://schemas.microsoft.com/office/drawing/2016/5/12/chartex" xmlns:cx7="http://schemas.microsoft.com/office/drawing/2016/5/13/chartex" xmlns:cx8="http://schemas.microsoft.com/office/drawing/2016/5/14/chartex" xmlns:mc="http://schemas.openxmlformats.org/markup-compatibility/2006" xmlns:aink="http://schemas.microsoft.com/office/drawing/2016/ink" xmlns:am3d="http://schemas.microsoft.com/office/drawing/2017/model3d" xmlns:o="urn:schemas-microsoft-com:office:office" xmlns:r="http://schemas.openxmlformats.org/officeDocument/2006/relationships" xmlns:m="http://schemas.openxmlformats.org/officeDocument/2006/math" xmlns:v="urn:schemas-microsoft-com:vml" xmlns:wp14="http://schemas.microsoft.com/office/word/2010/wordprocessingDrawing" xmlns:wp="http://schemas.openxmlformats.org/drawingml/2006/wordprocessingDrawing" xmlns:w10="urn:schemas-microsoft-com:office:word" xmlns:w="http://schemas.openxmlformats.org/wordprocessingml/2006/main" xmlns:w14="http://schemas.microsoft.com/office/word/2010/wordml" xmlns:w15="http://schemas.microsoft.com/office/word/2012/wordml" xmlns:w16cex="http://schemas.microsoft.com/office/word/2018/wordml/cex" xmlns:w16cid="http://schemas.microsoft.com/office/word/2016/wordml/cid" xmlns:w16="http://schemas.microsoft.com/office/word/2018/wordml" xmlns:w16sdtdh="http://schemas.microsoft.com/office/word/2020/wordml/sdtdatahash" xmlns:w16se="http://schemas.microsoft.com/office/word/2015/wordml/symex" xmlns:wpg="http://schemas.microsoft.com/office/word/2010/wordprocessingGroup" xmlns:wpi="http://schemas.microsoft.com/office/word/2010/wordprocessingInk" xmlns:wne="http://schemas.microsoft.com/office/word/2006/wordml" xmlns:wps="http://schemas.microsoft.com/office/word/2010/wordprocessingShape" mc:Ignorable="w14 w15 w16se w16cid w16 w16cex w16sdtdh wp14">
+<w:document xmlns:a="http://schemas.openxmlformats.org/drawingml/2006/main" xmlns:pic="http://schemas.openxmlformats.org/drawingml/2006/picture" xmlns:wpc="http://schemas.microsoft.com/office/word/2010/wordprocessingCanvas" xmlns:cx="http://schemas.microsoft.com/office/drawing/2014/chartex" xmlns:cx1="http://schemas.microsoft.com/office/drawing/2015/9/8/chartex" xmlns:cx2="http://schemas.microsoft.com/office/drawing/2015/10/21/chartex" xmlns:cx3="http://schemas.microsoft.com/office/drawing/2016/5/9/chartex" xmlns:cx4="http://schemas.microsoft.com/office/drawing/2016/5/10/chartex" xmlns:cx5="http://schemas.microsoft.com/office/drawing/2016/5/11/chartex" xmlns:cx6="http://schemas.microsoft.com/office/drawing/2016/5/12/chartex" xmlns:cx7="http://schemas.microsoft.com/office/drawing/2016/5/13/chartex" xmlns:cx8="http://schemas.microsoft.com/office/drawing/2016/5/14/chartex" xmlns:mc="http://schemas.openxmlformats.org/markup-compatibility/2006" xmlns:aink="http://schemas.microsoft.com/office/drawing/2016/ink" xmlns:am3d="http://schemas.microsoft.com/office/drawing/2017/model3d" xmlns:o="urn:schemas-microsoft-com:office:office" xmlns:r="http://schemas.openxmlformats.org/officeDocument/2006/relationships" xmlns:m="http://schemas.openxmlformats.org/officeDocument/2006/math" xmlns:v="urn:schemas-microsoft-com:vml" xmlns:wp14="http://schemas.microsoft.com/office/word/2010/wordprocessingDrawing" xmlns:wp="http://schemas.openxmlformats.org/drawingml/2006/wordprocessingDrawing" xmlns:w10="urn:schemas-microsoft-com:office:word" xmlns:w="http://schemas.openxmlformats.org/wordprocessingml/2006/main" xmlns:w14="http://schemas.microsoft.com/office/word/2010/wordml" xmlns:w15="http://schemas.microsoft.com/office/word/2012/wordml" xmlns:w16cex="http://schemas.microsoft.com/office/word/2018/wordml/cex" xmlns:w16cid="http://schemas.microsoft.com/office/word/2016/wordml/cid" xmlns:w16="http://schemas.microsoft.com/office/word/2018/wordml" xmlns:w16sdtdh="http://schemas.microsoft.com/office/word/2020/wordml/sdtdatahash" xmlns:w16se="http://schemas.microsoft.com/office/word/2015/wordml/symex" xmlns:wpg="http://schemas.microsoft.com/office/word/2010/wordprocessingGroup" xmlns:wpi="http://schemas.microsoft.com/office/word/2010/wordprocessingInk" xmlns:wne="http://schemas.microsoft.com/office/word/2006/wordml" xmlns:wps="http://schemas.microsoft.com/office/word/2010/wordprocessingShape" mc:Ignorable="w14 w15 w16se w16cid w16 w16cex w16sdtdh wp14">
   <w:body>
     <w:p>
       <w:pPr>
@@ -497,7 +497,7 @@
           <w:tab w:val="right" w:leader="dot" w:pos="9113"/>
         </w:tabs>
         <w:rPr>
-          <w:rFonts w:asciiTheme="minorHAnsi" w:eastAsiaTheme="minorEastAsia" w:hAnsiTheme="minorHAnsi" w:cstheme="minorBidi"/>
+          <w:rFonts w:asciiTheme="minorHAnsi" w:hAnsiTheme="minorHAnsi" w:eastAsiaTheme="minorEastAsia" w:cstheme="minorBidi"/>
           <w:b w:val="0"/>
           <w:bCs w:val="0"/>
           <w:caps w:val="0"/>
@@ -598,7 +598,7 @@
           <w:tab w:val="right" w:leader="dot" w:pos="9113"/>
         </w:tabs>
         <w:rPr>
-          <w:rFonts w:asciiTheme="minorHAnsi" w:eastAsiaTheme="minorEastAsia" w:hAnsiTheme="minorHAnsi" w:cstheme="minorBidi"/>
+          <w:rFonts w:asciiTheme="minorHAnsi" w:hAnsiTheme="minorHAnsi" w:eastAsiaTheme="minorEastAsia" w:cstheme="minorBidi"/>
           <w:b w:val="0"/>
           <w:bCs w:val="0"/>
           <w:caps w:val="0"/>
@@ -681,7 +681,7 @@
           <w:tab w:val="right" w:leader="dot" w:pos="9113"/>
         </w:tabs>
         <w:rPr>
-          <w:rFonts w:asciiTheme="minorHAnsi" w:eastAsiaTheme="minorEastAsia" w:hAnsiTheme="minorHAnsi" w:cstheme="minorBidi"/>
+          <w:rFonts w:asciiTheme="minorHAnsi" w:hAnsiTheme="minorHAnsi" w:eastAsiaTheme="minorEastAsia" w:cstheme="minorBidi"/>
           <w:b w:val="0"/>
           <w:bCs w:val="0"/>
           <w:caps w:val="0"/>
@@ -764,7 +764,7 @@
           <w:tab w:val="right" w:leader="dot" w:pos="9113"/>
         </w:tabs>
         <w:rPr>
-          <w:rFonts w:asciiTheme="minorHAnsi" w:eastAsiaTheme="minorEastAsia" w:hAnsiTheme="minorHAnsi" w:cstheme="minorBidi"/>
+          <w:rFonts w:asciiTheme="minorHAnsi" w:hAnsiTheme="minorHAnsi" w:eastAsiaTheme="minorEastAsia" w:cstheme="minorBidi"/>
           <w:noProof/>
           <w:szCs w:val="22"/>
           <w:lang w:val="es-CO" w:eastAsia="es-CO"/>
@@ -838,7 +838,7 @@
           <w:tab w:val="right" w:leader="dot" w:pos="9113"/>
         </w:tabs>
         <w:rPr>
-          <w:rFonts w:asciiTheme="minorHAnsi" w:eastAsiaTheme="minorEastAsia" w:hAnsiTheme="minorHAnsi" w:cstheme="minorBidi"/>
+          <w:rFonts w:asciiTheme="minorHAnsi" w:hAnsiTheme="minorHAnsi" w:eastAsiaTheme="minorEastAsia" w:cstheme="minorBidi"/>
           <w:noProof/>
           <w:szCs w:val="22"/>
           <w:lang w:val="es-CO" w:eastAsia="es-CO"/>
@@ -913,7 +913,7 @@
           <w:tab w:val="right" w:leader="dot" w:pos="9113"/>
         </w:tabs>
         <w:rPr>
-          <w:rFonts w:asciiTheme="minorHAnsi" w:eastAsiaTheme="minorEastAsia" w:hAnsiTheme="minorHAnsi" w:cstheme="minorBidi"/>
+          <w:rFonts w:asciiTheme="minorHAnsi" w:hAnsiTheme="minorHAnsi" w:eastAsiaTheme="minorEastAsia" w:cstheme="minorBidi"/>
           <w:noProof/>
           <w:szCs w:val="22"/>
           <w:lang w:val="es-CO" w:eastAsia="es-CO"/>
@@ -929,7 +929,7 @@
         </w:r>
         <w:r>
           <w:rPr>
-            <w:rFonts w:asciiTheme="minorHAnsi" w:eastAsiaTheme="minorEastAsia" w:hAnsiTheme="minorHAnsi" w:cstheme="minorBidi"/>
+            <w:rFonts w:asciiTheme="minorHAnsi" w:hAnsiTheme="minorHAnsi" w:eastAsiaTheme="minorEastAsia" w:cstheme="minorBidi"/>
             <w:noProof/>
             <w:szCs w:val="22"/>
             <w:lang w:val="es-CO" w:eastAsia="es-CO"/>
@@ -1002,7 +1002,7 @@
           <w:tab w:val="right" w:leader="dot" w:pos="9113"/>
         </w:tabs>
         <w:rPr>
-          <w:rFonts w:asciiTheme="minorHAnsi" w:eastAsiaTheme="minorEastAsia" w:hAnsiTheme="minorHAnsi" w:cstheme="minorBidi"/>
+          <w:rFonts w:asciiTheme="minorHAnsi" w:hAnsiTheme="minorHAnsi" w:eastAsiaTheme="minorEastAsia" w:cstheme="minorBidi"/>
           <w:noProof/>
           <w:szCs w:val="22"/>
           <w:lang w:val="es-CO" w:eastAsia="es-CO"/>
@@ -1076,7 +1076,7 @@
           <w:tab w:val="right" w:leader="dot" w:pos="9113"/>
         </w:tabs>
         <w:rPr>
-          <w:rFonts w:asciiTheme="minorHAnsi" w:eastAsiaTheme="minorEastAsia" w:hAnsiTheme="minorHAnsi" w:cstheme="minorBidi"/>
+          <w:rFonts w:asciiTheme="minorHAnsi" w:hAnsiTheme="minorHAnsi" w:eastAsiaTheme="minorEastAsia" w:cstheme="minorBidi"/>
           <w:noProof/>
           <w:szCs w:val="22"/>
           <w:lang w:val="es-CO" w:eastAsia="es-CO"/>
@@ -1150,7 +1150,7 @@
           <w:tab w:val="right" w:leader="dot" w:pos="9113"/>
         </w:tabs>
         <w:rPr>
-          <w:rFonts w:asciiTheme="minorHAnsi" w:eastAsiaTheme="minorEastAsia" w:hAnsiTheme="minorHAnsi" w:cstheme="minorBidi"/>
+          <w:rFonts w:asciiTheme="minorHAnsi" w:hAnsiTheme="minorHAnsi" w:eastAsiaTheme="minorEastAsia" w:cstheme="minorBidi"/>
           <w:noProof/>
           <w:szCs w:val="22"/>
           <w:lang w:val="es-CO" w:eastAsia="es-CO"/>
@@ -1224,7 +1224,7 @@
           <w:tab w:val="right" w:leader="dot" w:pos="9113"/>
         </w:tabs>
         <w:rPr>
-          <w:rFonts w:asciiTheme="minorHAnsi" w:eastAsiaTheme="minorEastAsia" w:hAnsiTheme="minorHAnsi" w:cstheme="minorBidi"/>
+          <w:rFonts w:asciiTheme="minorHAnsi" w:hAnsiTheme="minorHAnsi" w:eastAsiaTheme="minorEastAsia" w:cstheme="minorBidi"/>
           <w:b w:val="0"/>
           <w:bCs w:val="0"/>
           <w:caps w:val="0"/>
@@ -1307,7 +1307,7 @@
           <w:tab w:val="right" w:leader="dot" w:pos="9113"/>
         </w:tabs>
         <w:rPr>
-          <w:rFonts w:asciiTheme="minorHAnsi" w:eastAsiaTheme="minorEastAsia" w:hAnsiTheme="minorHAnsi" w:cstheme="minorBidi"/>
+          <w:rFonts w:asciiTheme="minorHAnsi" w:hAnsiTheme="minorHAnsi" w:eastAsiaTheme="minorEastAsia" w:cstheme="minorBidi"/>
           <w:b w:val="0"/>
           <w:bCs w:val="0"/>
           <w:caps w:val="0"/>
@@ -1483,7 +1483,7 @@
         <w:pStyle w:val="Ttulo1"/>
       </w:pPr>
       <w:r>
-        <w:t xml:space="preserve">rfhrdgeg</w:t>
+        <w:t xml:space="preserve">jhfhghgkgkj</w:t>
       </w:r>
     </w:p>
     <w:p>
@@ -1498,7 +1498,7 @@
         <w:jc w:val="left"/>
       </w:pPr>
       <w:r>
-        <w:t xml:space="preserve">adadsasadadadadad</w:t>
+        <w:t xml:space="preserve">juñnjñjñjñj</w:t>
       </w:r>
     </w:p>
     <w:p>
@@ -1506,9 +1506,65 @@
         <w:t xml:space="preserve"/>
       </w:r>
     </w:p>
+    <w:p>
+      <w:pPr>
+        <w:jc w:val="center"/>
+      </w:pPr>
+      <w:r>
+        <w:drawing>
+          <wp:inline distT="0" distB="0" distL="0" distR="0">
+            <wp:extent cx="3810000" cy="2540000"/>
+            <wp:docPr id="0" name="Drawing 0" descr="imagen.png"/>
+            <a:graphic xmlns:a="http://schemas.openxmlformats.org/drawingml/2006/main">
+              <a:graphicData uri="http://schemas.openxmlformats.org/drawingml/2006/picture">
+                <pic:pic xmlns:pic="http://schemas.openxmlformats.org/drawingml/2006/picture">
+                  <pic:nvPicPr>
+                    <pic:cNvPr id="0" name="Picture 0" descr="imagen.png"/>
+                    <pic:cNvPicPr>
+                      <a:picLocks xmlns:a="http://schemas.openxmlformats.org/drawingml/2006/main" noChangeAspect="1"/>
+                    </pic:cNvPicPr>
+                  </pic:nvPicPr>
+                  <pic:blipFill rotWithShape="0">
+                    <a:blip xmlns:r="http://schemas.openxmlformats.org/officeDocument/2006/relationships" xmlns:a="http://schemas.openxmlformats.org/drawingml/2006/main" r:embed="rId12"/>
+                    <a:stretch xmlns:a="http://schemas.openxmlformats.org/drawingml/2006/main">
+                      <a:fillRect/>
+                    </a:stretch>
+                  </pic:blipFill>
+                  <pic:spPr>
+                    <a:xfrm xmlns:a="http://schemas.openxmlformats.org/drawingml/2006/main">
+                      <a:off x="0" y="0"/>
+                      <a:ext cx="3810000" cy="2540000"/>
+                    </a:xfrm>
+                    <a:prstGeom xmlns:a="http://schemas.openxmlformats.org/drawingml/2006/main" prst="rect">
+                      <a:avLst/>
+                    </a:prstGeom>
+                  </pic:spPr>
+                </pic:pic>
+              </a:graphicData>
+            </a:graphic>
+          </wp:inline>
+        </w:drawing>
+      </w:r>
+    </w:p>
+    <w:p>
+      <w:pPr>
+        <w:pBdr/>
+        <w:ind w:left="720"/>
+        <w:jc w:val="left"/>
+      </w:pPr>
+      <w:r>
+        <w:t xml:space="preserve">gjjkgkgkgkgkjggkj</w:t>
+      </w:r>
+    </w:p>
+    <w:p>
+      <w:r>
+        <w:t xml:space="preserve"/>
+      </w:r>
+    </w:p>
     <w:tbl>
       <w:tblPr>
         <w:tblStyle w:val="Tablaconcuadrcula4-nfasis5"/>
+        <w:jc w:val="center"/>
       </w:tblPr>
       <w:tr>
         <w:tc>
@@ -1776,7 +1832,7 @@
         <w:jc w:val="left"/>
       </w:pPr>
       <w:r>
-        <w:t xml:space="preserve">afa afasfb asfbasfbasasdbafbabfafbfbabafbafbfsfbabfabfbafbabbb</w:t>
+        <w:t xml:space="preserve">kjgklglkgklgklg</w:t>
       </w:r>
     </w:p>
     <w:p>
@@ -1792,18 +1848,18 @@
         <w:drawing>
           <wp:inline distT="0" distB="0" distL="0" distR="0">
             <wp:extent cx="3810000" cy="2540000"/>
-            <wp:docPr id="0" name="Drawing 0" descr="imagen.png"/>
+            <wp:docPr id="1" name="Drawing 1" descr="imagen.png"/>
             <a:graphic xmlns:a="http://schemas.openxmlformats.org/drawingml/2006/main">
               <a:graphicData uri="http://schemas.openxmlformats.org/drawingml/2006/picture">
                 <pic:pic xmlns:pic="http://schemas.openxmlformats.org/drawingml/2006/picture">
                   <pic:nvPicPr>
-                    <pic:cNvPr id="0" name="Picture 0" descr="imagen.png"/>
+                    <pic:cNvPr id="0" name="Picture 1" descr="imagen.png"/>
                     <pic:cNvPicPr>
                       <a:picLocks noChangeAspect="1"/>
                     </pic:cNvPicPr>
                   </pic:nvPicPr>
                   <pic:blipFill rotWithShape="0">
-                    <a:blip xmlns:r="http://schemas.openxmlformats.org/officeDocument/2006/relationships" r:embed="rId12"/>
+                    <a:blip xmlns:r="http://schemas.openxmlformats.org/officeDocument/2006/relationships" r:embed="rId13"/>
                     <a:stretch>
                       <a:fillRect/>
                     </a:stretch>
@@ -1833,6 +1889,20 @@
       <w:cols w:space="708"/>
       <w:docGrid w:linePitch="360"/>
     </w:sectPr>
+    <w:tbl>
+      <w:tblPr>
+        <w:tblStyle w:val="Tablaconcuadrcula4-nfasis5"/>
+      </w:tblPr>
+      <w:tr>
+        <w:tc>
+          <w:p>
+            <w:r>
+              <w:t>Contenido de la celda</w:t>
+            </w:r>
+          </w:p>
+        </w:tc>
+      </w:tr>
+    </w:tbl>
   </w:body>
 </w:document>
 </file>
@@ -4145,9 +4215,9 @@
     <w:lsdException w:name="index 7" w:semiHidden="1" w:unhideWhenUsed="1"/>
     <w:lsdException w:name="index 8" w:semiHidden="1" w:unhideWhenUsed="1"/>
     <w:lsdException w:name="index 9" w:semiHidden="1" w:unhideWhenUsed="1"/>
-    <w:lsdException w:name="toc 1" w:semiHidden="1" w:uiPriority="39" w:unhideWhenUsed="1"/>
-    <w:lsdException w:name="toc 2" w:semiHidden="1" w:uiPriority="39" w:unhideWhenUsed="1"/>
-    <w:lsdException w:name="toc 3" w:semiHidden="1" w:uiPriority="39" w:unhideWhenUsed="1"/>
+    <w:lsdException w:name="toc 1" w:uiPriority="39" w:semiHidden="1" w:unhideWhenUsed="1"/>
+    <w:lsdException w:name="toc 2" w:uiPriority="39" w:semiHidden="1" w:unhideWhenUsed="1"/>
+    <w:lsdException w:name="toc 3" w:uiPriority="39" w:semiHidden="1" w:unhideWhenUsed="1"/>
     <w:lsdException w:name="toc 4" w:semiHidden="1" w:unhideWhenUsed="1"/>
     <w:lsdException w:name="toc 5" w:semiHidden="1" w:unhideWhenUsed="1"/>
     <w:lsdException w:name="toc 6" w:semiHidden="1" w:unhideWhenUsed="1"/>
@@ -4157,8 +4227,8 @@
     <w:lsdException w:name="Normal Indent" w:semiHidden="1" w:unhideWhenUsed="1"/>
     <w:lsdException w:name="footnote text" w:semiHidden="1" w:unhideWhenUsed="1"/>
     <w:lsdException w:name="annotation text" w:semiHidden="1" w:unhideWhenUsed="1"/>
-    <w:lsdException w:name="header" w:semiHidden="1" w:uiPriority="99" w:unhideWhenUsed="1"/>
-    <w:lsdException w:name="footer" w:semiHidden="1" w:uiPriority="99" w:unhideWhenUsed="1"/>
+    <w:lsdException w:name="header" w:uiPriority="99" w:semiHidden="1" w:unhideWhenUsed="1"/>
+    <w:lsdException w:name="footer" w:uiPriority="99" w:semiHidden="1" w:unhideWhenUsed="1"/>
     <w:lsdException w:name="index heading" w:semiHidden="1" w:unhideWhenUsed="1"/>
     <w:lsdException w:name="caption" w:semiHidden="1" w:unhideWhenUsed="1" w:qFormat="1"/>
     <w:lsdException w:name="table of figures" w:semiHidden="1" w:unhideWhenUsed="1"/>
@@ -4167,7 +4237,7 @@
     <w:lsdException w:name="footnote reference" w:semiHidden="1" w:unhideWhenUsed="1"/>
     <w:lsdException w:name="annotation reference" w:semiHidden="1" w:unhideWhenUsed="1"/>
     <w:lsdException w:name="line number" w:semiHidden="1" w:unhideWhenUsed="1"/>
-    <w:lsdException w:name="page number" w:semiHidden="1" w:uiPriority="99" w:unhideWhenUsed="1"/>
+    <w:lsdException w:name="page number" w:uiPriority="99" w:semiHidden="1" w:unhideWhenUsed="1"/>
     <w:lsdException w:name="endnote reference" w:semiHidden="1" w:unhideWhenUsed="1"/>
     <w:lsdException w:name="endnote text" w:semiHidden="1" w:unhideWhenUsed="1"/>
     <w:lsdException w:name="table of authorities" w:semiHidden="1" w:unhideWhenUsed="1"/>
@@ -4205,29 +4275,29 @@
     <w:lsdException w:name="Body Text Indent 2" w:semiHidden="1" w:unhideWhenUsed="1"/>
     <w:lsdException w:name="Body Text Indent 3" w:semiHidden="1" w:unhideWhenUsed="1"/>
     <w:lsdException w:name="Block Text" w:semiHidden="1" w:unhideWhenUsed="1"/>
-    <w:lsdException w:name="Hyperlink" w:semiHidden="1" w:uiPriority="99" w:unhideWhenUsed="1"/>
-    <w:lsdException w:name="FollowedHyperlink" w:semiHidden="1" w:uiPriority="99" w:unhideWhenUsed="1"/>
+    <w:lsdException w:name="Hyperlink" w:uiPriority="99" w:semiHidden="1" w:unhideWhenUsed="1"/>
+    <w:lsdException w:name="FollowedHyperlink" w:uiPriority="99" w:semiHidden="1" w:unhideWhenUsed="1"/>
     <w:lsdException w:name="Strong" w:qFormat="1"/>
     <w:lsdException w:name="Emphasis" w:qFormat="1"/>
     <w:lsdException w:name="Document Map" w:semiHidden="1" w:unhideWhenUsed="1"/>
-    <w:lsdException w:name="Plain Text" w:semiHidden="1" w:uiPriority="99" w:unhideWhenUsed="1"/>
+    <w:lsdException w:name="Plain Text" w:uiPriority="99" w:semiHidden="1" w:unhideWhenUsed="1"/>
     <w:lsdException w:name="E-mail Signature" w:semiHidden="1" w:unhideWhenUsed="1"/>
     <w:lsdException w:name="HTML Top of Form" w:semiHidden="1" w:unhideWhenUsed="1"/>
     <w:lsdException w:name="HTML Bottom of Form" w:semiHidden="1" w:unhideWhenUsed="1"/>
-    <w:lsdException w:name="Normal (Web)" w:semiHidden="1" w:uiPriority="99" w:unhideWhenUsed="1"/>
+    <w:lsdException w:name="Normal (Web)" w:uiPriority="99" w:semiHidden="1" w:unhideWhenUsed="1"/>
     <w:lsdException w:name="HTML Acronym" w:semiHidden="1" w:unhideWhenUsed="1"/>
     <w:lsdException w:name="HTML Address" w:semiHidden="1" w:unhideWhenUsed="1"/>
     <w:lsdException w:name="HTML Cite" w:semiHidden="1" w:unhideWhenUsed="1"/>
     <w:lsdException w:name="HTML Code" w:semiHidden="1" w:unhideWhenUsed="1"/>
     <w:lsdException w:name="HTML Definition" w:semiHidden="1" w:unhideWhenUsed="1"/>
     <w:lsdException w:name="HTML Keyboard" w:semiHidden="1" w:unhideWhenUsed="1"/>
-    <w:lsdException w:name="HTML Preformatted" w:semiHidden="1" w:uiPriority="99" w:unhideWhenUsed="1"/>
+    <w:lsdException w:name="HTML Preformatted" w:uiPriority="99" w:semiHidden="1" w:unhideWhenUsed="1"/>
     <w:lsdException w:name="HTML Sample" w:semiHidden="1" w:unhideWhenUsed="1"/>
     <w:lsdException w:name="HTML Typewriter" w:semiHidden="1" w:unhideWhenUsed="1"/>
     <w:lsdException w:name="HTML Variable" w:semiHidden="1" w:unhideWhenUsed="1"/>
     <w:lsdException w:name="Normal Table" w:semiHidden="1" w:unhideWhenUsed="1"/>
     <w:lsdException w:name="annotation subject" w:semiHidden="1" w:unhideWhenUsed="1"/>
-    <w:lsdException w:name="No List" w:semiHidden="1" w:uiPriority="99" w:unhideWhenUsed="1"/>
+    <w:lsdException w:name="No List" w:uiPriority="99" w:semiHidden="1" w:unhideWhenUsed="1"/>
     <w:lsdException w:name="Outline List 1" w:semiHidden="1" w:unhideWhenUsed="1"/>
     <w:lsdException w:name="Outline List 2" w:semiHidden="1" w:unhideWhenUsed="1"/>
     <w:lsdException w:name="Outline List 3" w:semiHidden="1" w:unhideWhenUsed="1"/>
@@ -4275,7 +4345,7 @@
     <w:lsdException w:name="Table Web 3" w:semiHidden="1" w:unhideWhenUsed="1"/>
     <w:lsdException w:name="Balloon Text" w:semiHidden="1" w:unhideWhenUsed="1"/>
     <w:lsdException w:name="Table Theme" w:semiHidden="1" w:unhideWhenUsed="1"/>
-    <w:lsdException w:name="Placeholder Text" w:semiHidden="1" w:uiPriority="99"/>
+    <w:lsdException w:name="Placeholder Text" w:uiPriority="99" w:semiHidden="1"/>
     <w:lsdException w:name="No Spacing" w:uiPriority="1" w:qFormat="1"/>
     <w:lsdException w:name="Light Shading" w:uiPriority="60"/>
     <w:lsdException w:name="Light List" w:uiPriority="61"/>
@@ -4297,7 +4367,7 @@
     <w:lsdException w:name="Medium Shading 1 Accent 1" w:uiPriority="63"/>
     <w:lsdException w:name="Medium Shading 2 Accent 1" w:uiPriority="64"/>
     <w:lsdException w:name="Medium List 1 Accent 1" w:uiPriority="65"/>
-    <w:lsdException w:name="Revision" w:semiHidden="1" w:uiPriority="99"/>
+    <w:lsdException w:name="Revision" w:uiPriority="99" w:semiHidden="1"/>
     <w:lsdException w:name="List Paragraph" w:uiPriority="34" w:qFormat="1"/>
     <w:lsdException w:name="Quote" w:uiPriority="29" w:qFormat="1"/>
     <w:lsdException w:name="Intense Quote" w:uiPriority="30" w:qFormat="1"/>
@@ -4384,8 +4454,8 @@
     <w:lsdException w:name="Subtle Reference" w:uiPriority="31" w:qFormat="1"/>
     <w:lsdException w:name="Intense Reference" w:uiPriority="32" w:qFormat="1"/>
     <w:lsdException w:name="Book Title" w:uiPriority="33" w:qFormat="1"/>
-    <w:lsdException w:name="Bibliography" w:semiHidden="1" w:uiPriority="37" w:unhideWhenUsed="1"/>
-    <w:lsdException w:name="TOC Heading" w:semiHidden="1" w:uiPriority="39" w:unhideWhenUsed="1" w:qFormat="1"/>
+    <w:lsdException w:name="Bibliography" w:uiPriority="37" w:semiHidden="1" w:unhideWhenUsed="1"/>
+    <w:lsdException w:name="TOC Heading" w:uiPriority="39" w:semiHidden="1" w:unhideWhenUsed="1" w:qFormat="1"/>
     <w:lsdException w:name="Plain Table 1" w:uiPriority="41"/>
     <w:lsdException w:name="Plain Table 2" w:uiPriority="42"/>
     <w:lsdException w:name="Plain Table 3" w:uiPriority="43"/>
@@ -4490,13 +4560,13 @@
     <w:lsdException w:name="List Table 5 Dark Accent 6" w:uiPriority="50"/>
     <w:lsdException w:name="List Table 6 Colorful Accent 6" w:uiPriority="51"/>
     <w:lsdException w:name="List Table 7 Colorful Accent 6" w:uiPriority="52"/>
-    <w:lsdException w:name="Mention" w:semiHidden="1" w:uiPriority="99" w:unhideWhenUsed="1"/>
-    <w:lsdException w:name="Smart Hyperlink" w:semiHidden="1" w:uiPriority="99" w:unhideWhenUsed="1"/>
-    <w:lsdException w:name="Hashtag" w:semiHidden="1" w:uiPriority="99" w:unhideWhenUsed="1"/>
-    <w:lsdException w:name="Unresolved Mention" w:semiHidden="1" w:uiPriority="99" w:unhideWhenUsed="1"/>
-    <w:lsdException w:name="Smart Link" w:semiHidden="1" w:uiPriority="99" w:unhideWhenUsed="1"/>
+    <w:lsdException w:name="Mention" w:uiPriority="99" w:semiHidden="1" w:unhideWhenUsed="1"/>
+    <w:lsdException w:name="Smart Hyperlink" w:uiPriority="99" w:semiHidden="1" w:unhideWhenUsed="1"/>
+    <w:lsdException w:name="Hashtag" w:uiPriority="99" w:semiHidden="1" w:unhideWhenUsed="1"/>
+    <w:lsdException w:name="Unresolved Mention" w:uiPriority="99" w:semiHidden="1" w:unhideWhenUsed="1"/>
+    <w:lsdException w:name="Smart Link" w:uiPriority="99" w:semiHidden="1" w:unhideWhenUsed="1"/>
   </w:latentStyles>
-  <w:style w:type="paragraph" w:default="1" w:styleId="Normal">
+  <w:style w:type="paragraph" w:styleId="Normal" w:default="1">
     <w:name w:val="Normal"/>
     <w:qFormat/>
     <w:rsid w:val="00ED1ECB"/>
@@ -4573,18 +4643,18 @@
       <w:outlineLvl w:val="2"/>
     </w:pPr>
     <w:rPr>
-      <w:rFonts w:asciiTheme="majorHAnsi" w:eastAsiaTheme="majorEastAsia" w:hAnsiTheme="majorHAnsi" w:cstheme="majorBidi"/>
+      <w:rFonts w:asciiTheme="majorHAnsi" w:hAnsiTheme="majorHAnsi" w:eastAsiaTheme="majorEastAsia" w:cstheme="majorBidi"/>
       <w:color w:val="1F4D78" w:themeColor="accent1" w:themeShade="7F"/>
       <w:sz w:val="24"/>
     </w:rPr>
   </w:style>
-  <w:style w:type="character" w:default="1" w:styleId="Fuentedeprrafopredeter">
+  <w:style w:type="character" w:styleId="Fuentedeprrafopredeter" w:default="1">
     <w:name w:val="Default Paragraph Font"/>
     <w:uiPriority w:val="1"/>
     <w:semiHidden/>
     <w:unhideWhenUsed/>
   </w:style>
-  <w:style w:type="table" w:default="1" w:styleId="Tablanormal">
+  <w:style w:type="table" w:styleId="Tablanormal" w:default="1">
     <w:name w:val="Normal Table"/>
     <w:uiPriority w:val="99"/>
     <w:semiHidden/>
@@ -4599,13 +4669,13 @@
       </w:tblCellMar>
     </w:tblPr>
   </w:style>
-  <w:style w:type="numbering" w:default="1" w:styleId="Sinlista">
+  <w:style w:type="numbering" w:styleId="Sinlista" w:default="1">
     <w:name w:val="No List"/>
     <w:uiPriority w:val="99"/>
     <w:semiHidden/>
     <w:unhideWhenUsed/>
   </w:style>
-  <w:style w:type="character" w:customStyle="1" w:styleId="Ttulo1Car">
+  <w:style w:type="character" w:styleId="Ttulo1Car" w:customStyle="1">
     <w:name w:val="Título 1 Car"/>
     <w:link w:val="Ttulo1"/>
     <w:rsid w:val="0042383D"/>
@@ -4619,7 +4689,7 @@
       <w:lang w:val="es-ES_tradnl" w:eastAsia="es-ES"/>
     </w:rPr>
   </w:style>
-  <w:style w:type="character" w:customStyle="1" w:styleId="Ttulo2Car">
+  <w:style w:type="character" w:styleId="Ttulo2Car" w:customStyle="1">
     <w:name w:val="Título 2 Car"/>
     <w:link w:val="Ttulo2"/>
     <w:rsid w:val="006D405A"/>
@@ -4646,7 +4716,7 @@
       </w:tabs>
     </w:pPr>
   </w:style>
-  <w:style w:type="character" w:customStyle="1" w:styleId="EncabezadoCar">
+  <w:style w:type="character" w:styleId="EncabezadoCar" w:customStyle="1">
     <w:name w:val="Encabezado Car"/>
     <w:link w:val="Encabezado"/>
     <w:uiPriority w:val="99"/>
@@ -4669,7 +4739,7 @@
       </w:tabs>
     </w:pPr>
   </w:style>
-  <w:style w:type="character" w:customStyle="1" w:styleId="PiedepginaCar">
+  <w:style w:type="character" w:styleId="PiedepginaCar" w:customStyle="1">
     <w:name w:val="Pie de página Car"/>
     <w:link w:val="Piedepgina"/>
     <w:uiPriority w:val="99"/>
@@ -4692,7 +4762,7 @@
       <w:lang w:val="es-MX"/>
     </w:rPr>
   </w:style>
-  <w:style w:type="character" w:customStyle="1" w:styleId="TextoindependienteCar">
+  <w:style w:type="character" w:styleId="TextoindependienteCar" w:customStyle="1">
     <w:name w:val="Texto independiente Car"/>
     <w:link w:val="Textoindependiente"/>
     <w:rsid w:val="006D405A"/>
@@ -4715,7 +4785,7 @@
       <w:lang w:val="es-MX"/>
     </w:rPr>
   </w:style>
-  <w:style w:type="character" w:customStyle="1" w:styleId="Textoindependiente2Car">
+  <w:style w:type="character" w:styleId="Textoindependiente2Car" w:customStyle="1">
     <w:name w:val="Texto independiente 2 Car"/>
     <w:link w:val="Textoindependiente2"/>
     <w:rsid w:val="006D405A"/>
@@ -4760,7 +4830,7 @@
       <w:color w:val="FF0000"/>
     </w:rPr>
   </w:style>
-  <w:style w:type="character" w:customStyle="1" w:styleId="Textoindependiente3Car">
+  <w:style w:type="character" w:styleId="Textoindependiente3Car" w:customStyle="1">
     <w:name w:val="Texto independiente 3 Car"/>
     <w:link w:val="Textoindependiente3"/>
     <w:rsid w:val="006D405A"/>
@@ -4805,7 +4875,7 @@
       <w:ind w:left="283"/>
     </w:pPr>
   </w:style>
-  <w:style w:type="character" w:customStyle="1" w:styleId="SangradetextonormalCar">
+  <w:style w:type="character" w:styleId="SangradetextonormalCar" w:customStyle="1">
     <w:name w:val="Sangría de texto normal Car"/>
     <w:link w:val="Sangradetextonormal"/>
     <w:rsid w:val="006D405A"/>
@@ -4836,7 +4906,7 @@
       <w:szCs w:val="16"/>
     </w:rPr>
   </w:style>
-  <w:style w:type="character" w:customStyle="1" w:styleId="TextodegloboCar">
+  <w:style w:type="character" w:styleId="TextodegloboCar" w:customStyle="1">
     <w:name w:val="Texto de globo Car"/>
     <w:link w:val="Textodeglobo"/>
     <w:rsid w:val="000C5FA5"/>
@@ -4847,7 +4917,7 @@
       <w:lang w:val="es-ES" w:eastAsia="es-ES"/>
     </w:rPr>
   </w:style>
-  <w:style w:type="paragraph" w:customStyle="1" w:styleId="Ttulo10">
+  <w:style w:type="paragraph" w:styleId="Ttulo10" w:customStyle="1">
     <w:name w:val="Título1"/>
     <w:basedOn w:val="Normal"/>
     <w:link w:val="TtuloCar"/>
@@ -4863,7 +4933,7 @@
       <w:sz w:val="28"/>
     </w:rPr>
   </w:style>
-  <w:style w:type="character" w:customStyle="1" w:styleId="TtuloCar">
+  <w:style w:type="character" w:styleId="TtuloCar" w:customStyle="1">
     <w:name w:val="Título Car"/>
     <w:link w:val="Ttulo10"/>
     <w:rsid w:val="0042383D"/>
@@ -4876,7 +4946,7 @@
       <w:lang w:val="es-ES" w:eastAsia="es-ES"/>
     </w:rPr>
   </w:style>
-  <w:style w:type="paragraph" w:customStyle="1" w:styleId="xl24">
+  <w:style w:type="paragraph" w:styleId="xl24" w:customStyle="1">
     <w:name w:val="xl24"/>
     <w:basedOn w:val="Normal"/>
     <w:rsid w:val="003D00AF"/>
@@ -4890,7 +4960,7 @@
       <w:szCs w:val="18"/>
     </w:rPr>
   </w:style>
-  <w:style w:type="paragraph" w:customStyle="1" w:styleId="xl25">
+  <w:style w:type="paragraph" w:styleId="xl25" w:customStyle="1">
     <w:name w:val="xl25"/>
     <w:basedOn w:val="Normal"/>
     <w:rsid w:val="003D00AF"/>
@@ -4904,7 +4974,7 @@
       <w:szCs w:val="18"/>
     </w:rPr>
   </w:style>
-  <w:style w:type="paragraph" w:customStyle="1" w:styleId="xl26">
+  <w:style w:type="paragraph" w:styleId="xl26" w:customStyle="1">
     <w:name w:val="xl26"/>
     <w:basedOn w:val="Normal"/>
     <w:rsid w:val="003D00AF"/>
@@ -4923,7 +4993,7 @@
       <w:szCs w:val="18"/>
     </w:rPr>
   </w:style>
-  <w:style w:type="paragraph" w:customStyle="1" w:styleId="xl27">
+  <w:style w:type="paragraph" w:styleId="xl27" w:customStyle="1">
     <w:name w:val="xl27"/>
     <w:basedOn w:val="Normal"/>
     <w:rsid w:val="003D00AF"/>
@@ -4942,7 +5012,7 @@
       <w:szCs w:val="18"/>
     </w:rPr>
   </w:style>
-  <w:style w:type="paragraph" w:customStyle="1" w:styleId="xl28">
+  <w:style w:type="paragraph" w:styleId="xl28" w:customStyle="1">
     <w:name w:val="xl28"/>
     <w:basedOn w:val="Normal"/>
     <w:rsid w:val="003D00AF"/>
@@ -4961,7 +5031,7 @@
       <w:szCs w:val="18"/>
     </w:rPr>
   </w:style>
-  <w:style w:type="paragraph" w:customStyle="1" w:styleId="xl29">
+  <w:style w:type="paragraph" w:styleId="xl29" w:customStyle="1">
     <w:name w:val="xl29"/>
     <w:basedOn w:val="Normal"/>
     <w:rsid w:val="003D00AF"/>
@@ -4979,7 +5049,7 @@
       <w:szCs w:val="18"/>
     </w:rPr>
   </w:style>
-  <w:style w:type="paragraph" w:customStyle="1" w:styleId="xl30">
+  <w:style w:type="paragraph" w:styleId="xl30" w:customStyle="1">
     <w:name w:val="xl30"/>
     <w:basedOn w:val="Normal"/>
     <w:rsid w:val="003D00AF"/>
@@ -4997,7 +5067,7 @@
       <w:szCs w:val="18"/>
     </w:rPr>
   </w:style>
-  <w:style w:type="paragraph" w:customStyle="1" w:styleId="xl31">
+  <w:style w:type="paragraph" w:styleId="xl31" w:customStyle="1">
     <w:name w:val="xl31"/>
     <w:basedOn w:val="Normal"/>
     <w:rsid w:val="003D00AF"/>
@@ -5015,7 +5085,7 @@
       <w:szCs w:val="18"/>
     </w:rPr>
   </w:style>
-  <w:style w:type="paragraph" w:customStyle="1" w:styleId="xl32">
+  <w:style w:type="paragraph" w:styleId="xl32" w:customStyle="1">
     <w:name w:val="xl32"/>
     <w:basedOn w:val="Normal"/>
     <w:rsid w:val="003D00AF"/>
@@ -5034,7 +5104,7 @@
       <w:szCs w:val="18"/>
     </w:rPr>
   </w:style>
-  <w:style w:type="paragraph" w:customStyle="1" w:styleId="xl33">
+  <w:style w:type="paragraph" w:styleId="xl33" w:customStyle="1">
     <w:name w:val="xl33"/>
     <w:basedOn w:val="Normal"/>
     <w:rsid w:val="003D00AF"/>
@@ -5053,7 +5123,7 @@
       <w:szCs w:val="18"/>
     </w:rPr>
   </w:style>
-  <w:style w:type="paragraph" w:customStyle="1" w:styleId="xl34">
+  <w:style w:type="paragraph" w:styleId="xl34" w:customStyle="1">
     <w:name w:val="xl34"/>
     <w:basedOn w:val="Normal"/>
     <w:rsid w:val="003D00AF"/>
@@ -5072,7 +5142,7 @@
       <w:szCs w:val="18"/>
     </w:rPr>
   </w:style>
-  <w:style w:type="paragraph" w:customStyle="1" w:styleId="xl35">
+  <w:style w:type="paragraph" w:styleId="xl35" w:customStyle="1">
     <w:name w:val="xl35"/>
     <w:basedOn w:val="Normal"/>
     <w:rsid w:val="003D00AF"/>
@@ -5092,7 +5162,7 @@
       <w:szCs w:val="18"/>
     </w:rPr>
   </w:style>
-  <w:style w:type="paragraph" w:customStyle="1" w:styleId="xl36">
+  <w:style w:type="paragraph" w:styleId="xl36" w:customStyle="1">
     <w:name w:val="xl36"/>
     <w:basedOn w:val="Normal"/>
     <w:rsid w:val="003D00AF"/>
@@ -5112,7 +5182,7 @@
       <w:szCs w:val="18"/>
     </w:rPr>
   </w:style>
-  <w:style w:type="paragraph" w:customStyle="1" w:styleId="xl37">
+  <w:style w:type="paragraph" w:styleId="xl37" w:customStyle="1">
     <w:name w:val="xl37"/>
     <w:basedOn w:val="Normal"/>
     <w:rsid w:val="003D00AF"/>
@@ -5135,7 +5205,7 @@
       <w:szCs w:val="18"/>
     </w:rPr>
   </w:style>
-  <w:style w:type="paragraph" w:customStyle="1" w:styleId="xl38">
+  <w:style w:type="paragraph" w:styleId="xl38" w:customStyle="1">
     <w:name w:val="xl38"/>
     <w:basedOn w:val="Normal"/>
     <w:rsid w:val="003D00AF"/>
@@ -5170,7 +5240,7 @@
       <w:szCs w:val="20"/>
     </w:rPr>
   </w:style>
-  <w:style w:type="character" w:customStyle="1" w:styleId="TextosinformatoCar">
+  <w:style w:type="character" w:styleId="TextosinformatoCar" w:customStyle="1">
     <w:name w:val="Texto sin formato Car"/>
     <w:link w:val="Textosinformato"/>
     <w:uiPriority w:val="99"/>
@@ -5194,7 +5264,7 @@
       <w:u w:val="single"/>
     </w:rPr>
   </w:style>
-  <w:style w:type="paragraph" w:customStyle="1" w:styleId="xl22">
+  <w:style w:type="paragraph" w:styleId="xl22" w:customStyle="1">
     <w:name w:val="xl22"/>
     <w:basedOn w:val="Normal"/>
     <w:rsid w:val="003D00AF"/>
@@ -5207,7 +5277,7 @@
       <w:szCs w:val="16"/>
     </w:rPr>
   </w:style>
-  <w:style w:type="paragraph" w:customStyle="1" w:styleId="xl23">
+  <w:style w:type="paragraph" w:styleId="xl23" w:customStyle="1">
     <w:name w:val="xl23"/>
     <w:basedOn w:val="Normal"/>
     <w:rsid w:val="003D00AF"/>
@@ -5226,7 +5296,7 @@
       <w:szCs w:val="16"/>
     </w:rPr>
   </w:style>
-  <w:style w:type="paragraph" w:customStyle="1" w:styleId="xl63">
+  <w:style w:type="paragraph" w:styleId="xl63" w:customStyle="1">
     <w:name w:val="xl63"/>
     <w:basedOn w:val="Normal"/>
     <w:rsid w:val="003D00AF"/>
@@ -5243,7 +5313,7 @@
       <w:szCs w:val="14"/>
     </w:rPr>
   </w:style>
-  <w:style w:type="paragraph" w:customStyle="1" w:styleId="xl64">
+  <w:style w:type="paragraph" w:styleId="xl64" w:customStyle="1">
     <w:name w:val="xl64"/>
     <w:basedOn w:val="Normal"/>
     <w:rsid w:val="003D00AF"/>
@@ -5257,7 +5327,7 @@
       <w:szCs w:val="14"/>
     </w:rPr>
   </w:style>
-  <w:style w:type="paragraph" w:customStyle="1" w:styleId="xl65">
+  <w:style w:type="paragraph" w:styleId="xl65" w:customStyle="1">
     <w:name w:val="xl65"/>
     <w:basedOn w:val="Normal"/>
     <w:rsid w:val="003D00AF"/>
@@ -5271,7 +5341,7 @@
       <w:szCs w:val="14"/>
     </w:rPr>
   </w:style>
-  <w:style w:type="paragraph" w:customStyle="1" w:styleId="xl66">
+  <w:style w:type="paragraph" w:styleId="xl66" w:customStyle="1">
     <w:name w:val="xl66"/>
     <w:basedOn w:val="Normal"/>
     <w:rsid w:val="003D00AF"/>
@@ -5285,7 +5355,7 @@
       <w:szCs w:val="14"/>
     </w:rPr>
   </w:style>
-  <w:style w:type="paragraph" w:customStyle="1" w:styleId="xl67">
+  <w:style w:type="paragraph" w:styleId="xl67" w:customStyle="1">
     <w:name w:val="xl67"/>
     <w:basedOn w:val="Normal"/>
     <w:rsid w:val="003D00AF"/>
@@ -5300,7 +5370,7 @@
       <w:szCs w:val="14"/>
     </w:rPr>
   </w:style>
-  <w:style w:type="paragraph" w:customStyle="1" w:styleId="xl68">
+  <w:style w:type="paragraph" w:styleId="xl68" w:customStyle="1">
     <w:name w:val="xl68"/>
     <w:basedOn w:val="Normal"/>
     <w:rsid w:val="003D00AF"/>
@@ -5323,7 +5393,7 @@
       <w:szCs w:val="14"/>
     </w:rPr>
   </w:style>
-  <w:style w:type="paragraph" w:customStyle="1" w:styleId="xl69">
+  <w:style w:type="paragraph" w:styleId="xl69" w:customStyle="1">
     <w:name w:val="xl69"/>
     <w:basedOn w:val="Normal"/>
     <w:rsid w:val="003D00AF"/>
@@ -5346,7 +5416,7 @@
       <w:szCs w:val="14"/>
     </w:rPr>
   </w:style>
-  <w:style w:type="paragraph" w:customStyle="1" w:styleId="xl70">
+  <w:style w:type="paragraph" w:styleId="xl70" w:customStyle="1">
     <w:name w:val="xl70"/>
     <w:basedOn w:val="Normal"/>
     <w:rsid w:val="003D00AF"/>
@@ -5366,7 +5436,7 @@
       <w:szCs w:val="14"/>
     </w:rPr>
   </w:style>
-  <w:style w:type="paragraph" w:customStyle="1" w:styleId="xl71">
+  <w:style w:type="paragraph" w:styleId="xl71" w:customStyle="1">
     <w:name w:val="xl71"/>
     <w:basedOn w:val="Normal"/>
     <w:rsid w:val="003D00AF"/>
@@ -5387,7 +5457,7 @@
       <w:szCs w:val="14"/>
     </w:rPr>
   </w:style>
-  <w:style w:type="paragraph" w:customStyle="1" w:styleId="xl72">
+  <w:style w:type="paragraph" w:styleId="xl72" w:customStyle="1">
     <w:name w:val="xl72"/>
     <w:basedOn w:val="Normal"/>
     <w:rsid w:val="003D00AF"/>
@@ -5407,7 +5477,7 @@
       <w:szCs w:val="14"/>
     </w:rPr>
   </w:style>
-  <w:style w:type="paragraph" w:customStyle="1" w:styleId="xl73">
+  <w:style w:type="paragraph" w:styleId="xl73" w:customStyle="1">
     <w:name w:val="xl73"/>
     <w:basedOn w:val="Normal"/>
     <w:rsid w:val="003D00AF"/>
@@ -5427,7 +5497,7 @@
       <w:szCs w:val="14"/>
     </w:rPr>
   </w:style>
-  <w:style w:type="paragraph" w:customStyle="1" w:styleId="xl74">
+  <w:style w:type="paragraph" w:styleId="xl74" w:customStyle="1">
     <w:name w:val="xl74"/>
     <w:basedOn w:val="Normal"/>
     <w:rsid w:val="003D00AF"/>
@@ -5445,7 +5515,7 @@
       <w:szCs w:val="16"/>
     </w:rPr>
   </w:style>
-  <w:style w:type="paragraph" w:customStyle="1" w:styleId="xl75">
+  <w:style w:type="paragraph" w:styleId="xl75" w:customStyle="1">
     <w:name w:val="xl75"/>
     <w:basedOn w:val="Normal"/>
     <w:rsid w:val="003D00AF"/>
@@ -5463,7 +5533,7 @@
       <w:szCs w:val="16"/>
     </w:rPr>
   </w:style>
-  <w:style w:type="paragraph" w:customStyle="1" w:styleId="xl76">
+  <w:style w:type="paragraph" w:styleId="xl76" w:customStyle="1">
     <w:name w:val="xl76"/>
     <w:basedOn w:val="Normal"/>
     <w:rsid w:val="003D00AF"/>
@@ -5483,7 +5553,7 @@
       <w:szCs w:val="16"/>
     </w:rPr>
   </w:style>
-  <w:style w:type="paragraph" w:customStyle="1" w:styleId="xl77">
+  <w:style w:type="paragraph" w:styleId="xl77" w:customStyle="1">
     <w:name w:val="xl77"/>
     <w:basedOn w:val="Normal"/>
     <w:rsid w:val="003D00AF"/>
@@ -5502,7 +5572,7 @@
       <w:szCs w:val="16"/>
     </w:rPr>
   </w:style>
-  <w:style w:type="paragraph" w:customStyle="1" w:styleId="xl78">
+  <w:style w:type="paragraph" w:styleId="xl78" w:customStyle="1">
     <w:name w:val="xl78"/>
     <w:basedOn w:val="Normal"/>
     <w:rsid w:val="003D00AF"/>
@@ -5519,7 +5589,7 @@
       <w:szCs w:val="16"/>
     </w:rPr>
   </w:style>
-  <w:style w:type="paragraph" w:customStyle="1" w:styleId="xl79">
+  <w:style w:type="paragraph" w:styleId="xl79" w:customStyle="1">
     <w:name w:val="xl79"/>
     <w:basedOn w:val="Normal"/>
     <w:rsid w:val="003D00AF"/>
@@ -5535,7 +5605,7 @@
       <w:u w:val="single"/>
     </w:rPr>
   </w:style>
-  <w:style w:type="paragraph" w:customStyle="1" w:styleId="xl80">
+  <w:style w:type="paragraph" w:styleId="xl80" w:customStyle="1">
     <w:name w:val="xl80"/>
     <w:basedOn w:val="Normal"/>
     <w:rsid w:val="003D00AF"/>
@@ -5546,7 +5616,7 @@
       <w:textAlignment w:val="center"/>
     </w:pPr>
   </w:style>
-  <w:style w:type="paragraph" w:customStyle="1" w:styleId="xl81">
+  <w:style w:type="paragraph" w:styleId="xl81" w:customStyle="1">
     <w:name w:val="xl81"/>
     <w:basedOn w:val="Normal"/>
     <w:rsid w:val="003D00AF"/>
@@ -5557,7 +5627,7 @@
       <w:textAlignment w:val="center"/>
     </w:pPr>
   </w:style>
-  <w:style w:type="paragraph" w:customStyle="1" w:styleId="xl82">
+  <w:style w:type="paragraph" w:styleId="xl82" w:customStyle="1">
     <w:name w:val="xl82"/>
     <w:basedOn w:val="Normal"/>
     <w:rsid w:val="003D00AF"/>
@@ -5571,7 +5641,7 @@
       <w:szCs w:val="16"/>
     </w:rPr>
   </w:style>
-  <w:style w:type="paragraph" w:customStyle="1" w:styleId="xl83">
+  <w:style w:type="paragraph" w:styleId="xl83" w:customStyle="1">
     <w:name w:val="xl83"/>
     <w:basedOn w:val="Normal"/>
     <w:rsid w:val="003D00AF"/>
@@ -5593,7 +5663,7 @@
       <w:szCs w:val="16"/>
     </w:rPr>
   </w:style>
-  <w:style w:type="paragraph" w:customStyle="1" w:styleId="xl84">
+  <w:style w:type="paragraph" w:styleId="xl84" w:customStyle="1">
     <w:name w:val="xl84"/>
     <w:basedOn w:val="Normal"/>
     <w:rsid w:val="003D00AF"/>
@@ -5613,7 +5683,7 @@
       <w:szCs w:val="16"/>
     </w:rPr>
   </w:style>
-  <w:style w:type="paragraph" w:customStyle="1" w:styleId="xl85">
+  <w:style w:type="paragraph" w:styleId="xl85" w:customStyle="1">
     <w:name w:val="xl85"/>
     <w:basedOn w:val="Normal"/>
     <w:rsid w:val="003D00AF"/>
@@ -5674,7 +5744,7 @@
       <w:ind w:left="240"/>
     </w:pPr>
   </w:style>
-  <w:style w:type="paragraph" w:customStyle="1" w:styleId="font5">
+  <w:style w:type="paragraph" w:styleId="font5" w:customStyle="1">
     <w:name w:val="font5"/>
     <w:basedOn w:val="Normal"/>
     <w:rsid w:val="00E403E2"/>
@@ -5690,7 +5760,7 @@
       <w:lang w:eastAsia="ja-JP"/>
     </w:rPr>
   </w:style>
-  <w:style w:type="paragraph" w:customStyle="1" w:styleId="font6">
+  <w:style w:type="paragraph" w:styleId="font6" w:customStyle="1">
     <w:name w:val="font6"/>
     <w:basedOn w:val="Normal"/>
     <w:rsid w:val="00E403E2"/>
@@ -5706,7 +5776,7 @@
       <w:lang w:eastAsia="ja-JP"/>
     </w:rPr>
   </w:style>
-  <w:style w:type="paragraph" w:customStyle="1" w:styleId="font7">
+  <w:style w:type="paragraph" w:styleId="font7" w:customStyle="1">
     <w:name w:val="font7"/>
     <w:basedOn w:val="Normal"/>
     <w:rsid w:val="00E403E2"/>
@@ -5723,7 +5793,7 @@
       <w:lang w:eastAsia="ja-JP"/>
     </w:rPr>
   </w:style>
-  <w:style w:type="paragraph" w:customStyle="1" w:styleId="xl86">
+  <w:style w:type="paragraph" w:styleId="xl86" w:customStyle="1">
     <w:name w:val="xl86"/>
     <w:basedOn w:val="Normal"/>
     <w:rsid w:val="00E403E2"/>
@@ -5741,7 +5811,7 @@
       <w:lang w:eastAsia="ja-JP"/>
     </w:rPr>
   </w:style>
-  <w:style w:type="paragraph" w:customStyle="1" w:styleId="xl87">
+  <w:style w:type="paragraph" w:styleId="xl87" w:customStyle="1">
     <w:name w:val="xl87"/>
     <w:basedOn w:val="Normal"/>
     <w:rsid w:val="00E403E2"/>
@@ -5786,7 +5856,7 @@
       <w:lang w:val="es-ES" w:eastAsia="es-ES"/>
     </w:rPr>
   </w:style>
-  <w:style w:type="paragraph" w:customStyle="1" w:styleId="1">
+  <w:style w:type="paragraph" w:styleId="1" w:customStyle="1">
     <w:name w:val="1"/>
     <w:basedOn w:val="Normal"/>
     <w:next w:val="Ttulo"/>
@@ -5814,20 +5884,20 @@
       <w:contextualSpacing/>
     </w:pPr>
     <w:rPr>
-      <w:rFonts w:asciiTheme="majorHAnsi" w:eastAsiaTheme="majorEastAsia" w:hAnsiTheme="majorHAnsi" w:cstheme="majorBidi"/>
+      <w:rFonts w:asciiTheme="majorHAnsi" w:hAnsiTheme="majorHAnsi" w:eastAsiaTheme="majorEastAsia" w:cstheme="majorBidi"/>
       <w:spacing w:val="-10"/>
       <w:kern w:val="28"/>
       <w:sz w:val="56"/>
       <w:szCs w:val="56"/>
     </w:rPr>
   </w:style>
-  <w:style w:type="character" w:customStyle="1" w:styleId="TtuloCar1">
+  <w:style w:type="character" w:styleId="TtuloCar1" w:customStyle="1">
     <w:name w:val="Título Car1"/>
     <w:basedOn w:val="Fuentedeprrafopredeter"/>
     <w:link w:val="Ttulo"/>
     <w:rsid w:val="00C53DC7"/>
     <w:rPr>
-      <w:rFonts w:asciiTheme="majorHAnsi" w:eastAsiaTheme="majorEastAsia" w:hAnsiTheme="majorHAnsi" w:cstheme="majorBidi"/>
+      <w:rFonts w:asciiTheme="majorHAnsi" w:hAnsiTheme="majorHAnsi" w:eastAsiaTheme="majorEastAsia" w:cstheme="majorBidi"/>
       <w:spacing w:val="-10"/>
       <w:kern w:val="28"/>
       <w:sz w:val="56"/>
@@ -5835,7 +5905,7 @@
       <w:lang w:val="es-ES" w:eastAsia="es-ES"/>
     </w:rPr>
   </w:style>
-  <w:style w:type="character" w:customStyle="1" w:styleId="TextocomentarioCar">
+  <w:style w:type="character" w:styleId="TextocomentarioCar" w:customStyle="1">
     <w:name w:val="Texto comentario Car"/>
     <w:basedOn w:val="Fuentedeprrafopredeter"/>
     <w:link w:val="Textocomentario"/>
@@ -5855,7 +5925,7 @@
       <w:szCs w:val="20"/>
     </w:rPr>
   </w:style>
-  <w:style w:type="character" w:customStyle="1" w:styleId="AsuntodelcomentarioCar">
+  <w:style w:type="character" w:styleId="AsuntodelcomentarioCar" w:customStyle="1">
     <w:name w:val="Asunto del comentario Car"/>
     <w:basedOn w:val="TextocomentarioCar"/>
     <w:link w:val="Asuntodelcomentario"/>
@@ -5897,7 +5967,7 @@
       <w:szCs w:val="16"/>
     </w:rPr>
   </w:style>
-  <w:style w:type="paragraph" w:customStyle="1" w:styleId="xl88">
+  <w:style w:type="paragraph" w:styleId="xl88" w:customStyle="1">
     <w:name w:val="xl88"/>
     <w:basedOn w:val="Normal"/>
     <w:rsid w:val="001F08DC"/>
@@ -5917,7 +5987,7 @@
       <w:lang w:val="es-CO" w:eastAsia="es-CO"/>
     </w:rPr>
   </w:style>
-  <w:style w:type="paragraph" w:customStyle="1" w:styleId="xl89">
+  <w:style w:type="paragraph" w:styleId="xl89" w:customStyle="1">
     <w:name w:val="xl89"/>
     <w:basedOn w:val="Normal"/>
     <w:rsid w:val="001F08DC"/>
@@ -5936,7 +6006,7 @@
       <w:lang w:val="es-CO" w:eastAsia="es-CO"/>
     </w:rPr>
   </w:style>
-  <w:style w:type="paragraph" w:customStyle="1" w:styleId="xl90">
+  <w:style w:type="paragraph" w:styleId="xl90" w:customStyle="1">
     <w:name w:val="xl90"/>
     <w:basedOn w:val="Normal"/>
     <w:rsid w:val="001F08DC"/>
@@ -5955,7 +6025,7 @@
       <w:lang w:val="es-CO" w:eastAsia="es-CO"/>
     </w:rPr>
   </w:style>
-  <w:style w:type="paragraph" w:customStyle="1" w:styleId="xl91">
+  <w:style w:type="paragraph" w:styleId="xl91" w:customStyle="1">
     <w:name w:val="xl91"/>
     <w:basedOn w:val="Normal"/>
     <w:rsid w:val="001F08DC"/>
@@ -5974,7 +6044,7 @@
       <w:lang w:val="es-CO" w:eastAsia="es-CO"/>
     </w:rPr>
   </w:style>
-  <w:style w:type="paragraph" w:customStyle="1" w:styleId="xl92">
+  <w:style w:type="paragraph" w:styleId="xl92" w:customStyle="1">
     <w:name w:val="xl92"/>
     <w:basedOn w:val="Normal"/>
     <w:rsid w:val="001F08DC"/>
@@ -5994,7 +6064,7 @@
       <w:lang w:val="es-CO" w:eastAsia="es-CO"/>
     </w:rPr>
   </w:style>
-  <w:style w:type="paragraph" w:customStyle="1" w:styleId="xl93">
+  <w:style w:type="paragraph" w:styleId="xl93" w:customStyle="1">
     <w:name w:val="xl93"/>
     <w:basedOn w:val="Normal"/>
     <w:rsid w:val="001F08DC"/>
@@ -6014,7 +6084,7 @@
       <w:lang w:val="es-CO" w:eastAsia="es-CO"/>
     </w:rPr>
   </w:style>
-  <w:style w:type="paragraph" w:customStyle="1" w:styleId="xl94">
+  <w:style w:type="paragraph" w:styleId="xl94" w:customStyle="1">
     <w:name w:val="xl94"/>
     <w:basedOn w:val="Normal"/>
     <w:rsid w:val="001F08DC"/>
@@ -6033,7 +6103,7 @@
       <w:lang w:val="es-CO" w:eastAsia="es-CO"/>
     </w:rPr>
   </w:style>
-  <w:style w:type="paragraph" w:customStyle="1" w:styleId="xl95">
+  <w:style w:type="paragraph" w:styleId="xl95" w:customStyle="1">
     <w:name w:val="xl95"/>
     <w:basedOn w:val="Normal"/>
     <w:rsid w:val="001F08DC"/>
@@ -6052,7 +6122,7 @@
       <w:lang w:val="es-CO" w:eastAsia="es-CO"/>
     </w:rPr>
   </w:style>
-  <w:style w:type="paragraph" w:customStyle="1" w:styleId="xl96">
+  <w:style w:type="paragraph" w:styleId="xl96" w:customStyle="1">
     <w:name w:val="xl96"/>
     <w:basedOn w:val="Normal"/>
     <w:rsid w:val="001F08DC"/>
@@ -6071,7 +6141,7 @@
       <w:lang w:val="es-CO" w:eastAsia="es-CO"/>
     </w:rPr>
   </w:style>
-  <w:style w:type="paragraph" w:customStyle="1" w:styleId="xl97">
+  <w:style w:type="paragraph" w:styleId="xl97" w:customStyle="1">
     <w:name w:val="xl97"/>
     <w:basedOn w:val="Normal"/>
     <w:rsid w:val="001F08DC"/>
@@ -6091,7 +6161,7 @@
       <w:lang w:val="es-CO" w:eastAsia="es-CO"/>
     </w:rPr>
   </w:style>
-  <w:style w:type="paragraph" w:customStyle="1" w:styleId="Default">
+  <w:style w:type="paragraph" w:styleId="Default" w:customStyle="1">
     <w:name w:val="Default"/>
     <w:rsid w:val="001F08DC"/>
     <w:pPr>
@@ -6107,7 +6177,7 @@
       <w:lang w:eastAsia="en-US"/>
     </w:rPr>
   </w:style>
-  <w:style w:type="paragraph" w:customStyle="1" w:styleId="TableCaption">
+  <w:style w:type="paragraph" w:styleId="TableCaption" w:customStyle="1">
     <w:name w:val="Table Caption"/>
     <w:basedOn w:val="Normal"/>
     <w:uiPriority w:val="28"/>
@@ -6119,7 +6189,7 @@
       <w:jc w:val="center"/>
     </w:pPr>
     <w:rPr>
-      <w:rFonts w:ascii="Arial" w:eastAsiaTheme="minorEastAsia" w:hAnsiTheme="minorHAnsi" w:cstheme="minorBidi"/>
+      <w:rFonts w:ascii="Arial" w:hAnsiTheme="minorHAnsi" w:eastAsiaTheme="minorEastAsia" w:cstheme="minorBidi"/>
       <w:b/>
       <w:bCs/>
       <w:color w:val="000000"/>
@@ -6128,7 +6198,7 @@
       <w:lang w:val="es-CO" w:eastAsia="es-CO"/>
     </w:rPr>
   </w:style>
-  <w:style w:type="paragraph" w:customStyle="1" w:styleId="TableColumnHeader">
+  <w:style w:type="paragraph" w:styleId="TableColumnHeader" w:customStyle="1">
     <w:name w:val="Table Column Header"/>
     <w:basedOn w:val="Normal"/>
     <w:uiPriority w:val="30"/>
@@ -6140,7 +6210,7 @@
       <w:jc w:val="center"/>
     </w:pPr>
     <w:rPr>
-      <w:rFonts w:ascii="Arial" w:eastAsiaTheme="minorEastAsia" w:hAnsiTheme="minorHAnsi" w:cstheme="minorBidi"/>
+      <w:rFonts w:ascii="Arial" w:hAnsiTheme="minorHAnsi" w:eastAsiaTheme="minorEastAsia" w:cstheme="minorBidi"/>
       <w:b/>
       <w:bCs/>
       <w:color w:val="000000"/>
@@ -6149,7 +6219,7 @@
       <w:lang w:val="es-CO" w:eastAsia="es-CO"/>
     </w:rPr>
   </w:style>
-  <w:style w:type="paragraph" w:customStyle="1" w:styleId="TableText">
+  <w:style w:type="paragraph" w:styleId="TableText" w:customStyle="1">
     <w:name w:val="Table Text"/>
     <w:basedOn w:val="Normal"/>
     <w:uiPriority w:val="32"/>
@@ -6161,7 +6231,7 @@
       <w:jc w:val="center"/>
     </w:pPr>
     <w:rPr>
-      <w:rFonts w:ascii="Arial" w:eastAsiaTheme="minorEastAsia" w:hAnsiTheme="minorHAnsi" w:cstheme="minorBidi"/>
+      <w:rFonts w:ascii="Arial" w:hAnsiTheme="minorHAnsi" w:eastAsiaTheme="minorEastAsia" w:cstheme="minorBidi"/>
       <w:color w:val="000000"/>
       <w:sz w:val="15"/>
       <w:szCs w:val="15"/>
@@ -6177,12 +6247,12 @@
       <w:tblStyleRowBandSize w:val="1"/>
       <w:tblStyleColBandSize w:val="1"/>
       <w:tblBorders>
-        <w:top w:val="single" w:color="999999" w:sz="4" w:space="0" w:themeColor="text1" w:themeTint="66"/>
-        <w:left w:val="single" w:color="999999" w:sz="4" w:space="0" w:themeColor="text1" w:themeTint="66"/>
-        <w:bottom w:val="single" w:color="999999" w:sz="4" w:space="0" w:themeColor="text1" w:themeTint="66"/>
-        <w:right w:val="single" w:color="999999" w:sz="4" w:space="0" w:themeColor="text1" w:themeTint="66"/>
-        <w:insideH w:val="single" w:color="999999" w:sz="4" w:space="0" w:themeColor="text1" w:themeTint="66"/>
-        <w:insideV w:val="single" w:color="999999" w:sz="4" w:space="0" w:themeColor="text1" w:themeTint="66"/>
+        <w:top w:val="single" w:color="999999" w:themeColor="text1" w:themeTint="66" w:sz="4" w:space="0"/>
+        <w:left w:val="single" w:color="999999" w:themeColor="text1" w:themeTint="66" w:sz="4" w:space="0"/>
+        <w:bottom w:val="single" w:color="999999" w:themeColor="text1" w:themeTint="66" w:sz="4" w:space="0"/>
+        <w:right w:val="single" w:color="999999" w:themeColor="text1" w:themeTint="66" w:sz="4" w:space="0"/>
+        <w:insideH w:val="single" w:color="999999" w:themeColor="text1" w:themeTint="66" w:sz="4" w:space="0"/>
+        <w:insideV w:val="single" w:color="999999" w:themeColor="text1" w:themeTint="66" w:sz="4" w:space="0"/>
       </w:tblBorders>
     </w:tblPr>
     <w:tblStylePr w:type="firstRow">
@@ -6193,7 +6263,7 @@
       <w:tblPr/>
       <w:tcPr>
         <w:tcBorders>
-          <w:bottom w:val="single" w:color="666666" w:sz="12" w:space="0" w:themeColor="text1" w:themeTint="99"/>
+          <w:bottom w:val="single" w:color="666666" w:themeColor="text1" w:themeTint="99" w:sz="12" w:space="0"/>
         </w:tcBorders>
       </w:tcPr>
     </w:tblStylePr>
@@ -6205,7 +6275,7 @@
       <w:tblPr/>
       <w:tcPr>
         <w:tcBorders>
-          <w:top w:val="double" w:color="666666" w:sz="2" w:space="0" w:themeColor="text1" w:themeTint="99"/>
+          <w:top w:val="double" w:color="666666" w:themeColor="text1" w:themeTint="99" w:sz="2" w:space="0"/>
         </w:tcBorders>
       </w:tcPr>
     </w:tblStylePr>
@@ -6222,7 +6292,7 @@
       </w:rPr>
     </w:tblStylePr>
   </w:style>
-  <w:style w:type="paragraph" w:customStyle="1" w:styleId="Heading2">
+  <w:style w:type="paragraph" w:styleId="Heading2" w:customStyle="1">
     <w:name w:val="Heading2"/>
     <w:basedOn w:val="Normal"/>
     <w:uiPriority w:val="13"/>
@@ -6234,7 +6304,7 @@
       <w:contextualSpacing/>
     </w:pPr>
     <w:rPr>
-      <w:rFonts w:ascii="Arial" w:eastAsiaTheme="minorEastAsia" w:hAnsiTheme="minorHAnsi" w:cstheme="minorBidi"/>
+      <w:rFonts w:ascii="Arial" w:hAnsiTheme="minorHAnsi" w:eastAsiaTheme="minorEastAsia" w:cstheme="minorBidi"/>
       <w:b/>
       <w:bCs/>
       <w:color w:val="000000"/>
@@ -6323,7 +6393,7 @@
       <w:lang w:val="x-none" w:eastAsia="x-none"/>
     </w:rPr>
   </w:style>
-  <w:style w:type="character" w:customStyle="1" w:styleId="HTMLconformatoprevioCar">
+  <w:style w:type="character" w:styleId="HTMLconformatoprevioCar" w:customStyle="1">
     <w:name w:val="HTML con formato previo Car"/>
     <w:basedOn w:val="Fuentedeprrafopredeter"/>
     <w:link w:val="HTMLconformatoprevio"/>
@@ -6334,7 +6404,7 @@
       <w:lang w:val="x-none" w:eastAsia="x-none"/>
     </w:rPr>
   </w:style>
-  <w:style w:type="paragraph" w:customStyle="1" w:styleId="Epgrafe">
+  <w:style w:type="paragraph" w:styleId="Epgrafe" w:customStyle="1">
     <w:name w:val="Epígrafe"/>
     <w:basedOn w:val="Normal"/>
     <w:next w:val="Normal"/>
@@ -6478,12 +6548,12 @@
       <w:tblStyleRowBandSize w:val="1"/>
       <w:tblStyleColBandSize w:val="1"/>
       <w:tblBorders>
-        <w:top w:val="single" w:color="DBDBDB" w:sz="4" w:space="0" w:themeColor="accent3" w:themeTint="66"/>
-        <w:left w:val="single" w:color="DBDBDB" w:sz="4" w:space="0" w:themeColor="accent3" w:themeTint="66"/>
-        <w:bottom w:val="single" w:color="DBDBDB" w:sz="4" w:space="0" w:themeColor="accent3" w:themeTint="66"/>
-        <w:right w:val="single" w:color="DBDBDB" w:sz="4" w:space="0" w:themeColor="accent3" w:themeTint="66"/>
-        <w:insideH w:val="single" w:color="DBDBDB" w:sz="4" w:space="0" w:themeColor="accent3" w:themeTint="66"/>
-        <w:insideV w:val="single" w:color="DBDBDB" w:sz="4" w:space="0" w:themeColor="accent3" w:themeTint="66"/>
+        <w:top w:val="single" w:color="DBDBDB" w:themeColor="accent3" w:themeTint="66" w:sz="4" w:space="0"/>
+        <w:left w:val="single" w:color="DBDBDB" w:themeColor="accent3" w:themeTint="66" w:sz="4" w:space="0"/>
+        <w:bottom w:val="single" w:color="DBDBDB" w:themeColor="accent3" w:themeTint="66" w:sz="4" w:space="0"/>
+        <w:right w:val="single" w:color="DBDBDB" w:themeColor="accent3" w:themeTint="66" w:sz="4" w:space="0"/>
+        <w:insideH w:val="single" w:color="DBDBDB" w:themeColor="accent3" w:themeTint="66" w:sz="4" w:space="0"/>
+        <w:insideV w:val="single" w:color="DBDBDB" w:themeColor="accent3" w:themeTint="66" w:sz="4" w:space="0"/>
       </w:tblBorders>
     </w:tblPr>
     <w:tblStylePr w:type="firstRow">
@@ -6494,7 +6564,7 @@
       <w:tblPr/>
       <w:tcPr>
         <w:tcBorders>
-          <w:bottom w:val="single" w:color="C9C9C9" w:sz="12" w:space="0" w:themeColor="accent3" w:themeTint="99"/>
+          <w:bottom w:val="single" w:color="C9C9C9" w:themeColor="accent3" w:themeTint="99" w:sz="12" w:space="0"/>
         </w:tcBorders>
       </w:tcPr>
     </w:tblStylePr>
@@ -6506,7 +6576,7 @@
       <w:tblPr/>
       <w:tcPr>
         <w:tcBorders>
-          <w:top w:val="double" w:color="C9C9C9" w:sz="2" w:space="0" w:themeColor="accent3" w:themeTint="99"/>
+          <w:top w:val="double" w:color="C9C9C9" w:themeColor="accent3" w:themeTint="99" w:sz="2" w:space="0"/>
         </w:tcBorders>
       </w:tcPr>
     </w:tblStylePr>
@@ -6544,7 +6614,7 @@
       <w:tblPr/>
       <w:tcPr>
         <w:tcBorders>
-          <w:bottom w:val="single" w:color="7F7F7F" w:sz="4" w:space="0" w:themeColor="text1" w:themeTint="80"/>
+          <w:bottom w:val="single" w:color="7F7F7F" w:themeColor="text1" w:themeTint="80" w:sz="4" w:space="0"/>
         </w:tcBorders>
       </w:tcPr>
     </w:tblStylePr>
@@ -6570,7 +6640,7 @@
       <w:tblPr/>
       <w:tcPr>
         <w:tcBorders>
-          <w:right w:val="single" w:color="7F7F7F" w:sz="4" w:space="0" w:themeColor="text1" w:themeTint="80"/>
+          <w:right w:val="single" w:color="7F7F7F" w:themeColor="text1" w:themeTint="80" w:sz="4" w:space="0"/>
         </w:tcBorders>
       </w:tcPr>
     </w:tblStylePr>
@@ -6616,7 +6686,7 @@
       </w:tcPr>
     </w:tblStylePr>
   </w:style>
-  <w:style w:type="paragraph" w:customStyle="1" w:styleId="msonormal0">
+  <w:style w:type="paragraph" w:styleId="msonormal0" w:customStyle="1">
     <w:name w:val="msonormal"/>
     <w:basedOn w:val="Normal"/>
     <w:rsid w:val="008A25F5"/>
@@ -6629,7 +6699,7 @@
       <w:lang w:val="es-CO" w:eastAsia="es-CO"/>
     </w:rPr>
   </w:style>
-  <w:style w:type="paragraph" w:customStyle="1" w:styleId="CoverTitle">
+  <w:style w:type="paragraph" w:styleId="CoverTitle" w:customStyle="1">
     <w:name w:val="Cover Title"/>
     <w:basedOn w:val="Normal"/>
     <w:uiPriority w:val="1"/>
@@ -6642,7 +6712,7 @@
       <w:jc w:val="right"/>
     </w:pPr>
     <w:rPr>
-      <w:rFonts w:ascii="Arial" w:eastAsiaTheme="minorEastAsia" w:hAnsiTheme="minorHAnsi" w:cstheme="minorBidi"/>
+      <w:rFonts w:ascii="Arial" w:hAnsiTheme="minorHAnsi" w:eastAsiaTheme="minorEastAsia" w:cstheme="minorBidi"/>
       <w:b/>
       <w:bCs/>
       <w:color w:val="000000"/>
@@ -6651,7 +6721,7 @@
       <w:lang w:val="es-CO" w:eastAsia="es-CO"/>
     </w:rPr>
   </w:style>
-  <w:style w:type="paragraph" w:customStyle="1" w:styleId="CoverSubTitle">
+  <w:style w:type="paragraph" w:styleId="CoverSubTitle" w:customStyle="1">
     <w:name w:val="Cover Sub Title"/>
     <w:basedOn w:val="Normal"/>
     <w:uiPriority w:val="2"/>
@@ -6664,7 +6734,7 @@
       <w:jc w:val="right"/>
     </w:pPr>
     <w:rPr>
-      <w:rFonts w:ascii="Arial" w:eastAsiaTheme="minorEastAsia" w:hAnsiTheme="minorHAnsi" w:cstheme="minorBidi"/>
+      <w:rFonts w:ascii="Arial" w:hAnsiTheme="minorHAnsi" w:eastAsiaTheme="minorEastAsia" w:cstheme="minorBidi"/>
       <w:b/>
       <w:bCs/>
       <w:color w:val="000000"/>
@@ -6672,7 +6742,7 @@
       <w:lang w:val="es-CO" w:eastAsia="es-CO"/>
     </w:rPr>
   </w:style>
-  <w:style w:type="paragraph" w:customStyle="1" w:styleId="CompanyName">
+  <w:style w:type="paragraph" w:styleId="CompanyName" w:customStyle="1">
     <w:name w:val="Company Name"/>
     <w:basedOn w:val="Normal"/>
     <w:uiPriority w:val="3"/>
@@ -6685,7 +6755,7 @@
       <w:jc w:val="right"/>
     </w:pPr>
     <w:rPr>
-      <w:rFonts w:ascii="Arial" w:eastAsiaTheme="minorEastAsia" w:hAnsiTheme="minorHAnsi" w:cstheme="minorBidi"/>
+      <w:rFonts w:ascii="Arial" w:hAnsiTheme="minorHAnsi" w:eastAsiaTheme="minorEastAsia" w:cstheme="minorBidi"/>
       <w:b/>
       <w:bCs/>
       <w:color w:val="000000"/>
@@ -6694,7 +6764,7 @@
       <w:lang w:val="es-CO" w:eastAsia="es-CO"/>
     </w:rPr>
   </w:style>
-  <w:style w:type="paragraph" w:customStyle="1" w:styleId="OtherCoverItems">
+  <w:style w:type="paragraph" w:styleId="OtherCoverItems" w:customStyle="1">
     <w:name w:val="Other Cover Items"/>
     <w:basedOn w:val="Normal"/>
     <w:uiPriority w:val="4"/>
@@ -6707,14 +6777,14 @@
       <w:jc w:val="right"/>
     </w:pPr>
     <w:rPr>
-      <w:rFonts w:ascii="Arial" w:eastAsiaTheme="minorEastAsia" w:hAnsiTheme="minorHAnsi" w:cstheme="minorBidi"/>
+      <w:rFonts w:ascii="Arial" w:hAnsiTheme="minorHAnsi" w:eastAsiaTheme="minorEastAsia" w:cstheme="minorBidi"/>
       <w:color w:val="000000"/>
       <w:sz w:val="19"/>
       <w:szCs w:val="19"/>
       <w:lang w:val="es-CO" w:eastAsia="es-CO"/>
     </w:rPr>
   </w:style>
-  <w:style w:type="paragraph" w:customStyle="1" w:styleId="CoverDate">
+  <w:style w:type="paragraph" w:styleId="CoverDate" w:customStyle="1">
     <w:name w:val="Cover Date"/>
     <w:basedOn w:val="Normal"/>
     <w:uiPriority w:val="5"/>
@@ -6727,14 +6797,14 @@
       <w:jc w:val="right"/>
     </w:pPr>
     <w:rPr>
-      <w:rFonts w:ascii="Arial" w:eastAsiaTheme="minorEastAsia" w:hAnsiTheme="minorHAnsi" w:cstheme="minorBidi"/>
+      <w:rFonts w:ascii="Arial" w:hAnsiTheme="minorHAnsi" w:eastAsiaTheme="minorEastAsia" w:cstheme="minorBidi"/>
       <w:color w:val="000000"/>
       <w:sz w:val="20"/>
       <w:szCs w:val="20"/>
       <w:lang w:val="es-CO" w:eastAsia="es-CO"/>
     </w:rPr>
   </w:style>
-  <w:style w:type="paragraph" w:customStyle="1" w:styleId="CoverImage">
+  <w:style w:type="paragraph" w:styleId="CoverImage" w:customStyle="1">
     <w:name w:val="Cover Image"/>
     <w:basedOn w:val="Normal"/>
     <w:uiPriority w:val="6"/>
@@ -6746,14 +6816,14 @@
       <w:jc w:val="right"/>
     </w:pPr>
     <w:rPr>
-      <w:rFonts w:ascii="Arial" w:eastAsiaTheme="minorEastAsia" w:hAnsiTheme="minorHAnsi" w:cstheme="minorBidi"/>
+      <w:rFonts w:ascii="Arial" w:hAnsiTheme="minorHAnsi" w:eastAsiaTheme="minorEastAsia" w:cstheme="minorBidi"/>
       <w:color w:val="000000"/>
       <w:sz w:val="19"/>
       <w:szCs w:val="19"/>
       <w:lang w:val="es-CO" w:eastAsia="es-CO"/>
     </w:rPr>
   </w:style>
-  <w:style w:type="paragraph" w:customStyle="1" w:styleId="CoverCSILogo">
+  <w:style w:type="paragraph" w:styleId="CoverCSILogo" w:customStyle="1">
     <w:name w:val="Cover CSI Logo"/>
     <w:basedOn w:val="Normal"/>
     <w:uiPriority w:val="7"/>
@@ -6766,14 +6836,14 @@
       <w:jc w:val="right"/>
     </w:pPr>
     <w:rPr>
-      <w:rFonts w:ascii="Arial" w:eastAsiaTheme="minorEastAsia" w:hAnsiTheme="minorHAnsi" w:cstheme="minorBidi"/>
+      <w:rFonts w:ascii="Arial" w:hAnsiTheme="minorHAnsi" w:eastAsiaTheme="minorEastAsia" w:cstheme="minorBidi"/>
       <w:color w:val="000000"/>
       <w:sz w:val="19"/>
       <w:szCs w:val="19"/>
       <w:lang w:val="es-CO" w:eastAsia="es-CO"/>
     </w:rPr>
   </w:style>
-  <w:style w:type="paragraph" w:customStyle="1" w:styleId="CoverProjectName">
+  <w:style w:type="paragraph" w:styleId="CoverProjectName" w:customStyle="1">
     <w:name w:val="Cover Project Name"/>
     <w:basedOn w:val="Normal"/>
     <w:uiPriority w:val="8"/>
@@ -6786,7 +6856,7 @@
       <w:jc w:val="right"/>
     </w:pPr>
     <w:rPr>
-      <w:rFonts w:ascii="Arial" w:eastAsiaTheme="minorEastAsia" w:hAnsiTheme="minorHAnsi" w:cstheme="minorBidi"/>
+      <w:rFonts w:ascii="Arial" w:hAnsiTheme="minorHAnsi" w:eastAsiaTheme="minorEastAsia" w:cstheme="minorBidi"/>
       <w:b/>
       <w:bCs/>
       <w:color w:val="000000"/>
@@ -6794,7 +6864,7 @@
       <w:lang w:val="es-CO" w:eastAsia="es-CO"/>
     </w:rPr>
   </w:style>
-  <w:style w:type="paragraph" w:customStyle="1" w:styleId="ChapterTitle">
+  <w:style w:type="paragraph" w:styleId="ChapterTitle" w:customStyle="1">
     <w:name w:val="Chapter Title"/>
     <w:basedOn w:val="Normal"/>
     <w:uiPriority w:val="9"/>
@@ -6807,7 +6877,7 @@
       <w:jc w:val="center"/>
     </w:pPr>
     <w:rPr>
-      <w:rFonts w:ascii="Arial" w:eastAsiaTheme="minorEastAsia" w:hAnsiTheme="minorHAnsi" w:cstheme="minorBidi"/>
+      <w:rFonts w:ascii="Arial" w:hAnsiTheme="minorHAnsi" w:eastAsiaTheme="minorEastAsia" w:cstheme="minorBidi"/>
       <w:b/>
       <w:bCs/>
       <w:color w:val="000000"/>
@@ -6816,7 +6886,7 @@
       <w:lang w:val="es-CO" w:eastAsia="es-CO"/>
     </w:rPr>
   </w:style>
-  <w:style w:type="paragraph" w:customStyle="1" w:styleId="SeperatorTitle">
+  <w:style w:type="paragraph" w:styleId="SeperatorTitle" w:customStyle="1">
     <w:name w:val="Seperator Title"/>
     <w:basedOn w:val="Normal"/>
     <w:uiPriority w:val="10"/>
@@ -6828,7 +6898,7 @@
       <w:contextualSpacing/>
     </w:pPr>
     <w:rPr>
-      <w:rFonts w:ascii="Arial" w:eastAsiaTheme="minorEastAsia" w:hAnsiTheme="minorHAnsi" w:cstheme="minorBidi"/>
+      <w:rFonts w:ascii="Arial" w:hAnsiTheme="minorHAnsi" w:eastAsiaTheme="minorEastAsia" w:cstheme="minorBidi"/>
       <w:b/>
       <w:bCs/>
       <w:color w:val="000000"/>
@@ -6837,7 +6907,7 @@
       <w:lang w:val="es-CO" w:eastAsia="es-CO"/>
     </w:rPr>
   </w:style>
-  <w:style w:type="paragraph" w:customStyle="1" w:styleId="SeperatorSubTitle">
+  <w:style w:type="paragraph" w:styleId="SeperatorSubTitle" w:customStyle="1">
     <w:name w:val="Seperator Sub Title"/>
     <w:basedOn w:val="Normal"/>
     <w:uiPriority w:val="11"/>
@@ -6849,7 +6919,7 @@
       <w:contextualSpacing/>
     </w:pPr>
     <w:rPr>
-      <w:rFonts w:ascii="Arial" w:eastAsiaTheme="minorEastAsia" w:hAnsiTheme="minorHAnsi" w:cstheme="minorBidi"/>
+      <w:rFonts w:ascii="Arial" w:hAnsiTheme="minorHAnsi" w:eastAsiaTheme="minorEastAsia" w:cstheme="minorBidi"/>
       <w:i/>
       <w:iCs/>
       <w:color w:val="000000"/>
@@ -6858,7 +6928,7 @@
       <w:lang w:val="es-CO" w:eastAsia="es-CO"/>
     </w:rPr>
   </w:style>
-  <w:style w:type="paragraph" w:customStyle="1" w:styleId="Heading1">
+  <w:style w:type="paragraph" w:styleId="Heading1" w:customStyle="1">
     <w:name w:val="Heading1"/>
     <w:basedOn w:val="Normal"/>
     <w:link w:val="Heading1Car"/>
@@ -6871,7 +6941,7 @@
       <w:contextualSpacing/>
     </w:pPr>
     <w:rPr>
-      <w:rFonts w:ascii="Arial" w:eastAsiaTheme="minorEastAsia" w:hAnsiTheme="minorHAnsi" w:cstheme="minorBidi"/>
+      <w:rFonts w:ascii="Arial" w:hAnsiTheme="minorHAnsi" w:eastAsiaTheme="minorEastAsia" w:cstheme="minorBidi"/>
       <w:b/>
       <w:bCs/>
       <w:color w:val="000000"/>
@@ -6879,7 +6949,7 @@
       <w:lang w:val="es-CO" w:eastAsia="es-CO"/>
     </w:rPr>
   </w:style>
-  <w:style w:type="paragraph" w:customStyle="1" w:styleId="Heading3">
+  <w:style w:type="paragraph" w:styleId="Heading3" w:customStyle="1">
     <w:name w:val="Heading3"/>
     <w:basedOn w:val="Normal"/>
     <w:uiPriority w:val="14"/>
@@ -6891,7 +6961,7 @@
       <w:contextualSpacing/>
     </w:pPr>
     <w:rPr>
-      <w:rFonts w:ascii="Arial" w:eastAsiaTheme="minorEastAsia" w:hAnsiTheme="minorHAnsi" w:cstheme="minorBidi"/>
+      <w:rFonts w:ascii="Arial" w:hAnsiTheme="minorHAnsi" w:eastAsiaTheme="minorEastAsia" w:cstheme="minorBidi"/>
       <w:b/>
       <w:bCs/>
       <w:color w:val="000000"/>
@@ -6900,7 +6970,7 @@
       <w:lang w:val="es-CO" w:eastAsia="es-CO"/>
     </w:rPr>
   </w:style>
-  <w:style w:type="paragraph" w:customStyle="1" w:styleId="Heading4">
+  <w:style w:type="paragraph" w:styleId="Heading4" w:customStyle="1">
     <w:name w:val="Heading4"/>
     <w:basedOn w:val="Normal"/>
     <w:uiPriority w:val="15"/>
@@ -6912,7 +6982,7 @@
       <w:contextualSpacing/>
     </w:pPr>
     <w:rPr>
-      <w:rFonts w:ascii="Arial" w:eastAsiaTheme="minorEastAsia" w:hAnsiTheme="minorHAnsi" w:cstheme="minorBidi"/>
+      <w:rFonts w:ascii="Arial" w:hAnsiTheme="minorHAnsi" w:eastAsiaTheme="minorEastAsia" w:cstheme="minorBidi"/>
       <w:b/>
       <w:bCs/>
       <w:color w:val="000000"/>
@@ -6921,7 +6991,7 @@
       <w:lang w:val="es-CO" w:eastAsia="es-CO"/>
     </w:rPr>
   </w:style>
-  <w:style w:type="paragraph" w:customStyle="1" w:styleId="BodyTextWarning">
+  <w:style w:type="paragraph" w:styleId="BodyTextWarning" w:customStyle="1">
     <w:name w:val="Body Text Warning"/>
     <w:basedOn w:val="Normal"/>
     <w:uiPriority w:val="17"/>
@@ -6933,7 +7003,7 @@
       <w:contextualSpacing/>
     </w:pPr>
     <w:rPr>
-      <w:rFonts w:ascii="Arial" w:eastAsiaTheme="minorEastAsia" w:hAnsiTheme="minorHAnsi" w:cstheme="minorBidi"/>
+      <w:rFonts w:ascii="Arial" w:hAnsiTheme="minorHAnsi" w:eastAsiaTheme="minorEastAsia" w:cstheme="minorBidi"/>
       <w:i/>
       <w:iCs/>
       <w:color w:val="000000"/>
@@ -6942,7 +7012,7 @@
       <w:lang w:val="es-CO" w:eastAsia="es-CO"/>
     </w:rPr>
   </w:style>
-  <w:style w:type="paragraph" w:customStyle="1" w:styleId="BodyTextEmphasized">
+  <w:style w:type="paragraph" w:styleId="BodyTextEmphasized" w:customStyle="1">
     <w:name w:val="Body Text Emphasized"/>
     <w:basedOn w:val="Normal"/>
     <w:uiPriority w:val="18"/>
@@ -6954,7 +7024,7 @@
       <w:contextualSpacing/>
     </w:pPr>
     <w:rPr>
-      <w:rFonts w:ascii="Arial" w:eastAsiaTheme="minorEastAsia" w:hAnsiTheme="minorHAnsi" w:cstheme="minorBidi"/>
+      <w:rFonts w:ascii="Arial" w:hAnsiTheme="minorHAnsi" w:eastAsiaTheme="minorEastAsia" w:cstheme="minorBidi"/>
       <w:b/>
       <w:bCs/>
       <w:color w:val="000000"/>
@@ -6963,7 +7033,7 @@
       <w:lang w:val="es-CO" w:eastAsia="es-CO"/>
     </w:rPr>
   </w:style>
-  <w:style w:type="paragraph" w:customStyle="1" w:styleId="Equation">
+  <w:style w:type="paragraph" w:styleId="Equation" w:customStyle="1">
     <w:name w:val="Equation"/>
     <w:basedOn w:val="Normal"/>
     <w:uiPriority w:val="19"/>
@@ -6975,7 +7045,7 @@
       <w:contextualSpacing/>
     </w:pPr>
     <w:rPr>
-      <w:rFonts w:ascii="Arial" w:eastAsiaTheme="minorEastAsia" w:hAnsiTheme="minorHAnsi" w:cstheme="minorBidi"/>
+      <w:rFonts w:ascii="Arial" w:hAnsiTheme="minorHAnsi" w:eastAsiaTheme="minorEastAsia" w:cstheme="minorBidi"/>
       <w:i/>
       <w:iCs/>
       <w:color w:val="000000"/>
@@ -6984,7 +7054,7 @@
       <w:lang w:val="es-CO" w:eastAsia="es-CO"/>
     </w:rPr>
   </w:style>
-  <w:style w:type="paragraph" w:customStyle="1" w:styleId="TabbedText">
+  <w:style w:type="paragraph" w:styleId="TabbedText" w:customStyle="1">
     <w:name w:val="Tabbed Text"/>
     <w:basedOn w:val="Normal"/>
     <w:uiPriority w:val="20"/>
@@ -6995,14 +7065,14 @@
       <w:contextualSpacing/>
     </w:pPr>
     <w:rPr>
-      <w:rFonts w:ascii="Arial" w:eastAsiaTheme="minorEastAsia" w:hAnsiTheme="minorHAnsi" w:cstheme="minorBidi"/>
+      <w:rFonts w:ascii="Arial" w:hAnsiTheme="minorHAnsi" w:eastAsiaTheme="minorEastAsia" w:cstheme="minorBidi"/>
       <w:color w:val="000000"/>
       <w:sz w:val="17"/>
       <w:szCs w:val="17"/>
       <w:lang w:val="es-CO" w:eastAsia="es-CO"/>
     </w:rPr>
   </w:style>
-  <w:style w:type="paragraph" w:customStyle="1" w:styleId="TabbedTextWarning">
+  <w:style w:type="paragraph" w:styleId="TabbedTextWarning" w:customStyle="1">
     <w:name w:val="Tabbed Text Warning"/>
     <w:basedOn w:val="Normal"/>
     <w:uiPriority w:val="21"/>
@@ -7013,14 +7083,14 @@
       <w:contextualSpacing/>
     </w:pPr>
     <w:rPr>
-      <w:rFonts w:ascii="Arial" w:eastAsiaTheme="minorEastAsia" w:hAnsiTheme="minorHAnsi" w:cstheme="minorBidi"/>
+      <w:rFonts w:ascii="Arial" w:hAnsiTheme="minorHAnsi" w:eastAsiaTheme="minorEastAsia" w:cstheme="minorBidi"/>
       <w:color w:val="000000"/>
       <w:sz w:val="17"/>
       <w:szCs w:val="17"/>
       <w:lang w:val="es-CO" w:eastAsia="es-CO"/>
     </w:rPr>
   </w:style>
-  <w:style w:type="paragraph" w:customStyle="1" w:styleId="TabbedTextEmphasized">
+  <w:style w:type="paragraph" w:styleId="TabbedTextEmphasized" w:customStyle="1">
     <w:name w:val="Tabbed Text Emphasized"/>
     <w:basedOn w:val="Normal"/>
     <w:uiPriority w:val="22"/>
@@ -7031,14 +7101,14 @@
       <w:contextualSpacing/>
     </w:pPr>
     <w:rPr>
-      <w:rFonts w:ascii="Arial" w:eastAsiaTheme="minorEastAsia" w:hAnsiTheme="minorHAnsi" w:cstheme="minorBidi"/>
+      <w:rFonts w:ascii="Arial" w:hAnsiTheme="minorHAnsi" w:eastAsiaTheme="minorEastAsia" w:cstheme="minorBidi"/>
       <w:color w:val="000000"/>
       <w:sz w:val="17"/>
       <w:szCs w:val="17"/>
       <w:lang w:val="es-CO" w:eastAsia="es-CO"/>
     </w:rPr>
   </w:style>
-  <w:style w:type="paragraph" w:customStyle="1" w:styleId="BulletList">
+  <w:style w:type="paragraph" w:styleId="BulletList" w:customStyle="1">
     <w:name w:val="Bullet List"/>
     <w:basedOn w:val="Normal"/>
     <w:uiPriority w:val="23"/>
@@ -7050,14 +7120,14 @@
       <w:contextualSpacing/>
     </w:pPr>
     <w:rPr>
-      <w:rFonts w:ascii="Arial" w:eastAsiaTheme="minorEastAsia" w:hAnsiTheme="minorHAnsi" w:cstheme="minorBidi"/>
+      <w:rFonts w:ascii="Arial" w:hAnsiTheme="minorHAnsi" w:eastAsiaTheme="minorEastAsia" w:cstheme="minorBidi"/>
       <w:color w:val="000000"/>
       <w:sz w:val="17"/>
       <w:szCs w:val="17"/>
       <w:lang w:val="es-CO" w:eastAsia="es-CO"/>
     </w:rPr>
   </w:style>
-  <w:style w:type="paragraph" w:customStyle="1" w:styleId="Bullet2">
+  <w:style w:type="paragraph" w:styleId="Bullet2" w:customStyle="1">
     <w:name w:val="Bullet2"/>
     <w:basedOn w:val="Normal"/>
     <w:uiPriority w:val="24"/>
@@ -7069,14 +7139,14 @@
       <w:contextualSpacing/>
     </w:pPr>
     <w:rPr>
-      <w:rFonts w:ascii="Arial" w:eastAsiaTheme="minorEastAsia" w:hAnsiTheme="minorHAnsi" w:cstheme="minorBidi"/>
+      <w:rFonts w:ascii="Arial" w:hAnsiTheme="minorHAnsi" w:eastAsiaTheme="minorEastAsia" w:cstheme="minorBidi"/>
       <w:color w:val="000000"/>
       <w:sz w:val="17"/>
       <w:szCs w:val="17"/>
       <w:lang w:val="es-CO" w:eastAsia="es-CO"/>
     </w:rPr>
   </w:style>
-  <w:style w:type="paragraph" w:customStyle="1" w:styleId="NumberedList">
+  <w:style w:type="paragraph" w:styleId="NumberedList" w:customStyle="1">
     <w:name w:val="Numbered List"/>
     <w:basedOn w:val="Normal"/>
     <w:uiPriority w:val="25"/>
@@ -7088,14 +7158,14 @@
       <w:contextualSpacing/>
     </w:pPr>
     <w:rPr>
-      <w:rFonts w:ascii="Arial" w:eastAsiaTheme="minorEastAsia" w:hAnsiTheme="minorHAnsi" w:cstheme="minorBidi"/>
+      <w:rFonts w:ascii="Arial" w:hAnsiTheme="minorHAnsi" w:eastAsiaTheme="minorEastAsia" w:cstheme="minorBidi"/>
       <w:color w:val="000000"/>
       <w:sz w:val="17"/>
       <w:szCs w:val="17"/>
       <w:lang w:val="es-CO" w:eastAsia="es-CO"/>
     </w:rPr>
   </w:style>
-  <w:style w:type="paragraph" w:customStyle="1" w:styleId="NumberedList2">
+  <w:style w:type="paragraph" w:styleId="NumberedList2" w:customStyle="1">
     <w:name w:val="Numbered List2"/>
     <w:basedOn w:val="Normal"/>
     <w:uiPriority w:val="26"/>
@@ -7107,14 +7177,14 @@
       <w:contextualSpacing/>
     </w:pPr>
     <w:rPr>
-      <w:rFonts w:ascii="Arial" w:eastAsiaTheme="minorEastAsia" w:hAnsiTheme="minorHAnsi" w:cstheme="minorBidi"/>
+      <w:rFonts w:ascii="Arial" w:hAnsiTheme="minorHAnsi" w:eastAsiaTheme="minorEastAsia" w:cstheme="minorBidi"/>
       <w:color w:val="000000"/>
       <w:sz w:val="17"/>
       <w:szCs w:val="17"/>
       <w:lang w:val="es-CO" w:eastAsia="es-CO"/>
     </w:rPr>
   </w:style>
-  <w:style w:type="paragraph" w:customStyle="1" w:styleId="FigureCaption">
+  <w:style w:type="paragraph" w:styleId="FigureCaption" w:customStyle="1">
     <w:name w:val="Figure Caption"/>
     <w:basedOn w:val="Normal"/>
     <w:uiPriority w:val="27"/>
@@ -7127,7 +7197,7 @@
       <w:jc w:val="center"/>
     </w:pPr>
     <w:rPr>
-      <w:rFonts w:ascii="Arial" w:eastAsiaTheme="minorEastAsia" w:hAnsiTheme="minorHAnsi" w:cstheme="minorBidi"/>
+      <w:rFonts w:ascii="Arial" w:hAnsiTheme="minorHAnsi" w:eastAsiaTheme="minorEastAsia" w:cstheme="minorBidi"/>
       <w:b/>
       <w:bCs/>
       <w:color w:val="000000"/>
@@ -7136,7 +7206,7 @@
       <w:lang w:val="es-CO" w:eastAsia="es-CO"/>
     </w:rPr>
   </w:style>
-  <w:style w:type="paragraph" w:customStyle="1" w:styleId="TableCaptionLeft">
+  <w:style w:type="paragraph" w:styleId="TableCaptionLeft" w:customStyle="1">
     <w:name w:val="Table Caption Left"/>
     <w:basedOn w:val="Normal"/>
     <w:uiPriority w:val="29"/>
@@ -7147,7 +7217,7 @@
       <w:contextualSpacing/>
     </w:pPr>
     <w:rPr>
-      <w:rFonts w:ascii="Arial" w:eastAsiaTheme="minorEastAsia" w:hAnsiTheme="minorHAnsi" w:cstheme="minorBidi"/>
+      <w:rFonts w:ascii="Arial" w:hAnsiTheme="minorHAnsi" w:eastAsiaTheme="minorEastAsia" w:cstheme="minorBidi"/>
       <w:b/>
       <w:bCs/>
       <w:color w:val="000000"/>
@@ -7156,7 +7226,7 @@
       <w:lang w:val="es-CO" w:eastAsia="es-CO"/>
     </w:rPr>
   </w:style>
-  <w:style w:type="paragraph" w:customStyle="1" w:styleId="TableUnitHeader">
+  <w:style w:type="paragraph" w:styleId="TableUnitHeader" w:customStyle="1">
     <w:name w:val="Table Unit Header"/>
     <w:basedOn w:val="Normal"/>
     <w:uiPriority w:val="31"/>
@@ -7167,14 +7237,14 @@
       <w:contextualSpacing/>
     </w:pPr>
     <w:rPr>
-      <w:rFonts w:ascii="Arial" w:eastAsiaTheme="minorEastAsia" w:hAnsiTheme="minorHAnsi" w:cstheme="minorBidi"/>
+      <w:rFonts w:ascii="Arial" w:hAnsiTheme="minorHAnsi" w:eastAsiaTheme="minorEastAsia" w:cstheme="minorBidi"/>
       <w:color w:val="000000"/>
       <w:sz w:val="17"/>
       <w:szCs w:val="17"/>
       <w:lang w:val="es-CO" w:eastAsia="es-CO"/>
     </w:rPr>
   </w:style>
-  <w:style w:type="paragraph" w:customStyle="1" w:styleId="TableTextLeft">
+  <w:style w:type="paragraph" w:styleId="TableTextLeft" w:customStyle="1">
     <w:name w:val="Table Text Left"/>
     <w:basedOn w:val="Normal"/>
     <w:uiPriority w:val="33"/>
@@ -7185,14 +7255,14 @@
       <w:contextualSpacing/>
     </w:pPr>
     <w:rPr>
-      <w:rFonts w:ascii="Arial" w:eastAsiaTheme="minorEastAsia" w:hAnsiTheme="minorHAnsi" w:cstheme="minorBidi"/>
+      <w:rFonts w:ascii="Arial" w:hAnsiTheme="minorHAnsi" w:eastAsiaTheme="minorEastAsia" w:cstheme="minorBidi"/>
       <w:color w:val="000000"/>
       <w:sz w:val="15"/>
       <w:szCs w:val="15"/>
       <w:lang w:val="es-CO" w:eastAsia="es-CO"/>
     </w:rPr>
   </w:style>
-  <w:style w:type="paragraph" w:customStyle="1" w:styleId="TableTextRight">
+  <w:style w:type="paragraph" w:styleId="TableTextRight" w:customStyle="1">
     <w:name w:val="Table Text Right"/>
     <w:basedOn w:val="Normal"/>
     <w:uiPriority w:val="34"/>
@@ -7204,14 +7274,14 @@
       <w:jc w:val="right"/>
     </w:pPr>
     <w:rPr>
-      <w:rFonts w:ascii="Arial" w:eastAsiaTheme="minorEastAsia" w:hAnsiTheme="minorHAnsi" w:cstheme="minorBidi"/>
+      <w:rFonts w:ascii="Arial" w:hAnsiTheme="minorHAnsi" w:eastAsiaTheme="minorEastAsia" w:cstheme="minorBidi"/>
       <w:color w:val="000000"/>
       <w:sz w:val="15"/>
       <w:szCs w:val="15"/>
       <w:lang w:val="es-CO" w:eastAsia="es-CO"/>
     </w:rPr>
   </w:style>
-  <w:style w:type="paragraph" w:customStyle="1" w:styleId="TableTextWarning">
+  <w:style w:type="paragraph" w:styleId="TableTextWarning" w:customStyle="1">
     <w:name w:val="Table Text Warning"/>
     <w:basedOn w:val="Normal"/>
     <w:uiPriority w:val="35"/>
@@ -7222,7 +7292,7 @@
       <w:contextualSpacing/>
     </w:pPr>
     <w:rPr>
-      <w:rFonts w:ascii="Arial" w:eastAsiaTheme="minorEastAsia" w:hAnsiTheme="minorHAnsi" w:cstheme="minorBidi"/>
+      <w:rFonts w:ascii="Arial" w:hAnsiTheme="minorHAnsi" w:eastAsiaTheme="minorEastAsia" w:cstheme="minorBidi"/>
       <w:i/>
       <w:iCs/>
       <w:color w:val="000000"/>
@@ -7231,7 +7301,7 @@
       <w:lang w:val="es-CO" w:eastAsia="es-CO"/>
     </w:rPr>
   </w:style>
-  <w:style w:type="paragraph" w:customStyle="1" w:styleId="TableTextEmphasized">
+  <w:style w:type="paragraph" w:styleId="TableTextEmphasized" w:customStyle="1">
     <w:name w:val="Table Text Emphasized"/>
     <w:basedOn w:val="Normal"/>
     <w:uiPriority w:val="36"/>
@@ -7242,7 +7312,7 @@
       <w:contextualSpacing/>
     </w:pPr>
     <w:rPr>
-      <w:rFonts w:ascii="Arial" w:eastAsiaTheme="minorEastAsia" w:hAnsiTheme="minorHAnsi" w:cstheme="minorBidi"/>
+      <w:rFonts w:ascii="Arial" w:hAnsiTheme="minorHAnsi" w:eastAsiaTheme="minorEastAsia" w:cstheme="minorBidi"/>
       <w:b/>
       <w:bCs/>
       <w:color w:val="000000"/>
@@ -7251,7 +7321,7 @@
       <w:lang w:val="es-CO" w:eastAsia="es-CO"/>
     </w:rPr>
   </w:style>
-  <w:style w:type="paragraph" w:customStyle="1" w:styleId="TOCTitle">
+  <w:style w:type="paragraph" w:styleId="TOCTitle" w:customStyle="1">
     <w:name w:val="TOCTitle"/>
     <w:basedOn w:val="Normal"/>
     <w:uiPriority w:val="37"/>
@@ -7263,7 +7333,7 @@
       <w:contextualSpacing/>
     </w:pPr>
     <w:rPr>
-      <w:rFonts w:ascii="Arial" w:eastAsiaTheme="minorEastAsia" w:hAnsiTheme="minorHAnsi" w:cstheme="minorBidi"/>
+      <w:rFonts w:ascii="Arial" w:hAnsiTheme="minorHAnsi" w:eastAsiaTheme="minorEastAsia" w:cstheme="minorBidi"/>
       <w:b/>
       <w:bCs/>
       <w:color w:val="000000"/>
@@ -7272,7 +7342,7 @@
       <w:lang w:val="es-CO" w:eastAsia="es-CO"/>
     </w:rPr>
   </w:style>
-  <w:style w:type="paragraph" w:customStyle="1" w:styleId="TOCLevel1">
+  <w:style w:type="paragraph" w:styleId="TOCLevel1" w:customStyle="1">
     <w:name w:val="TOCLevel1"/>
     <w:basedOn w:val="Normal"/>
     <w:uiPriority w:val="38"/>
@@ -7284,13 +7354,13 @@
       <w:contextualSpacing/>
     </w:pPr>
     <w:rPr>
-      <w:rFonts w:ascii="Arial" w:eastAsiaTheme="minorEastAsia" w:hAnsiTheme="minorHAnsi" w:cstheme="minorBidi"/>
+      <w:rFonts w:ascii="Arial" w:hAnsiTheme="minorHAnsi" w:eastAsiaTheme="minorEastAsia" w:cstheme="minorBidi"/>
       <w:color w:val="000000"/>
       <w:sz w:val="24"/>
       <w:lang w:val="es-CO" w:eastAsia="es-CO"/>
     </w:rPr>
   </w:style>
-  <w:style w:type="paragraph" w:customStyle="1" w:styleId="TOCLevel2">
+  <w:style w:type="paragraph" w:styleId="TOCLevel2" w:customStyle="1">
     <w:name w:val="TOCLevel2"/>
     <w:basedOn w:val="Normal"/>
     <w:uiPriority w:val="39"/>
@@ -7302,14 +7372,14 @@
       <w:contextualSpacing/>
     </w:pPr>
     <w:rPr>
-      <w:rFonts w:ascii="Arial" w:eastAsiaTheme="minorEastAsia" w:hAnsiTheme="minorHAnsi" w:cstheme="minorBidi"/>
+      <w:rFonts w:ascii="Arial" w:hAnsiTheme="minorHAnsi" w:eastAsiaTheme="minorEastAsia" w:cstheme="minorBidi"/>
       <w:color w:val="000000"/>
       <w:sz w:val="19"/>
       <w:szCs w:val="19"/>
       <w:lang w:val="es-CO" w:eastAsia="es-CO"/>
     </w:rPr>
   </w:style>
-  <w:style w:type="paragraph" w:customStyle="1" w:styleId="TOCLevel3">
+  <w:style w:type="paragraph" w:styleId="TOCLevel3" w:customStyle="1">
     <w:name w:val="TOCLevel3"/>
     <w:basedOn w:val="Normal"/>
     <w:uiPriority w:val="40"/>
@@ -7321,14 +7391,14 @@
       <w:contextualSpacing/>
     </w:pPr>
     <w:rPr>
-      <w:rFonts w:ascii="Arial" w:eastAsiaTheme="minorEastAsia" w:hAnsiTheme="minorHAnsi" w:cstheme="minorBidi"/>
+      <w:rFonts w:ascii="Arial" w:hAnsiTheme="minorHAnsi" w:eastAsiaTheme="minorEastAsia" w:cstheme="minorBidi"/>
       <w:color w:val="000000"/>
       <w:sz w:val="19"/>
       <w:szCs w:val="19"/>
       <w:lang w:val="es-CO" w:eastAsia="es-CO"/>
     </w:rPr>
   </w:style>
-  <w:style w:type="paragraph" w:customStyle="1" w:styleId="TOCLevel4">
+  <w:style w:type="paragraph" w:styleId="TOCLevel4" w:customStyle="1">
     <w:name w:val="TOCLevel4"/>
     <w:basedOn w:val="Normal"/>
     <w:uiPriority w:val="41"/>
@@ -7341,14 +7411,14 @@
       <w:jc w:val="right"/>
     </w:pPr>
     <w:rPr>
-      <w:rFonts w:ascii="Arial" w:eastAsiaTheme="minorEastAsia" w:hAnsiTheme="minorHAnsi" w:cstheme="minorBidi"/>
+      <w:rFonts w:ascii="Arial" w:hAnsiTheme="minorHAnsi" w:eastAsiaTheme="minorEastAsia" w:cstheme="minorBidi"/>
       <w:color w:val="000000"/>
       <w:sz w:val="19"/>
       <w:szCs w:val="19"/>
       <w:lang w:val="es-CO" w:eastAsia="es-CO"/>
     </w:rPr>
   </w:style>
-  <w:style w:type="paragraph" w:customStyle="1" w:styleId="HeaderCell1">
+  <w:style w:type="paragraph" w:styleId="HeaderCell1" w:customStyle="1">
     <w:name w:val="Header Cell 1"/>
     <w:basedOn w:val="Normal"/>
     <w:uiPriority w:val="42"/>
@@ -7360,14 +7430,14 @@
       <w:contextualSpacing/>
     </w:pPr>
     <w:rPr>
-      <w:rFonts w:ascii="Arial" w:eastAsiaTheme="minorEastAsia" w:hAnsiTheme="minorHAnsi" w:cstheme="minorBidi"/>
+      <w:rFonts w:ascii="Arial" w:hAnsiTheme="minorHAnsi" w:eastAsiaTheme="minorEastAsia" w:cstheme="minorBidi"/>
       <w:color w:val="000000"/>
       <w:sz w:val="17"/>
       <w:szCs w:val="17"/>
       <w:lang w:val="es-CO" w:eastAsia="es-CO"/>
     </w:rPr>
   </w:style>
-  <w:style w:type="paragraph" w:customStyle="1" w:styleId="HeaderCell2">
+  <w:style w:type="paragraph" w:styleId="HeaderCell2" w:customStyle="1">
     <w:name w:val="Header Cell 2"/>
     <w:basedOn w:val="Normal"/>
     <w:uiPriority w:val="43"/>
@@ -7380,14 +7450,14 @@
       <w:jc w:val="center"/>
     </w:pPr>
     <w:rPr>
-      <w:rFonts w:ascii="Arial" w:eastAsiaTheme="minorEastAsia" w:hAnsiTheme="minorHAnsi" w:cstheme="minorBidi"/>
+      <w:rFonts w:ascii="Arial" w:hAnsiTheme="minorHAnsi" w:eastAsiaTheme="minorEastAsia" w:cstheme="minorBidi"/>
       <w:color w:val="000000"/>
       <w:sz w:val="17"/>
       <w:szCs w:val="17"/>
       <w:lang w:val="es-CO" w:eastAsia="es-CO"/>
     </w:rPr>
   </w:style>
-  <w:style w:type="paragraph" w:customStyle="1" w:styleId="HeaderCell3">
+  <w:style w:type="paragraph" w:styleId="HeaderCell3" w:customStyle="1">
     <w:name w:val="Header Cell 3"/>
     <w:basedOn w:val="Normal"/>
     <w:uiPriority w:val="44"/>
@@ -7400,14 +7470,14 @@
       <w:jc w:val="right"/>
     </w:pPr>
     <w:rPr>
-      <w:rFonts w:ascii="Arial" w:eastAsiaTheme="minorEastAsia" w:hAnsiTheme="minorHAnsi" w:cstheme="minorBidi"/>
+      <w:rFonts w:ascii="Arial" w:hAnsiTheme="minorHAnsi" w:eastAsiaTheme="minorEastAsia" w:cstheme="minorBidi"/>
       <w:color w:val="000000"/>
       <w:sz w:val="17"/>
       <w:szCs w:val="17"/>
       <w:lang w:val="es-CO" w:eastAsia="es-CO"/>
     </w:rPr>
   </w:style>
-  <w:style w:type="paragraph" w:customStyle="1" w:styleId="HeaderCell4">
+  <w:style w:type="paragraph" w:styleId="HeaderCell4" w:customStyle="1">
     <w:name w:val="Header Cell 4"/>
     <w:basedOn w:val="Normal"/>
     <w:uiPriority w:val="45"/>
@@ -7419,14 +7489,14 @@
       <w:contextualSpacing/>
     </w:pPr>
     <w:rPr>
-      <w:rFonts w:ascii="Arial" w:eastAsiaTheme="minorEastAsia" w:hAnsiTheme="minorHAnsi" w:cstheme="minorBidi"/>
+      <w:rFonts w:ascii="Arial" w:hAnsiTheme="minorHAnsi" w:eastAsiaTheme="minorEastAsia" w:cstheme="minorBidi"/>
       <w:color w:val="000000"/>
       <w:sz w:val="17"/>
       <w:szCs w:val="17"/>
       <w:lang w:val="es-CO" w:eastAsia="es-CO"/>
     </w:rPr>
   </w:style>
-  <w:style w:type="paragraph" w:customStyle="1" w:styleId="HeaderCell5">
+  <w:style w:type="paragraph" w:styleId="HeaderCell5" w:customStyle="1">
     <w:name w:val="Header Cell 5"/>
     <w:basedOn w:val="Normal"/>
     <w:uiPriority w:val="46"/>
@@ -7439,14 +7509,14 @@
       <w:jc w:val="center"/>
     </w:pPr>
     <w:rPr>
-      <w:rFonts w:ascii="Arial" w:eastAsiaTheme="minorEastAsia" w:hAnsiTheme="minorHAnsi" w:cstheme="minorBidi"/>
+      <w:rFonts w:ascii="Arial" w:hAnsiTheme="minorHAnsi" w:eastAsiaTheme="minorEastAsia" w:cstheme="minorBidi"/>
       <w:color w:val="000000"/>
       <w:sz w:val="17"/>
       <w:szCs w:val="17"/>
       <w:lang w:val="es-CO" w:eastAsia="es-CO"/>
     </w:rPr>
   </w:style>
-  <w:style w:type="paragraph" w:customStyle="1" w:styleId="HeaderCell6">
+  <w:style w:type="paragraph" w:styleId="HeaderCell6" w:customStyle="1">
     <w:name w:val="Header Cell 6"/>
     <w:basedOn w:val="Normal"/>
     <w:uiPriority w:val="47"/>
@@ -7459,14 +7529,14 @@
       <w:jc w:val="right"/>
     </w:pPr>
     <w:rPr>
-      <w:rFonts w:ascii="Arial" w:eastAsiaTheme="minorEastAsia" w:hAnsiTheme="minorHAnsi" w:cstheme="minorBidi"/>
+      <w:rFonts w:ascii="Arial" w:hAnsiTheme="minorHAnsi" w:eastAsiaTheme="minorEastAsia" w:cstheme="minorBidi"/>
       <w:color w:val="000000"/>
       <w:sz w:val="17"/>
       <w:szCs w:val="17"/>
       <w:lang w:val="es-CO" w:eastAsia="es-CO"/>
     </w:rPr>
   </w:style>
-  <w:style w:type="paragraph" w:customStyle="1" w:styleId="FooterCell1">
+  <w:style w:type="paragraph" w:styleId="FooterCell1" w:customStyle="1">
     <w:name w:val="Footer Cell 1"/>
     <w:basedOn w:val="Normal"/>
     <w:uiPriority w:val="48"/>
@@ -7478,14 +7548,14 @@
       <w:contextualSpacing/>
     </w:pPr>
     <w:rPr>
-      <w:rFonts w:ascii="Arial" w:eastAsiaTheme="minorEastAsia" w:hAnsiTheme="minorHAnsi" w:cstheme="minorBidi"/>
+      <w:rFonts w:ascii="Arial" w:hAnsiTheme="minorHAnsi" w:eastAsiaTheme="minorEastAsia" w:cstheme="minorBidi"/>
       <w:color w:val="000000"/>
       <w:sz w:val="17"/>
       <w:szCs w:val="17"/>
       <w:lang w:val="es-CO" w:eastAsia="es-CO"/>
     </w:rPr>
   </w:style>
-  <w:style w:type="paragraph" w:customStyle="1" w:styleId="FooterCell2">
+  <w:style w:type="paragraph" w:styleId="FooterCell2" w:customStyle="1">
     <w:name w:val="Footer Cell 2"/>
     <w:basedOn w:val="Normal"/>
     <w:uiPriority w:val="49"/>
@@ -7498,14 +7568,14 @@
       <w:jc w:val="center"/>
     </w:pPr>
     <w:rPr>
-      <w:rFonts w:ascii="Arial" w:eastAsiaTheme="minorEastAsia" w:hAnsiTheme="minorHAnsi" w:cstheme="minorBidi"/>
+      <w:rFonts w:ascii="Arial" w:hAnsiTheme="minorHAnsi" w:eastAsiaTheme="minorEastAsia" w:cstheme="minorBidi"/>
       <w:color w:val="000000"/>
       <w:sz w:val="17"/>
       <w:szCs w:val="17"/>
       <w:lang w:val="es-CO" w:eastAsia="es-CO"/>
     </w:rPr>
   </w:style>
-  <w:style w:type="paragraph" w:customStyle="1" w:styleId="FooterCell3">
+  <w:style w:type="paragraph" w:styleId="FooterCell3" w:customStyle="1">
     <w:name w:val="Footer Cell 3"/>
     <w:basedOn w:val="Normal"/>
     <w:uiPriority w:val="50"/>
@@ -7518,14 +7588,14 @@
       <w:jc w:val="right"/>
     </w:pPr>
     <w:rPr>
-      <w:rFonts w:ascii="Arial" w:eastAsiaTheme="minorEastAsia" w:hAnsiTheme="minorHAnsi" w:cstheme="minorBidi"/>
+      <w:rFonts w:ascii="Arial" w:hAnsiTheme="minorHAnsi" w:eastAsiaTheme="minorEastAsia" w:cstheme="minorBidi"/>
       <w:color w:val="000000"/>
       <w:sz w:val="17"/>
       <w:szCs w:val="17"/>
       <w:lang w:val="es-CO" w:eastAsia="es-CO"/>
     </w:rPr>
   </w:style>
-  <w:style w:type="paragraph" w:customStyle="1" w:styleId="Custom1">
+  <w:style w:type="paragraph" w:styleId="Custom1" w:customStyle="1">
     <w:name w:val="Custom1"/>
     <w:basedOn w:val="Normal"/>
     <w:uiPriority w:val="52"/>
@@ -7537,14 +7607,14 @@
       <w:contextualSpacing/>
     </w:pPr>
     <w:rPr>
-      <w:rFonts w:ascii="Arial" w:eastAsiaTheme="minorEastAsia" w:hAnsiTheme="minorHAnsi" w:cstheme="minorBidi"/>
+      <w:rFonts w:ascii="Arial" w:hAnsiTheme="minorHAnsi" w:eastAsiaTheme="minorEastAsia" w:cstheme="minorBidi"/>
       <w:color w:val="000000"/>
       <w:sz w:val="19"/>
       <w:szCs w:val="19"/>
       <w:lang w:val="es-CO" w:eastAsia="es-CO"/>
     </w:rPr>
   </w:style>
-  <w:style w:type="paragraph" w:customStyle="1" w:styleId="Custom2">
+  <w:style w:type="paragraph" w:styleId="Custom2" w:customStyle="1">
     <w:name w:val="Custom2"/>
     <w:basedOn w:val="Normal"/>
     <w:uiPriority w:val="53"/>
@@ -7556,14 +7626,14 @@
       <w:contextualSpacing/>
     </w:pPr>
     <w:rPr>
-      <w:rFonts w:ascii="Arial" w:eastAsiaTheme="minorEastAsia" w:hAnsiTheme="minorHAnsi" w:cstheme="minorBidi"/>
+      <w:rFonts w:ascii="Arial" w:hAnsiTheme="minorHAnsi" w:eastAsiaTheme="minorEastAsia" w:cstheme="minorBidi"/>
       <w:color w:val="000000"/>
       <w:sz w:val="19"/>
       <w:szCs w:val="19"/>
       <w:lang w:val="es-CO" w:eastAsia="es-CO"/>
     </w:rPr>
   </w:style>
-  <w:style w:type="paragraph" w:customStyle="1" w:styleId="Custom3">
+  <w:style w:type="paragraph" w:styleId="Custom3" w:customStyle="1">
     <w:name w:val="Custom3"/>
     <w:basedOn w:val="Normal"/>
     <w:uiPriority w:val="54"/>
@@ -7575,14 +7645,14 @@
       <w:contextualSpacing/>
     </w:pPr>
     <w:rPr>
-      <w:rFonts w:ascii="Arial" w:eastAsiaTheme="minorEastAsia" w:hAnsiTheme="minorHAnsi" w:cstheme="minorBidi"/>
+      <w:rFonts w:ascii="Arial" w:hAnsiTheme="minorHAnsi" w:eastAsiaTheme="minorEastAsia" w:cstheme="minorBidi"/>
       <w:color w:val="000000"/>
       <w:sz w:val="19"/>
       <w:szCs w:val="19"/>
       <w:lang w:val="es-CO" w:eastAsia="es-CO"/>
     </w:rPr>
   </w:style>
-  <w:style w:type="paragraph" w:customStyle="1" w:styleId="Custom4">
+  <w:style w:type="paragraph" w:styleId="Custom4" w:customStyle="1">
     <w:name w:val="Custom4"/>
     <w:basedOn w:val="Normal"/>
     <w:uiPriority w:val="55"/>
@@ -7594,14 +7664,14 @@
       <w:contextualSpacing/>
     </w:pPr>
     <w:rPr>
-      <w:rFonts w:ascii="Arial" w:eastAsiaTheme="minorEastAsia" w:hAnsiTheme="minorHAnsi" w:cstheme="minorBidi"/>
+      <w:rFonts w:ascii="Arial" w:hAnsiTheme="minorHAnsi" w:eastAsiaTheme="minorEastAsia" w:cstheme="minorBidi"/>
       <w:color w:val="000000"/>
       <w:sz w:val="19"/>
       <w:szCs w:val="19"/>
       <w:lang w:val="es-CO" w:eastAsia="es-CO"/>
     </w:rPr>
   </w:style>
-  <w:style w:type="paragraph" w:customStyle="1" w:styleId="Custom5">
+  <w:style w:type="paragraph" w:styleId="Custom5" w:customStyle="1">
     <w:name w:val="Custom5"/>
     <w:basedOn w:val="Normal"/>
     <w:uiPriority w:val="56"/>
@@ -7613,14 +7683,14 @@
       <w:contextualSpacing/>
     </w:pPr>
     <w:rPr>
-      <w:rFonts w:ascii="Arial" w:eastAsiaTheme="minorEastAsia" w:hAnsiTheme="minorHAnsi" w:cstheme="minorBidi"/>
+      <w:rFonts w:ascii="Arial" w:hAnsiTheme="minorHAnsi" w:eastAsiaTheme="minorEastAsia" w:cstheme="minorBidi"/>
       <w:color w:val="000000"/>
       <w:sz w:val="19"/>
       <w:szCs w:val="19"/>
       <w:lang w:val="es-CO" w:eastAsia="es-CO"/>
     </w:rPr>
   </w:style>
-  <w:style w:type="paragraph" w:customStyle="1" w:styleId="Custom6">
+  <w:style w:type="paragraph" w:styleId="Custom6" w:customStyle="1">
     <w:name w:val="Custom6"/>
     <w:basedOn w:val="Normal"/>
     <w:uiPriority w:val="57"/>
@@ -7632,14 +7702,14 @@
       <w:contextualSpacing/>
     </w:pPr>
     <w:rPr>
-      <w:rFonts w:ascii="Arial" w:eastAsiaTheme="minorEastAsia" w:hAnsiTheme="minorHAnsi" w:cstheme="minorBidi"/>
+      <w:rFonts w:ascii="Arial" w:hAnsiTheme="minorHAnsi" w:eastAsiaTheme="minorEastAsia" w:cstheme="minorBidi"/>
       <w:color w:val="000000"/>
       <w:sz w:val="19"/>
       <w:szCs w:val="19"/>
       <w:lang w:val="es-CO" w:eastAsia="es-CO"/>
     </w:rPr>
   </w:style>
-  <w:style w:type="paragraph" w:customStyle="1" w:styleId="Custom7">
+  <w:style w:type="paragraph" w:styleId="Custom7" w:customStyle="1">
     <w:name w:val="Custom7"/>
     <w:basedOn w:val="Normal"/>
     <w:uiPriority w:val="58"/>
@@ -7651,14 +7721,14 @@
       <w:contextualSpacing/>
     </w:pPr>
     <w:rPr>
-      <w:rFonts w:ascii="Arial" w:eastAsiaTheme="minorEastAsia" w:hAnsiTheme="minorHAnsi" w:cstheme="minorBidi"/>
+      <w:rFonts w:ascii="Arial" w:hAnsiTheme="minorHAnsi" w:eastAsiaTheme="minorEastAsia" w:cstheme="minorBidi"/>
       <w:color w:val="000000"/>
       <w:sz w:val="19"/>
       <w:szCs w:val="19"/>
       <w:lang w:val="es-CO" w:eastAsia="es-CO"/>
     </w:rPr>
   </w:style>
-  <w:style w:type="paragraph" w:customStyle="1" w:styleId="Custom8">
+  <w:style w:type="paragraph" w:styleId="Custom8" w:customStyle="1">
     <w:name w:val="Custom8"/>
     <w:basedOn w:val="Normal"/>
     <w:uiPriority w:val="59"/>
@@ -7670,14 +7740,14 @@
       <w:contextualSpacing/>
     </w:pPr>
     <w:rPr>
-      <w:rFonts w:ascii="Arial" w:eastAsiaTheme="minorEastAsia" w:hAnsiTheme="minorHAnsi" w:cstheme="minorBidi"/>
+      <w:rFonts w:ascii="Arial" w:hAnsiTheme="minorHAnsi" w:eastAsiaTheme="minorEastAsia" w:cstheme="minorBidi"/>
       <w:color w:val="000000"/>
       <w:sz w:val="19"/>
       <w:szCs w:val="19"/>
       <w:lang w:val="es-CO" w:eastAsia="es-CO"/>
     </w:rPr>
   </w:style>
-  <w:style w:type="paragraph" w:customStyle="1" w:styleId="Custom9">
+  <w:style w:type="paragraph" w:styleId="Custom9" w:customStyle="1">
     <w:name w:val="Custom9"/>
     <w:basedOn w:val="Normal"/>
     <w:uiPriority w:val="60"/>
@@ -7689,14 +7759,14 @@
       <w:contextualSpacing/>
     </w:pPr>
     <w:rPr>
-      <w:rFonts w:ascii="Arial" w:eastAsiaTheme="minorEastAsia" w:hAnsiTheme="minorHAnsi" w:cstheme="minorBidi"/>
+      <w:rFonts w:ascii="Arial" w:hAnsiTheme="minorHAnsi" w:eastAsiaTheme="minorEastAsia" w:cstheme="minorBidi"/>
       <w:color w:val="000000"/>
       <w:sz w:val="19"/>
       <w:szCs w:val="19"/>
       <w:lang w:val="es-CO" w:eastAsia="es-CO"/>
     </w:rPr>
   </w:style>
-  <w:style w:type="paragraph" w:customStyle="1" w:styleId="Custom10">
+  <w:style w:type="paragraph" w:styleId="Custom10" w:customStyle="1">
     <w:name w:val="Custom10"/>
     <w:basedOn w:val="Normal"/>
     <w:uiPriority w:val="61"/>
@@ -7708,7 +7778,7 @@
       <w:contextualSpacing/>
     </w:pPr>
     <w:rPr>
-      <w:rFonts w:ascii="Arial" w:eastAsiaTheme="minorEastAsia" w:hAnsiTheme="minorHAnsi" w:cstheme="minorBidi"/>
+      <w:rFonts w:ascii="Arial" w:hAnsiTheme="minorHAnsi" w:eastAsiaTheme="minorEastAsia" w:cstheme="minorBidi"/>
       <w:color w:val="000000"/>
       <w:sz w:val="19"/>
       <w:szCs w:val="19"/>
@@ -7724,7 +7794,7 @@
       <w:iCs/>
     </w:rPr>
   </w:style>
-  <w:style w:type="paragraph" w:customStyle="1" w:styleId="font0">
+  <w:style w:type="paragraph" w:styleId="font0" w:customStyle="1">
     <w:name w:val="font0"/>
     <w:basedOn w:val="Normal"/>
     <w:rsid w:val="006C5B50"/>
@@ -7738,7 +7808,7 @@
       <w:lang w:val="es-CO" w:eastAsia="es-CO"/>
     </w:rPr>
   </w:style>
-  <w:style w:type="paragraph" w:customStyle="1" w:styleId="xl98">
+  <w:style w:type="paragraph" w:styleId="xl98" w:customStyle="1">
     <w:name w:val="xl98"/>
     <w:basedOn w:val="Normal"/>
     <w:rsid w:val="006C5B50"/>
@@ -7753,7 +7823,7 @@
       <w:lang w:val="es-CO" w:eastAsia="es-CO"/>
     </w:rPr>
   </w:style>
-  <w:style w:type="paragraph" w:customStyle="1" w:styleId="xl99">
+  <w:style w:type="paragraph" w:styleId="xl99" w:customStyle="1">
     <w:name w:val="xl99"/>
     <w:basedOn w:val="Normal"/>
     <w:rsid w:val="006C5B50"/>
@@ -7771,7 +7841,7 @@
       <w:lang w:val="es-CO" w:eastAsia="es-CO"/>
     </w:rPr>
   </w:style>
-  <w:style w:type="paragraph" w:customStyle="1" w:styleId="xl100">
+  <w:style w:type="paragraph" w:styleId="xl100" w:customStyle="1">
     <w:name w:val="xl100"/>
     <w:basedOn w:val="Normal"/>
     <w:rsid w:val="006C5B50"/>
@@ -7794,7 +7864,7 @@
       <w:lang w:val="es-CO" w:eastAsia="es-CO"/>
     </w:rPr>
   </w:style>
-  <w:style w:type="paragraph" w:customStyle="1" w:styleId="xl101">
+  <w:style w:type="paragraph" w:styleId="xl101" w:customStyle="1">
     <w:name w:val="xl101"/>
     <w:basedOn w:val="Normal"/>
     <w:rsid w:val="006C5B50"/>
@@ -7815,7 +7885,7 @@
       <w:lang w:val="es-CO" w:eastAsia="es-CO"/>
     </w:rPr>
   </w:style>
-  <w:style w:type="paragraph" w:customStyle="1" w:styleId="xl102">
+  <w:style w:type="paragraph" w:styleId="xl102" w:customStyle="1">
     <w:name w:val="xl102"/>
     <w:basedOn w:val="Normal"/>
     <w:rsid w:val="006C5B50"/>
@@ -7836,7 +7906,7 @@
       <w:lang w:val="es-CO" w:eastAsia="es-CO"/>
     </w:rPr>
   </w:style>
-  <w:style w:type="paragraph" w:customStyle="1" w:styleId="xl103">
+  <w:style w:type="paragraph" w:styleId="xl103" w:customStyle="1">
     <w:name w:val="xl103"/>
     <w:basedOn w:val="Normal"/>
     <w:rsid w:val="006C5B50"/>
@@ -7857,7 +7927,7 @@
       <w:lang w:val="es-CO" w:eastAsia="es-CO"/>
     </w:rPr>
   </w:style>
-  <w:style w:type="paragraph" w:customStyle="1" w:styleId="xl104">
+  <w:style w:type="paragraph" w:styleId="xl104" w:customStyle="1">
     <w:name w:val="xl104"/>
     <w:basedOn w:val="Normal"/>
     <w:rsid w:val="006C5B50"/>
@@ -7878,7 +7948,7 @@
       <w:lang w:val="es-CO" w:eastAsia="es-CO"/>
     </w:rPr>
   </w:style>
-  <w:style w:type="paragraph" w:customStyle="1" w:styleId="xl105">
+  <w:style w:type="paragraph" w:styleId="xl105" w:customStyle="1">
     <w:name w:val="xl105"/>
     <w:basedOn w:val="Normal"/>
     <w:rsid w:val="006C5B50"/>
@@ -7895,7 +7965,7 @@
       <w:lang w:val="es-CO" w:eastAsia="es-CO"/>
     </w:rPr>
   </w:style>
-  <w:style w:type="paragraph" w:customStyle="1" w:styleId="xl106">
+  <w:style w:type="paragraph" w:styleId="xl106" w:customStyle="1">
     <w:name w:val="xl106"/>
     <w:basedOn w:val="Normal"/>
     <w:rsid w:val="006C5B50"/>
@@ -7918,7 +7988,7 @@
       <w:lang w:val="es-CO" w:eastAsia="es-CO"/>
     </w:rPr>
   </w:style>
-  <w:style w:type="paragraph" w:customStyle="1" w:styleId="xl107">
+  <w:style w:type="paragraph" w:styleId="xl107" w:customStyle="1">
     <w:name w:val="xl107"/>
     <w:basedOn w:val="Normal"/>
     <w:rsid w:val="006C5B50"/>
@@ -7939,7 +8009,7 @@
       <w:lang w:val="es-CO" w:eastAsia="es-CO"/>
     </w:rPr>
   </w:style>
-  <w:style w:type="paragraph" w:customStyle="1" w:styleId="xl108">
+  <w:style w:type="paragraph" w:styleId="xl108" w:customStyle="1">
     <w:name w:val="xl108"/>
     <w:basedOn w:val="Normal"/>
     <w:rsid w:val="006C5B50"/>
@@ -7960,7 +8030,7 @@
       <w:lang w:val="es-CO" w:eastAsia="es-CO"/>
     </w:rPr>
   </w:style>
-  <w:style w:type="paragraph" w:customStyle="1" w:styleId="xl109">
+  <w:style w:type="paragraph" w:styleId="xl109" w:customStyle="1">
     <w:name w:val="xl109"/>
     <w:basedOn w:val="Normal"/>
     <w:rsid w:val="006C5B50"/>
@@ -7975,7 +8045,7 @@
       <w:lang w:val="es-CO" w:eastAsia="es-CO"/>
     </w:rPr>
   </w:style>
-  <w:style w:type="paragraph" w:customStyle="1" w:styleId="xl110">
+  <w:style w:type="paragraph" w:styleId="xl110" w:customStyle="1">
     <w:name w:val="xl110"/>
     <w:basedOn w:val="Normal"/>
     <w:rsid w:val="006C5B50"/>
@@ -7992,7 +8062,7 @@
       <w:lang w:val="es-CO" w:eastAsia="es-CO"/>
     </w:rPr>
   </w:style>
-  <w:style w:type="paragraph" w:customStyle="1" w:styleId="xl111">
+  <w:style w:type="paragraph" w:styleId="xl111" w:customStyle="1">
     <w:name w:val="xl111"/>
     <w:basedOn w:val="Normal"/>
     <w:rsid w:val="006C5B50"/>
@@ -8007,7 +8077,7 @@
       <w:lang w:val="es-CO" w:eastAsia="es-CO"/>
     </w:rPr>
   </w:style>
-  <w:style w:type="paragraph" w:customStyle="1" w:styleId="xl112">
+  <w:style w:type="paragraph" w:styleId="xl112" w:customStyle="1">
     <w:name w:val="xl112"/>
     <w:basedOn w:val="Normal"/>
     <w:rsid w:val="006C5B50"/>
@@ -8023,7 +8093,7 @@
       <w:lang w:val="es-CO" w:eastAsia="es-CO"/>
     </w:rPr>
   </w:style>
-  <w:style w:type="paragraph" w:customStyle="1" w:styleId="xl113">
+  <w:style w:type="paragraph" w:styleId="xl113" w:customStyle="1">
     <w:name w:val="xl113"/>
     <w:basedOn w:val="Normal"/>
     <w:rsid w:val="006C5B50"/>
@@ -8041,7 +8111,7 @@
       <w:lang w:val="es-CO" w:eastAsia="es-CO"/>
     </w:rPr>
   </w:style>
-  <w:style w:type="character" w:customStyle="1" w:styleId="fontstyle01">
+  <w:style w:type="character" w:styleId="fontstyle01" w:customStyle="1">
     <w:name w:val="fontstyle01"/>
     <w:basedOn w:val="Fuentedeprrafopredeter"/>
     <w:rsid w:val="006C5B50"/>
@@ -8056,14 +8126,14 @@
       <w:szCs w:val="22"/>
     </w:rPr>
   </w:style>
-  <w:style w:type="character" w:customStyle="1" w:styleId="Ttulo3Car">
+  <w:style w:type="character" w:styleId="Ttulo3Car" w:customStyle="1">
     <w:name w:val="Título 3 Car"/>
     <w:basedOn w:val="Fuentedeprrafopredeter"/>
     <w:link w:val="Ttulo3"/>
     <w:semiHidden/>
     <w:rsid w:val="003B1FC3"/>
     <w:rPr>
-      <w:rFonts w:asciiTheme="majorHAnsi" w:eastAsiaTheme="majorEastAsia" w:hAnsiTheme="majorHAnsi" w:cstheme="majorBidi"/>
+      <w:rFonts w:asciiTheme="majorHAnsi" w:hAnsiTheme="majorHAnsi" w:eastAsiaTheme="majorEastAsia" w:cstheme="majorBidi"/>
       <w:color w:val="1F4D78" w:themeColor="accent1" w:themeShade="7F"/>
       <w:sz w:val="24"/>
       <w:szCs w:val="24"/>
@@ -8083,14 +8153,14 @@
       <w:ind w:left="440"/>
     </w:pPr>
   </w:style>
-  <w:style w:type="character" w:customStyle="1" w:styleId="Heading1Car">
+  <w:style w:type="character" w:styleId="Heading1Car" w:customStyle="1">
     <w:name w:val="Heading1 Car"/>
     <w:basedOn w:val="Fuentedeprrafopredeter"/>
     <w:link w:val="Heading1"/>
     <w:uiPriority w:val="12"/>
     <w:rsid w:val="000F5747"/>
     <w:rPr>
-      <w:rFonts w:ascii="Arial" w:eastAsiaTheme="minorEastAsia" w:hAnsiTheme="minorHAnsi" w:cstheme="minorBidi"/>
+      <w:rFonts w:ascii="Arial" w:hAnsiTheme="minorHAnsi" w:eastAsiaTheme="minorEastAsia" w:cstheme="minorBidi"/>
       <w:b/>
       <w:bCs/>
       <w:color w:val="000000"/>
@@ -8107,12 +8177,12 @@
       <w:tblStyleRowBandSize w:val="1"/>
       <w:tblStyleColBandSize w:val="1"/>
       <w:tblBorders>
-        <w:top w:val="single" w:color="8EAADB" w:sz="4" w:space="0" w:themeColor="accent5" w:themeTint="99"/>
-        <w:left w:val="single" w:color="8EAADB" w:sz="4" w:space="0" w:themeColor="accent5" w:themeTint="99"/>
-        <w:bottom w:val="single" w:color="8EAADB" w:sz="4" w:space="0" w:themeColor="accent5" w:themeTint="99"/>
-        <w:right w:val="single" w:color="8EAADB" w:sz="4" w:space="0" w:themeColor="accent5" w:themeTint="99"/>
-        <w:insideH w:val="single" w:color="8EAADB" w:sz="4" w:space="0" w:themeColor="accent5" w:themeTint="99"/>
-        <w:insideV w:val="single" w:color="8EAADB" w:sz="4" w:space="0" w:themeColor="accent5" w:themeTint="99"/>
+        <w:top w:val="single" w:color="8EAADB" w:themeColor="accent5" w:themeTint="99" w:sz="4" w:space="0"/>
+        <w:left w:val="single" w:color="8EAADB" w:themeColor="accent5" w:themeTint="99" w:sz="4" w:space="0"/>
+        <w:bottom w:val="single" w:color="8EAADB" w:themeColor="accent5" w:themeTint="99" w:sz="4" w:space="0"/>
+        <w:right w:val="single" w:color="8EAADB" w:themeColor="accent5" w:themeTint="99" w:sz="4" w:space="0"/>
+        <w:insideH w:val="single" w:color="8EAADB" w:themeColor="accent5" w:themeTint="99" w:sz="4" w:space="0"/>
+        <w:insideV w:val="single" w:color="8EAADB" w:themeColor="accent5" w:themeTint="99" w:sz="4" w:space="0"/>
       </w:tblBorders>
     </w:tblPr>
     <w:tblStylePr w:type="firstRow">
@@ -8124,10 +8194,10 @@
       <w:tblPr/>
       <w:tcPr>
         <w:tcBorders>
-          <w:top w:val="single" w:color="4472C4" w:sz="4" w:space="0" w:themeColor="accent5"/>
-          <w:left w:val="single" w:color="4472C4" w:sz="4" w:space="0" w:themeColor="accent5"/>
-          <w:bottom w:val="single" w:color="4472C4" w:sz="4" w:space="0" w:themeColor="accent5"/>
-          <w:right w:val="single" w:color="4472C4" w:sz="4" w:space="0" w:themeColor="accent5"/>
+          <w:top w:val="single" w:color="4472C4" w:themeColor="accent5" w:sz="4" w:space="0"/>
+          <w:left w:val="single" w:color="4472C4" w:themeColor="accent5" w:sz="4" w:space="0"/>
+          <w:bottom w:val="single" w:color="4472C4" w:themeColor="accent5" w:sz="4" w:space="0"/>
+          <w:right w:val="single" w:color="4472C4" w:themeColor="accent5" w:sz="4" w:space="0"/>
           <w:insideH w:val="nil"/>
           <w:insideV w:val="nil"/>
         </w:tcBorders>
@@ -8142,7 +8212,7 @@
       <w:tblPr/>
       <w:tcPr>
         <w:tcBorders>
-          <w:top w:val="double" w:color="4472C4" w:sz="4" w:space="0" w:themeColor="accent5"/>
+          <w:top w:val="double" w:color="4472C4" w:themeColor="accent5" w:sz="4" w:space="0"/>
         </w:tcBorders>
       </w:tcPr>
     </w:tblStylePr>

--- a/Prueba4/Prueba4/img/Test.docx
+++ b/Prueba4/Prueba4/img/Test.docx
@@ -1483,7 +1483,7 @@
         <w:pStyle w:val="Ttulo1"/>
       </w:pPr>
       <w:r>
-        <w:t xml:space="preserve">jhfhghgkgkj</w:t>
+        <w:t xml:space="preserve">AJKSLADSJD</w:t>
       </w:r>
     </w:p>
     <w:p>
@@ -1498,7 +1498,22 @@
         <w:jc w:val="left"/>
       </w:pPr>
       <w:r>
-        <w:t xml:space="preserve">juñnjñjñjñj</w:t>
+        <w:t xml:space="preserve">DSADDADS</w:t>
+      </w:r>
+    </w:p>
+    <w:p>
+      <w:r>
+        <w:t xml:space="preserve"/>
+      </w:r>
+    </w:p>
+    <w:p>
+      <w:pPr>
+        <w:pBdr/>
+        <w:ind w:left="720"/>
+        <w:jc w:val="left"/>
+      </w:pPr>
+      <w:r>
+        <w:t xml:space="preserve">ASDADADAD</w:t>
       </w:r>
     </w:p>
     <w:p>
@@ -1521,345 +1536,11 @@
                   <pic:nvPicPr>
                     <pic:cNvPr id="0" name="Picture 0" descr="imagen.png"/>
                     <pic:cNvPicPr>
-                      <a:picLocks xmlns:a="http://schemas.openxmlformats.org/drawingml/2006/main" noChangeAspect="1"/>
-                    </pic:cNvPicPr>
-                  </pic:nvPicPr>
-                  <pic:blipFill rotWithShape="0">
-                    <a:blip xmlns:r="http://schemas.openxmlformats.org/officeDocument/2006/relationships" xmlns:a="http://schemas.openxmlformats.org/drawingml/2006/main" r:embed="rId12"/>
-                    <a:stretch xmlns:a="http://schemas.openxmlformats.org/drawingml/2006/main">
-                      <a:fillRect/>
-                    </a:stretch>
-                  </pic:blipFill>
-                  <pic:spPr>
-                    <a:xfrm xmlns:a="http://schemas.openxmlformats.org/drawingml/2006/main">
-                      <a:off x="0" y="0"/>
-                      <a:ext cx="3810000" cy="2540000"/>
-                    </a:xfrm>
-                    <a:prstGeom xmlns:a="http://schemas.openxmlformats.org/drawingml/2006/main" prst="rect">
-                      <a:avLst/>
-                    </a:prstGeom>
-                  </pic:spPr>
-                </pic:pic>
-              </a:graphicData>
-            </a:graphic>
-          </wp:inline>
-        </w:drawing>
-      </w:r>
-    </w:p>
-    <w:p>
-      <w:pPr>
-        <w:pBdr/>
-        <w:ind w:left="720"/>
-        <w:jc w:val="left"/>
-      </w:pPr>
-      <w:r>
-        <w:t xml:space="preserve">gjjkgkgkgkgkjggkj</w:t>
-      </w:r>
-    </w:p>
-    <w:p>
-      <w:r>
-        <w:t xml:space="preserve"/>
-      </w:r>
-    </w:p>
-    <w:tbl>
-      <w:tblPr>
-        <w:tblStyle w:val="Tablaconcuadrcula4-nfasis5"/>
-        <w:jc w:val="center"/>
-      </w:tblPr>
-      <w:tr>
-        <w:tc>
-          <w:p>
-            <w:r>
-              <w:t xml:space="preserve">Encabezado 1</w:t>
-            </w:r>
-          </w:p>
-        </w:tc>
-        <w:tc>
-          <w:p>
-            <w:r>
-              <w:t xml:space="preserve">Encabezado 2</w:t>
-            </w:r>
-          </w:p>
-        </w:tc>
-        <w:tc>
-          <w:p>
-            <w:r>
-              <w:t xml:space="preserve">Encabezado 3</w:t>
-            </w:r>
-          </w:p>
-        </w:tc>
-      </w:tr>
-      <w:tr>
-        <w:tc>
-          <w:p>
-            <w:r>
-              <w:t xml:space="preserve">Dato 1A</w:t>
-            </w:r>
-          </w:p>
-        </w:tc>
-        <w:tc>
-          <w:p>
-            <w:r>
-              <w:t xml:space="preserve">Dato 1B</w:t>
-            </w:r>
-          </w:p>
-        </w:tc>
-        <w:tc>
-          <w:p>
-            <w:r>
-              <w:t xml:space="preserve">Dato 1C</w:t>
-            </w:r>
-          </w:p>
-        </w:tc>
-      </w:tr>
-      <w:tr>
-        <w:tc>
-          <w:p>
-            <w:r>
-              <w:t xml:space="preserve">Dato 2A</w:t>
-            </w:r>
-          </w:p>
-        </w:tc>
-        <w:tc>
-          <w:p>
-            <w:r>
-              <w:t xml:space="preserve">Dato 2B</w:t>
-            </w:r>
-          </w:p>
-        </w:tc>
-        <w:tc>
-          <w:p>
-            <w:r>
-              <w:t xml:space="preserve">Dato 2C</w:t>
-            </w:r>
-          </w:p>
-        </w:tc>
-      </w:tr>
-      <w:tr>
-        <w:tc>
-          <w:p>
-            <w:r>
-              <w:t xml:space="preserve">Dato 3A</w:t>
-            </w:r>
-          </w:p>
-        </w:tc>
-        <w:tc>
-          <w:p>
-            <w:r>
-              <w:t xml:space="preserve">Dato 3B</w:t>
-            </w:r>
-          </w:p>
-        </w:tc>
-        <w:tc>
-          <w:p>
-            <w:r>
-              <w:t xml:space="preserve">Dato 3C</w:t>
-            </w:r>
-          </w:p>
-        </w:tc>
-      </w:tr>
-      <w:tr>
-        <w:tc>
-          <w:p>
-            <w:r>
-              <w:t xml:space="preserve">Dato 4A</w:t>
-            </w:r>
-          </w:p>
-        </w:tc>
-        <w:tc>
-          <w:p>
-            <w:r>
-              <w:t xml:space="preserve">Dato 4B</w:t>
-            </w:r>
-          </w:p>
-        </w:tc>
-        <w:tc>
-          <w:p>
-            <w:r>
-              <w:t xml:space="preserve">Dato 4C</w:t>
-            </w:r>
-          </w:p>
-        </w:tc>
-      </w:tr>
-      <w:tr>
-        <w:tc>
-          <w:p>
-            <w:r>
-              <w:t xml:space="preserve">Dato 5A</w:t>
-            </w:r>
-          </w:p>
-        </w:tc>
-        <w:tc>
-          <w:p>
-            <w:r>
-              <w:t xml:space="preserve">Dato 5B</w:t>
-            </w:r>
-          </w:p>
-        </w:tc>
-        <w:tc>
-          <w:p>
-            <w:r>
-              <w:t xml:space="preserve">Dato 5C</w:t>
-            </w:r>
-          </w:p>
-        </w:tc>
-      </w:tr>
-      <w:tr>
-        <w:tc>
-          <w:p>
-            <w:r>
-              <w:t xml:space="preserve">Dato 6A</w:t>
-            </w:r>
-          </w:p>
-        </w:tc>
-        <w:tc>
-          <w:p>
-            <w:r>
-              <w:t xml:space="preserve">Dato 6B</w:t>
-            </w:r>
-          </w:p>
-        </w:tc>
-        <w:tc>
-          <w:p>
-            <w:r>
-              <w:t xml:space="preserve">Dato 6C</w:t>
-            </w:r>
-          </w:p>
-        </w:tc>
-      </w:tr>
-      <w:tr>
-        <w:tc>
-          <w:p>
-            <w:r>
-              <w:t xml:space="preserve">Dato 7A</w:t>
-            </w:r>
-          </w:p>
-        </w:tc>
-        <w:tc>
-          <w:p>
-            <w:r>
-              <w:t xml:space="preserve">Dato 7B</w:t>
-            </w:r>
-          </w:p>
-        </w:tc>
-        <w:tc>
-          <w:p>
-            <w:r>
-              <w:t xml:space="preserve">Dato 7C</w:t>
-            </w:r>
-          </w:p>
-        </w:tc>
-      </w:tr>
-      <w:tr>
-        <w:tc>
-          <w:p>
-            <w:r>
-              <w:t xml:space="preserve">Dato 8A</w:t>
-            </w:r>
-          </w:p>
-        </w:tc>
-        <w:tc>
-          <w:p>
-            <w:r>
-              <w:t xml:space="preserve">Dato 8B</w:t>
-            </w:r>
-          </w:p>
-        </w:tc>
-        <w:tc>
-          <w:p>
-            <w:r>
-              <w:t xml:space="preserve">Dato 8C</w:t>
-            </w:r>
-          </w:p>
-        </w:tc>
-      </w:tr>
-      <w:tr>
-        <w:tc>
-          <w:p>
-            <w:r>
-              <w:t xml:space="preserve">Dato 9A</w:t>
-            </w:r>
-          </w:p>
-        </w:tc>
-        <w:tc>
-          <w:p>
-            <w:r>
-              <w:t xml:space="preserve">Dato 9B</w:t>
-            </w:r>
-          </w:p>
-        </w:tc>
-        <w:tc>
-          <w:p>
-            <w:r>
-              <w:t xml:space="preserve">Dato 9C</w:t>
-            </w:r>
-          </w:p>
-        </w:tc>
-      </w:tr>
-      <w:tr>
-        <w:tc>
-          <w:p>
-            <w:r>
-              <w:t xml:space="preserve">Dato 10A</w:t>
-            </w:r>
-          </w:p>
-        </w:tc>
-        <w:tc>
-          <w:p>
-            <w:r>
-              <w:t xml:space="preserve">Dato 10B</w:t>
-            </w:r>
-          </w:p>
-        </w:tc>
-        <w:tc>
-          <w:p>
-            <w:r>
-              <w:t xml:space="preserve">Dato 10C</w:t>
-            </w:r>
-          </w:p>
-        </w:tc>
-      </w:tr>
-    </w:tbl>
-    <w:p>
-      <w:r>
-        <w:br w:type="page" w:clear="none"/>
-      </w:r>
-    </w:p>
-    <w:p>
-      <w:pPr>
-        <w:pBdr/>
-        <w:ind w:left="720"/>
-        <w:jc w:val="left"/>
-      </w:pPr>
-      <w:r>
-        <w:t xml:space="preserve">kjgklglkgklgklg</w:t>
-      </w:r>
-    </w:p>
-    <w:p>
-      <w:r>
-        <w:t xml:space="preserve"/>
-      </w:r>
-    </w:p>
-    <w:p>
-      <w:pPr>
-        <w:jc w:val="center"/>
-      </w:pPr>
-      <w:r>
-        <w:drawing>
-          <wp:inline distT="0" distB="0" distL="0" distR="0">
-            <wp:extent cx="3810000" cy="2540000"/>
-            <wp:docPr id="1" name="Drawing 1" descr="imagen.png"/>
-            <a:graphic xmlns:a="http://schemas.openxmlformats.org/drawingml/2006/main">
-              <a:graphicData uri="http://schemas.openxmlformats.org/drawingml/2006/picture">
-                <pic:pic xmlns:pic="http://schemas.openxmlformats.org/drawingml/2006/picture">
-                  <pic:nvPicPr>
-                    <pic:cNvPr id="0" name="Picture 1" descr="imagen.png"/>
-                    <pic:cNvPicPr>
                       <a:picLocks noChangeAspect="1"/>
                     </pic:cNvPicPr>
                   </pic:nvPicPr>
                   <pic:blipFill rotWithShape="0">
-                    <a:blip xmlns:r="http://schemas.openxmlformats.org/officeDocument/2006/relationships" r:embed="rId13"/>
+                    <a:blip xmlns:r="http://schemas.openxmlformats.org/officeDocument/2006/relationships" r:embed="rId12"/>
                     <a:stretch>
                       <a:fillRect/>
                     </a:stretch>
@@ -1891,15 +1572,47 @@
     </w:sectPr>
     <w:tbl>
       <w:tblPr>
-        <w:tblStyle w:val="Tablaconcuadrcula4-nfasis5"/>
+        <w:tblBorders>
+          <w:top w:val="thick" w:sz="12"/>
+          <w:bottom w:val="thick" w:sz="12"/>
+          <w:left w:val="thick" w:sz="12"/>
+          <w:right w:val="thick" w:sz="12"/>
+          <w:insideH w:val="thick" w:sz="12"/>
+          <w:insideV w:val="thick" w:sz="12"/>
+        </w:tblBorders>
       </w:tblPr>
       <w:tr>
         <w:tc>
           <w:p>
             <w:r>
-              <w:t>Contenido de la celda</w:t>
+              <w:t>Celda combinada en la primera fila</w:t>
             </w:r>
           </w:p>
+          <w:tcPr>
+            <w:gridSpan w:val="2"/>
+          </w:tcPr>
+        </w:tc>
+      </w:tr>
+      <w:tr>
+        <w:tc>
+          <w:p>
+            <w:r>
+              <w:t>Celda 1</w:t>
+            </w:r>
+          </w:p>
+          <w:tcPr>
+            <w:tcW w:w="2400" w:type="dxa"/>
+          </w:tcPr>
+        </w:tc>
+        <w:tc>
+          <w:p>
+            <w:r>
+              <w:t>Celda 2</w:t>
+            </w:r>
+          </w:p>
+          <w:tcPr>
+            <w:tcW w:w="2400" w:type="dxa"/>
+          </w:tcPr>
         </w:tc>
       </w:tr>
     </w:tbl>
@@ -4215,9 +3928,9 @@
     <w:lsdException w:name="index 7" w:semiHidden="1" w:unhideWhenUsed="1"/>
     <w:lsdException w:name="index 8" w:semiHidden="1" w:unhideWhenUsed="1"/>
     <w:lsdException w:name="index 9" w:semiHidden="1" w:unhideWhenUsed="1"/>
-    <w:lsdException w:name="toc 1" w:uiPriority="39" w:semiHidden="1" w:unhideWhenUsed="1"/>
-    <w:lsdException w:name="toc 2" w:uiPriority="39" w:semiHidden="1" w:unhideWhenUsed="1"/>
-    <w:lsdException w:name="toc 3" w:uiPriority="39" w:semiHidden="1" w:unhideWhenUsed="1"/>
+    <w:lsdException w:name="toc 1" w:semiHidden="1" w:uiPriority="39" w:unhideWhenUsed="1"/>
+    <w:lsdException w:name="toc 2" w:semiHidden="1" w:uiPriority="39" w:unhideWhenUsed="1"/>
+    <w:lsdException w:name="toc 3" w:semiHidden="1" w:uiPriority="39" w:unhideWhenUsed="1"/>
     <w:lsdException w:name="toc 4" w:semiHidden="1" w:unhideWhenUsed="1"/>
     <w:lsdException w:name="toc 5" w:semiHidden="1" w:unhideWhenUsed="1"/>
     <w:lsdException w:name="toc 6" w:semiHidden="1" w:unhideWhenUsed="1"/>
@@ -4227,8 +3940,8 @@
     <w:lsdException w:name="Normal Indent" w:semiHidden="1" w:unhideWhenUsed="1"/>
     <w:lsdException w:name="footnote text" w:semiHidden="1" w:unhideWhenUsed="1"/>
     <w:lsdException w:name="annotation text" w:semiHidden="1" w:unhideWhenUsed="1"/>
-    <w:lsdException w:name="header" w:uiPriority="99" w:semiHidden="1" w:unhideWhenUsed="1"/>
-    <w:lsdException w:name="footer" w:uiPriority="99" w:semiHidden="1" w:unhideWhenUsed="1"/>
+    <w:lsdException w:name="header" w:semiHidden="1" w:uiPriority="99" w:unhideWhenUsed="1"/>
+    <w:lsdException w:name="footer" w:semiHidden="1" w:uiPriority="99" w:unhideWhenUsed="1"/>
     <w:lsdException w:name="index heading" w:semiHidden="1" w:unhideWhenUsed="1"/>
     <w:lsdException w:name="caption" w:semiHidden="1" w:unhideWhenUsed="1" w:qFormat="1"/>
     <w:lsdException w:name="table of figures" w:semiHidden="1" w:unhideWhenUsed="1"/>
@@ -4237,7 +3950,7 @@
     <w:lsdException w:name="footnote reference" w:semiHidden="1" w:unhideWhenUsed="1"/>
     <w:lsdException w:name="annotation reference" w:semiHidden="1" w:unhideWhenUsed="1"/>
     <w:lsdException w:name="line number" w:semiHidden="1" w:unhideWhenUsed="1"/>
-    <w:lsdException w:name="page number" w:uiPriority="99" w:semiHidden="1" w:unhideWhenUsed="1"/>
+    <w:lsdException w:name="page number" w:semiHidden="1" w:uiPriority="99" w:unhideWhenUsed="1"/>
     <w:lsdException w:name="endnote reference" w:semiHidden="1" w:unhideWhenUsed="1"/>
     <w:lsdException w:name="endnote text" w:semiHidden="1" w:unhideWhenUsed="1"/>
     <w:lsdException w:name="table of authorities" w:semiHidden="1" w:unhideWhenUsed="1"/>
@@ -4275,29 +3988,29 @@
     <w:lsdException w:name="Body Text Indent 2" w:semiHidden="1" w:unhideWhenUsed="1"/>
     <w:lsdException w:name="Body Text Indent 3" w:semiHidden="1" w:unhideWhenUsed="1"/>
     <w:lsdException w:name="Block Text" w:semiHidden="1" w:unhideWhenUsed="1"/>
-    <w:lsdException w:name="Hyperlink" w:uiPriority="99" w:semiHidden="1" w:unhideWhenUsed="1"/>
-    <w:lsdException w:name="FollowedHyperlink" w:uiPriority="99" w:semiHidden="1" w:unhideWhenUsed="1"/>
+    <w:lsdException w:name="Hyperlink" w:semiHidden="1" w:uiPriority="99" w:unhideWhenUsed="1"/>
+    <w:lsdException w:name="FollowedHyperlink" w:semiHidden="1" w:uiPriority="99" w:unhideWhenUsed="1"/>
     <w:lsdException w:name="Strong" w:qFormat="1"/>
     <w:lsdException w:name="Emphasis" w:qFormat="1"/>
     <w:lsdException w:name="Document Map" w:semiHidden="1" w:unhideWhenUsed="1"/>
-    <w:lsdException w:name="Plain Text" w:uiPriority="99" w:semiHidden="1" w:unhideWhenUsed="1"/>
+    <w:lsdException w:name="Plain Text" w:semiHidden="1" w:uiPriority="99" w:unhideWhenUsed="1"/>
     <w:lsdException w:name="E-mail Signature" w:semiHidden="1" w:unhideWhenUsed="1"/>
     <w:lsdException w:name="HTML Top of Form" w:semiHidden="1" w:unhideWhenUsed="1"/>
     <w:lsdException w:name="HTML Bottom of Form" w:semiHidden="1" w:unhideWhenUsed="1"/>
-    <w:lsdException w:name="Normal (Web)" w:uiPriority="99" w:semiHidden="1" w:unhideWhenUsed="1"/>
+    <w:lsdException w:name="Normal (Web)" w:semiHidden="1" w:uiPriority="99" w:unhideWhenUsed="1"/>
     <w:lsdException w:name="HTML Acronym" w:semiHidden="1" w:unhideWhenUsed="1"/>
     <w:lsdException w:name="HTML Address" w:semiHidden="1" w:unhideWhenUsed="1"/>
     <w:lsdException w:name="HTML Cite" w:semiHidden="1" w:unhideWhenUsed="1"/>
     <w:lsdException w:name="HTML Code" w:semiHidden="1" w:unhideWhenUsed="1"/>
     <w:lsdException w:name="HTML Definition" w:semiHidden="1" w:unhideWhenUsed="1"/>
     <w:lsdException w:name="HTML Keyboard" w:semiHidden="1" w:unhideWhenUsed="1"/>
-    <w:lsdException w:name="HTML Preformatted" w:uiPriority="99" w:semiHidden="1" w:unhideWhenUsed="1"/>
+    <w:lsdException w:name="HTML Preformatted" w:semiHidden="1" w:uiPriority="99" w:unhideWhenUsed="1"/>
     <w:lsdException w:name="HTML Sample" w:semiHidden="1" w:unhideWhenUsed="1"/>
     <w:lsdException w:name="HTML Typewriter" w:semiHidden="1" w:unhideWhenUsed="1"/>
     <w:lsdException w:name="HTML Variable" w:semiHidden="1" w:unhideWhenUsed="1"/>
     <w:lsdException w:name="Normal Table" w:semiHidden="1" w:unhideWhenUsed="1"/>
     <w:lsdException w:name="annotation subject" w:semiHidden="1" w:unhideWhenUsed="1"/>
-    <w:lsdException w:name="No List" w:uiPriority="99" w:semiHidden="1" w:unhideWhenUsed="1"/>
+    <w:lsdException w:name="No List" w:semiHidden="1" w:uiPriority="99" w:unhideWhenUsed="1"/>
     <w:lsdException w:name="Outline List 1" w:semiHidden="1" w:unhideWhenUsed="1"/>
     <w:lsdException w:name="Outline List 2" w:semiHidden="1" w:unhideWhenUsed="1"/>
     <w:lsdException w:name="Outline List 3" w:semiHidden="1" w:unhideWhenUsed="1"/>
@@ -4345,7 +4058,7 @@
     <w:lsdException w:name="Table Web 3" w:semiHidden="1" w:unhideWhenUsed="1"/>
     <w:lsdException w:name="Balloon Text" w:semiHidden="1" w:unhideWhenUsed="1"/>
     <w:lsdException w:name="Table Theme" w:semiHidden="1" w:unhideWhenUsed="1"/>
-    <w:lsdException w:name="Placeholder Text" w:uiPriority="99" w:semiHidden="1"/>
+    <w:lsdException w:name="Placeholder Text" w:semiHidden="1" w:uiPriority="99"/>
     <w:lsdException w:name="No Spacing" w:uiPriority="1" w:qFormat="1"/>
     <w:lsdException w:name="Light Shading" w:uiPriority="60"/>
     <w:lsdException w:name="Light List" w:uiPriority="61"/>
@@ -4367,7 +4080,7 @@
     <w:lsdException w:name="Medium Shading 1 Accent 1" w:uiPriority="63"/>
     <w:lsdException w:name="Medium Shading 2 Accent 1" w:uiPriority="64"/>
     <w:lsdException w:name="Medium List 1 Accent 1" w:uiPriority="65"/>
-    <w:lsdException w:name="Revision" w:uiPriority="99" w:semiHidden="1"/>
+    <w:lsdException w:name="Revision" w:semiHidden="1" w:uiPriority="99"/>
     <w:lsdException w:name="List Paragraph" w:uiPriority="34" w:qFormat="1"/>
     <w:lsdException w:name="Quote" w:uiPriority="29" w:qFormat="1"/>
     <w:lsdException w:name="Intense Quote" w:uiPriority="30" w:qFormat="1"/>
@@ -4454,8 +4167,8 @@
     <w:lsdException w:name="Subtle Reference" w:uiPriority="31" w:qFormat="1"/>
     <w:lsdException w:name="Intense Reference" w:uiPriority="32" w:qFormat="1"/>
     <w:lsdException w:name="Book Title" w:uiPriority="33" w:qFormat="1"/>
-    <w:lsdException w:name="Bibliography" w:uiPriority="37" w:semiHidden="1" w:unhideWhenUsed="1"/>
-    <w:lsdException w:name="TOC Heading" w:uiPriority="39" w:semiHidden="1" w:unhideWhenUsed="1" w:qFormat="1"/>
+    <w:lsdException w:name="Bibliography" w:semiHidden="1" w:uiPriority="37" w:unhideWhenUsed="1"/>
+    <w:lsdException w:name="TOC Heading" w:semiHidden="1" w:uiPriority="39" w:unhideWhenUsed="1" w:qFormat="1"/>
     <w:lsdException w:name="Plain Table 1" w:uiPriority="41"/>
     <w:lsdException w:name="Plain Table 2" w:uiPriority="42"/>
     <w:lsdException w:name="Plain Table 3" w:uiPriority="43"/>
@@ -4560,13 +4273,13 @@
     <w:lsdException w:name="List Table 5 Dark Accent 6" w:uiPriority="50"/>
     <w:lsdException w:name="List Table 6 Colorful Accent 6" w:uiPriority="51"/>
     <w:lsdException w:name="List Table 7 Colorful Accent 6" w:uiPriority="52"/>
-    <w:lsdException w:name="Mention" w:uiPriority="99" w:semiHidden="1" w:unhideWhenUsed="1"/>
-    <w:lsdException w:name="Smart Hyperlink" w:uiPriority="99" w:semiHidden="1" w:unhideWhenUsed="1"/>
-    <w:lsdException w:name="Hashtag" w:uiPriority="99" w:semiHidden="1" w:unhideWhenUsed="1"/>
-    <w:lsdException w:name="Unresolved Mention" w:uiPriority="99" w:semiHidden="1" w:unhideWhenUsed="1"/>
-    <w:lsdException w:name="Smart Link" w:uiPriority="99" w:semiHidden="1" w:unhideWhenUsed="1"/>
+    <w:lsdException w:name="Mention" w:semiHidden="1" w:uiPriority="99" w:unhideWhenUsed="1"/>
+    <w:lsdException w:name="Smart Hyperlink" w:semiHidden="1" w:uiPriority="99" w:unhideWhenUsed="1"/>
+    <w:lsdException w:name="Hashtag" w:semiHidden="1" w:uiPriority="99" w:unhideWhenUsed="1"/>
+    <w:lsdException w:name="Unresolved Mention" w:semiHidden="1" w:uiPriority="99" w:unhideWhenUsed="1"/>
+    <w:lsdException w:name="Smart Link" w:semiHidden="1" w:uiPriority="99" w:unhideWhenUsed="1"/>
   </w:latentStyles>
-  <w:style w:type="paragraph" w:styleId="Normal" w:default="1">
+  <w:style w:type="paragraph" w:default="1" w:styleId="Normal">
     <w:name w:val="Normal"/>
     <w:qFormat/>
     <w:rsid w:val="00ED1ECB"/>
@@ -4643,18 +4356,18 @@
       <w:outlineLvl w:val="2"/>
     </w:pPr>
     <w:rPr>
-      <w:rFonts w:asciiTheme="majorHAnsi" w:hAnsiTheme="majorHAnsi" w:eastAsiaTheme="majorEastAsia" w:cstheme="majorBidi"/>
+      <w:rFonts w:asciiTheme="majorHAnsi" w:eastAsiaTheme="majorEastAsia" w:hAnsiTheme="majorHAnsi" w:cstheme="majorBidi"/>
       <w:color w:val="1F4D78" w:themeColor="accent1" w:themeShade="7F"/>
       <w:sz w:val="24"/>
     </w:rPr>
   </w:style>
-  <w:style w:type="character" w:styleId="Fuentedeprrafopredeter" w:default="1">
+  <w:style w:type="character" w:default="1" w:styleId="Fuentedeprrafopredeter">
     <w:name w:val="Default Paragraph Font"/>
     <w:uiPriority w:val="1"/>
     <w:semiHidden/>
     <w:unhideWhenUsed/>
   </w:style>
-  <w:style w:type="table" w:styleId="Tablanormal" w:default="1">
+  <w:style w:type="table" w:default="1" w:styleId="Tablanormal">
     <w:name w:val="Normal Table"/>
     <w:uiPriority w:val="99"/>
     <w:semiHidden/>
@@ -4669,13 +4382,13 @@
       </w:tblCellMar>
     </w:tblPr>
   </w:style>
-  <w:style w:type="numbering" w:styleId="Sinlista" w:default="1">
+  <w:style w:type="numbering" w:default="1" w:styleId="Sinlista">
     <w:name w:val="No List"/>
     <w:uiPriority w:val="99"/>
     <w:semiHidden/>
     <w:unhideWhenUsed/>
   </w:style>
-  <w:style w:type="character" w:styleId="Ttulo1Car" w:customStyle="1">
+  <w:style w:type="character" w:customStyle="1" w:styleId="Ttulo1Car">
     <w:name w:val="Título 1 Car"/>
     <w:link w:val="Ttulo1"/>
     <w:rsid w:val="0042383D"/>
@@ -4689,7 +4402,7 @@
       <w:lang w:val="es-ES_tradnl" w:eastAsia="es-ES"/>
     </w:rPr>
   </w:style>
-  <w:style w:type="character" w:styleId="Ttulo2Car" w:customStyle="1">
+  <w:style w:type="character" w:customStyle="1" w:styleId="Ttulo2Car">
     <w:name w:val="Título 2 Car"/>
     <w:link w:val="Ttulo2"/>
     <w:rsid w:val="006D405A"/>
@@ -4716,7 +4429,7 @@
       </w:tabs>
     </w:pPr>
   </w:style>
-  <w:style w:type="character" w:styleId="EncabezadoCar" w:customStyle="1">
+  <w:style w:type="character" w:customStyle="1" w:styleId="EncabezadoCar">
     <w:name w:val="Encabezado Car"/>
     <w:link w:val="Encabezado"/>
     <w:uiPriority w:val="99"/>
@@ -4739,7 +4452,7 @@
       </w:tabs>
     </w:pPr>
   </w:style>
-  <w:style w:type="character" w:styleId="PiedepginaCar" w:customStyle="1">
+  <w:style w:type="character" w:customStyle="1" w:styleId="PiedepginaCar">
     <w:name w:val="Pie de página Car"/>
     <w:link w:val="Piedepgina"/>
     <w:uiPriority w:val="99"/>
@@ -4762,7 +4475,7 @@
       <w:lang w:val="es-MX"/>
     </w:rPr>
   </w:style>
-  <w:style w:type="character" w:styleId="TextoindependienteCar" w:customStyle="1">
+  <w:style w:type="character" w:customStyle="1" w:styleId="TextoindependienteCar">
     <w:name w:val="Texto independiente Car"/>
     <w:link w:val="Textoindependiente"/>
     <w:rsid w:val="006D405A"/>
@@ -4785,7 +4498,7 @@
       <w:lang w:val="es-MX"/>
     </w:rPr>
   </w:style>
-  <w:style w:type="character" w:styleId="Textoindependiente2Car" w:customStyle="1">
+  <w:style w:type="character" w:customStyle="1" w:styleId="Textoindependiente2Car">
     <w:name w:val="Texto independiente 2 Car"/>
     <w:link w:val="Textoindependiente2"/>
     <w:rsid w:val="006D405A"/>
@@ -4830,7 +4543,7 @@
       <w:color w:val="FF0000"/>
     </w:rPr>
   </w:style>
-  <w:style w:type="character" w:styleId="Textoindependiente3Car" w:customStyle="1">
+  <w:style w:type="character" w:customStyle="1" w:styleId="Textoindependiente3Car">
     <w:name w:val="Texto independiente 3 Car"/>
     <w:link w:val="Textoindependiente3"/>
     <w:rsid w:val="006D405A"/>
@@ -4875,7 +4588,7 @@
       <w:ind w:left="283"/>
     </w:pPr>
   </w:style>
-  <w:style w:type="character" w:styleId="SangradetextonormalCar" w:customStyle="1">
+  <w:style w:type="character" w:customStyle="1" w:styleId="SangradetextonormalCar">
     <w:name w:val="Sangría de texto normal Car"/>
     <w:link w:val="Sangradetextonormal"/>
     <w:rsid w:val="006D405A"/>
@@ -4906,7 +4619,7 @@
       <w:szCs w:val="16"/>
     </w:rPr>
   </w:style>
-  <w:style w:type="character" w:styleId="TextodegloboCar" w:customStyle="1">
+  <w:style w:type="character" w:customStyle="1" w:styleId="TextodegloboCar">
     <w:name w:val="Texto de globo Car"/>
     <w:link w:val="Textodeglobo"/>
     <w:rsid w:val="000C5FA5"/>
@@ -4917,7 +4630,7 @@
       <w:lang w:val="es-ES" w:eastAsia="es-ES"/>
     </w:rPr>
   </w:style>
-  <w:style w:type="paragraph" w:styleId="Ttulo10" w:customStyle="1">
+  <w:style w:type="paragraph" w:customStyle="1" w:styleId="Ttulo10">
     <w:name w:val="Título1"/>
     <w:basedOn w:val="Normal"/>
     <w:link w:val="TtuloCar"/>
@@ -4933,7 +4646,7 @@
       <w:sz w:val="28"/>
     </w:rPr>
   </w:style>
-  <w:style w:type="character" w:styleId="TtuloCar" w:customStyle="1">
+  <w:style w:type="character" w:customStyle="1" w:styleId="TtuloCar">
     <w:name w:val="Título Car"/>
     <w:link w:val="Ttulo10"/>
     <w:rsid w:val="0042383D"/>
@@ -4946,7 +4659,7 @@
       <w:lang w:val="es-ES" w:eastAsia="es-ES"/>
     </w:rPr>
   </w:style>
-  <w:style w:type="paragraph" w:styleId="xl24" w:customStyle="1">
+  <w:style w:type="paragraph" w:customStyle="1" w:styleId="xl24">
     <w:name w:val="xl24"/>
     <w:basedOn w:val="Normal"/>
     <w:rsid w:val="003D00AF"/>
@@ -4960,7 +4673,7 @@
       <w:szCs w:val="18"/>
     </w:rPr>
   </w:style>
-  <w:style w:type="paragraph" w:styleId="xl25" w:customStyle="1">
+  <w:style w:type="paragraph" w:customStyle="1" w:styleId="xl25">
     <w:name w:val="xl25"/>
     <w:basedOn w:val="Normal"/>
     <w:rsid w:val="003D00AF"/>
@@ -4974,7 +4687,7 @@
       <w:szCs w:val="18"/>
     </w:rPr>
   </w:style>
-  <w:style w:type="paragraph" w:styleId="xl26" w:customStyle="1">
+  <w:style w:type="paragraph" w:customStyle="1" w:styleId="xl26">
     <w:name w:val="xl26"/>
     <w:basedOn w:val="Normal"/>
     <w:rsid w:val="003D00AF"/>
@@ -4993,7 +4706,7 @@
       <w:szCs w:val="18"/>
     </w:rPr>
   </w:style>
-  <w:style w:type="paragraph" w:styleId="xl27" w:customStyle="1">
+  <w:style w:type="paragraph" w:customStyle="1" w:styleId="xl27">
     <w:name w:val="xl27"/>
     <w:basedOn w:val="Normal"/>
     <w:rsid w:val="003D00AF"/>
@@ -5012,7 +4725,7 @@
       <w:szCs w:val="18"/>
     </w:rPr>
   </w:style>
-  <w:style w:type="paragraph" w:styleId="xl28" w:customStyle="1">
+  <w:style w:type="paragraph" w:customStyle="1" w:styleId="xl28">
     <w:name w:val="xl28"/>
     <w:basedOn w:val="Normal"/>
     <w:rsid w:val="003D00AF"/>
@@ -5031,7 +4744,7 @@
       <w:szCs w:val="18"/>
     </w:rPr>
   </w:style>
-  <w:style w:type="paragraph" w:styleId="xl29" w:customStyle="1">
+  <w:style w:type="paragraph" w:customStyle="1" w:styleId="xl29">
     <w:name w:val="xl29"/>
     <w:basedOn w:val="Normal"/>
     <w:rsid w:val="003D00AF"/>
@@ -5049,7 +4762,7 @@
       <w:szCs w:val="18"/>
     </w:rPr>
   </w:style>
-  <w:style w:type="paragraph" w:styleId="xl30" w:customStyle="1">
+  <w:style w:type="paragraph" w:customStyle="1" w:styleId="xl30">
     <w:name w:val="xl30"/>
     <w:basedOn w:val="Normal"/>
     <w:rsid w:val="003D00AF"/>
@@ -5067,7 +4780,7 @@
       <w:szCs w:val="18"/>
     </w:rPr>
   </w:style>
-  <w:style w:type="paragraph" w:styleId="xl31" w:customStyle="1">
+  <w:style w:type="paragraph" w:customStyle="1" w:styleId="xl31">
     <w:name w:val="xl31"/>
     <w:basedOn w:val="Normal"/>
     <w:rsid w:val="003D00AF"/>
@@ -5085,7 +4798,7 @@
       <w:szCs w:val="18"/>
     </w:rPr>
   </w:style>
-  <w:style w:type="paragraph" w:styleId="xl32" w:customStyle="1">
+  <w:style w:type="paragraph" w:customStyle="1" w:styleId="xl32">
     <w:name w:val="xl32"/>
     <w:basedOn w:val="Normal"/>
     <w:rsid w:val="003D00AF"/>
@@ -5104,7 +4817,7 @@
       <w:szCs w:val="18"/>
     </w:rPr>
   </w:style>
-  <w:style w:type="paragraph" w:styleId="xl33" w:customStyle="1">
+  <w:style w:type="paragraph" w:customStyle="1" w:styleId="xl33">
     <w:name w:val="xl33"/>
     <w:basedOn w:val="Normal"/>
     <w:rsid w:val="003D00AF"/>
@@ -5123,7 +4836,7 @@
       <w:szCs w:val="18"/>
     </w:rPr>
   </w:style>
-  <w:style w:type="paragraph" w:styleId="xl34" w:customStyle="1">
+  <w:style w:type="paragraph" w:customStyle="1" w:styleId="xl34">
     <w:name w:val="xl34"/>
     <w:basedOn w:val="Normal"/>
     <w:rsid w:val="003D00AF"/>
@@ -5142,7 +4855,7 @@
       <w:szCs w:val="18"/>
     </w:rPr>
   </w:style>
-  <w:style w:type="paragraph" w:styleId="xl35" w:customStyle="1">
+  <w:style w:type="paragraph" w:customStyle="1" w:styleId="xl35">
     <w:name w:val="xl35"/>
     <w:basedOn w:val="Normal"/>
     <w:rsid w:val="003D00AF"/>
@@ -5162,7 +4875,7 @@
       <w:szCs w:val="18"/>
     </w:rPr>
   </w:style>
-  <w:style w:type="paragraph" w:styleId="xl36" w:customStyle="1">
+  <w:style w:type="paragraph" w:customStyle="1" w:styleId="xl36">
     <w:name w:val="xl36"/>
     <w:basedOn w:val="Normal"/>
     <w:rsid w:val="003D00AF"/>
@@ -5182,7 +4895,7 @@
       <w:szCs w:val="18"/>
     </w:rPr>
   </w:style>
-  <w:style w:type="paragraph" w:styleId="xl37" w:customStyle="1">
+  <w:style w:type="paragraph" w:customStyle="1" w:styleId="xl37">
     <w:name w:val="xl37"/>
     <w:basedOn w:val="Normal"/>
     <w:rsid w:val="003D00AF"/>
@@ -5205,7 +4918,7 @@
       <w:szCs w:val="18"/>
     </w:rPr>
   </w:style>
-  <w:style w:type="paragraph" w:styleId="xl38" w:customStyle="1">
+  <w:style w:type="paragraph" w:customStyle="1" w:styleId="xl38">
     <w:name w:val="xl38"/>
     <w:basedOn w:val="Normal"/>
     <w:rsid w:val="003D00AF"/>
@@ -5240,7 +4953,7 @@
       <w:szCs w:val="20"/>
     </w:rPr>
   </w:style>
-  <w:style w:type="character" w:styleId="TextosinformatoCar" w:customStyle="1">
+  <w:style w:type="character" w:customStyle="1" w:styleId="TextosinformatoCar">
     <w:name w:val="Texto sin formato Car"/>
     <w:link w:val="Textosinformato"/>
     <w:uiPriority w:val="99"/>
@@ -5264,7 +4977,7 @@
       <w:u w:val="single"/>
     </w:rPr>
   </w:style>
-  <w:style w:type="paragraph" w:styleId="xl22" w:customStyle="1">
+  <w:style w:type="paragraph" w:customStyle="1" w:styleId="xl22">
     <w:name w:val="xl22"/>
     <w:basedOn w:val="Normal"/>
     <w:rsid w:val="003D00AF"/>
@@ -5277,7 +4990,7 @@
       <w:szCs w:val="16"/>
     </w:rPr>
   </w:style>
-  <w:style w:type="paragraph" w:styleId="xl23" w:customStyle="1">
+  <w:style w:type="paragraph" w:customStyle="1" w:styleId="xl23">
     <w:name w:val="xl23"/>
     <w:basedOn w:val="Normal"/>
     <w:rsid w:val="003D00AF"/>
@@ -5296,7 +5009,7 @@
       <w:szCs w:val="16"/>
     </w:rPr>
   </w:style>
-  <w:style w:type="paragraph" w:styleId="xl63" w:customStyle="1">
+  <w:style w:type="paragraph" w:customStyle="1" w:styleId="xl63">
     <w:name w:val="xl63"/>
     <w:basedOn w:val="Normal"/>
     <w:rsid w:val="003D00AF"/>
@@ -5313,7 +5026,7 @@
       <w:szCs w:val="14"/>
     </w:rPr>
   </w:style>
-  <w:style w:type="paragraph" w:styleId="xl64" w:customStyle="1">
+  <w:style w:type="paragraph" w:customStyle="1" w:styleId="xl64">
     <w:name w:val="xl64"/>
     <w:basedOn w:val="Normal"/>
     <w:rsid w:val="003D00AF"/>
@@ -5327,7 +5040,7 @@
       <w:szCs w:val="14"/>
     </w:rPr>
   </w:style>
-  <w:style w:type="paragraph" w:styleId="xl65" w:customStyle="1">
+  <w:style w:type="paragraph" w:customStyle="1" w:styleId="xl65">
     <w:name w:val="xl65"/>
     <w:basedOn w:val="Normal"/>
     <w:rsid w:val="003D00AF"/>
@@ -5341,7 +5054,7 @@
       <w:szCs w:val="14"/>
     </w:rPr>
   </w:style>
-  <w:style w:type="paragraph" w:styleId="xl66" w:customStyle="1">
+  <w:style w:type="paragraph" w:customStyle="1" w:styleId="xl66">
     <w:name w:val="xl66"/>
     <w:basedOn w:val="Normal"/>
     <w:rsid w:val="003D00AF"/>
@@ -5355,7 +5068,7 @@
       <w:szCs w:val="14"/>
     </w:rPr>
   </w:style>
-  <w:style w:type="paragraph" w:styleId="xl67" w:customStyle="1">
+  <w:style w:type="paragraph" w:customStyle="1" w:styleId="xl67">
     <w:name w:val="xl67"/>
     <w:basedOn w:val="Normal"/>
     <w:rsid w:val="003D00AF"/>
@@ -5370,7 +5083,7 @@
       <w:szCs w:val="14"/>
     </w:rPr>
   </w:style>
-  <w:style w:type="paragraph" w:styleId="xl68" w:customStyle="1">
+  <w:style w:type="paragraph" w:customStyle="1" w:styleId="xl68">
     <w:name w:val="xl68"/>
     <w:basedOn w:val="Normal"/>
     <w:rsid w:val="003D00AF"/>
@@ -5393,7 +5106,7 @@
       <w:szCs w:val="14"/>
     </w:rPr>
   </w:style>
-  <w:style w:type="paragraph" w:styleId="xl69" w:customStyle="1">
+  <w:style w:type="paragraph" w:customStyle="1" w:styleId="xl69">
     <w:name w:val="xl69"/>
     <w:basedOn w:val="Normal"/>
     <w:rsid w:val="003D00AF"/>
@@ -5416,7 +5129,7 @@
       <w:szCs w:val="14"/>
     </w:rPr>
   </w:style>
-  <w:style w:type="paragraph" w:styleId="xl70" w:customStyle="1">
+  <w:style w:type="paragraph" w:customStyle="1" w:styleId="xl70">
     <w:name w:val="xl70"/>
     <w:basedOn w:val="Normal"/>
     <w:rsid w:val="003D00AF"/>
@@ -5436,7 +5149,7 @@
       <w:szCs w:val="14"/>
     </w:rPr>
   </w:style>
-  <w:style w:type="paragraph" w:styleId="xl71" w:customStyle="1">
+  <w:style w:type="paragraph" w:customStyle="1" w:styleId="xl71">
     <w:name w:val="xl71"/>
     <w:basedOn w:val="Normal"/>
     <w:rsid w:val="003D00AF"/>
@@ -5457,7 +5170,7 @@
       <w:szCs w:val="14"/>
     </w:rPr>
   </w:style>
-  <w:style w:type="paragraph" w:styleId="xl72" w:customStyle="1">
+  <w:style w:type="paragraph" w:customStyle="1" w:styleId="xl72">
     <w:name w:val="xl72"/>
     <w:basedOn w:val="Normal"/>
     <w:rsid w:val="003D00AF"/>
@@ -5477,7 +5190,7 @@
       <w:szCs w:val="14"/>
     </w:rPr>
   </w:style>
-  <w:style w:type="paragraph" w:styleId="xl73" w:customStyle="1">
+  <w:style w:type="paragraph" w:customStyle="1" w:styleId="xl73">
     <w:name w:val="xl73"/>
     <w:basedOn w:val="Normal"/>
     <w:rsid w:val="003D00AF"/>
@@ -5497,7 +5210,7 @@
       <w:szCs w:val="14"/>
     </w:rPr>
   </w:style>
-  <w:style w:type="paragraph" w:styleId="xl74" w:customStyle="1">
+  <w:style w:type="paragraph" w:customStyle="1" w:styleId="xl74">
     <w:name w:val="xl74"/>
     <w:basedOn w:val="Normal"/>
     <w:rsid w:val="003D00AF"/>
@@ -5515,7 +5228,7 @@
       <w:szCs w:val="16"/>
     </w:rPr>
   </w:style>
-  <w:style w:type="paragraph" w:styleId="xl75" w:customStyle="1">
+  <w:style w:type="paragraph" w:customStyle="1" w:styleId="xl75">
     <w:name w:val="xl75"/>
     <w:basedOn w:val="Normal"/>
     <w:rsid w:val="003D00AF"/>
@@ -5533,7 +5246,7 @@
       <w:szCs w:val="16"/>
     </w:rPr>
   </w:style>
-  <w:style w:type="paragraph" w:styleId="xl76" w:customStyle="1">
+  <w:style w:type="paragraph" w:customStyle="1" w:styleId="xl76">
     <w:name w:val="xl76"/>
     <w:basedOn w:val="Normal"/>
     <w:rsid w:val="003D00AF"/>
@@ -5553,7 +5266,7 @@
       <w:szCs w:val="16"/>
     </w:rPr>
   </w:style>
-  <w:style w:type="paragraph" w:styleId="xl77" w:customStyle="1">
+  <w:style w:type="paragraph" w:customStyle="1" w:styleId="xl77">
     <w:name w:val="xl77"/>
     <w:basedOn w:val="Normal"/>
     <w:rsid w:val="003D00AF"/>
@@ -5572,7 +5285,7 @@
       <w:szCs w:val="16"/>
     </w:rPr>
   </w:style>
-  <w:style w:type="paragraph" w:styleId="xl78" w:customStyle="1">
+  <w:style w:type="paragraph" w:customStyle="1" w:styleId="xl78">
     <w:name w:val="xl78"/>
     <w:basedOn w:val="Normal"/>
     <w:rsid w:val="003D00AF"/>
@@ -5589,7 +5302,7 @@
       <w:szCs w:val="16"/>
     </w:rPr>
   </w:style>
-  <w:style w:type="paragraph" w:styleId="xl79" w:customStyle="1">
+  <w:style w:type="paragraph" w:customStyle="1" w:styleId="xl79">
     <w:name w:val="xl79"/>
     <w:basedOn w:val="Normal"/>
     <w:rsid w:val="003D00AF"/>
@@ -5605,7 +5318,7 @@
       <w:u w:val="single"/>
     </w:rPr>
   </w:style>
-  <w:style w:type="paragraph" w:styleId="xl80" w:customStyle="1">
+  <w:style w:type="paragraph" w:customStyle="1" w:styleId="xl80">
     <w:name w:val="xl80"/>
     <w:basedOn w:val="Normal"/>
     <w:rsid w:val="003D00AF"/>
@@ -5616,7 +5329,7 @@
       <w:textAlignment w:val="center"/>
     </w:pPr>
   </w:style>
-  <w:style w:type="paragraph" w:styleId="xl81" w:customStyle="1">
+  <w:style w:type="paragraph" w:customStyle="1" w:styleId="xl81">
     <w:name w:val="xl81"/>
     <w:basedOn w:val="Normal"/>
     <w:rsid w:val="003D00AF"/>
@@ -5627,7 +5340,7 @@
       <w:textAlignment w:val="center"/>
     </w:pPr>
   </w:style>
-  <w:style w:type="paragraph" w:styleId="xl82" w:customStyle="1">
+  <w:style w:type="paragraph" w:customStyle="1" w:styleId="xl82">
     <w:name w:val="xl82"/>
     <w:basedOn w:val="Normal"/>
     <w:rsid w:val="003D00AF"/>
@@ -5641,7 +5354,7 @@
       <w:szCs w:val="16"/>
     </w:rPr>
   </w:style>
-  <w:style w:type="paragraph" w:styleId="xl83" w:customStyle="1">
+  <w:style w:type="paragraph" w:customStyle="1" w:styleId="xl83">
     <w:name w:val="xl83"/>
     <w:basedOn w:val="Normal"/>
     <w:rsid w:val="003D00AF"/>
@@ -5663,7 +5376,7 @@
       <w:szCs w:val="16"/>
     </w:rPr>
   </w:style>
-  <w:style w:type="paragraph" w:styleId="xl84" w:customStyle="1">
+  <w:style w:type="paragraph" w:customStyle="1" w:styleId="xl84">
     <w:name w:val="xl84"/>
     <w:basedOn w:val="Normal"/>
     <w:rsid w:val="003D00AF"/>
@@ -5683,7 +5396,7 @@
       <w:szCs w:val="16"/>
     </w:rPr>
   </w:style>
-  <w:style w:type="paragraph" w:styleId="xl85" w:customStyle="1">
+  <w:style w:type="paragraph" w:customStyle="1" w:styleId="xl85">
     <w:name w:val="xl85"/>
     <w:basedOn w:val="Normal"/>
     <w:rsid w:val="003D00AF"/>
@@ -5744,7 +5457,7 @@
       <w:ind w:left="240"/>
     </w:pPr>
   </w:style>
-  <w:style w:type="paragraph" w:styleId="font5" w:customStyle="1">
+  <w:style w:type="paragraph" w:customStyle="1" w:styleId="font5">
     <w:name w:val="font5"/>
     <w:basedOn w:val="Normal"/>
     <w:rsid w:val="00E403E2"/>
@@ -5760,7 +5473,7 @@
       <w:lang w:eastAsia="ja-JP"/>
     </w:rPr>
   </w:style>
-  <w:style w:type="paragraph" w:styleId="font6" w:customStyle="1">
+  <w:style w:type="paragraph" w:customStyle="1" w:styleId="font6">
     <w:name w:val="font6"/>
     <w:basedOn w:val="Normal"/>
     <w:rsid w:val="00E403E2"/>
@@ -5776,7 +5489,7 @@
       <w:lang w:eastAsia="ja-JP"/>
     </w:rPr>
   </w:style>
-  <w:style w:type="paragraph" w:styleId="font7" w:customStyle="1">
+  <w:style w:type="paragraph" w:customStyle="1" w:styleId="font7">
     <w:name w:val="font7"/>
     <w:basedOn w:val="Normal"/>
     <w:rsid w:val="00E403E2"/>
@@ -5793,7 +5506,7 @@
       <w:lang w:eastAsia="ja-JP"/>
     </w:rPr>
   </w:style>
-  <w:style w:type="paragraph" w:styleId="xl86" w:customStyle="1">
+  <w:style w:type="paragraph" w:customStyle="1" w:styleId="xl86">
     <w:name w:val="xl86"/>
     <w:basedOn w:val="Normal"/>
     <w:rsid w:val="00E403E2"/>
@@ -5811,7 +5524,7 @@
       <w:lang w:eastAsia="ja-JP"/>
     </w:rPr>
   </w:style>
-  <w:style w:type="paragraph" w:styleId="xl87" w:customStyle="1">
+  <w:style w:type="paragraph" w:customStyle="1" w:styleId="xl87">
     <w:name w:val="xl87"/>
     <w:basedOn w:val="Normal"/>
     <w:rsid w:val="00E403E2"/>
@@ -5856,7 +5569,7 @@
       <w:lang w:val="es-ES" w:eastAsia="es-ES"/>
     </w:rPr>
   </w:style>
-  <w:style w:type="paragraph" w:styleId="1" w:customStyle="1">
+  <w:style w:type="paragraph" w:customStyle="1" w:styleId="1">
     <w:name w:val="1"/>
     <w:basedOn w:val="Normal"/>
     <w:next w:val="Ttulo"/>
@@ -5884,20 +5597,20 @@
       <w:contextualSpacing/>
     </w:pPr>
     <w:rPr>
-      <w:rFonts w:asciiTheme="majorHAnsi" w:hAnsiTheme="majorHAnsi" w:eastAsiaTheme="majorEastAsia" w:cstheme="majorBidi"/>
+      <w:rFonts w:asciiTheme="majorHAnsi" w:eastAsiaTheme="majorEastAsia" w:hAnsiTheme="majorHAnsi" w:cstheme="majorBidi"/>
       <w:spacing w:val="-10"/>
       <w:kern w:val="28"/>
       <w:sz w:val="56"/>
       <w:szCs w:val="56"/>
     </w:rPr>
   </w:style>
-  <w:style w:type="character" w:styleId="TtuloCar1" w:customStyle="1">
+  <w:style w:type="character" w:customStyle="1" w:styleId="TtuloCar1">
     <w:name w:val="Título Car1"/>
     <w:basedOn w:val="Fuentedeprrafopredeter"/>
     <w:link w:val="Ttulo"/>
     <w:rsid w:val="00C53DC7"/>
     <w:rPr>
-      <w:rFonts w:asciiTheme="majorHAnsi" w:hAnsiTheme="majorHAnsi" w:eastAsiaTheme="majorEastAsia" w:cstheme="majorBidi"/>
+      <w:rFonts w:asciiTheme="majorHAnsi" w:eastAsiaTheme="majorEastAsia" w:hAnsiTheme="majorHAnsi" w:cstheme="majorBidi"/>
       <w:spacing w:val="-10"/>
       <w:kern w:val="28"/>
       <w:sz w:val="56"/>
@@ -5905,7 +5618,7 @@
       <w:lang w:val="es-ES" w:eastAsia="es-ES"/>
     </w:rPr>
   </w:style>
-  <w:style w:type="character" w:styleId="TextocomentarioCar" w:customStyle="1">
+  <w:style w:type="character" w:customStyle="1" w:styleId="TextocomentarioCar">
     <w:name w:val="Texto comentario Car"/>
     <w:basedOn w:val="Fuentedeprrafopredeter"/>
     <w:link w:val="Textocomentario"/>
@@ -5925,7 +5638,7 @@
       <w:szCs w:val="20"/>
     </w:rPr>
   </w:style>
-  <w:style w:type="character" w:styleId="AsuntodelcomentarioCar" w:customStyle="1">
+  <w:style w:type="character" w:customStyle="1" w:styleId="AsuntodelcomentarioCar">
     <w:name w:val="Asunto del comentario Car"/>
     <w:basedOn w:val="TextocomentarioCar"/>
     <w:link w:val="Asuntodelcomentario"/>
@@ -5967,7 +5680,7 @@
       <w:szCs w:val="16"/>
     </w:rPr>
   </w:style>
-  <w:style w:type="paragraph" w:styleId="xl88" w:customStyle="1">
+  <w:style w:type="paragraph" w:customStyle="1" w:styleId="xl88">
     <w:name w:val="xl88"/>
     <w:basedOn w:val="Normal"/>
     <w:rsid w:val="001F08DC"/>
@@ -5987,7 +5700,7 @@
       <w:lang w:val="es-CO" w:eastAsia="es-CO"/>
     </w:rPr>
   </w:style>
-  <w:style w:type="paragraph" w:styleId="xl89" w:customStyle="1">
+  <w:style w:type="paragraph" w:customStyle="1" w:styleId="xl89">
     <w:name w:val="xl89"/>
     <w:basedOn w:val="Normal"/>
     <w:rsid w:val="001F08DC"/>
@@ -6006,7 +5719,7 @@
       <w:lang w:val="es-CO" w:eastAsia="es-CO"/>
     </w:rPr>
   </w:style>
-  <w:style w:type="paragraph" w:styleId="xl90" w:customStyle="1">
+  <w:style w:type="paragraph" w:customStyle="1" w:styleId="xl90">
     <w:name w:val="xl90"/>
     <w:basedOn w:val="Normal"/>
     <w:rsid w:val="001F08DC"/>
@@ -6025,7 +5738,7 @@
       <w:lang w:val="es-CO" w:eastAsia="es-CO"/>
     </w:rPr>
   </w:style>
-  <w:style w:type="paragraph" w:styleId="xl91" w:customStyle="1">
+  <w:style w:type="paragraph" w:customStyle="1" w:styleId="xl91">
     <w:name w:val="xl91"/>
     <w:basedOn w:val="Normal"/>
     <w:rsid w:val="001F08DC"/>
@@ -6044,7 +5757,7 @@
       <w:lang w:val="es-CO" w:eastAsia="es-CO"/>
     </w:rPr>
   </w:style>
-  <w:style w:type="paragraph" w:styleId="xl92" w:customStyle="1">
+  <w:style w:type="paragraph" w:customStyle="1" w:styleId="xl92">
     <w:name w:val="xl92"/>
     <w:basedOn w:val="Normal"/>
     <w:rsid w:val="001F08DC"/>
@@ -6064,7 +5777,7 @@
       <w:lang w:val="es-CO" w:eastAsia="es-CO"/>
     </w:rPr>
   </w:style>
-  <w:style w:type="paragraph" w:styleId="xl93" w:customStyle="1">
+  <w:style w:type="paragraph" w:customStyle="1" w:styleId="xl93">
     <w:name w:val="xl93"/>
     <w:basedOn w:val="Normal"/>
     <w:rsid w:val="001F08DC"/>
@@ -6084,7 +5797,7 @@
       <w:lang w:val="es-CO" w:eastAsia="es-CO"/>
     </w:rPr>
   </w:style>
-  <w:style w:type="paragraph" w:styleId="xl94" w:customStyle="1">
+  <w:style w:type="paragraph" w:customStyle="1" w:styleId="xl94">
     <w:name w:val="xl94"/>
     <w:basedOn w:val="Normal"/>
     <w:rsid w:val="001F08DC"/>
@@ -6103,7 +5816,7 @@
       <w:lang w:val="es-CO" w:eastAsia="es-CO"/>
     </w:rPr>
   </w:style>
-  <w:style w:type="paragraph" w:styleId="xl95" w:customStyle="1">
+  <w:style w:type="paragraph" w:customStyle="1" w:styleId="xl95">
     <w:name w:val="xl95"/>
     <w:basedOn w:val="Normal"/>
     <w:rsid w:val="001F08DC"/>
@@ -6122,7 +5835,7 @@
       <w:lang w:val="es-CO" w:eastAsia="es-CO"/>
     </w:rPr>
   </w:style>
-  <w:style w:type="paragraph" w:styleId="xl96" w:customStyle="1">
+  <w:style w:type="paragraph" w:customStyle="1" w:styleId="xl96">
     <w:name w:val="xl96"/>
     <w:basedOn w:val="Normal"/>
     <w:rsid w:val="001F08DC"/>
@@ -6141,7 +5854,7 @@
       <w:lang w:val="es-CO" w:eastAsia="es-CO"/>
     </w:rPr>
   </w:style>
-  <w:style w:type="paragraph" w:styleId="xl97" w:customStyle="1">
+  <w:style w:type="paragraph" w:customStyle="1" w:styleId="xl97">
     <w:name w:val="xl97"/>
     <w:basedOn w:val="Normal"/>
     <w:rsid w:val="001F08DC"/>
@@ -6161,7 +5874,7 @@
       <w:lang w:val="es-CO" w:eastAsia="es-CO"/>
     </w:rPr>
   </w:style>
-  <w:style w:type="paragraph" w:styleId="Default" w:customStyle="1">
+  <w:style w:type="paragraph" w:customStyle="1" w:styleId="Default">
     <w:name w:val="Default"/>
     <w:rsid w:val="001F08DC"/>
     <w:pPr>
@@ -6177,7 +5890,7 @@
       <w:lang w:eastAsia="en-US"/>
     </w:rPr>
   </w:style>
-  <w:style w:type="paragraph" w:styleId="TableCaption" w:customStyle="1">
+  <w:style w:type="paragraph" w:customStyle="1" w:styleId="TableCaption">
     <w:name w:val="Table Caption"/>
     <w:basedOn w:val="Normal"/>
     <w:uiPriority w:val="28"/>
@@ -6189,7 +5902,7 @@
       <w:jc w:val="center"/>
     </w:pPr>
     <w:rPr>
-      <w:rFonts w:ascii="Arial" w:hAnsiTheme="minorHAnsi" w:eastAsiaTheme="minorEastAsia" w:cstheme="minorBidi"/>
+      <w:rFonts w:ascii="Arial" w:eastAsiaTheme="minorEastAsia" w:hAnsiTheme="minorHAnsi" w:cstheme="minorBidi"/>
       <w:b/>
       <w:bCs/>
       <w:color w:val="000000"/>
@@ -6198,7 +5911,7 @@
       <w:lang w:val="es-CO" w:eastAsia="es-CO"/>
     </w:rPr>
   </w:style>
-  <w:style w:type="paragraph" w:styleId="TableColumnHeader" w:customStyle="1">
+  <w:style w:type="paragraph" w:customStyle="1" w:styleId="TableColumnHeader">
     <w:name w:val="Table Column Header"/>
     <w:basedOn w:val="Normal"/>
     <w:uiPriority w:val="30"/>
@@ -6210,7 +5923,7 @@
       <w:jc w:val="center"/>
     </w:pPr>
     <w:rPr>
-      <w:rFonts w:ascii="Arial" w:hAnsiTheme="minorHAnsi" w:eastAsiaTheme="minorEastAsia" w:cstheme="minorBidi"/>
+      <w:rFonts w:ascii="Arial" w:eastAsiaTheme="minorEastAsia" w:hAnsiTheme="minorHAnsi" w:cstheme="minorBidi"/>
       <w:b/>
       <w:bCs/>
       <w:color w:val="000000"/>
@@ -6219,7 +5932,7 @@
       <w:lang w:val="es-CO" w:eastAsia="es-CO"/>
     </w:rPr>
   </w:style>
-  <w:style w:type="paragraph" w:styleId="TableText" w:customStyle="1">
+  <w:style w:type="paragraph" w:customStyle="1" w:styleId="TableText">
     <w:name w:val="Table Text"/>
     <w:basedOn w:val="Normal"/>
     <w:uiPriority w:val="32"/>
@@ -6231,7 +5944,7 @@
       <w:jc w:val="center"/>
     </w:pPr>
     <w:rPr>
-      <w:rFonts w:ascii="Arial" w:hAnsiTheme="minorHAnsi" w:eastAsiaTheme="minorEastAsia" w:cstheme="minorBidi"/>
+      <w:rFonts w:ascii="Arial" w:eastAsiaTheme="minorEastAsia" w:hAnsiTheme="minorHAnsi" w:cstheme="minorBidi"/>
       <w:color w:val="000000"/>
       <w:sz w:val="15"/>
       <w:szCs w:val="15"/>
@@ -6247,12 +5960,12 @@
       <w:tblStyleRowBandSize w:val="1"/>
       <w:tblStyleColBandSize w:val="1"/>
       <w:tblBorders>
-        <w:top w:val="single" w:color="999999" w:themeColor="text1" w:themeTint="66" w:sz="4" w:space="0"/>
-        <w:left w:val="single" w:color="999999" w:themeColor="text1" w:themeTint="66" w:sz="4" w:space="0"/>
-        <w:bottom w:val="single" w:color="999999" w:themeColor="text1" w:themeTint="66" w:sz="4" w:space="0"/>
-        <w:right w:val="single" w:color="999999" w:themeColor="text1" w:themeTint="66" w:sz="4" w:space="0"/>
-        <w:insideH w:val="single" w:color="999999" w:themeColor="text1" w:themeTint="66" w:sz="4" w:space="0"/>
-        <w:insideV w:val="single" w:color="999999" w:themeColor="text1" w:themeTint="66" w:sz="4" w:space="0"/>
+        <w:top w:val="single" w:color="999999" w:sz="4" w:space="0" w:themeColor="text1" w:themeTint="66"/>
+        <w:left w:val="single" w:color="999999" w:sz="4" w:space="0" w:themeColor="text1" w:themeTint="66"/>
+        <w:bottom w:val="single" w:color="999999" w:sz="4" w:space="0" w:themeColor="text1" w:themeTint="66"/>
+        <w:right w:val="single" w:color="999999" w:sz="4" w:space="0" w:themeColor="text1" w:themeTint="66"/>
+        <w:insideH w:val="single" w:color="999999" w:sz="4" w:space="0" w:themeColor="text1" w:themeTint="66"/>
+        <w:insideV w:val="single" w:color="999999" w:sz="4" w:space="0" w:themeColor="text1" w:themeTint="66"/>
       </w:tblBorders>
     </w:tblPr>
     <w:tblStylePr w:type="firstRow">
@@ -6263,7 +5976,7 @@
       <w:tblPr/>
       <w:tcPr>
         <w:tcBorders>
-          <w:bottom w:val="single" w:color="666666" w:themeColor="text1" w:themeTint="99" w:sz="12" w:space="0"/>
+          <w:bottom w:val="single" w:color="666666" w:sz="12" w:space="0" w:themeColor="text1" w:themeTint="99"/>
         </w:tcBorders>
       </w:tcPr>
     </w:tblStylePr>
@@ -6275,7 +5988,7 @@
       <w:tblPr/>
       <w:tcPr>
         <w:tcBorders>
-          <w:top w:val="double" w:color="666666" w:themeColor="text1" w:themeTint="99" w:sz="2" w:space="0"/>
+          <w:top w:val="double" w:color="666666" w:sz="2" w:space="0" w:themeColor="text1" w:themeTint="99"/>
         </w:tcBorders>
       </w:tcPr>
     </w:tblStylePr>
@@ -6292,7 +6005,7 @@
       </w:rPr>
     </w:tblStylePr>
   </w:style>
-  <w:style w:type="paragraph" w:styleId="Heading2" w:customStyle="1">
+  <w:style w:type="paragraph" w:customStyle="1" w:styleId="Heading2">
     <w:name w:val="Heading2"/>
     <w:basedOn w:val="Normal"/>
     <w:uiPriority w:val="13"/>
@@ -6304,7 +6017,7 @@
       <w:contextualSpacing/>
     </w:pPr>
     <w:rPr>
-      <w:rFonts w:ascii="Arial" w:hAnsiTheme="minorHAnsi" w:eastAsiaTheme="minorEastAsia" w:cstheme="minorBidi"/>
+      <w:rFonts w:ascii="Arial" w:eastAsiaTheme="minorEastAsia" w:hAnsiTheme="minorHAnsi" w:cstheme="minorBidi"/>
       <w:b/>
       <w:bCs/>
       <w:color w:val="000000"/>
@@ -6393,7 +6106,7 @@
       <w:lang w:val="x-none" w:eastAsia="x-none"/>
     </w:rPr>
   </w:style>
-  <w:style w:type="character" w:styleId="HTMLconformatoprevioCar" w:customStyle="1">
+  <w:style w:type="character" w:customStyle="1" w:styleId="HTMLconformatoprevioCar">
     <w:name w:val="HTML con formato previo Car"/>
     <w:basedOn w:val="Fuentedeprrafopredeter"/>
     <w:link w:val="HTMLconformatoprevio"/>
@@ -6404,7 +6117,7 @@
       <w:lang w:val="x-none" w:eastAsia="x-none"/>
     </w:rPr>
   </w:style>
-  <w:style w:type="paragraph" w:styleId="Epgrafe" w:customStyle="1">
+  <w:style w:type="paragraph" w:customStyle="1" w:styleId="Epgrafe">
     <w:name w:val="Epígrafe"/>
     <w:basedOn w:val="Normal"/>
     <w:next w:val="Normal"/>
@@ -6548,12 +6261,12 @@
       <w:tblStyleRowBandSize w:val="1"/>
       <w:tblStyleColBandSize w:val="1"/>
       <w:tblBorders>
-        <w:top w:val="single" w:color="DBDBDB" w:themeColor="accent3" w:themeTint="66" w:sz="4" w:space="0"/>
-        <w:left w:val="single" w:color="DBDBDB" w:themeColor="accent3" w:themeTint="66" w:sz="4" w:space="0"/>
-        <w:bottom w:val="single" w:color="DBDBDB" w:themeColor="accent3" w:themeTint="66" w:sz="4" w:space="0"/>
-        <w:right w:val="single" w:color="DBDBDB" w:themeColor="accent3" w:themeTint="66" w:sz="4" w:space="0"/>
-        <w:insideH w:val="single" w:color="DBDBDB" w:themeColor="accent3" w:themeTint="66" w:sz="4" w:space="0"/>
-        <w:insideV w:val="single" w:color="DBDBDB" w:themeColor="accent3" w:themeTint="66" w:sz="4" w:space="0"/>
+        <w:top w:val="single" w:color="DBDBDB" w:sz="4" w:space="0" w:themeColor="accent3" w:themeTint="66"/>
+        <w:left w:val="single" w:color="DBDBDB" w:sz="4" w:space="0" w:themeColor="accent3" w:themeTint="66"/>
+        <w:bottom w:val="single" w:color="DBDBDB" w:sz="4" w:space="0" w:themeColor="accent3" w:themeTint="66"/>
+        <w:right w:val="single" w:color="DBDBDB" w:sz="4" w:space="0" w:themeColor="accent3" w:themeTint="66"/>
+        <w:insideH w:val="single" w:color="DBDBDB" w:sz="4" w:space="0" w:themeColor="accent3" w:themeTint="66"/>
+        <w:insideV w:val="single" w:color="DBDBDB" w:sz="4" w:space="0" w:themeColor="accent3" w:themeTint="66"/>
       </w:tblBorders>
     </w:tblPr>
     <w:tblStylePr w:type="firstRow">
@@ -6564,7 +6277,7 @@
       <w:tblPr/>
       <w:tcPr>
         <w:tcBorders>
-          <w:bottom w:val="single" w:color="C9C9C9" w:themeColor="accent3" w:themeTint="99" w:sz="12" w:space="0"/>
+          <w:bottom w:val="single" w:color="C9C9C9" w:sz="12" w:space="0" w:themeColor="accent3" w:themeTint="99"/>
         </w:tcBorders>
       </w:tcPr>
     </w:tblStylePr>
@@ -6576,7 +6289,7 @@
       <w:tblPr/>
       <w:tcPr>
         <w:tcBorders>
-          <w:top w:val="double" w:color="C9C9C9" w:themeColor="accent3" w:themeTint="99" w:sz="2" w:space="0"/>
+          <w:top w:val="double" w:color="C9C9C9" w:sz="2" w:space="0" w:themeColor="accent3" w:themeTint="99"/>
         </w:tcBorders>
       </w:tcPr>
     </w:tblStylePr>
@@ -6614,7 +6327,7 @@
       <w:tblPr/>
       <w:tcPr>
         <w:tcBorders>
-          <w:bottom w:val="single" w:color="7F7F7F" w:themeColor="text1" w:themeTint="80" w:sz="4" w:space="0"/>
+          <w:bottom w:val="single" w:color="7F7F7F" w:sz="4" w:space="0" w:themeColor="text1" w:themeTint="80"/>
         </w:tcBorders>
       </w:tcPr>
     </w:tblStylePr>
@@ -6640,7 +6353,7 @@
       <w:tblPr/>
       <w:tcPr>
         <w:tcBorders>
-          <w:right w:val="single" w:color="7F7F7F" w:themeColor="text1" w:themeTint="80" w:sz="4" w:space="0"/>
+          <w:right w:val="single" w:color="7F7F7F" w:sz="4" w:space="0" w:themeColor="text1" w:themeTint="80"/>
         </w:tcBorders>
       </w:tcPr>
     </w:tblStylePr>
@@ -6686,7 +6399,7 @@
       </w:tcPr>
     </w:tblStylePr>
   </w:style>
-  <w:style w:type="paragraph" w:styleId="msonormal0" w:customStyle="1">
+  <w:style w:type="paragraph" w:customStyle="1" w:styleId="msonormal0">
     <w:name w:val="msonormal"/>
     <w:basedOn w:val="Normal"/>
     <w:rsid w:val="008A25F5"/>
@@ -6699,7 +6412,7 @@
       <w:lang w:val="es-CO" w:eastAsia="es-CO"/>
     </w:rPr>
   </w:style>
-  <w:style w:type="paragraph" w:styleId="CoverTitle" w:customStyle="1">
+  <w:style w:type="paragraph" w:customStyle="1" w:styleId="CoverTitle">
     <w:name w:val="Cover Title"/>
     <w:basedOn w:val="Normal"/>
     <w:uiPriority w:val="1"/>
@@ -6712,7 +6425,7 @@
       <w:jc w:val="right"/>
     </w:pPr>
     <w:rPr>
-      <w:rFonts w:ascii="Arial" w:hAnsiTheme="minorHAnsi" w:eastAsiaTheme="minorEastAsia" w:cstheme="minorBidi"/>
+      <w:rFonts w:ascii="Arial" w:eastAsiaTheme="minorEastAsia" w:hAnsiTheme="minorHAnsi" w:cstheme="minorBidi"/>
       <w:b/>
       <w:bCs/>
       <w:color w:val="000000"/>
@@ -6721,7 +6434,7 @@
       <w:lang w:val="es-CO" w:eastAsia="es-CO"/>
     </w:rPr>
   </w:style>
-  <w:style w:type="paragraph" w:styleId="CoverSubTitle" w:customStyle="1">
+  <w:style w:type="paragraph" w:customStyle="1" w:styleId="CoverSubTitle">
     <w:name w:val="Cover Sub Title"/>
     <w:basedOn w:val="Normal"/>
     <w:uiPriority w:val="2"/>
@@ -6734,7 +6447,7 @@
       <w:jc w:val="right"/>
     </w:pPr>
     <w:rPr>
-      <w:rFonts w:ascii="Arial" w:hAnsiTheme="minorHAnsi" w:eastAsiaTheme="minorEastAsia" w:cstheme="minorBidi"/>
+      <w:rFonts w:ascii="Arial" w:eastAsiaTheme="minorEastAsia" w:hAnsiTheme="minorHAnsi" w:cstheme="minorBidi"/>
       <w:b/>
       <w:bCs/>
       <w:color w:val="000000"/>
@@ -6742,7 +6455,7 @@
       <w:lang w:val="es-CO" w:eastAsia="es-CO"/>
     </w:rPr>
   </w:style>
-  <w:style w:type="paragraph" w:styleId="CompanyName" w:customStyle="1">
+  <w:style w:type="paragraph" w:customStyle="1" w:styleId="CompanyName">
     <w:name w:val="Company Name"/>
     <w:basedOn w:val="Normal"/>
     <w:uiPriority w:val="3"/>
@@ -6755,7 +6468,7 @@
       <w:jc w:val="right"/>
     </w:pPr>
     <w:rPr>
-      <w:rFonts w:ascii="Arial" w:hAnsiTheme="minorHAnsi" w:eastAsiaTheme="minorEastAsia" w:cstheme="minorBidi"/>
+      <w:rFonts w:ascii="Arial" w:eastAsiaTheme="minorEastAsia" w:hAnsiTheme="minorHAnsi" w:cstheme="minorBidi"/>
       <w:b/>
       <w:bCs/>
       <w:color w:val="000000"/>
@@ -6764,7 +6477,7 @@
       <w:lang w:val="es-CO" w:eastAsia="es-CO"/>
     </w:rPr>
   </w:style>
-  <w:style w:type="paragraph" w:styleId="OtherCoverItems" w:customStyle="1">
+  <w:style w:type="paragraph" w:customStyle="1" w:styleId="OtherCoverItems">
     <w:name w:val="Other Cover Items"/>
     <w:basedOn w:val="Normal"/>
     <w:uiPriority w:val="4"/>
@@ -6777,14 +6490,14 @@
       <w:jc w:val="right"/>
     </w:pPr>
     <w:rPr>
-      <w:rFonts w:ascii="Arial" w:hAnsiTheme="minorHAnsi" w:eastAsiaTheme="minorEastAsia" w:cstheme="minorBidi"/>
+      <w:rFonts w:ascii="Arial" w:eastAsiaTheme="minorEastAsia" w:hAnsiTheme="minorHAnsi" w:cstheme="minorBidi"/>
       <w:color w:val="000000"/>
       <w:sz w:val="19"/>
       <w:szCs w:val="19"/>
       <w:lang w:val="es-CO" w:eastAsia="es-CO"/>
     </w:rPr>
   </w:style>
-  <w:style w:type="paragraph" w:styleId="CoverDate" w:customStyle="1">
+  <w:style w:type="paragraph" w:customStyle="1" w:styleId="CoverDate">
     <w:name w:val="Cover Date"/>
     <w:basedOn w:val="Normal"/>
     <w:uiPriority w:val="5"/>
@@ -6797,14 +6510,14 @@
       <w:jc w:val="right"/>
     </w:pPr>
     <w:rPr>
-      <w:rFonts w:ascii="Arial" w:hAnsiTheme="minorHAnsi" w:eastAsiaTheme="minorEastAsia" w:cstheme="minorBidi"/>
+      <w:rFonts w:ascii="Arial" w:eastAsiaTheme="minorEastAsia" w:hAnsiTheme="minorHAnsi" w:cstheme="minorBidi"/>
       <w:color w:val="000000"/>
       <w:sz w:val="20"/>
       <w:szCs w:val="20"/>
       <w:lang w:val="es-CO" w:eastAsia="es-CO"/>
     </w:rPr>
   </w:style>
-  <w:style w:type="paragraph" w:styleId="CoverImage" w:customStyle="1">
+  <w:style w:type="paragraph" w:customStyle="1" w:styleId="CoverImage">
     <w:name w:val="Cover Image"/>
     <w:basedOn w:val="Normal"/>
     <w:uiPriority w:val="6"/>
@@ -6816,14 +6529,14 @@
       <w:jc w:val="right"/>
     </w:pPr>
     <w:rPr>
-      <w:rFonts w:ascii="Arial" w:hAnsiTheme="minorHAnsi" w:eastAsiaTheme="minorEastAsia" w:cstheme="minorBidi"/>
+      <w:rFonts w:ascii="Arial" w:eastAsiaTheme="minorEastAsia" w:hAnsiTheme="minorHAnsi" w:cstheme="minorBidi"/>
       <w:color w:val="000000"/>
       <w:sz w:val="19"/>
       <w:szCs w:val="19"/>
       <w:lang w:val="es-CO" w:eastAsia="es-CO"/>
     </w:rPr>
   </w:style>
-  <w:style w:type="paragraph" w:styleId="CoverCSILogo" w:customStyle="1">
+  <w:style w:type="paragraph" w:customStyle="1" w:styleId="CoverCSILogo">
     <w:name w:val="Cover CSI Logo"/>
     <w:basedOn w:val="Normal"/>
     <w:uiPriority w:val="7"/>
@@ -6836,14 +6549,14 @@
       <w:jc w:val="right"/>
     </w:pPr>
     <w:rPr>
-      <w:rFonts w:ascii="Arial" w:hAnsiTheme="minorHAnsi" w:eastAsiaTheme="minorEastAsia" w:cstheme="minorBidi"/>
+      <w:rFonts w:ascii="Arial" w:eastAsiaTheme="minorEastAsia" w:hAnsiTheme="minorHAnsi" w:cstheme="minorBidi"/>
       <w:color w:val="000000"/>
       <w:sz w:val="19"/>
       <w:szCs w:val="19"/>
       <w:lang w:val="es-CO" w:eastAsia="es-CO"/>
     </w:rPr>
   </w:style>
-  <w:style w:type="paragraph" w:styleId="CoverProjectName" w:customStyle="1">
+  <w:style w:type="paragraph" w:customStyle="1" w:styleId="CoverProjectName">
     <w:name w:val="Cover Project Name"/>
     <w:basedOn w:val="Normal"/>
     <w:uiPriority w:val="8"/>
@@ -6856,7 +6569,7 @@
       <w:jc w:val="right"/>
     </w:pPr>
     <w:rPr>
-      <w:rFonts w:ascii="Arial" w:hAnsiTheme="minorHAnsi" w:eastAsiaTheme="minorEastAsia" w:cstheme="minorBidi"/>
+      <w:rFonts w:ascii="Arial" w:eastAsiaTheme="minorEastAsia" w:hAnsiTheme="minorHAnsi" w:cstheme="minorBidi"/>
       <w:b/>
       <w:bCs/>
       <w:color w:val="000000"/>
@@ -6864,7 +6577,7 @@
       <w:lang w:val="es-CO" w:eastAsia="es-CO"/>
     </w:rPr>
   </w:style>
-  <w:style w:type="paragraph" w:styleId="ChapterTitle" w:customStyle="1">
+  <w:style w:type="paragraph" w:customStyle="1" w:styleId="ChapterTitle">
     <w:name w:val="Chapter Title"/>
     <w:basedOn w:val="Normal"/>
     <w:uiPriority w:val="9"/>
@@ -6877,7 +6590,7 @@
       <w:jc w:val="center"/>
     </w:pPr>
     <w:rPr>
-      <w:rFonts w:ascii="Arial" w:hAnsiTheme="minorHAnsi" w:eastAsiaTheme="minorEastAsia" w:cstheme="minorBidi"/>
+      <w:rFonts w:ascii="Arial" w:eastAsiaTheme="minorEastAsia" w:hAnsiTheme="minorHAnsi" w:cstheme="minorBidi"/>
       <w:b/>
       <w:bCs/>
       <w:color w:val="000000"/>
@@ -6886,7 +6599,7 @@
       <w:lang w:val="es-CO" w:eastAsia="es-CO"/>
     </w:rPr>
   </w:style>
-  <w:style w:type="paragraph" w:styleId="SeperatorTitle" w:customStyle="1">
+  <w:style w:type="paragraph" w:customStyle="1" w:styleId="SeperatorTitle">
     <w:name w:val="Seperator Title"/>
     <w:basedOn w:val="Normal"/>
     <w:uiPriority w:val="10"/>
@@ -6898,7 +6611,7 @@
       <w:contextualSpacing/>
     </w:pPr>
     <w:rPr>
-      <w:rFonts w:ascii="Arial" w:hAnsiTheme="minorHAnsi" w:eastAsiaTheme="minorEastAsia" w:cstheme="minorBidi"/>
+      <w:rFonts w:ascii="Arial" w:eastAsiaTheme="minorEastAsia" w:hAnsiTheme="minorHAnsi" w:cstheme="minorBidi"/>
       <w:b/>
       <w:bCs/>
       <w:color w:val="000000"/>
@@ -6907,7 +6620,7 @@
       <w:lang w:val="es-CO" w:eastAsia="es-CO"/>
     </w:rPr>
   </w:style>
-  <w:style w:type="paragraph" w:styleId="SeperatorSubTitle" w:customStyle="1">
+  <w:style w:type="paragraph" w:customStyle="1" w:styleId="SeperatorSubTitle">
     <w:name w:val="Seperator Sub Title"/>
     <w:basedOn w:val="Normal"/>
     <w:uiPriority w:val="11"/>
@@ -6919,7 +6632,7 @@
       <w:contextualSpacing/>
     </w:pPr>
     <w:rPr>
-      <w:rFonts w:ascii="Arial" w:hAnsiTheme="minorHAnsi" w:eastAsiaTheme="minorEastAsia" w:cstheme="minorBidi"/>
+      <w:rFonts w:ascii="Arial" w:eastAsiaTheme="minorEastAsia" w:hAnsiTheme="minorHAnsi" w:cstheme="minorBidi"/>
       <w:i/>
       <w:iCs/>
       <w:color w:val="000000"/>
@@ -6928,7 +6641,7 @@
       <w:lang w:val="es-CO" w:eastAsia="es-CO"/>
     </w:rPr>
   </w:style>
-  <w:style w:type="paragraph" w:styleId="Heading1" w:customStyle="1">
+  <w:style w:type="paragraph" w:customStyle="1" w:styleId="Heading1">
     <w:name w:val="Heading1"/>
     <w:basedOn w:val="Normal"/>
     <w:link w:val="Heading1Car"/>
@@ -6941,7 +6654,7 @@
       <w:contextualSpacing/>
     </w:pPr>
     <w:rPr>
-      <w:rFonts w:ascii="Arial" w:hAnsiTheme="minorHAnsi" w:eastAsiaTheme="minorEastAsia" w:cstheme="minorBidi"/>
+      <w:rFonts w:ascii="Arial" w:eastAsiaTheme="minorEastAsia" w:hAnsiTheme="minorHAnsi" w:cstheme="minorBidi"/>
       <w:b/>
       <w:bCs/>
       <w:color w:val="000000"/>
@@ -6949,7 +6662,7 @@
       <w:lang w:val="es-CO" w:eastAsia="es-CO"/>
     </w:rPr>
   </w:style>
-  <w:style w:type="paragraph" w:styleId="Heading3" w:customStyle="1">
+  <w:style w:type="paragraph" w:customStyle="1" w:styleId="Heading3">
     <w:name w:val="Heading3"/>
     <w:basedOn w:val="Normal"/>
     <w:uiPriority w:val="14"/>
@@ -6961,7 +6674,7 @@
       <w:contextualSpacing/>
     </w:pPr>
     <w:rPr>
-      <w:rFonts w:ascii="Arial" w:hAnsiTheme="minorHAnsi" w:eastAsiaTheme="minorEastAsia" w:cstheme="minorBidi"/>
+      <w:rFonts w:ascii="Arial" w:eastAsiaTheme="minorEastAsia" w:hAnsiTheme="minorHAnsi" w:cstheme="minorBidi"/>
       <w:b/>
       <w:bCs/>
       <w:color w:val="000000"/>
@@ -6970,7 +6683,7 @@
       <w:lang w:val="es-CO" w:eastAsia="es-CO"/>
     </w:rPr>
   </w:style>
-  <w:style w:type="paragraph" w:styleId="Heading4" w:customStyle="1">
+  <w:style w:type="paragraph" w:customStyle="1" w:styleId="Heading4">
     <w:name w:val="Heading4"/>
     <w:basedOn w:val="Normal"/>
     <w:uiPriority w:val="15"/>
@@ -6982,7 +6695,7 @@
       <w:contextualSpacing/>
     </w:pPr>
     <w:rPr>
-      <w:rFonts w:ascii="Arial" w:hAnsiTheme="minorHAnsi" w:eastAsiaTheme="minorEastAsia" w:cstheme="minorBidi"/>
+      <w:rFonts w:ascii="Arial" w:eastAsiaTheme="minorEastAsia" w:hAnsiTheme="minorHAnsi" w:cstheme="minorBidi"/>
       <w:b/>
       <w:bCs/>
       <w:color w:val="000000"/>
@@ -6991,7 +6704,7 @@
       <w:lang w:val="es-CO" w:eastAsia="es-CO"/>
     </w:rPr>
   </w:style>
-  <w:style w:type="paragraph" w:styleId="BodyTextWarning" w:customStyle="1">
+  <w:style w:type="paragraph" w:customStyle="1" w:styleId="BodyTextWarning">
     <w:name w:val="Body Text Warning"/>
     <w:basedOn w:val="Normal"/>
     <w:uiPriority w:val="17"/>
@@ -7003,7 +6716,7 @@
       <w:contextualSpacing/>
     </w:pPr>
     <w:rPr>
-      <w:rFonts w:ascii="Arial" w:hAnsiTheme="minorHAnsi" w:eastAsiaTheme="minorEastAsia" w:cstheme="minorBidi"/>
+      <w:rFonts w:ascii="Arial" w:eastAsiaTheme="minorEastAsia" w:hAnsiTheme="minorHAnsi" w:cstheme="minorBidi"/>
       <w:i/>
       <w:iCs/>
       <w:color w:val="000000"/>
@@ -7012,7 +6725,7 @@
       <w:lang w:val="es-CO" w:eastAsia="es-CO"/>
     </w:rPr>
   </w:style>
-  <w:style w:type="paragraph" w:styleId="BodyTextEmphasized" w:customStyle="1">
+  <w:style w:type="paragraph" w:customStyle="1" w:styleId="BodyTextEmphasized">
     <w:name w:val="Body Text Emphasized"/>
     <w:basedOn w:val="Normal"/>
     <w:uiPriority w:val="18"/>
@@ -7024,7 +6737,7 @@
       <w:contextualSpacing/>
     </w:pPr>
     <w:rPr>
-      <w:rFonts w:ascii="Arial" w:hAnsiTheme="minorHAnsi" w:eastAsiaTheme="minorEastAsia" w:cstheme="minorBidi"/>
+      <w:rFonts w:ascii="Arial" w:eastAsiaTheme="minorEastAsia" w:hAnsiTheme="minorHAnsi" w:cstheme="minorBidi"/>
       <w:b/>
       <w:bCs/>
       <w:color w:val="000000"/>
@@ -7033,7 +6746,7 @@
       <w:lang w:val="es-CO" w:eastAsia="es-CO"/>
     </w:rPr>
   </w:style>
-  <w:style w:type="paragraph" w:styleId="Equation" w:customStyle="1">
+  <w:style w:type="paragraph" w:customStyle="1" w:styleId="Equation">
     <w:name w:val="Equation"/>
     <w:basedOn w:val="Normal"/>
     <w:uiPriority w:val="19"/>
@@ -7045,7 +6758,7 @@
       <w:contextualSpacing/>
     </w:pPr>
     <w:rPr>
-      <w:rFonts w:ascii="Arial" w:hAnsiTheme="minorHAnsi" w:eastAsiaTheme="minorEastAsia" w:cstheme="minorBidi"/>
+      <w:rFonts w:ascii="Arial" w:eastAsiaTheme="minorEastAsia" w:hAnsiTheme="minorHAnsi" w:cstheme="minorBidi"/>
       <w:i/>
       <w:iCs/>
       <w:color w:val="000000"/>
@@ -7054,7 +6767,7 @@
       <w:lang w:val="es-CO" w:eastAsia="es-CO"/>
     </w:rPr>
   </w:style>
-  <w:style w:type="paragraph" w:styleId="TabbedText" w:customStyle="1">
+  <w:style w:type="paragraph" w:customStyle="1" w:styleId="TabbedText">
     <w:name w:val="Tabbed Text"/>
     <w:basedOn w:val="Normal"/>
     <w:uiPriority w:val="20"/>
@@ -7065,14 +6778,14 @@
       <w:contextualSpacing/>
     </w:pPr>
     <w:rPr>
-      <w:rFonts w:ascii="Arial" w:hAnsiTheme="minorHAnsi" w:eastAsiaTheme="minorEastAsia" w:cstheme="minorBidi"/>
+      <w:rFonts w:ascii="Arial" w:eastAsiaTheme="minorEastAsia" w:hAnsiTheme="minorHAnsi" w:cstheme="minorBidi"/>
       <w:color w:val="000000"/>
       <w:sz w:val="17"/>
       <w:szCs w:val="17"/>
       <w:lang w:val="es-CO" w:eastAsia="es-CO"/>
     </w:rPr>
   </w:style>
-  <w:style w:type="paragraph" w:styleId="TabbedTextWarning" w:customStyle="1">
+  <w:style w:type="paragraph" w:customStyle="1" w:styleId="TabbedTextWarning">
     <w:name w:val="Tabbed Text Warning"/>
     <w:basedOn w:val="Normal"/>
     <w:uiPriority w:val="21"/>
@@ -7083,14 +6796,14 @@
       <w:contextualSpacing/>
     </w:pPr>
     <w:rPr>
-      <w:rFonts w:ascii="Arial" w:hAnsiTheme="minorHAnsi" w:eastAsiaTheme="minorEastAsia" w:cstheme="minorBidi"/>
+      <w:rFonts w:ascii="Arial" w:eastAsiaTheme="minorEastAsia" w:hAnsiTheme="minorHAnsi" w:cstheme="minorBidi"/>
       <w:color w:val="000000"/>
       <w:sz w:val="17"/>
       <w:szCs w:val="17"/>
       <w:lang w:val="es-CO" w:eastAsia="es-CO"/>
     </w:rPr>
   </w:style>
-  <w:style w:type="paragraph" w:styleId="TabbedTextEmphasized" w:customStyle="1">
+  <w:style w:type="paragraph" w:customStyle="1" w:styleId="TabbedTextEmphasized">
     <w:name w:val="Tabbed Text Emphasized"/>
     <w:basedOn w:val="Normal"/>
     <w:uiPriority w:val="22"/>
@@ -7101,14 +6814,14 @@
       <w:contextualSpacing/>
     </w:pPr>
     <w:rPr>
-      <w:rFonts w:ascii="Arial" w:hAnsiTheme="minorHAnsi" w:eastAsiaTheme="minorEastAsia" w:cstheme="minorBidi"/>
+      <w:rFonts w:ascii="Arial" w:eastAsiaTheme="minorEastAsia" w:hAnsiTheme="minorHAnsi" w:cstheme="minorBidi"/>
       <w:color w:val="000000"/>
       <w:sz w:val="17"/>
       <w:szCs w:val="17"/>
       <w:lang w:val="es-CO" w:eastAsia="es-CO"/>
     </w:rPr>
   </w:style>
-  <w:style w:type="paragraph" w:styleId="BulletList" w:customStyle="1">
+  <w:style w:type="paragraph" w:customStyle="1" w:styleId="BulletList">
     <w:name w:val="Bullet List"/>
     <w:basedOn w:val="Normal"/>
     <w:uiPriority w:val="23"/>
@@ -7120,14 +6833,14 @@
       <w:contextualSpacing/>
     </w:pPr>
     <w:rPr>
-      <w:rFonts w:ascii="Arial" w:hAnsiTheme="minorHAnsi" w:eastAsiaTheme="minorEastAsia" w:cstheme="minorBidi"/>
+      <w:rFonts w:ascii="Arial" w:eastAsiaTheme="minorEastAsia" w:hAnsiTheme="minorHAnsi" w:cstheme="minorBidi"/>
       <w:color w:val="000000"/>
       <w:sz w:val="17"/>
       <w:szCs w:val="17"/>
       <w:lang w:val="es-CO" w:eastAsia="es-CO"/>
     </w:rPr>
   </w:style>
-  <w:style w:type="paragraph" w:styleId="Bullet2" w:customStyle="1">
+  <w:style w:type="paragraph" w:customStyle="1" w:styleId="Bullet2">
     <w:name w:val="Bullet2"/>
     <w:basedOn w:val="Normal"/>
     <w:uiPriority w:val="24"/>
@@ -7139,14 +6852,14 @@
       <w:contextualSpacing/>
     </w:pPr>
     <w:rPr>
-      <w:rFonts w:ascii="Arial" w:hAnsiTheme="minorHAnsi" w:eastAsiaTheme="minorEastAsia" w:cstheme="minorBidi"/>
+      <w:rFonts w:ascii="Arial" w:eastAsiaTheme="minorEastAsia" w:hAnsiTheme="minorHAnsi" w:cstheme="minorBidi"/>
       <w:color w:val="000000"/>
       <w:sz w:val="17"/>
       <w:szCs w:val="17"/>
       <w:lang w:val="es-CO" w:eastAsia="es-CO"/>
     </w:rPr>
   </w:style>
-  <w:style w:type="paragraph" w:styleId="NumberedList" w:customStyle="1">
+  <w:style w:type="paragraph" w:customStyle="1" w:styleId="NumberedList">
     <w:name w:val="Numbered List"/>
     <w:basedOn w:val="Normal"/>
     <w:uiPriority w:val="25"/>
@@ -7158,14 +6871,14 @@
       <w:contextualSpacing/>
     </w:pPr>
     <w:rPr>
-      <w:rFonts w:ascii="Arial" w:hAnsiTheme="minorHAnsi" w:eastAsiaTheme="minorEastAsia" w:cstheme="minorBidi"/>
+      <w:rFonts w:ascii="Arial" w:eastAsiaTheme="minorEastAsia" w:hAnsiTheme="minorHAnsi" w:cstheme="minorBidi"/>
       <w:color w:val="000000"/>
       <w:sz w:val="17"/>
       <w:szCs w:val="17"/>
       <w:lang w:val="es-CO" w:eastAsia="es-CO"/>
     </w:rPr>
   </w:style>
-  <w:style w:type="paragraph" w:styleId="NumberedList2" w:customStyle="1">
+  <w:style w:type="paragraph" w:customStyle="1" w:styleId="NumberedList2">
     <w:name w:val="Numbered List2"/>
     <w:basedOn w:val="Normal"/>
     <w:uiPriority w:val="26"/>
@@ -7177,14 +6890,14 @@
       <w:contextualSpacing/>
     </w:pPr>
     <w:rPr>
-      <w:rFonts w:ascii="Arial" w:hAnsiTheme="minorHAnsi" w:eastAsiaTheme="minorEastAsia" w:cstheme="minorBidi"/>
+      <w:rFonts w:ascii="Arial" w:eastAsiaTheme="minorEastAsia" w:hAnsiTheme="minorHAnsi" w:cstheme="minorBidi"/>
       <w:color w:val="000000"/>
       <w:sz w:val="17"/>
       <w:szCs w:val="17"/>
       <w:lang w:val="es-CO" w:eastAsia="es-CO"/>
     </w:rPr>
   </w:style>
-  <w:style w:type="paragraph" w:styleId="FigureCaption" w:customStyle="1">
+  <w:style w:type="paragraph" w:customStyle="1" w:styleId="FigureCaption">
     <w:name w:val="Figure Caption"/>
     <w:basedOn w:val="Normal"/>
     <w:uiPriority w:val="27"/>
@@ -7197,7 +6910,7 @@
       <w:jc w:val="center"/>
     </w:pPr>
     <w:rPr>
-      <w:rFonts w:ascii="Arial" w:hAnsiTheme="minorHAnsi" w:eastAsiaTheme="minorEastAsia" w:cstheme="minorBidi"/>
+      <w:rFonts w:ascii="Arial" w:eastAsiaTheme="minorEastAsia" w:hAnsiTheme="minorHAnsi" w:cstheme="minorBidi"/>
       <w:b/>
       <w:bCs/>
       <w:color w:val="000000"/>
@@ -7206,7 +6919,7 @@
       <w:lang w:val="es-CO" w:eastAsia="es-CO"/>
     </w:rPr>
   </w:style>
-  <w:style w:type="paragraph" w:styleId="TableCaptionLeft" w:customStyle="1">
+  <w:style w:type="paragraph" w:customStyle="1" w:styleId="TableCaptionLeft">
     <w:name w:val="Table Caption Left"/>
     <w:basedOn w:val="Normal"/>
     <w:uiPriority w:val="29"/>
@@ -7217,7 +6930,7 @@
       <w:contextualSpacing/>
     </w:pPr>
     <w:rPr>
-      <w:rFonts w:ascii="Arial" w:hAnsiTheme="minorHAnsi" w:eastAsiaTheme="minorEastAsia" w:cstheme="minorBidi"/>
+      <w:rFonts w:ascii="Arial" w:eastAsiaTheme="minorEastAsia" w:hAnsiTheme="minorHAnsi" w:cstheme="minorBidi"/>
       <w:b/>
       <w:bCs/>
       <w:color w:val="000000"/>
@@ -7226,7 +6939,7 @@
       <w:lang w:val="es-CO" w:eastAsia="es-CO"/>
     </w:rPr>
   </w:style>
-  <w:style w:type="paragraph" w:styleId="TableUnitHeader" w:customStyle="1">
+  <w:style w:type="paragraph" w:customStyle="1" w:styleId="TableUnitHeader">
     <w:name w:val="Table Unit Header"/>
     <w:basedOn w:val="Normal"/>
     <w:uiPriority w:val="31"/>
@@ -7237,14 +6950,14 @@
       <w:contextualSpacing/>
     </w:pPr>
     <w:rPr>
-      <w:rFonts w:ascii="Arial" w:hAnsiTheme="minorHAnsi" w:eastAsiaTheme="minorEastAsia" w:cstheme="minorBidi"/>
+      <w:rFonts w:ascii="Arial" w:eastAsiaTheme="minorEastAsia" w:hAnsiTheme="minorHAnsi" w:cstheme="minorBidi"/>
       <w:color w:val="000000"/>
       <w:sz w:val="17"/>
       <w:szCs w:val="17"/>
       <w:lang w:val="es-CO" w:eastAsia="es-CO"/>
     </w:rPr>
   </w:style>
-  <w:style w:type="paragraph" w:styleId="TableTextLeft" w:customStyle="1">
+  <w:style w:type="paragraph" w:customStyle="1" w:styleId="TableTextLeft">
     <w:name w:val="Table Text Left"/>
     <w:basedOn w:val="Normal"/>
     <w:uiPriority w:val="33"/>
@@ -7255,14 +6968,14 @@
       <w:contextualSpacing/>
     </w:pPr>
     <w:rPr>
-      <w:rFonts w:ascii="Arial" w:hAnsiTheme="minorHAnsi" w:eastAsiaTheme="minorEastAsia" w:cstheme="minorBidi"/>
+      <w:rFonts w:ascii="Arial" w:eastAsiaTheme="minorEastAsia" w:hAnsiTheme="minorHAnsi" w:cstheme="minorBidi"/>
       <w:color w:val="000000"/>
       <w:sz w:val="15"/>
       <w:szCs w:val="15"/>
       <w:lang w:val="es-CO" w:eastAsia="es-CO"/>
     </w:rPr>
   </w:style>
-  <w:style w:type="paragraph" w:styleId="TableTextRight" w:customStyle="1">
+  <w:style w:type="paragraph" w:customStyle="1" w:styleId="TableTextRight">
     <w:name w:val="Table Text Right"/>
     <w:basedOn w:val="Normal"/>
     <w:uiPriority w:val="34"/>
@@ -7274,14 +6987,14 @@
       <w:jc w:val="right"/>
     </w:pPr>
     <w:rPr>
-      <w:rFonts w:ascii="Arial" w:hAnsiTheme="minorHAnsi" w:eastAsiaTheme="minorEastAsia" w:cstheme="minorBidi"/>
+      <w:rFonts w:ascii="Arial" w:eastAsiaTheme="minorEastAsia" w:hAnsiTheme="minorHAnsi" w:cstheme="minorBidi"/>
       <w:color w:val="000000"/>
       <w:sz w:val="15"/>
       <w:szCs w:val="15"/>
       <w:lang w:val="es-CO" w:eastAsia="es-CO"/>
     </w:rPr>
   </w:style>
-  <w:style w:type="paragraph" w:styleId="TableTextWarning" w:customStyle="1">
+  <w:style w:type="paragraph" w:customStyle="1" w:styleId="TableTextWarning">
     <w:name w:val="Table Text Warning"/>
     <w:basedOn w:val="Normal"/>
     <w:uiPriority w:val="35"/>
@@ -7292,7 +7005,7 @@
       <w:contextualSpacing/>
     </w:pPr>
     <w:rPr>
-      <w:rFonts w:ascii="Arial" w:hAnsiTheme="minorHAnsi" w:eastAsiaTheme="minorEastAsia" w:cstheme="minorBidi"/>
+      <w:rFonts w:ascii="Arial" w:eastAsiaTheme="minorEastAsia" w:hAnsiTheme="minorHAnsi" w:cstheme="minorBidi"/>
       <w:i/>
       <w:iCs/>
       <w:color w:val="000000"/>
@@ -7301,7 +7014,7 @@
       <w:lang w:val="es-CO" w:eastAsia="es-CO"/>
     </w:rPr>
   </w:style>
-  <w:style w:type="paragraph" w:styleId="TableTextEmphasized" w:customStyle="1">
+  <w:style w:type="paragraph" w:customStyle="1" w:styleId="TableTextEmphasized">
     <w:name w:val="Table Text Emphasized"/>
     <w:basedOn w:val="Normal"/>
     <w:uiPriority w:val="36"/>
@@ -7312,7 +7025,7 @@
       <w:contextualSpacing/>
     </w:pPr>
     <w:rPr>
-      <w:rFonts w:ascii="Arial" w:hAnsiTheme="minorHAnsi" w:eastAsiaTheme="minorEastAsia" w:cstheme="minorBidi"/>
+      <w:rFonts w:ascii="Arial" w:eastAsiaTheme="minorEastAsia" w:hAnsiTheme="minorHAnsi" w:cstheme="minorBidi"/>
       <w:b/>
       <w:bCs/>
       <w:color w:val="000000"/>
@@ -7321,7 +7034,7 @@
       <w:lang w:val="es-CO" w:eastAsia="es-CO"/>
     </w:rPr>
   </w:style>
-  <w:style w:type="paragraph" w:styleId="TOCTitle" w:customStyle="1">
+  <w:style w:type="paragraph" w:customStyle="1" w:styleId="TOCTitle">
     <w:name w:val="TOCTitle"/>
     <w:basedOn w:val="Normal"/>
     <w:uiPriority w:val="37"/>
@@ -7333,7 +7046,7 @@
       <w:contextualSpacing/>
     </w:pPr>
     <w:rPr>
-      <w:rFonts w:ascii="Arial" w:hAnsiTheme="minorHAnsi" w:eastAsiaTheme="minorEastAsia" w:cstheme="minorBidi"/>
+      <w:rFonts w:ascii="Arial" w:eastAsiaTheme="minorEastAsia" w:hAnsiTheme="minorHAnsi" w:cstheme="minorBidi"/>
       <w:b/>
       <w:bCs/>
       <w:color w:val="000000"/>
@@ -7342,7 +7055,7 @@
       <w:lang w:val="es-CO" w:eastAsia="es-CO"/>
     </w:rPr>
   </w:style>
-  <w:style w:type="paragraph" w:styleId="TOCLevel1" w:customStyle="1">
+  <w:style w:type="paragraph" w:customStyle="1" w:styleId="TOCLevel1">
     <w:name w:val="TOCLevel1"/>
     <w:basedOn w:val="Normal"/>
     <w:uiPriority w:val="38"/>
@@ -7354,13 +7067,13 @@
       <w:contextualSpacing/>
     </w:pPr>
     <w:rPr>
-      <w:rFonts w:ascii="Arial" w:hAnsiTheme="minorHAnsi" w:eastAsiaTheme="minorEastAsia" w:cstheme="minorBidi"/>
+      <w:rFonts w:ascii="Arial" w:eastAsiaTheme="minorEastAsia" w:hAnsiTheme="minorHAnsi" w:cstheme="minorBidi"/>
       <w:color w:val="000000"/>
       <w:sz w:val="24"/>
       <w:lang w:val="es-CO" w:eastAsia="es-CO"/>
     </w:rPr>
   </w:style>
-  <w:style w:type="paragraph" w:styleId="TOCLevel2" w:customStyle="1">
+  <w:style w:type="paragraph" w:customStyle="1" w:styleId="TOCLevel2">
     <w:name w:val="TOCLevel2"/>
     <w:basedOn w:val="Normal"/>
     <w:uiPriority w:val="39"/>
@@ -7372,14 +7085,14 @@
       <w:contextualSpacing/>
     </w:pPr>
     <w:rPr>
-      <w:rFonts w:ascii="Arial" w:hAnsiTheme="minorHAnsi" w:eastAsiaTheme="minorEastAsia" w:cstheme="minorBidi"/>
+      <w:rFonts w:ascii="Arial" w:eastAsiaTheme="minorEastAsia" w:hAnsiTheme="minorHAnsi" w:cstheme="minorBidi"/>
       <w:color w:val="000000"/>
       <w:sz w:val="19"/>
       <w:szCs w:val="19"/>
       <w:lang w:val="es-CO" w:eastAsia="es-CO"/>
     </w:rPr>
   </w:style>
-  <w:style w:type="paragraph" w:styleId="TOCLevel3" w:customStyle="1">
+  <w:style w:type="paragraph" w:customStyle="1" w:styleId="TOCLevel3">
     <w:name w:val="TOCLevel3"/>
     <w:basedOn w:val="Normal"/>
     <w:uiPriority w:val="40"/>
@@ -7391,14 +7104,14 @@
       <w:contextualSpacing/>
     </w:pPr>
     <w:rPr>
-      <w:rFonts w:ascii="Arial" w:hAnsiTheme="minorHAnsi" w:eastAsiaTheme="minorEastAsia" w:cstheme="minorBidi"/>
+      <w:rFonts w:ascii="Arial" w:eastAsiaTheme="minorEastAsia" w:hAnsiTheme="minorHAnsi" w:cstheme="minorBidi"/>
       <w:color w:val="000000"/>
       <w:sz w:val="19"/>
       <w:szCs w:val="19"/>
       <w:lang w:val="es-CO" w:eastAsia="es-CO"/>
     </w:rPr>
   </w:style>
-  <w:style w:type="paragraph" w:styleId="TOCLevel4" w:customStyle="1">
+  <w:style w:type="paragraph" w:customStyle="1" w:styleId="TOCLevel4">
     <w:name w:val="TOCLevel4"/>
     <w:basedOn w:val="Normal"/>
     <w:uiPriority w:val="41"/>
@@ -7411,14 +7124,14 @@
       <w:jc w:val="right"/>
     </w:pPr>
     <w:rPr>
-      <w:rFonts w:ascii="Arial" w:hAnsiTheme="minorHAnsi" w:eastAsiaTheme="minorEastAsia" w:cstheme="minorBidi"/>
+      <w:rFonts w:ascii="Arial" w:eastAsiaTheme="minorEastAsia" w:hAnsiTheme="minorHAnsi" w:cstheme="minorBidi"/>
       <w:color w:val="000000"/>
       <w:sz w:val="19"/>
       <w:szCs w:val="19"/>
       <w:lang w:val="es-CO" w:eastAsia="es-CO"/>
     </w:rPr>
   </w:style>
-  <w:style w:type="paragraph" w:styleId="HeaderCell1" w:customStyle="1">
+  <w:style w:type="paragraph" w:customStyle="1" w:styleId="HeaderCell1">
     <w:name w:val="Header Cell 1"/>
     <w:basedOn w:val="Normal"/>
     <w:uiPriority w:val="42"/>
@@ -7430,14 +7143,14 @@
       <w:contextualSpacing/>
     </w:pPr>
     <w:rPr>
-      <w:rFonts w:ascii="Arial" w:hAnsiTheme="minorHAnsi" w:eastAsiaTheme="minorEastAsia" w:cstheme="minorBidi"/>
+      <w:rFonts w:ascii="Arial" w:eastAsiaTheme="minorEastAsia" w:hAnsiTheme="minorHAnsi" w:cstheme="minorBidi"/>
       <w:color w:val="000000"/>
       <w:sz w:val="17"/>
       <w:szCs w:val="17"/>
       <w:lang w:val="es-CO" w:eastAsia="es-CO"/>
     </w:rPr>
   </w:style>
-  <w:style w:type="paragraph" w:styleId="HeaderCell2" w:customStyle="1">
+  <w:style w:type="paragraph" w:customStyle="1" w:styleId="HeaderCell2">
     <w:name w:val="Header Cell 2"/>
     <w:basedOn w:val="Normal"/>
     <w:uiPriority w:val="43"/>
@@ -7450,14 +7163,14 @@
       <w:jc w:val="center"/>
     </w:pPr>
     <w:rPr>
-      <w:rFonts w:ascii="Arial" w:hAnsiTheme="minorHAnsi" w:eastAsiaTheme="minorEastAsia" w:cstheme="minorBidi"/>
+      <w:rFonts w:ascii="Arial" w:eastAsiaTheme="minorEastAsia" w:hAnsiTheme="minorHAnsi" w:cstheme="minorBidi"/>
       <w:color w:val="000000"/>
       <w:sz w:val="17"/>
       <w:szCs w:val="17"/>
       <w:lang w:val="es-CO" w:eastAsia="es-CO"/>
     </w:rPr>
   </w:style>
-  <w:style w:type="paragraph" w:styleId="HeaderCell3" w:customStyle="1">
+  <w:style w:type="paragraph" w:customStyle="1" w:styleId="HeaderCell3">
     <w:name w:val="Header Cell 3"/>
     <w:basedOn w:val="Normal"/>
     <w:uiPriority w:val="44"/>
@@ -7470,14 +7183,14 @@
       <w:jc w:val="right"/>
     </w:pPr>
     <w:rPr>
-      <w:rFonts w:ascii="Arial" w:hAnsiTheme="minorHAnsi" w:eastAsiaTheme="minorEastAsia" w:cstheme="minorBidi"/>
+      <w:rFonts w:ascii="Arial" w:eastAsiaTheme="minorEastAsia" w:hAnsiTheme="minorHAnsi" w:cstheme="minorBidi"/>
       <w:color w:val="000000"/>
       <w:sz w:val="17"/>
       <w:szCs w:val="17"/>
       <w:lang w:val="es-CO" w:eastAsia="es-CO"/>
     </w:rPr>
   </w:style>
-  <w:style w:type="paragraph" w:styleId="HeaderCell4" w:customStyle="1">
+  <w:style w:type="paragraph" w:customStyle="1" w:styleId="HeaderCell4">
     <w:name w:val="Header Cell 4"/>
     <w:basedOn w:val="Normal"/>
     <w:uiPriority w:val="45"/>
@@ -7489,14 +7202,14 @@
       <w:contextualSpacing/>
     </w:pPr>
     <w:rPr>
-      <w:rFonts w:ascii="Arial" w:hAnsiTheme="minorHAnsi" w:eastAsiaTheme="minorEastAsia" w:cstheme="minorBidi"/>
+      <w:rFonts w:ascii="Arial" w:eastAsiaTheme="minorEastAsia" w:hAnsiTheme="minorHAnsi" w:cstheme="minorBidi"/>
       <w:color w:val="000000"/>
       <w:sz w:val="17"/>
       <w:szCs w:val="17"/>
       <w:lang w:val="es-CO" w:eastAsia="es-CO"/>
     </w:rPr>
   </w:style>
-  <w:style w:type="paragraph" w:styleId="HeaderCell5" w:customStyle="1">
+  <w:style w:type="paragraph" w:customStyle="1" w:styleId="HeaderCell5">
     <w:name w:val="Header Cell 5"/>
     <w:basedOn w:val="Normal"/>
     <w:uiPriority w:val="46"/>
@@ -7509,14 +7222,14 @@
       <w:jc w:val="center"/>
     </w:pPr>
     <w:rPr>
-      <w:rFonts w:ascii="Arial" w:hAnsiTheme="minorHAnsi" w:eastAsiaTheme="minorEastAsia" w:cstheme="minorBidi"/>
+      <w:rFonts w:ascii="Arial" w:eastAsiaTheme="minorEastAsia" w:hAnsiTheme="minorHAnsi" w:cstheme="minorBidi"/>
       <w:color w:val="000000"/>
       <w:sz w:val="17"/>
       <w:szCs w:val="17"/>
       <w:lang w:val="es-CO" w:eastAsia="es-CO"/>
     </w:rPr>
   </w:style>
-  <w:style w:type="paragraph" w:styleId="HeaderCell6" w:customStyle="1">
+  <w:style w:type="paragraph" w:customStyle="1" w:styleId="HeaderCell6">
     <w:name w:val="Header Cell 6"/>
     <w:basedOn w:val="Normal"/>
     <w:uiPriority w:val="47"/>
@@ -7529,14 +7242,14 @@
       <w:jc w:val="right"/>
     </w:pPr>
     <w:rPr>
-      <w:rFonts w:ascii="Arial" w:hAnsiTheme="minorHAnsi" w:eastAsiaTheme="minorEastAsia" w:cstheme="minorBidi"/>
+      <w:rFonts w:ascii="Arial" w:eastAsiaTheme="minorEastAsia" w:hAnsiTheme="minorHAnsi" w:cstheme="minorBidi"/>
       <w:color w:val="000000"/>
       <w:sz w:val="17"/>
       <w:szCs w:val="17"/>
       <w:lang w:val="es-CO" w:eastAsia="es-CO"/>
     </w:rPr>
   </w:style>
-  <w:style w:type="paragraph" w:styleId="FooterCell1" w:customStyle="1">
+  <w:style w:type="paragraph" w:customStyle="1" w:styleId="FooterCell1">
     <w:name w:val="Footer Cell 1"/>
     <w:basedOn w:val="Normal"/>
     <w:uiPriority w:val="48"/>
@@ -7548,14 +7261,14 @@
       <w:contextualSpacing/>
     </w:pPr>
     <w:rPr>
-      <w:rFonts w:ascii="Arial" w:hAnsiTheme="minorHAnsi" w:eastAsiaTheme="minorEastAsia" w:cstheme="minorBidi"/>
+      <w:rFonts w:ascii="Arial" w:eastAsiaTheme="minorEastAsia" w:hAnsiTheme="minorHAnsi" w:cstheme="minorBidi"/>
       <w:color w:val="000000"/>
       <w:sz w:val="17"/>
       <w:szCs w:val="17"/>
       <w:lang w:val="es-CO" w:eastAsia="es-CO"/>
     </w:rPr>
   </w:style>
-  <w:style w:type="paragraph" w:styleId="FooterCell2" w:customStyle="1">
+  <w:style w:type="paragraph" w:customStyle="1" w:styleId="FooterCell2">
     <w:name w:val="Footer Cell 2"/>
     <w:basedOn w:val="Normal"/>
     <w:uiPriority w:val="49"/>
@@ -7568,14 +7281,14 @@
       <w:jc w:val="center"/>
     </w:pPr>
     <w:rPr>
-      <w:rFonts w:ascii="Arial" w:hAnsiTheme="minorHAnsi" w:eastAsiaTheme="minorEastAsia" w:cstheme="minorBidi"/>
+      <w:rFonts w:ascii="Arial" w:eastAsiaTheme="minorEastAsia" w:hAnsiTheme="minorHAnsi" w:cstheme="minorBidi"/>
       <w:color w:val="000000"/>
       <w:sz w:val="17"/>
       <w:szCs w:val="17"/>
       <w:lang w:val="es-CO" w:eastAsia="es-CO"/>
     </w:rPr>
   </w:style>
-  <w:style w:type="paragraph" w:styleId="FooterCell3" w:customStyle="1">
+  <w:style w:type="paragraph" w:customStyle="1" w:styleId="FooterCell3">
     <w:name w:val="Footer Cell 3"/>
     <w:basedOn w:val="Normal"/>
     <w:uiPriority w:val="50"/>
@@ -7588,14 +7301,14 @@
       <w:jc w:val="right"/>
     </w:pPr>
     <w:rPr>
-      <w:rFonts w:ascii="Arial" w:hAnsiTheme="minorHAnsi" w:eastAsiaTheme="minorEastAsia" w:cstheme="minorBidi"/>
+      <w:rFonts w:ascii="Arial" w:eastAsiaTheme="minorEastAsia" w:hAnsiTheme="minorHAnsi" w:cstheme="minorBidi"/>
       <w:color w:val="000000"/>
       <w:sz w:val="17"/>
       <w:szCs w:val="17"/>
       <w:lang w:val="es-CO" w:eastAsia="es-CO"/>
     </w:rPr>
   </w:style>
-  <w:style w:type="paragraph" w:styleId="Custom1" w:customStyle="1">
+  <w:style w:type="paragraph" w:customStyle="1" w:styleId="Custom1">
     <w:name w:val="Custom1"/>
     <w:basedOn w:val="Normal"/>
     <w:uiPriority w:val="52"/>
@@ -7607,14 +7320,14 @@
       <w:contextualSpacing/>
     </w:pPr>
     <w:rPr>
-      <w:rFonts w:ascii="Arial" w:hAnsiTheme="minorHAnsi" w:eastAsiaTheme="minorEastAsia" w:cstheme="minorBidi"/>
+      <w:rFonts w:ascii="Arial" w:eastAsiaTheme="minorEastAsia" w:hAnsiTheme="minorHAnsi" w:cstheme="minorBidi"/>
       <w:color w:val="000000"/>
       <w:sz w:val="19"/>
       <w:szCs w:val="19"/>
       <w:lang w:val="es-CO" w:eastAsia="es-CO"/>
     </w:rPr>
   </w:style>
-  <w:style w:type="paragraph" w:styleId="Custom2" w:customStyle="1">
+  <w:style w:type="paragraph" w:customStyle="1" w:styleId="Custom2">
     <w:name w:val="Custom2"/>
     <w:basedOn w:val="Normal"/>
     <w:uiPriority w:val="53"/>
@@ -7626,14 +7339,14 @@
       <w:contextualSpacing/>
     </w:pPr>
     <w:rPr>
-      <w:rFonts w:ascii="Arial" w:hAnsiTheme="minorHAnsi" w:eastAsiaTheme="minorEastAsia" w:cstheme="minorBidi"/>
+      <w:rFonts w:ascii="Arial" w:eastAsiaTheme="minorEastAsia" w:hAnsiTheme="minorHAnsi" w:cstheme="minorBidi"/>
       <w:color w:val="000000"/>
       <w:sz w:val="19"/>
       <w:szCs w:val="19"/>
       <w:lang w:val="es-CO" w:eastAsia="es-CO"/>
     </w:rPr>
   </w:style>
-  <w:style w:type="paragraph" w:styleId="Custom3" w:customStyle="1">
+  <w:style w:type="paragraph" w:customStyle="1" w:styleId="Custom3">
     <w:name w:val="Custom3"/>
     <w:basedOn w:val="Normal"/>
     <w:uiPriority w:val="54"/>
@@ -7645,14 +7358,14 @@
       <w:contextualSpacing/>
     </w:pPr>
     <w:rPr>
-      <w:rFonts w:ascii="Arial" w:hAnsiTheme="minorHAnsi" w:eastAsiaTheme="minorEastAsia" w:cstheme="minorBidi"/>
+      <w:rFonts w:ascii="Arial" w:eastAsiaTheme="minorEastAsia" w:hAnsiTheme="minorHAnsi" w:cstheme="minorBidi"/>
       <w:color w:val="000000"/>
       <w:sz w:val="19"/>
       <w:szCs w:val="19"/>
       <w:lang w:val="es-CO" w:eastAsia="es-CO"/>
     </w:rPr>
   </w:style>
-  <w:style w:type="paragraph" w:styleId="Custom4" w:customStyle="1">
+  <w:style w:type="paragraph" w:customStyle="1" w:styleId="Custom4">
     <w:name w:val="Custom4"/>
     <w:basedOn w:val="Normal"/>
     <w:uiPriority w:val="55"/>
@@ -7664,14 +7377,14 @@
       <w:contextualSpacing/>
     </w:pPr>
     <w:rPr>
-      <w:rFonts w:ascii="Arial" w:hAnsiTheme="minorHAnsi" w:eastAsiaTheme="minorEastAsia" w:cstheme="minorBidi"/>
+      <w:rFonts w:ascii="Arial" w:eastAsiaTheme="minorEastAsia" w:hAnsiTheme="minorHAnsi" w:cstheme="minorBidi"/>
       <w:color w:val="000000"/>
       <w:sz w:val="19"/>
       <w:szCs w:val="19"/>
       <w:lang w:val="es-CO" w:eastAsia="es-CO"/>
     </w:rPr>
   </w:style>
-  <w:style w:type="paragraph" w:styleId="Custom5" w:customStyle="1">
+  <w:style w:type="paragraph" w:customStyle="1" w:styleId="Custom5">
     <w:name w:val="Custom5"/>
     <w:basedOn w:val="Normal"/>
     <w:uiPriority w:val="56"/>
@@ -7683,14 +7396,14 @@
       <w:contextualSpacing/>
     </w:pPr>
     <w:rPr>
-      <w:rFonts w:ascii="Arial" w:hAnsiTheme="minorHAnsi" w:eastAsiaTheme="minorEastAsia" w:cstheme="minorBidi"/>
+      <w:rFonts w:ascii="Arial" w:eastAsiaTheme="minorEastAsia" w:hAnsiTheme="minorHAnsi" w:cstheme="minorBidi"/>
       <w:color w:val="000000"/>
       <w:sz w:val="19"/>
       <w:szCs w:val="19"/>
       <w:lang w:val="es-CO" w:eastAsia="es-CO"/>
     </w:rPr>
   </w:style>
-  <w:style w:type="paragraph" w:styleId="Custom6" w:customStyle="1">
+  <w:style w:type="paragraph" w:customStyle="1" w:styleId="Custom6">
     <w:name w:val="Custom6"/>
     <w:basedOn w:val="Normal"/>
     <w:uiPriority w:val="57"/>
@@ -7702,14 +7415,14 @@
       <w:contextualSpacing/>
     </w:pPr>
     <w:rPr>
-      <w:rFonts w:ascii="Arial" w:hAnsiTheme="minorHAnsi" w:eastAsiaTheme="minorEastAsia" w:cstheme="minorBidi"/>
+      <w:rFonts w:ascii="Arial" w:eastAsiaTheme="minorEastAsia" w:hAnsiTheme="minorHAnsi" w:cstheme="minorBidi"/>
       <w:color w:val="000000"/>
       <w:sz w:val="19"/>
       <w:szCs w:val="19"/>
       <w:lang w:val="es-CO" w:eastAsia="es-CO"/>
     </w:rPr>
   </w:style>
-  <w:style w:type="paragraph" w:styleId="Custom7" w:customStyle="1">
+  <w:style w:type="paragraph" w:customStyle="1" w:styleId="Custom7">
     <w:name w:val="Custom7"/>
     <w:basedOn w:val="Normal"/>
     <w:uiPriority w:val="58"/>
@@ -7721,14 +7434,14 @@
       <w:contextualSpacing/>
     </w:pPr>
     <w:rPr>
-      <w:rFonts w:ascii="Arial" w:hAnsiTheme="minorHAnsi" w:eastAsiaTheme="minorEastAsia" w:cstheme="minorBidi"/>
+      <w:rFonts w:ascii="Arial" w:eastAsiaTheme="minorEastAsia" w:hAnsiTheme="minorHAnsi" w:cstheme="minorBidi"/>
       <w:color w:val="000000"/>
       <w:sz w:val="19"/>
       <w:szCs w:val="19"/>
       <w:lang w:val="es-CO" w:eastAsia="es-CO"/>
     </w:rPr>
   </w:style>
-  <w:style w:type="paragraph" w:styleId="Custom8" w:customStyle="1">
+  <w:style w:type="paragraph" w:customStyle="1" w:styleId="Custom8">
     <w:name w:val="Custom8"/>
     <w:basedOn w:val="Normal"/>
     <w:uiPriority w:val="59"/>
@@ -7740,14 +7453,14 @@
       <w:contextualSpacing/>
     </w:pPr>
     <w:rPr>
-      <w:rFonts w:ascii="Arial" w:hAnsiTheme="minorHAnsi" w:eastAsiaTheme="minorEastAsia" w:cstheme="minorBidi"/>
+      <w:rFonts w:ascii="Arial" w:eastAsiaTheme="minorEastAsia" w:hAnsiTheme="minorHAnsi" w:cstheme="minorBidi"/>
       <w:color w:val="000000"/>
       <w:sz w:val="19"/>
       <w:szCs w:val="19"/>
       <w:lang w:val="es-CO" w:eastAsia="es-CO"/>
     </w:rPr>
   </w:style>
-  <w:style w:type="paragraph" w:styleId="Custom9" w:customStyle="1">
+  <w:style w:type="paragraph" w:customStyle="1" w:styleId="Custom9">
     <w:name w:val="Custom9"/>
     <w:basedOn w:val="Normal"/>
     <w:uiPriority w:val="60"/>
@@ -7759,14 +7472,14 @@
       <w:contextualSpacing/>
     </w:pPr>
     <w:rPr>
-      <w:rFonts w:ascii="Arial" w:hAnsiTheme="minorHAnsi" w:eastAsiaTheme="minorEastAsia" w:cstheme="minorBidi"/>
+      <w:rFonts w:ascii="Arial" w:eastAsiaTheme="minorEastAsia" w:hAnsiTheme="minorHAnsi" w:cstheme="minorBidi"/>
       <w:color w:val="000000"/>
       <w:sz w:val="19"/>
       <w:szCs w:val="19"/>
       <w:lang w:val="es-CO" w:eastAsia="es-CO"/>
     </w:rPr>
   </w:style>
-  <w:style w:type="paragraph" w:styleId="Custom10" w:customStyle="1">
+  <w:style w:type="paragraph" w:customStyle="1" w:styleId="Custom10">
     <w:name w:val="Custom10"/>
     <w:basedOn w:val="Normal"/>
     <w:uiPriority w:val="61"/>
@@ -7778,7 +7491,7 @@
       <w:contextualSpacing/>
     </w:pPr>
     <w:rPr>
-      <w:rFonts w:ascii="Arial" w:hAnsiTheme="minorHAnsi" w:eastAsiaTheme="minorEastAsia" w:cstheme="minorBidi"/>
+      <w:rFonts w:ascii="Arial" w:eastAsiaTheme="minorEastAsia" w:hAnsiTheme="minorHAnsi" w:cstheme="minorBidi"/>
       <w:color w:val="000000"/>
       <w:sz w:val="19"/>
       <w:szCs w:val="19"/>
@@ -7794,7 +7507,7 @@
       <w:iCs/>
     </w:rPr>
   </w:style>
-  <w:style w:type="paragraph" w:styleId="font0" w:customStyle="1">
+  <w:style w:type="paragraph" w:customStyle="1" w:styleId="font0">
     <w:name w:val="font0"/>
     <w:basedOn w:val="Normal"/>
     <w:rsid w:val="006C5B50"/>
@@ -7808,7 +7521,7 @@
       <w:lang w:val="es-CO" w:eastAsia="es-CO"/>
     </w:rPr>
   </w:style>
-  <w:style w:type="paragraph" w:styleId="xl98" w:customStyle="1">
+  <w:style w:type="paragraph" w:customStyle="1" w:styleId="xl98">
     <w:name w:val="xl98"/>
     <w:basedOn w:val="Normal"/>
     <w:rsid w:val="006C5B50"/>
@@ -7823,7 +7536,7 @@
       <w:lang w:val="es-CO" w:eastAsia="es-CO"/>
     </w:rPr>
   </w:style>
-  <w:style w:type="paragraph" w:styleId="xl99" w:customStyle="1">
+  <w:style w:type="paragraph" w:customStyle="1" w:styleId="xl99">
     <w:name w:val="xl99"/>
     <w:basedOn w:val="Normal"/>
     <w:rsid w:val="006C5B50"/>
@@ -7841,7 +7554,7 @@
       <w:lang w:val="es-CO" w:eastAsia="es-CO"/>
     </w:rPr>
   </w:style>
-  <w:style w:type="paragraph" w:styleId="xl100" w:customStyle="1">
+  <w:style w:type="paragraph" w:customStyle="1" w:styleId="xl100">
     <w:name w:val="xl100"/>
     <w:basedOn w:val="Normal"/>
     <w:rsid w:val="006C5B50"/>
@@ -7864,7 +7577,7 @@
       <w:lang w:val="es-CO" w:eastAsia="es-CO"/>
     </w:rPr>
   </w:style>
-  <w:style w:type="paragraph" w:styleId="xl101" w:customStyle="1">
+  <w:style w:type="paragraph" w:customStyle="1" w:styleId="xl101">
     <w:name w:val="xl101"/>
     <w:basedOn w:val="Normal"/>
     <w:rsid w:val="006C5B50"/>
@@ -7885,7 +7598,7 @@
       <w:lang w:val="es-CO" w:eastAsia="es-CO"/>
     </w:rPr>
   </w:style>
-  <w:style w:type="paragraph" w:styleId="xl102" w:customStyle="1">
+  <w:style w:type="paragraph" w:customStyle="1" w:styleId="xl102">
     <w:name w:val="xl102"/>
     <w:basedOn w:val="Normal"/>
     <w:rsid w:val="006C5B50"/>
@@ -7906,7 +7619,7 @@
       <w:lang w:val="es-CO" w:eastAsia="es-CO"/>
     </w:rPr>
   </w:style>
-  <w:style w:type="paragraph" w:styleId="xl103" w:customStyle="1">
+  <w:style w:type="paragraph" w:customStyle="1" w:styleId="xl103">
     <w:name w:val="xl103"/>
     <w:basedOn w:val="Normal"/>
     <w:rsid w:val="006C5B50"/>
@@ -7927,7 +7640,7 @@
       <w:lang w:val="es-CO" w:eastAsia="es-CO"/>
     </w:rPr>
   </w:style>
-  <w:style w:type="paragraph" w:styleId="xl104" w:customStyle="1">
+  <w:style w:type="paragraph" w:customStyle="1" w:styleId="xl104">
     <w:name w:val="xl104"/>
     <w:basedOn w:val="Normal"/>
     <w:rsid w:val="006C5B50"/>
@@ -7948,7 +7661,7 @@
       <w:lang w:val="es-CO" w:eastAsia="es-CO"/>
     </w:rPr>
   </w:style>
-  <w:style w:type="paragraph" w:styleId="xl105" w:customStyle="1">
+  <w:style w:type="paragraph" w:customStyle="1" w:styleId="xl105">
     <w:name w:val="xl105"/>
     <w:basedOn w:val="Normal"/>
     <w:rsid w:val="006C5B50"/>
@@ -7965,7 +7678,7 @@
       <w:lang w:val="es-CO" w:eastAsia="es-CO"/>
     </w:rPr>
   </w:style>
-  <w:style w:type="paragraph" w:styleId="xl106" w:customStyle="1">
+  <w:style w:type="paragraph" w:customStyle="1" w:styleId="xl106">
     <w:name w:val="xl106"/>
     <w:basedOn w:val="Normal"/>
     <w:rsid w:val="006C5B50"/>
@@ -7988,7 +7701,7 @@
       <w:lang w:val="es-CO" w:eastAsia="es-CO"/>
     </w:rPr>
   </w:style>
-  <w:style w:type="paragraph" w:styleId="xl107" w:customStyle="1">
+  <w:style w:type="paragraph" w:customStyle="1" w:styleId="xl107">
     <w:name w:val="xl107"/>
     <w:basedOn w:val="Normal"/>
     <w:rsid w:val="006C5B50"/>
@@ -8009,7 +7722,7 @@
       <w:lang w:val="es-CO" w:eastAsia="es-CO"/>
     </w:rPr>
   </w:style>
-  <w:style w:type="paragraph" w:styleId="xl108" w:customStyle="1">
+  <w:style w:type="paragraph" w:customStyle="1" w:styleId="xl108">
     <w:name w:val="xl108"/>
     <w:basedOn w:val="Normal"/>
     <w:rsid w:val="006C5B50"/>
@@ -8030,7 +7743,7 @@
       <w:lang w:val="es-CO" w:eastAsia="es-CO"/>
     </w:rPr>
   </w:style>
-  <w:style w:type="paragraph" w:styleId="xl109" w:customStyle="1">
+  <w:style w:type="paragraph" w:customStyle="1" w:styleId="xl109">
     <w:name w:val="xl109"/>
     <w:basedOn w:val="Normal"/>
     <w:rsid w:val="006C5B50"/>
@@ -8045,7 +7758,7 @@
       <w:lang w:val="es-CO" w:eastAsia="es-CO"/>
     </w:rPr>
   </w:style>
-  <w:style w:type="paragraph" w:styleId="xl110" w:customStyle="1">
+  <w:style w:type="paragraph" w:customStyle="1" w:styleId="xl110">
     <w:name w:val="xl110"/>
     <w:basedOn w:val="Normal"/>
     <w:rsid w:val="006C5B50"/>
@@ -8062,7 +7775,7 @@
       <w:lang w:val="es-CO" w:eastAsia="es-CO"/>
     </w:rPr>
   </w:style>
-  <w:style w:type="paragraph" w:styleId="xl111" w:customStyle="1">
+  <w:style w:type="paragraph" w:customStyle="1" w:styleId="xl111">
     <w:name w:val="xl111"/>
     <w:basedOn w:val="Normal"/>
     <w:rsid w:val="006C5B50"/>
@@ -8077,7 +7790,7 @@
       <w:lang w:val="es-CO" w:eastAsia="es-CO"/>
     </w:rPr>
   </w:style>
-  <w:style w:type="paragraph" w:styleId="xl112" w:customStyle="1">
+  <w:style w:type="paragraph" w:customStyle="1" w:styleId="xl112">
     <w:name w:val="xl112"/>
     <w:basedOn w:val="Normal"/>
     <w:rsid w:val="006C5B50"/>
@@ -8093,7 +7806,7 @@
       <w:lang w:val="es-CO" w:eastAsia="es-CO"/>
     </w:rPr>
   </w:style>
-  <w:style w:type="paragraph" w:styleId="xl113" w:customStyle="1">
+  <w:style w:type="paragraph" w:customStyle="1" w:styleId="xl113">
     <w:name w:val="xl113"/>
     <w:basedOn w:val="Normal"/>
     <w:rsid w:val="006C5B50"/>
@@ -8111,7 +7824,7 @@
       <w:lang w:val="es-CO" w:eastAsia="es-CO"/>
     </w:rPr>
   </w:style>
-  <w:style w:type="character" w:styleId="fontstyle01" w:customStyle="1">
+  <w:style w:type="character" w:customStyle="1" w:styleId="fontstyle01">
     <w:name w:val="fontstyle01"/>
     <w:basedOn w:val="Fuentedeprrafopredeter"/>
     <w:rsid w:val="006C5B50"/>
@@ -8126,14 +7839,14 @@
       <w:szCs w:val="22"/>
     </w:rPr>
   </w:style>
-  <w:style w:type="character" w:styleId="Ttulo3Car" w:customStyle="1">
+  <w:style w:type="character" w:customStyle="1" w:styleId="Ttulo3Car">
     <w:name w:val="Título 3 Car"/>
     <w:basedOn w:val="Fuentedeprrafopredeter"/>
     <w:link w:val="Ttulo3"/>
     <w:semiHidden/>
     <w:rsid w:val="003B1FC3"/>
     <w:rPr>
-      <w:rFonts w:asciiTheme="majorHAnsi" w:hAnsiTheme="majorHAnsi" w:eastAsiaTheme="majorEastAsia" w:cstheme="majorBidi"/>
+      <w:rFonts w:asciiTheme="majorHAnsi" w:eastAsiaTheme="majorEastAsia" w:hAnsiTheme="majorHAnsi" w:cstheme="majorBidi"/>
       <w:color w:val="1F4D78" w:themeColor="accent1" w:themeShade="7F"/>
       <w:sz w:val="24"/>
       <w:szCs w:val="24"/>
@@ -8153,14 +7866,14 @@
       <w:ind w:left="440"/>
     </w:pPr>
   </w:style>
-  <w:style w:type="character" w:styleId="Heading1Car" w:customStyle="1">
+  <w:style w:type="character" w:customStyle="1" w:styleId="Heading1Car">
     <w:name w:val="Heading1 Car"/>
     <w:basedOn w:val="Fuentedeprrafopredeter"/>
     <w:link w:val="Heading1"/>
     <w:uiPriority w:val="12"/>
     <w:rsid w:val="000F5747"/>
     <w:rPr>
-      <w:rFonts w:ascii="Arial" w:hAnsiTheme="minorHAnsi" w:eastAsiaTheme="minorEastAsia" w:cstheme="minorBidi"/>
+      <w:rFonts w:ascii="Arial" w:eastAsiaTheme="minorEastAsia" w:hAnsiTheme="minorHAnsi" w:cstheme="minorBidi"/>
       <w:b/>
       <w:bCs/>
       <w:color w:val="000000"/>
@@ -8177,12 +7890,12 @@
       <w:tblStyleRowBandSize w:val="1"/>
       <w:tblStyleColBandSize w:val="1"/>
       <w:tblBorders>
-        <w:top w:val="single" w:color="8EAADB" w:themeColor="accent5" w:themeTint="99" w:sz="4" w:space="0"/>
-        <w:left w:val="single" w:color="8EAADB" w:themeColor="accent5" w:themeTint="99" w:sz="4" w:space="0"/>
-        <w:bottom w:val="single" w:color="8EAADB" w:themeColor="accent5" w:themeTint="99" w:sz="4" w:space="0"/>
-        <w:right w:val="single" w:color="8EAADB" w:themeColor="accent5" w:themeTint="99" w:sz="4" w:space="0"/>
-        <w:insideH w:val="single" w:color="8EAADB" w:themeColor="accent5" w:themeTint="99" w:sz="4" w:space="0"/>
-        <w:insideV w:val="single" w:color="8EAADB" w:themeColor="accent5" w:themeTint="99" w:sz="4" w:space="0"/>
+        <w:top w:val="single" w:color="8EAADB" w:sz="4" w:space="0" w:themeColor="accent5" w:themeTint="99"/>
+        <w:left w:val="single" w:color="8EAADB" w:sz="4" w:space="0" w:themeColor="accent5" w:themeTint="99"/>
+        <w:bottom w:val="single" w:color="8EAADB" w:sz="4" w:space="0" w:themeColor="accent5" w:themeTint="99"/>
+        <w:right w:val="single" w:color="8EAADB" w:sz="4" w:space="0" w:themeColor="accent5" w:themeTint="99"/>
+        <w:insideH w:val="single" w:color="8EAADB" w:sz="4" w:space="0" w:themeColor="accent5" w:themeTint="99"/>
+        <w:insideV w:val="single" w:color="8EAADB" w:sz="4" w:space="0" w:themeColor="accent5" w:themeTint="99"/>
       </w:tblBorders>
     </w:tblPr>
     <w:tblStylePr w:type="firstRow">
@@ -8194,10 +7907,10 @@
       <w:tblPr/>
       <w:tcPr>
         <w:tcBorders>
-          <w:top w:val="single" w:color="4472C4" w:themeColor="accent5" w:sz="4" w:space="0"/>
-          <w:left w:val="single" w:color="4472C4" w:themeColor="accent5" w:sz="4" w:space="0"/>
-          <w:bottom w:val="single" w:color="4472C4" w:themeColor="accent5" w:sz="4" w:space="0"/>
-          <w:right w:val="single" w:color="4472C4" w:themeColor="accent5" w:sz="4" w:space="0"/>
+          <w:top w:val="single" w:color="4472C4" w:sz="4" w:space="0" w:themeColor="accent5"/>
+          <w:left w:val="single" w:color="4472C4" w:sz="4" w:space="0" w:themeColor="accent5"/>
+          <w:bottom w:val="single" w:color="4472C4" w:sz="4" w:space="0" w:themeColor="accent5"/>
+          <w:right w:val="single" w:color="4472C4" w:sz="4" w:space="0" w:themeColor="accent5"/>
           <w:insideH w:val="nil"/>
           <w:insideV w:val="nil"/>
         </w:tcBorders>
@@ -8212,7 +7925,7 @@
       <w:tblPr/>
       <w:tcPr>
         <w:tcBorders>
-          <w:top w:val="double" w:color="4472C4" w:themeColor="accent5" w:sz="4" w:space="0"/>
+          <w:top w:val="double" w:color="4472C4" w:sz="4" w:space="0" w:themeColor="accent5"/>
         </w:tcBorders>
       </w:tcPr>
     </w:tblStylePr>
